--- a/Knowledge.docx
+++ b/Knowledge.docx
@@ -49,23 +49,22 @@
         <w:r>
           <w:rPr>
             <w:webHidden/>
-            <w:rStyle w:val="Style15"/>
-            <w:vanish w:val="false"/>
+            <w:rStyle w:val="Style"/>
           </w:rPr>
           <w:t>1.firefox</w:t>
         </w:r>
         <w:r>
           <w:rPr>
-            <w:rStyle w:val="Style15"/>
+            <w:rStyle w:val="Style"/>
           </w:rPr>
           <w:t>，关闭最后的标签时，同时关闭浏览器</w:t>
         </w:r>
         <w:r>
           <w:rPr>
-            <w:rStyle w:val="Style15"/>
+            <w:rStyle w:val="Style"/>
           </w:rPr>
           <w:tab/>
-          <w:t>2</w:t>
+          <w:t>4</w:t>
         </w:r>
       </w:hyperlink>
     </w:p>
@@ -81,47 +80,46 @@
         <w:r>
           <w:rPr>
             <w:webHidden/>
-            <w:rStyle w:val="Style15"/>
-            <w:vanish w:val="false"/>
+            <w:rStyle w:val="Style"/>
           </w:rPr>
           <w:t>2.Firefox</w:t>
         </w:r>
         <w:r>
           <w:rPr>
-            <w:rStyle w:val="Style15"/>
+            <w:rStyle w:val="Style"/>
           </w:rPr>
           <w:t>无法同步</w:t>
         </w:r>
         <w:r>
           <w:rPr>
-            <w:rStyle w:val="Style15"/>
+            <w:rStyle w:val="Style"/>
           </w:rPr>
           <w:t>Linux</w:t>
         </w:r>
         <w:r>
           <w:rPr>
-            <w:rStyle w:val="Style15"/>
+            <w:rStyle w:val="Style"/>
           </w:rPr>
           <w:t>版和</w:t>
         </w:r>
         <w:r>
           <w:rPr>
-            <w:rStyle w:val="Style15"/>
+            <w:rStyle w:val="Style"/>
           </w:rPr>
           <w:t>Windows</w:t>
         </w:r>
         <w:r>
           <w:rPr>
-            <w:rStyle w:val="Style15"/>
+            <w:rStyle w:val="Style"/>
           </w:rPr>
           <w:t>版的配置及收藏等</w:t>
         </w:r>
         <w:r>
           <w:rPr>
-            <w:rStyle w:val="Style15"/>
+            <w:rStyle w:val="Style"/>
           </w:rPr>
           <w:tab/>
-          <w:t>2</w:t>
+          <w:t>4</w:t>
         </w:r>
       </w:hyperlink>
     </w:p>
@@ -137,23 +135,22 @@
         <w:r>
           <w:rPr>
             <w:webHidden/>
-            <w:rStyle w:val="Style15"/>
-            <w:vanish w:val="false"/>
+            <w:rStyle w:val="Style"/>
           </w:rPr>
           <w:t>3.Office word</w:t>
         </w:r>
         <w:r>
           <w:rPr>
-            <w:rStyle w:val="Style15"/>
+            <w:rStyle w:val="Style"/>
           </w:rPr>
           <w:t>的图片由“上下型”改成“嵌入型”嵌入文字中</w:t>
         </w:r>
         <w:r>
           <w:rPr>
-            <w:rStyle w:val="Style15"/>
+            <w:rStyle w:val="Style"/>
           </w:rPr>
           <w:tab/>
-          <w:t>2</w:t>
+          <w:t>4</w:t>
         </w:r>
       </w:hyperlink>
     </w:p>
@@ -169,23 +166,22 @@
         <w:r>
           <w:rPr>
             <w:webHidden/>
-            <w:rStyle w:val="Style15"/>
-            <w:vanish w:val="false"/>
+            <w:rStyle w:val="Style"/>
           </w:rPr>
           <w:t>4.</w:t>
         </w:r>
         <w:r>
           <w:rPr>
-            <w:rStyle w:val="Style15"/>
+            <w:rStyle w:val="Style"/>
           </w:rPr>
           <w:t>对数组名进行取地址操作</w:t>
         </w:r>
         <w:r>
           <w:rPr>
-            <w:rStyle w:val="Style15"/>
+            <w:rStyle w:val="Style"/>
           </w:rPr>
           <w:tab/>
-          <w:t>2</w:t>
+          <w:t>4</w:t>
         </w:r>
       </w:hyperlink>
     </w:p>
@@ -201,35 +197,34 @@
         <w:r>
           <w:rPr>
             <w:webHidden/>
-            <w:rStyle w:val="Style15"/>
-            <w:vanish w:val="false"/>
+            <w:rStyle w:val="Style"/>
           </w:rPr>
           <w:t>5.Resnet50</w:t>
         </w:r>
         <w:r>
           <w:rPr>
-            <w:rStyle w:val="Style15"/>
+            <w:rStyle w:val="Style"/>
           </w:rPr>
           <w:t>中的</w:t>
         </w:r>
         <w:r>
           <w:rPr>
-            <w:rStyle w:val="Style15"/>
+            <w:rStyle w:val="Style"/>
           </w:rPr>
           <w:t>7.71GOPs</w:t>
         </w:r>
         <w:r>
           <w:rPr>
-            <w:rStyle w:val="Style15"/>
+            <w:rStyle w:val="Style"/>
           </w:rPr>
           <w:t>是如何得到的</w:t>
         </w:r>
         <w:r>
           <w:rPr>
-            <w:rStyle w:val="Style15"/>
+            <w:rStyle w:val="Style"/>
           </w:rPr>
           <w:tab/>
-          <w:t>2</w:t>
+          <w:t>4</w:t>
         </w:r>
       </w:hyperlink>
     </w:p>
@@ -245,23 +240,22 @@
         <w:r>
           <w:rPr>
             <w:webHidden/>
-            <w:rStyle w:val="Style15"/>
-            <w:vanish w:val="false"/>
+            <w:rStyle w:val="Style"/>
           </w:rPr>
           <w:t>6.</w:t>
         </w:r>
         <w:r>
           <w:rPr>
-            <w:rStyle w:val="Style15"/>
+            <w:rStyle w:val="Style"/>
           </w:rPr>
           <w:t>一维数组二维化</w:t>
         </w:r>
         <w:r>
           <w:rPr>
-            <w:rStyle w:val="Style15"/>
+            <w:rStyle w:val="Style"/>
           </w:rPr>
           <w:tab/>
-          <w:t>2</w:t>
+          <w:t>4</w:t>
         </w:r>
       </w:hyperlink>
     </w:p>
@@ -277,35 +271,34 @@
         <w:r>
           <w:rPr>
             <w:webHidden/>
-            <w:rStyle w:val="Style15"/>
-            <w:vanish w:val="false"/>
+            <w:rStyle w:val="Style"/>
           </w:rPr>
           <w:t>7.FC</w:t>
         </w:r>
         <w:r>
           <w:rPr>
-            <w:rStyle w:val="Style15"/>
+            <w:rStyle w:val="Style"/>
           </w:rPr>
           <w:t>的</w:t>
         </w:r>
         <w:r>
           <w:rPr>
-            <w:rStyle w:val="Style15"/>
+            <w:rStyle w:val="Style"/>
           </w:rPr>
           <w:t>scale</w:t>
         </w:r>
         <w:r>
           <w:rPr>
-            <w:rStyle w:val="Style15"/>
+            <w:rStyle w:val="Style"/>
           </w:rPr>
           <w:t>是干什么用的</w:t>
         </w:r>
         <w:r>
           <w:rPr>
-            <w:rStyle w:val="Style15"/>
+            <w:rStyle w:val="Style"/>
           </w:rPr>
           <w:tab/>
-          <w:t>2</w:t>
+          <w:t>4</w:t>
         </w:r>
       </w:hyperlink>
     </w:p>
@@ -321,23 +314,22 @@
         <w:r>
           <w:rPr>
             <w:webHidden/>
-            <w:rStyle w:val="Style15"/>
-            <w:vanish w:val="false"/>
+            <w:rStyle w:val="Style"/>
           </w:rPr>
           <w:t>8.pair&lt;float, int&gt;</w:t>
         </w:r>
         <w:r>
           <w:rPr>
-            <w:rStyle w:val="Style15"/>
+            <w:rStyle w:val="Style"/>
           </w:rPr>
           <w:t>的用法</w:t>
         </w:r>
         <w:r>
           <w:rPr>
-            <w:rStyle w:val="Style15"/>
+            <w:rStyle w:val="Style"/>
           </w:rPr>
           <w:tab/>
-          <w:t>2</w:t>
+          <w:t>4</w:t>
         </w:r>
       </w:hyperlink>
     </w:p>
@@ -353,35 +345,34 @@
         <w:r>
           <w:rPr>
             <w:webHidden/>
-            <w:rStyle w:val="Style15"/>
-            <w:vanish w:val="false"/>
+            <w:rStyle w:val="Style"/>
           </w:rPr>
           <w:t>9.Makefile</w:t>
         </w:r>
         <w:r>
           <w:rPr>
-            <w:rStyle w:val="Style15"/>
+            <w:rStyle w:val="Style"/>
           </w:rPr>
           <w:t>中使用</w:t>
         </w:r>
         <w:r>
           <w:rPr>
-            <w:rStyle w:val="Style15"/>
+            <w:rStyle w:val="Style"/>
           </w:rPr>
           <w:t>shell</w:t>
         </w:r>
         <w:r>
           <w:rPr>
-            <w:rStyle w:val="Style15"/>
+            <w:rStyle w:val="Style"/>
           </w:rPr>
           <w:t>命令</w:t>
         </w:r>
         <w:r>
           <w:rPr>
-            <w:rStyle w:val="Style15"/>
+            <w:rStyle w:val="Style"/>
           </w:rPr>
           <w:tab/>
-          <w:t>4</w:t>
+          <w:t>6</w:t>
         </w:r>
       </w:hyperlink>
     </w:p>
@@ -397,35 +388,34 @@
         <w:r>
           <w:rPr>
             <w:webHidden/>
-            <w:rStyle w:val="Style15"/>
-            <w:vanish w:val="false"/>
+            <w:rStyle w:val="Style"/>
           </w:rPr>
           <w:t>10.OpenCV</w:t>
         </w:r>
         <w:r>
           <w:rPr>
-            <w:rStyle w:val="Style15"/>
+            <w:rStyle w:val="Style"/>
           </w:rPr>
           <w:t>的</w:t>
         </w:r>
         <w:r>
           <w:rPr>
-            <w:rStyle w:val="Style15"/>
+            <w:rStyle w:val="Style"/>
           </w:rPr>
           <w:t>Mat</w:t>
         </w:r>
         <w:r>
           <w:rPr>
-            <w:rStyle w:val="Style15"/>
+            <w:rStyle w:val="Style"/>
           </w:rPr>
           <w:t>数据类型</w:t>
         </w:r>
         <w:r>
           <w:rPr>
-            <w:rStyle w:val="Style15"/>
+            <w:rStyle w:val="Style"/>
           </w:rPr>
           <w:tab/>
-          <w:t>6</w:t>
+          <w:t>8</w:t>
         </w:r>
       </w:hyperlink>
     </w:p>
@@ -441,36 +431,35 @@
         <w:r>
           <w:rPr>
             <w:webHidden/>
-            <w:rStyle w:val="Style15"/>
-            <w:vanish w:val="false"/>
+            <w:rStyle w:val="Style"/>
           </w:rPr>
           <w:t>11.C</w:t>
         </w:r>
         <w:r>
           <w:rPr>
-            <w:rStyle w:val="Style15"/>
+            <w:rStyle w:val="Style"/>
           </w:rPr>
           <w:t>中的</w:t>
         </w:r>
         <w:r>
           <w:rPr>
-            <w:rStyle w:val="Style15"/>
+            <w:rStyle w:val="Style"/>
           </w:rPr>
           <w:t>char bgr</w:t>
         </w:r>
         <w:r>
           <w:rPr>
-            <w:rStyle w:val="Style15"/>
+            <w:rStyle w:val="Style"/>
           </w:rPr>
           <w:t>递减到</w:t>
         </w:r>
         <w:r>
           <w:rPr>
-            <w:rStyle w:val="Style15"/>
+            <w:rStyle w:val="Style"/>
           </w:rPr>
           <w:t>0</w:t>
           <w:tab/>
-          <w:t>6</w:t>
+          <w:t>8</w:t>
         </w:r>
       </w:hyperlink>
     </w:p>
@@ -486,35 +475,34 @@
         <w:r>
           <w:rPr>
             <w:webHidden/>
-            <w:rStyle w:val="Style15"/>
-            <w:vanish w:val="false"/>
+            <w:rStyle w:val="Style"/>
           </w:rPr>
           <w:t>12.OpenCV</w:t>
         </w:r>
         <w:r>
           <w:rPr>
-            <w:rStyle w:val="Style15"/>
+            <w:rStyle w:val="Style"/>
           </w:rPr>
           <w:t>可以用</w:t>
         </w:r>
         <w:r>
           <w:rPr>
-            <w:rStyle w:val="Style15"/>
+            <w:rStyle w:val="Style"/>
           </w:rPr>
           <w:t>Mat_&lt;int&gt;/Mat_&lt;double&gt;</w:t>
         </w:r>
         <w:r>
           <w:rPr>
-            <w:rStyle w:val="Style15"/>
+            <w:rStyle w:val="Style"/>
           </w:rPr>
           <w:t>等类型</w:t>
         </w:r>
         <w:r>
           <w:rPr>
-            <w:rStyle w:val="Style15"/>
+            <w:rStyle w:val="Style"/>
           </w:rPr>
           <w:tab/>
-          <w:t>6</w:t>
+          <w:t>8</w:t>
         </w:r>
       </w:hyperlink>
     </w:p>
@@ -530,23 +518,22 @@
         <w:r>
           <w:rPr>
             <w:webHidden/>
-            <w:rStyle w:val="Style15"/>
-            <w:vanish w:val="false"/>
+            <w:rStyle w:val="Style"/>
           </w:rPr>
           <w:t>13.#if</w:t>
         </w:r>
         <w:r>
           <w:rPr>
-            <w:rStyle w:val="Style15"/>
+            <w:rStyle w:val="Style"/>
           </w:rPr>
           <w:t>的使用</w:t>
         </w:r>
         <w:r>
           <w:rPr>
-            <w:rStyle w:val="Style15"/>
+            <w:rStyle w:val="Style"/>
           </w:rPr>
           <w:tab/>
-          <w:t>6</w:t>
+          <w:t>8</w:t>
         </w:r>
       </w:hyperlink>
     </w:p>
@@ -562,23 +549,22 @@
         <w:r>
           <w:rPr>
             <w:webHidden/>
-            <w:rStyle w:val="Style15"/>
-            <w:vanish w:val="false"/>
+            <w:rStyle w:val="Style"/>
           </w:rPr>
           <w:t>14.C++</w:t>
         </w:r>
         <w:r>
           <w:rPr>
-            <w:rStyle w:val="Style15"/>
+            <w:rStyle w:val="Style"/>
           </w:rPr>
           <w:t>中形参使用引用</w:t>
         </w:r>
         <w:r>
           <w:rPr>
-            <w:rStyle w:val="Style15"/>
+            <w:rStyle w:val="Style"/>
           </w:rPr>
           <w:tab/>
-          <w:t>7</w:t>
+          <w:t>9</w:t>
         </w:r>
       </w:hyperlink>
     </w:p>
@@ -594,24 +580,23 @@
         <w:r>
           <w:rPr>
             <w:webHidden/>
-            <w:rStyle w:val="Style15"/>
-            <w:vanish w:val="false"/>
+            <w:rStyle w:val="Style"/>
           </w:rPr>
           <w:t>15.openCV</w:t>
         </w:r>
         <w:r>
           <w:rPr>
-            <w:rStyle w:val="Style15"/>
+            <w:rStyle w:val="Style"/>
           </w:rPr>
           <w:t>的</w:t>
         </w:r>
         <w:r>
           <w:rPr>
-            <w:rStyle w:val="Style15"/>
+            <w:rStyle w:val="Style"/>
           </w:rPr>
           <w:t>IplImage</w:t>
           <w:tab/>
-          <w:t>7</w:t>
+          <w:t>9</w:t>
         </w:r>
       </w:hyperlink>
     </w:p>
@@ -627,24 +612,23 @@
         <w:r>
           <w:rPr>
             <w:webHidden/>
-            <w:rStyle w:val="Style15"/>
-            <w:vanish w:val="false"/>
+            <w:rStyle w:val="Style"/>
           </w:rPr>
           <w:t>16.</w:t>
         </w:r>
         <w:r>
           <w:rPr>
-            <w:rStyle w:val="Style15"/>
+            <w:rStyle w:val="Style"/>
           </w:rPr>
           <w:t>常用的五个函数</w:t>
         </w:r>
         <w:r>
           <w:rPr>
-            <w:rStyle w:val="Style15"/>
+            <w:rStyle w:val="Style"/>
           </w:rPr>
           <w:t>(I/O)</w:t>
           <w:tab/>
-          <w:t>8</w:t>
+          <w:t>10</w:t>
         </w:r>
       </w:hyperlink>
     </w:p>
@@ -660,12 +644,11 @@
         <w:r>
           <w:rPr>
             <w:webHidden/>
-            <w:rStyle w:val="Style15"/>
-            <w:vanish w:val="false"/>
+            <w:rStyle w:val="Style"/>
           </w:rPr>
           <w:t>2. Constexpr</w:t>
           <w:tab/>
-          <w:t>9</w:t>
+          <w:t>11</w:t>
         </w:r>
       </w:hyperlink>
     </w:p>
@@ -681,23 +664,22 @@
         <w:r>
           <w:rPr>
             <w:webHidden/>
-            <w:rStyle w:val="Style15"/>
-            <w:vanish w:val="false"/>
+            <w:rStyle w:val="Style"/>
           </w:rPr>
           <w:t>3.C</w:t>
         </w:r>
         <w:r>
           <w:rPr>
-            <w:rStyle w:val="Style15"/>
+            <w:rStyle w:val="Style"/>
           </w:rPr>
           <w:t>的文件操作</w:t>
         </w:r>
         <w:r>
           <w:rPr>
-            <w:rStyle w:val="Style15"/>
+            <w:rStyle w:val="Style"/>
           </w:rPr>
           <w:tab/>
-          <w:t>10</w:t>
+          <w:t>12</w:t>
         </w:r>
       </w:hyperlink>
     </w:p>
@@ -713,35 +695,2368 @@
         <w:r>
           <w:rPr>
             <w:webHidden/>
-            <w:rStyle w:val="Style15"/>
-            <w:vanish w:val="false"/>
+            <w:rStyle w:val="Style"/>
           </w:rPr>
           <w:t>4.linux</w:t>
         </w:r>
         <w:r>
           <w:rPr>
-            <w:rStyle w:val="Style15"/>
+            <w:rStyle w:val="Style"/>
           </w:rPr>
           <w:t>中文件名包含有“</w:t>
         </w:r>
         <w:r>
           <w:rPr>
-            <w:rStyle w:val="Style15"/>
+            <w:rStyle w:val="Style"/>
           </w:rPr>
           <w:t>-”</w:t>
         </w:r>
         <w:r>
           <w:rPr>
-            <w:rStyle w:val="Style15"/>
+            <w:rStyle w:val="Style"/>
           </w:rPr>
           <w:t>符号</w:t>
         </w:r>
         <w:r>
           <w:rPr>
-            <w:rStyle w:val="Style15"/>
+            <w:rStyle w:val="Style"/>
           </w:rPr>
           <w:tab/>
-          <w:t>10</w:t>
+          <w:t>12</w:t>
+        </w:r>
+      </w:hyperlink>
+    </w:p>
+    <w:p>
+      <w:pPr>
+        <w:pStyle w:val="12"/>
+        <w:tabs>
+          <w:tab w:val="right" w:pos="8306" w:leader="dot"/>
+        </w:tabs>
+        <w:rPr/>
+      </w:pPr>
+      <w:hyperlink w:anchor="__RefHeading___Toc1045_1477830120">
+        <w:r>
+          <w:rPr>
+            <w:webHidden/>
+            <w:rStyle w:val="Style"/>
+          </w:rPr>
+          <w:t>6.VIM</w:t>
+        </w:r>
+        <w:r>
+          <w:rPr>
+            <w:rStyle w:val="Style"/>
+          </w:rPr>
+          <w:t>中的特殊字符</w:t>
+        </w:r>
+        <w:r>
+          <w:rPr>
+            <w:rStyle w:val="Style"/>
+          </w:rPr>
+          <w:tab/>
+          <w:t>13</w:t>
+        </w:r>
+      </w:hyperlink>
+    </w:p>
+    <w:p>
+      <w:pPr>
+        <w:pStyle w:val="12"/>
+        <w:tabs>
+          <w:tab w:val="right" w:pos="8306" w:leader="dot"/>
+        </w:tabs>
+        <w:rPr/>
+      </w:pPr>
+      <w:hyperlink w:anchor="__RefHeading___Toc1047_1477830120">
+        <w:r>
+          <w:rPr>
+            <w:webHidden/>
+            <w:rStyle w:val="Style"/>
+          </w:rPr>
+          <w:t>Vim</w:t>
+        </w:r>
+        <w:r>
+          <w:rPr>
+            <w:rStyle w:val="Style"/>
+          </w:rPr>
+          <w:t xml:space="preserve">中可见特殊字符会直接显示，不可见特殊字符会显示为该字符在命令行的输入方式， 例如 </w:t>
+        </w:r>
+        <w:r>
+          <w:rPr>
+            <w:rStyle w:val="Style"/>
+          </w:rPr>
+          <w:t xml:space="preserve">\r </w:t>
+        </w:r>
+        <w:r>
+          <w:rPr>
+            <w:rStyle w:val="Style"/>
+          </w:rPr>
+          <w:t xml:space="preserve">显示为 </w:t>
+        </w:r>
+        <w:r>
+          <w:rPr>
+            <w:rStyle w:val="Style"/>
+          </w:rPr>
+          <w:t>^M</w:t>
+        </w:r>
+        <w:r>
+          <w:rPr>
+            <w:rStyle w:val="Style"/>
+          </w:rPr>
+          <w:t xml:space="preserve">。通过 </w:t>
+        </w:r>
+        <w:r>
+          <w:rPr>
+            <w:rStyle w:val="Style"/>
+          </w:rPr>
+          <w:t xml:space="preserve">:help digraph-table </w:t>
+        </w:r>
+        <w:r>
+          <w:rPr>
+            <w:rStyle w:val="Style"/>
+          </w:rPr>
+          <w:t>可看到所有</w:t>
+        </w:r>
+        <w:r>
+          <w:rPr>
+            <w:rStyle w:val="Style"/>
+          </w:rPr>
+          <w:t>Vim</w:t>
+        </w:r>
+        <w:r>
+          <w:rPr>
+            <w:rStyle w:val="Style"/>
+          </w:rPr>
+          <w:t>中可输入的特殊字符：</w:t>
+        </w:r>
+        <w:r>
+          <w:rPr>
+            <w:rStyle w:val="Style"/>
+          </w:rPr>
+          <w:tab/>
+          <w:t>13</w:t>
+        </w:r>
+      </w:hyperlink>
+    </w:p>
+    <w:p>
+      <w:pPr>
+        <w:pStyle w:val="12"/>
+        <w:tabs>
+          <w:tab w:val="right" w:pos="8306" w:leader="dot"/>
+        </w:tabs>
+        <w:rPr/>
+      </w:pPr>
+      <w:hyperlink w:anchor="__RefHeading___Toc1049_1477830120">
+        <w:r>
+          <w:rPr>
+            <w:webHidden/>
+            <w:rStyle w:val="Style"/>
+          </w:rPr>
+          <w:t>char digraph hex dec official name</w:t>
+          <w:tab/>
+          <w:t>13</w:t>
+        </w:r>
+      </w:hyperlink>
+    </w:p>
+    <w:p>
+      <w:pPr>
+        <w:pStyle w:val="12"/>
+        <w:tabs>
+          <w:tab w:val="right" w:pos="8306" w:leader="dot"/>
+        </w:tabs>
+        <w:rPr/>
+      </w:pPr>
+      <w:hyperlink w:anchor="__RefHeading___Toc1051_1477830120">
+        <w:r>
+          <w:rPr>
+            <w:webHidden/>
+            <w:rStyle w:val="Style"/>
+          </w:rPr>
+          <w:t>^@ NU 0x00 0 NULL (NUL)</w:t>
+          <w:tab/>
+          <w:t>13</w:t>
+        </w:r>
+      </w:hyperlink>
+    </w:p>
+    <w:p>
+      <w:pPr>
+        <w:pStyle w:val="12"/>
+        <w:tabs>
+          <w:tab w:val="right" w:pos="8306" w:leader="dot"/>
+        </w:tabs>
+        <w:rPr/>
+      </w:pPr>
+      <w:hyperlink w:anchor="__RefHeading___Toc1053_1477830120">
+        <w:r>
+          <w:rPr>
+            <w:webHidden/>
+            <w:rStyle w:val="Style"/>
+          </w:rPr>
+          <w:t>^A SH 0x01 1 START OF HEADING (SOH)</w:t>
+          <w:tab/>
+          <w:t>13</w:t>
+        </w:r>
+      </w:hyperlink>
+    </w:p>
+    <w:p>
+      <w:pPr>
+        <w:pStyle w:val="12"/>
+        <w:tabs>
+          <w:tab w:val="right" w:pos="8306" w:leader="dot"/>
+        </w:tabs>
+        <w:rPr/>
+      </w:pPr>
+      <w:hyperlink w:anchor="__RefHeading___Toc1055_1477830120">
+        <w:r>
+          <w:rPr>
+            <w:webHidden/>
+            <w:rStyle w:val="Style"/>
+          </w:rPr>
+          <w:t>^B SX 0x02 2 START OF TEXT (STX)</w:t>
+          <w:tab/>
+          <w:t>13</w:t>
+        </w:r>
+      </w:hyperlink>
+    </w:p>
+    <w:p>
+      <w:pPr>
+        <w:pStyle w:val="12"/>
+        <w:tabs>
+          <w:tab w:val="right" w:pos="8306" w:leader="dot"/>
+        </w:tabs>
+        <w:rPr/>
+      </w:pPr>
+      <w:hyperlink w:anchor="__RefHeading___Toc1057_1477830120">
+        <w:r>
+          <w:rPr>
+            <w:webHidden/>
+            <w:rStyle w:val="Style"/>
+          </w:rPr>
+          <w:t>^C EX 0x03 3 END OF TEXT (ETX)</w:t>
+          <w:tab/>
+          <w:t>13</w:t>
+        </w:r>
+      </w:hyperlink>
+    </w:p>
+    <w:p>
+      <w:pPr>
+        <w:pStyle w:val="12"/>
+        <w:tabs>
+          <w:tab w:val="right" w:pos="8306" w:leader="dot"/>
+        </w:tabs>
+        <w:rPr/>
+      </w:pPr>
+      <w:hyperlink w:anchor="__RefHeading___Toc1059_1477830120">
+        <w:r>
+          <w:rPr>
+            <w:webHidden/>
+            <w:rStyle w:val="Style"/>
+          </w:rPr>
+          <w:t>^D ET 0x04 4 END OF TRANSMISSION (EOT)</w:t>
+          <w:tab/>
+          <w:t>13</w:t>
+        </w:r>
+      </w:hyperlink>
+    </w:p>
+    <w:p>
+      <w:pPr>
+        <w:pStyle w:val="12"/>
+        <w:tabs>
+          <w:tab w:val="right" w:pos="8306" w:leader="dot"/>
+        </w:tabs>
+        <w:rPr/>
+      </w:pPr>
+      <w:hyperlink w:anchor="__RefHeading___Toc1061_1477830120">
+        <w:r>
+          <w:rPr>
+            <w:webHidden/>
+            <w:rStyle w:val="Style"/>
+          </w:rPr>
+          <w:t>^E EQ 0x05 5 ENQUIRY (ENQ)</w:t>
+          <w:tab/>
+          <w:t>13</w:t>
+        </w:r>
+      </w:hyperlink>
+    </w:p>
+    <w:p>
+      <w:pPr>
+        <w:pStyle w:val="12"/>
+        <w:tabs>
+          <w:tab w:val="right" w:pos="8306" w:leader="dot"/>
+        </w:tabs>
+        <w:rPr/>
+      </w:pPr>
+      <w:hyperlink w:anchor="__RefHeading___Toc1063_1477830120">
+        <w:r>
+          <w:rPr>
+            <w:webHidden/>
+            <w:rStyle w:val="Style"/>
+          </w:rPr>
+          <w:t>^F AK 0x06 6 ACKNOWLEDGE (ACK)</w:t>
+          <w:tab/>
+          <w:t>13</w:t>
+        </w:r>
+      </w:hyperlink>
+    </w:p>
+    <w:p>
+      <w:pPr>
+        <w:pStyle w:val="12"/>
+        <w:tabs>
+          <w:tab w:val="right" w:pos="8306" w:leader="dot"/>
+        </w:tabs>
+        <w:rPr/>
+      </w:pPr>
+      <w:hyperlink w:anchor="__RefHeading___Toc1065_1477830120">
+        <w:r>
+          <w:rPr>
+            <w:webHidden/>
+            <w:rStyle w:val="Style"/>
+          </w:rPr>
+          <w:t>^G BL 0x07 7 BELL (BEL)</w:t>
+          <w:tab/>
+          <w:t>13</w:t>
+        </w:r>
+      </w:hyperlink>
+    </w:p>
+    <w:p>
+      <w:pPr>
+        <w:pStyle w:val="12"/>
+        <w:tabs>
+          <w:tab w:val="right" w:pos="8306" w:leader="dot"/>
+        </w:tabs>
+        <w:rPr/>
+      </w:pPr>
+      <w:hyperlink w:anchor="__RefHeading___Toc1067_1477830120">
+        <w:r>
+          <w:rPr>
+            <w:webHidden/>
+            <w:rStyle w:val="Style"/>
+          </w:rPr>
+          <w:t>^H BS 0x08 8 BACKSPACE (BS)</w:t>
+          <w:tab/>
+          <w:t>13</w:t>
+        </w:r>
+      </w:hyperlink>
+    </w:p>
+    <w:p>
+      <w:pPr>
+        <w:pStyle w:val="12"/>
+        <w:tabs>
+          <w:tab w:val="right" w:pos="8306" w:leader="dot"/>
+        </w:tabs>
+        <w:rPr/>
+      </w:pPr>
+      <w:hyperlink w:anchor="__RefHeading___Toc1069_1477830120">
+        <w:r>
+          <w:rPr>
+            <w:webHidden/>
+            <w:rStyle w:val="Style"/>
+          </w:rPr>
+          <w:t>^I HT 0x09 9 CHARACTER TABULATION (HT)</w:t>
+          <w:tab/>
+          <w:t>13</w:t>
+        </w:r>
+      </w:hyperlink>
+    </w:p>
+    <w:p>
+      <w:pPr>
+        <w:pStyle w:val="12"/>
+        <w:tabs>
+          <w:tab w:val="right" w:pos="8306" w:leader="dot"/>
+        </w:tabs>
+        <w:rPr/>
+      </w:pPr>
+      <w:hyperlink w:anchor="__RefHeading___Toc1071_1477830120">
+        <w:r>
+          <w:rPr>
+            <w:webHidden/>
+            <w:rStyle w:val="Style"/>
+          </w:rPr>
+          <w:t>^@ LF 0x0a 10 LINE FEED (LF)</w:t>
+          <w:tab/>
+          <w:t>13</w:t>
+        </w:r>
+      </w:hyperlink>
+    </w:p>
+    <w:p>
+      <w:pPr>
+        <w:pStyle w:val="12"/>
+        <w:tabs>
+          <w:tab w:val="right" w:pos="8306" w:leader="dot"/>
+        </w:tabs>
+        <w:rPr/>
+      </w:pPr>
+      <w:hyperlink w:anchor="__RefHeading___Toc1073_1477830120">
+        <w:r>
+          <w:rPr>
+            <w:webHidden/>
+            <w:rStyle w:val="Style"/>
+          </w:rPr>
+          <w:t>^K VT 0x0b 11 LINE TABULATION (VT)</w:t>
+          <w:tab/>
+          <w:t>13</w:t>
+        </w:r>
+      </w:hyperlink>
+    </w:p>
+    <w:p>
+      <w:pPr>
+        <w:pStyle w:val="12"/>
+        <w:tabs>
+          <w:tab w:val="right" w:pos="8306" w:leader="dot"/>
+        </w:tabs>
+        <w:rPr/>
+      </w:pPr>
+      <w:hyperlink w:anchor="__RefHeading___Toc1075_1477830120">
+        <w:r>
+          <w:rPr>
+            <w:webHidden/>
+            <w:rStyle w:val="Style"/>
+          </w:rPr>
+          <w:t>^L FF 0x0c 12 FORM FEED (FF)</w:t>
+          <w:tab/>
+          <w:t>13</w:t>
+        </w:r>
+      </w:hyperlink>
+    </w:p>
+    <w:p>
+      <w:pPr>
+        <w:pStyle w:val="12"/>
+        <w:tabs>
+          <w:tab w:val="right" w:pos="8306" w:leader="dot"/>
+        </w:tabs>
+        <w:rPr/>
+      </w:pPr>
+      <w:hyperlink w:anchor="__RefHeading___Toc1077_1477830120">
+        <w:r>
+          <w:rPr>
+            <w:webHidden/>
+            <w:rStyle w:val="Style"/>
+          </w:rPr>
+          <w:t>^M CR 0x0d 13 CARRIAGE RETURN (CR)</w:t>
+          <w:tab/>
+          <w:t>13</w:t>
+        </w:r>
+      </w:hyperlink>
+    </w:p>
+    <w:p>
+      <w:pPr>
+        <w:pStyle w:val="12"/>
+        <w:tabs>
+          <w:tab w:val="right" w:pos="8306" w:leader="dot"/>
+        </w:tabs>
+        <w:rPr/>
+      </w:pPr>
+      <w:hyperlink w:anchor="__RefHeading___Toc1079_1477830120">
+        <w:r>
+          <w:rPr>
+            <w:webHidden/>
+            <w:rStyle w:val="Style"/>
+          </w:rPr>
+          <w:t>第一列为特殊字符，第二列为</w:t>
+        </w:r>
+        <w:r>
+          <w:rPr>
+            <w:rStyle w:val="Style"/>
+          </w:rPr>
+          <w:t>digraph</w:t>
+        </w:r>
+        <w:r>
+          <w:rPr>
+            <w:rStyle w:val="Style"/>
+          </w:rPr>
+          <w:t>（见下文），第三列为十六进制表示， 第四列为十进制表示，第五列为该字符的官方名称。所以如何查看文件中的这些字符呢？</w:t>
+        </w:r>
+        <w:r>
+          <w:rPr>
+            <w:rStyle w:val="Style"/>
+          </w:rPr>
+          <w:tab/>
+          <w:t>13</w:t>
+        </w:r>
+      </w:hyperlink>
+    </w:p>
+    <w:p>
+      <w:pPr>
+        <w:pStyle w:val="12"/>
+        <w:tabs>
+          <w:tab w:val="right" w:pos="8306" w:leader="dot"/>
+        </w:tabs>
+        <w:rPr/>
+      </w:pPr>
+      <w:hyperlink w:anchor="__RefHeading___Toc1081_1477830120">
+        <w:r>
+          <w:rPr>
+            <w:webHidden/>
+            <w:rStyle w:val="Style"/>
+          </w:rPr>
+          <w:t xml:space="preserve">" </w:t>
+        </w:r>
+        <w:r>
+          <w:rPr>
+            <w:rStyle w:val="Style"/>
+          </w:rPr>
+          <w:t>显示隐藏字符</w:t>
+        </w:r>
+        <w:r>
+          <w:rPr>
+            <w:rStyle w:val="Style"/>
+          </w:rPr>
+          <w:tab/>
+          <w:t>13</w:t>
+        </w:r>
+      </w:hyperlink>
+    </w:p>
+    <w:p>
+      <w:pPr>
+        <w:pStyle w:val="12"/>
+        <w:tabs>
+          <w:tab w:val="right" w:pos="8306" w:leader="dot"/>
+        </w:tabs>
+        <w:rPr/>
+      </w:pPr>
+      <w:hyperlink w:anchor="__RefHeading___Toc1083_1477830120">
+        <w:r>
+          <w:rPr>
+            <w:webHidden/>
+            <w:rStyle w:val="Style"/>
+          </w:rPr>
+          <w:t>:set list</w:t>
+          <w:tab/>
+          <w:t>13</w:t>
+        </w:r>
+      </w:hyperlink>
+    </w:p>
+    <w:p>
+      <w:pPr>
+        <w:pStyle w:val="12"/>
+        <w:tabs>
+          <w:tab w:val="right" w:pos="8306" w:leader="dot"/>
+        </w:tabs>
+        <w:rPr/>
+      </w:pPr>
+      <w:hyperlink w:anchor="__RefHeading___Toc1085_1477830120">
+        <w:r>
+          <w:rPr>
+            <w:webHidden/>
+            <w:rStyle w:val="Style"/>
+          </w:rPr>
+          <w:t xml:space="preserve">" </w:t>
+        </w:r>
+        <w:r>
+          <w:rPr>
+            <w:rStyle w:val="Style"/>
+          </w:rPr>
+          <w:t>不显示隐藏字符</w:t>
+        </w:r>
+        <w:r>
+          <w:rPr>
+            <w:rStyle w:val="Style"/>
+          </w:rPr>
+          <w:tab/>
+          <w:t>13</w:t>
+        </w:r>
+      </w:hyperlink>
+    </w:p>
+    <w:p>
+      <w:pPr>
+        <w:pStyle w:val="12"/>
+        <w:tabs>
+          <w:tab w:val="right" w:pos="8306" w:leader="dot"/>
+        </w:tabs>
+        <w:rPr/>
+      </w:pPr>
+      <w:hyperlink w:anchor="__RefHeading___Toc1087_1477830120">
+        <w:r>
+          <w:rPr>
+            <w:webHidden/>
+            <w:rStyle w:val="Style"/>
+          </w:rPr>
+          <w:t>:set nolist</w:t>
+          <w:tab/>
+          <w:t>13</w:t>
+        </w:r>
+      </w:hyperlink>
+    </w:p>
+    <w:p>
+      <w:pPr>
+        <w:pStyle w:val="12"/>
+        <w:tabs>
+          <w:tab w:val="right" w:pos="8306" w:leader="dot"/>
+        </w:tabs>
+        <w:rPr/>
+      </w:pPr>
+      <w:hyperlink w:anchor="__RefHeading___Toc1089_1477830120">
+        <w:r>
+          <w:rPr>
+            <w:webHidden/>
+            <w:rStyle w:val="Style"/>
+          </w:rPr>
+          <w:t xml:space="preserve">" </w:t>
+        </w:r>
+        <w:r>
+          <w:rPr>
+            <w:rStyle w:val="Style"/>
+          </w:rPr>
+          <w:t>设置显示哪些隐藏字符</w:t>
+        </w:r>
+        <w:r>
+          <w:rPr>
+            <w:rStyle w:val="Style"/>
+          </w:rPr>
+          <w:tab/>
+          <w:t>13</w:t>
+        </w:r>
+      </w:hyperlink>
+    </w:p>
+    <w:p>
+      <w:pPr>
+        <w:pStyle w:val="12"/>
+        <w:tabs>
+          <w:tab w:val="right" w:pos="8306" w:leader="dot"/>
+        </w:tabs>
+        <w:rPr/>
+      </w:pPr>
+      <w:hyperlink w:anchor="__RefHeading___Toc1091_1477830120">
+        <w:r>
+          <w:rPr>
+            <w:webHidden/>
+            <w:rStyle w:val="Style"/>
+          </w:rPr>
+          <w:t>:set listchars=eol:$,tab:&gt;-,trail:~,extends:&gt;,precedes:&lt;</w:t>
+          <w:tab/>
+          <w:t>13</w:t>
+        </w:r>
+      </w:hyperlink>
+    </w:p>
+    <w:p>
+      <w:pPr>
+        <w:pStyle w:val="12"/>
+        <w:tabs>
+          <w:tab w:val="right" w:pos="8306" w:leader="dot"/>
+        </w:tabs>
+        <w:rPr/>
+      </w:pPr>
+      <w:hyperlink w:anchor="__RefHeading___Toc1093_1477830120">
+        <w:r>
+          <w:rPr>
+            <w:webHidden/>
+            <w:rStyle w:val="Style"/>
+          </w:rPr>
+          <w:t>也可以通过外部命令查看二进制表示。转为二进制：</w:t>
+        </w:r>
+        <w:r>
+          <w:rPr>
+            <w:rStyle w:val="Style"/>
+          </w:rPr>
+          <w:t>:%!xxd</w:t>
+        </w:r>
+        <w:r>
+          <w:rPr>
+            <w:rStyle w:val="Style"/>
+          </w:rPr>
+          <w:t>，恢复：</w:t>
+        </w:r>
+        <w:r>
+          <w:rPr>
+            <w:rStyle w:val="Style"/>
+          </w:rPr>
+          <w:t>:%!xdd -r</w:t>
+        </w:r>
+        <w:r>
+          <w:rPr>
+            <w:rStyle w:val="Style"/>
+          </w:rPr>
+          <w:t>。</w:t>
+        </w:r>
+        <w:r>
+          <w:rPr>
+            <w:rStyle w:val="Style"/>
+          </w:rPr>
+          <w:tab/>
+          <w:t>13</w:t>
+        </w:r>
+      </w:hyperlink>
+    </w:p>
+    <w:p>
+      <w:pPr>
+        <w:pStyle w:val="12"/>
+        <w:tabs>
+          <w:tab w:val="right" w:pos="8306" w:leader="dot"/>
+        </w:tabs>
+        <w:rPr/>
+      </w:pPr>
+      <w:hyperlink w:anchor="__RefHeading___Toc1095_1477830120">
+        <w:r>
+          <w:rPr>
+            <w:webHidden/>
+            <w:rStyle w:val="Style"/>
+          </w:rPr>
+          <w:t>输入非可见字符：</w:t>
+        </w:r>
+        <w:r>
+          <w:rPr>
+            <w:rStyle w:val="Style"/>
+          </w:rPr>
+          <w:t>digraph</w:t>
+          <w:tab/>
+          <w:t>13</w:t>
+        </w:r>
+      </w:hyperlink>
+    </w:p>
+    <w:p>
+      <w:pPr>
+        <w:pStyle w:val="12"/>
+        <w:tabs>
+          <w:tab w:val="right" w:pos="8306" w:leader="dot"/>
+        </w:tabs>
+        <w:rPr/>
+      </w:pPr>
+      <w:hyperlink w:anchor="__RefHeading___Toc1097_1477830120">
+        <w:r>
+          <w:rPr>
+            <w:webHidden/>
+            <w:rStyle w:val="Style"/>
+          </w:rPr>
+          <w:t xml:space="preserve">Vim </w:t>
+        </w:r>
+        <w:r>
+          <w:rPr>
+            <w:rStyle w:val="Style"/>
+          </w:rPr>
+          <w:t>中显然没有什么特殊字符选择工具，但提供了两种输入特殊字符的方式：</w:t>
+        </w:r>
+        <w:r>
+          <w:rPr>
+            <w:rStyle w:val="Style"/>
+          </w:rPr>
+          <w:tab/>
+          <w:t>13</w:t>
+        </w:r>
+      </w:hyperlink>
+    </w:p>
+    <w:p>
+      <w:pPr>
+        <w:pStyle w:val="12"/>
+        <w:tabs>
+          <w:tab w:val="right" w:pos="8306" w:leader="dot"/>
+        </w:tabs>
+        <w:rPr/>
+      </w:pPr>
+      <w:hyperlink w:anchor="__RefHeading___Toc1099_1477830120">
+        <w:r>
+          <w:rPr>
+            <w:webHidden/>
+            <w:rStyle w:val="Style"/>
+          </w:rPr>
+          <w:t xml:space="preserve"> </w:t>
+        </w:r>
+        <w:r>
+          <w:rPr>
+            <w:rStyle w:val="Style"/>
+          </w:rPr>
+          <w:t>通过两个字符来输入一个特殊字符（</w:t>
+        </w:r>
+        <w:r>
+          <w:rPr>
+            <w:rStyle w:val="Style"/>
+          </w:rPr>
+          <w:t>digraph</w:t>
+        </w:r>
+        <w:r>
+          <w:rPr>
+            <w:rStyle w:val="Style"/>
+          </w:rPr>
+          <w:t>）。</w:t>
+        </w:r>
+        <w:r>
+          <w:rPr>
+            <w:rStyle w:val="Style"/>
+          </w:rPr>
+          <w:tab/>
+          <w:t>14</w:t>
+        </w:r>
+      </w:hyperlink>
+    </w:p>
+    <w:p>
+      <w:pPr>
+        <w:pStyle w:val="12"/>
+        <w:tabs>
+          <w:tab w:val="right" w:pos="8306" w:leader="dot"/>
+        </w:tabs>
+        <w:rPr/>
+      </w:pPr>
+      <w:hyperlink w:anchor="__RefHeading___Toc1101_1477830120">
+        <w:r>
+          <w:rPr>
+            <w:webHidden/>
+            <w:rStyle w:val="Style"/>
+          </w:rPr>
+          <w:t xml:space="preserve"> </w:t>
+        </w:r>
+        <w:r>
+          <w:rPr>
+            <w:rStyle w:val="Style"/>
+          </w:rPr>
+          <w:t>直接通过编码值（</w:t>
+        </w:r>
+        <w:r>
+          <w:rPr>
+            <w:rStyle w:val="Style"/>
+          </w:rPr>
+          <w:t>ASCII</w:t>
+        </w:r>
+        <w:r>
+          <w:rPr>
+            <w:rStyle w:val="Style"/>
+          </w:rPr>
+          <w:t>或</w:t>
+        </w:r>
+        <w:r>
+          <w:rPr>
+            <w:rStyle w:val="Style"/>
+          </w:rPr>
+          <w:t>Unicode</w:t>
+        </w:r>
+        <w:r>
+          <w:rPr>
+            <w:rStyle w:val="Style"/>
+          </w:rPr>
+          <w:t>）输入。</w:t>
+        </w:r>
+        <w:r>
+          <w:rPr>
+            <w:rStyle w:val="Style"/>
+          </w:rPr>
+          <w:tab/>
+          <w:t>14</w:t>
+        </w:r>
+      </w:hyperlink>
+    </w:p>
+    <w:p>
+      <w:pPr>
+        <w:pStyle w:val="12"/>
+        <w:tabs>
+          <w:tab w:val="right" w:pos="8306" w:leader="dot"/>
+        </w:tabs>
+        <w:rPr/>
+      </w:pPr>
+      <w:hyperlink w:anchor="__RefHeading___Toc1103_1477830120">
+        <w:r>
+          <w:rPr>
+            <w:webHidden/>
+            <w:rStyle w:val="Style"/>
+          </w:rPr>
+          <w:t>其中</w:t>
+        </w:r>
+        <w:r>
+          <w:rPr>
+            <w:rStyle w:val="Style"/>
+          </w:rPr>
+          <w:t>digraph</w:t>
+        </w:r>
+        <w:r>
+          <w:rPr>
+            <w:rStyle w:val="Style"/>
+          </w:rPr>
+          <w:t>是一种类似双拼的方法，连续输入两个字符来表示一个特殊字符。 需要先按下前导键</w:t>
+        </w:r>
+        <w:r>
+          <w:rPr>
+            <w:rStyle w:val="Style"/>
+          </w:rPr>
+          <w:t>&lt;Ctrl-K&gt;</w:t>
+        </w:r>
+        <w:r>
+          <w:rPr>
+            <w:rStyle w:val="Style"/>
+          </w:rPr>
+          <w:t>，例如在编辑模式下输入：</w:t>
+        </w:r>
+        <w:r>
+          <w:rPr>
+            <w:rStyle w:val="Style"/>
+          </w:rPr>
+          <w:tab/>
+          <w:t>14</w:t>
+        </w:r>
+      </w:hyperlink>
+    </w:p>
+    <w:p>
+      <w:pPr>
+        <w:pStyle w:val="12"/>
+        <w:tabs>
+          <w:tab w:val="right" w:pos="8306" w:leader="dot"/>
+        </w:tabs>
+        <w:rPr/>
+      </w:pPr>
+      <w:hyperlink w:anchor="__RefHeading___Toc1105_1477830120">
+        <w:r>
+          <w:rPr>
+            <w:webHidden/>
+            <w:rStyle w:val="Style"/>
+          </w:rPr>
+          <w:t>&lt;Ctrl-K&gt;Rg</w:t>
+          <w:tab/>
+          <w:t>14</w:t>
+        </w:r>
+      </w:hyperlink>
+    </w:p>
+    <w:p>
+      <w:pPr>
+        <w:pStyle w:val="12"/>
+        <w:tabs>
+          <w:tab w:val="right" w:pos="8306" w:leader="dot"/>
+        </w:tabs>
+        <w:rPr/>
+      </w:pPr>
+      <w:hyperlink w:anchor="__RefHeading___Toc1107_1477830120">
+        <w:r>
+          <w:rPr>
+            <w:webHidden/>
+            <w:rStyle w:val="Style"/>
+          </w:rPr>
+          <w:t>将会出现</w:t>
+        </w:r>
+        <w:r>
+          <w:rPr>
+            <w:rStyle w:val="Style"/>
+          </w:rPr>
+          <w:t>®</w:t>
+        </w:r>
+        <w:r>
+          <w:rPr>
+            <w:rStyle w:val="Style"/>
+          </w:rPr>
+          <w:t>字符，其中</w:t>
+        </w:r>
+        <w:r>
+          <w:rPr>
+            <w:rStyle w:val="Style"/>
+          </w:rPr>
+          <w:t>"Rg"</w:t>
+        </w:r>
+        <w:r>
+          <w:rPr>
+            <w:rStyle w:val="Style"/>
+          </w:rPr>
+          <w:t>是该字符的</w:t>
+        </w:r>
+        <w:r>
+          <w:rPr>
+            <w:rStyle w:val="Style"/>
+          </w:rPr>
+          <w:t>digraph</w:t>
+        </w:r>
+        <w:r>
+          <w:rPr>
+            <w:rStyle w:val="Style"/>
+          </w:rPr>
+          <w:t>（双拼）。 所有的</w:t>
+        </w:r>
+        <w:r>
+          <w:rPr>
+            <w:rStyle w:val="Style"/>
+          </w:rPr>
+          <w:t>digraph</w:t>
+        </w:r>
+        <w:r>
+          <w:rPr>
+            <w:rStyle w:val="Style"/>
+          </w:rPr>
+          <w:t>可以通过</w:t>
+        </w:r>
+        <w:r>
+          <w:rPr>
+            <w:rStyle w:val="Style"/>
+          </w:rPr>
+          <w:t>:help digraph-table</w:t>
+        </w:r>
+        <w:r>
+          <w:rPr>
+            <w:rStyle w:val="Style"/>
+          </w:rPr>
+          <w:t>查询。</w:t>
+        </w:r>
+        <w:r>
+          <w:rPr>
+            <w:rStyle w:val="Style"/>
+          </w:rPr>
+          <w:tab/>
+          <w:t>14</w:t>
+        </w:r>
+      </w:hyperlink>
+    </w:p>
+    <w:p>
+      <w:pPr>
+        <w:pStyle w:val="12"/>
+        <w:tabs>
+          <w:tab w:val="right" w:pos="8306" w:leader="dot"/>
+        </w:tabs>
+        <w:rPr/>
+      </w:pPr>
+      <w:hyperlink w:anchor="__RefHeading___Toc1109_1477830120">
+        <w:r>
+          <w:rPr>
+            <w:webHidden/>
+            <w:rStyle w:val="Style"/>
+          </w:rPr>
+          <w:t>输入非可见字符：字符编码</w:t>
+        </w:r>
+        <w:r>
+          <w:rPr>
+            <w:rStyle w:val="Style"/>
+          </w:rPr>
+          <w:tab/>
+          <w:t>14</w:t>
+        </w:r>
+      </w:hyperlink>
+    </w:p>
+    <w:p>
+      <w:pPr>
+        <w:pStyle w:val="12"/>
+        <w:tabs>
+          <w:tab w:val="right" w:pos="8306" w:leader="dot"/>
+        </w:tabs>
+        <w:rPr/>
+      </w:pPr>
+      <w:hyperlink w:anchor="__RefHeading___Toc1111_1477830120">
+        <w:r>
+          <w:rPr>
+            <w:webHidden/>
+            <w:rStyle w:val="Style"/>
+          </w:rPr>
+          <w:t xml:space="preserve">除了 </w:t>
+        </w:r>
+        <w:r>
+          <w:rPr>
+            <w:rStyle w:val="Style"/>
+          </w:rPr>
+          <w:t xml:space="preserve">digraph </w:t>
+        </w:r>
+        <w:r>
+          <w:rPr>
+            <w:rStyle w:val="Style"/>
+          </w:rPr>
+          <w:t>外还可直接通过字符编码来输入它，这样我们即使没有输入法也可以输入中文。 这种方式也是在插入模式下进行的，需要先按下前导键</w:t>
+        </w:r>
+        <w:r>
+          <w:rPr>
+            <w:rStyle w:val="Style"/>
+          </w:rPr>
+          <w:t>&lt;Ctrl-V&gt;</w:t>
+        </w:r>
+        <w:r>
+          <w:rPr>
+            <w:rStyle w:val="Style"/>
+          </w:rPr>
+          <w:t>（</w:t>
+        </w:r>
+        <w:r>
+          <w:rPr>
+            <w:rStyle w:val="Style"/>
+          </w:rPr>
+          <w:t>Windows</w:t>
+        </w:r>
+        <w:r>
+          <w:rPr>
+            <w:rStyle w:val="Style"/>
+          </w:rPr>
+          <w:t>下</w:t>
+        </w:r>
+        <w:r>
+          <w:rPr>
+            <w:rStyle w:val="Style"/>
+          </w:rPr>
+          <w:t>&lt;Ctrl-Q&gt;</w:t>
+        </w:r>
+        <w:r>
+          <w:rPr>
+            <w:rStyle w:val="Style"/>
+          </w:rPr>
+          <w:t>）。 有下列</w:t>
+        </w:r>
+        <w:r>
+          <w:rPr>
+            <w:rStyle w:val="Style"/>
+          </w:rPr>
+          <w:t>5</w:t>
+        </w:r>
+        <w:r>
+          <w:rPr>
+            <w:rStyle w:val="Style"/>
+          </w:rPr>
+          <w:t>种方式：</w:t>
+        </w:r>
+        <w:r>
+          <w:rPr>
+            <w:rStyle w:val="Style"/>
+          </w:rPr>
+          <w:tab/>
+          <w:t>14</w:t>
+        </w:r>
+      </w:hyperlink>
+    </w:p>
+    <w:p>
+      <w:pPr>
+        <w:pStyle w:val="12"/>
+        <w:tabs>
+          <w:tab w:val="right" w:pos="8306" w:leader="dot"/>
+        </w:tabs>
+        <w:rPr/>
+      </w:pPr>
+      <w:hyperlink w:anchor="__RefHeading___Toc1113_1477830120">
+        <w:r>
+          <w:rPr>
+            <w:webHidden/>
+            <w:rStyle w:val="Style"/>
+          </w:rPr>
+          <w:t xml:space="preserve"> </w:t>
+        </w:r>
+        <w:r>
+          <w:rPr>
+            <w:rStyle w:val="Style"/>
+          </w:rPr>
+          <w:t>十进制值</w:t>
+        </w:r>
+        <w:r>
+          <w:rPr>
+            <w:rStyle w:val="Style"/>
+          </w:rPr>
+          <w:t>ASCII</w:t>
+        </w:r>
+        <w:r>
+          <w:rPr>
+            <w:rStyle w:val="Style"/>
+          </w:rPr>
+          <w:t>：</w:t>
+        </w:r>
+        <w:r>
+          <w:rPr>
+            <w:rStyle w:val="Style"/>
+          </w:rPr>
+          <w:t>^Vnnn (000 &lt;= nnn &lt;= 255)</w:t>
+          <w:tab/>
+          <w:t>14</w:t>
+        </w:r>
+      </w:hyperlink>
+    </w:p>
+    <w:p>
+      <w:pPr>
+        <w:pStyle w:val="12"/>
+        <w:tabs>
+          <w:tab w:val="right" w:pos="8306" w:leader="dot"/>
+        </w:tabs>
+        <w:rPr/>
+      </w:pPr>
+      <w:hyperlink w:anchor="__RefHeading___Toc1115_1477830120">
+        <w:r>
+          <w:rPr>
+            <w:webHidden/>
+            <w:rStyle w:val="Style"/>
+          </w:rPr>
+          <w:t xml:space="preserve"> </w:t>
+        </w:r>
+        <w:r>
+          <w:rPr>
+            <w:rStyle w:val="Style"/>
+          </w:rPr>
+          <w:t>八进制值：</w:t>
+        </w:r>
+        <w:r>
+          <w:rPr>
+            <w:rStyle w:val="Style"/>
+          </w:rPr>
+          <w:t xml:space="preserve">^VOnnn </w:t>
+        </w:r>
+        <w:r>
+          <w:rPr>
+            <w:rStyle w:val="Style"/>
+          </w:rPr>
+          <w:t xml:space="preserve">或 </w:t>
+        </w:r>
+        <w:r>
+          <w:rPr>
+            <w:rStyle w:val="Style"/>
+          </w:rPr>
+          <w:t>^Vonnn (000 &lt;= nnn &lt;= 377)</w:t>
+          <w:tab/>
+          <w:t>14</w:t>
+        </w:r>
+      </w:hyperlink>
+    </w:p>
+    <w:p>
+      <w:pPr>
+        <w:pStyle w:val="12"/>
+        <w:tabs>
+          <w:tab w:val="right" w:pos="8306" w:leader="dot"/>
+        </w:tabs>
+        <w:rPr/>
+      </w:pPr>
+      <w:hyperlink w:anchor="__RefHeading___Toc1117_1477830120">
+        <w:r>
+          <w:rPr>
+            <w:webHidden/>
+            <w:rStyle w:val="Style"/>
+          </w:rPr>
+          <w:t xml:space="preserve"> </w:t>
+        </w:r>
+        <w:r>
+          <w:rPr>
+            <w:rStyle w:val="Style"/>
+          </w:rPr>
+          <w:t>十六进制值：</w:t>
+        </w:r>
+        <w:r>
+          <w:rPr>
+            <w:rStyle w:val="Style"/>
+          </w:rPr>
+          <w:t>^VXnn or ^Vxnn (00 &lt;= nn &lt;= FF)</w:t>
+          <w:tab/>
+          <w:t>14</w:t>
+        </w:r>
+      </w:hyperlink>
+    </w:p>
+    <w:p>
+      <w:pPr>
+        <w:pStyle w:val="12"/>
+        <w:tabs>
+          <w:tab w:val="right" w:pos="8306" w:leader="dot"/>
+        </w:tabs>
+        <w:rPr/>
+      </w:pPr>
+      <w:hyperlink w:anchor="__RefHeading___Toc1119_1477830120">
+        <w:r>
+          <w:rPr>
+            <w:webHidden/>
+            <w:rStyle w:val="Style"/>
+          </w:rPr>
+          <w:t xml:space="preserve"> </w:t>
+        </w:r>
+        <w:r>
+          <w:rPr>
+            <w:rStyle w:val="Style"/>
+          </w:rPr>
+          <w:t>十六进制</w:t>
+        </w:r>
+        <w:r>
+          <w:rPr>
+            <w:rStyle w:val="Style"/>
+          </w:rPr>
+          <w:t>BMP Unicode</w:t>
+        </w:r>
+        <w:r>
+          <w:rPr>
+            <w:rStyle w:val="Style"/>
+          </w:rPr>
+          <w:t>：</w:t>
+        </w:r>
+        <w:r>
+          <w:rPr>
+            <w:rStyle w:val="Style"/>
+          </w:rPr>
+          <w:t>^Vunnnn (0000 &lt;= nnnn &lt;= FFFF)</w:t>
+          <w:tab/>
+          <w:t>14</w:t>
+        </w:r>
+      </w:hyperlink>
+    </w:p>
+    <w:p>
+      <w:pPr>
+        <w:pStyle w:val="12"/>
+        <w:tabs>
+          <w:tab w:val="right" w:pos="8306" w:leader="dot"/>
+        </w:tabs>
+        <w:rPr/>
+      </w:pPr>
+      <w:hyperlink w:anchor="__RefHeading___Toc1121_1477830120">
+        <w:r>
+          <w:rPr>
+            <w:webHidden/>
+            <w:rStyle w:val="Style"/>
+          </w:rPr>
+          <w:t xml:space="preserve"> </w:t>
+        </w:r>
+        <w:r>
+          <w:rPr>
+            <w:rStyle w:val="Style"/>
+          </w:rPr>
+          <w:t>十六进制任何</w:t>
+        </w:r>
+        <w:r>
+          <w:rPr>
+            <w:rStyle w:val="Style"/>
+          </w:rPr>
+          <w:t>Unicode</w:t>
+        </w:r>
+        <w:r>
+          <w:rPr>
+            <w:rStyle w:val="Style"/>
+          </w:rPr>
+          <w:t>：</w:t>
+        </w:r>
+        <w:r>
+          <w:rPr>
+            <w:rStyle w:val="Style"/>
+          </w:rPr>
+          <w:t>^VUnnnnnnnn (00000000 &lt;= nnnnnnnn &lt;= 7FFFFFFF)</w:t>
+          <w:tab/>
+          <w:t>14</w:t>
+        </w:r>
+      </w:hyperlink>
+    </w:p>
+    <w:p>
+      <w:pPr>
+        <w:pStyle w:val="12"/>
+        <w:tabs>
+          <w:tab w:val="right" w:pos="8306" w:leader="dot"/>
+        </w:tabs>
+        <w:rPr/>
+      </w:pPr>
+      <w:hyperlink w:anchor="__RefHeading___Toc1123_1477830120">
+        <w:r>
+          <w:rPr>
+            <w:webHidden/>
+            <w:rStyle w:val="Style"/>
+          </w:rPr>
+          <w:t xml:space="preserve">是时候打开 </w:t>
+        </w:r>
+        <w:r>
+          <w:rPr>
+            <w:rStyle w:val="Style"/>
+          </w:rPr>
+          <w:t xml:space="preserve">Vim </w:t>
+        </w:r>
+        <w:r>
+          <w:rPr>
+            <w:rStyle w:val="Style"/>
+          </w:rPr>
+          <w:t>了，进入插入模式后依次按下以下字符：</w:t>
+        </w:r>
+        <w:r>
+          <w:rPr>
+            <w:rStyle w:val="Style"/>
+          </w:rPr>
+          <w:tab/>
+          <w:t>14</w:t>
+        </w:r>
+      </w:hyperlink>
+    </w:p>
+    <w:p>
+      <w:pPr>
+        <w:pStyle w:val="12"/>
+        <w:tabs>
+          <w:tab w:val="right" w:pos="8306" w:leader="dot"/>
+        </w:tabs>
+        <w:rPr/>
+      </w:pPr>
+      <w:hyperlink w:anchor="__RefHeading___Toc1125_1477830120">
+        <w:r>
+          <w:rPr>
+            <w:webHidden/>
+            <w:rStyle w:val="Style"/>
+          </w:rPr>
+          <w:t>&lt;Ctrl-v&gt;u6768&lt;Ctrl-v&gt;u73fa&lt;Esc&gt;</w:t>
+          <w:tab/>
+          <w:t>14</w:t>
+        </w:r>
+      </w:hyperlink>
+    </w:p>
+    <w:p>
+      <w:pPr>
+        <w:pStyle w:val="12"/>
+        <w:tabs>
+          <w:tab w:val="right" w:pos="8306" w:leader="dot"/>
+        </w:tabs>
+        <w:rPr/>
+      </w:pPr>
+      <w:hyperlink w:anchor="__RefHeading___Toc1127_1477830120">
+        <w:r>
+          <w:rPr>
+            <w:webHidden/>
+            <w:rStyle w:val="Style"/>
+          </w:rPr>
+          <w:t xml:space="preserve">将会得到 杨珺 两个字符，没错这是 </w:t>
+        </w:r>
+        <w:r>
+          <w:rPr>
+            <w:rStyle w:val="Style"/>
+          </w:rPr>
+          <w:t xml:space="preserve">Harttle </w:t>
+        </w:r>
+        <w:r>
+          <w:rPr>
+            <w:rStyle w:val="Style"/>
+          </w:rPr>
+          <w:t>的名。</w:t>
+        </w:r>
+        <w:r>
+          <w:rPr>
+            <w:rStyle w:val="Style"/>
+          </w:rPr>
+          <w:tab/>
+          <w:t>14</w:t>
+        </w:r>
+      </w:hyperlink>
+    </w:p>
+    <w:p>
+      <w:pPr>
+        <w:pStyle w:val="12"/>
+        <w:tabs>
+          <w:tab w:val="right" w:pos="8306" w:leader="dot"/>
+        </w:tabs>
+        <w:rPr/>
+      </w:pPr>
+      <w:hyperlink w:anchor="__RefHeading___Toc1129_1477830120">
+        <w:r>
+          <w:rPr>
+            <w:webHidden/>
+            <w:rStyle w:val="Style"/>
+          </w:rPr>
+          <w:t>换行的搜索</w:t>
+        </w:r>
+        <w:r>
+          <w:rPr>
+            <w:rStyle w:val="Style"/>
+          </w:rPr>
+          <w:t>/</w:t>
+        </w:r>
+        <w:r>
+          <w:rPr>
+            <w:rStyle w:val="Style"/>
+          </w:rPr>
+          <w:t>替换</w:t>
+        </w:r>
+        <w:r>
+          <w:rPr>
+            <w:rStyle w:val="Style"/>
+          </w:rPr>
+          <w:tab/>
+          <w:t>14</w:t>
+        </w:r>
+      </w:hyperlink>
+    </w:p>
+    <w:p>
+      <w:pPr>
+        <w:pStyle w:val="12"/>
+        <w:tabs>
+          <w:tab w:val="right" w:pos="8306" w:leader="dot"/>
+        </w:tabs>
+        <w:rPr/>
+      </w:pPr>
+      <w:hyperlink w:anchor="__RefHeading___Toc1131_1477830120">
+        <w:r>
+          <w:rPr>
+            <w:webHidden/>
+            <w:rStyle w:val="Style"/>
+          </w:rPr>
+          <w:t xml:space="preserve"> </w:t>
+        </w:r>
+        <w:r>
+          <w:rPr>
+            <w:rStyle w:val="Style"/>
+          </w:rPr>
+          <w:t>如果你还不了解</w:t>
+        </w:r>
+        <w:r>
+          <w:rPr>
+            <w:rStyle w:val="Style"/>
+          </w:rPr>
+          <w:t>Vim</w:t>
+        </w:r>
+        <w:r>
+          <w:rPr>
+            <w:rStyle w:val="Style"/>
+          </w:rPr>
+          <w:t xml:space="preserve">的搜索和替换，请移步在 </w:t>
+        </w:r>
+        <w:r>
+          <w:rPr>
+            <w:rStyle w:val="Style"/>
+          </w:rPr>
+          <w:t xml:space="preserve">Vim </w:t>
+        </w:r>
+        <w:r>
+          <w:rPr>
+            <w:rStyle w:val="Style"/>
+          </w:rPr>
+          <w:t>中优雅地查找和替换。</w:t>
+        </w:r>
+        <w:r>
+          <w:rPr>
+            <w:rStyle w:val="Style"/>
+          </w:rPr>
+          <w:tab/>
+          <w:t>14</w:t>
+        </w:r>
+      </w:hyperlink>
+    </w:p>
+    <w:p>
+      <w:pPr>
+        <w:pStyle w:val="12"/>
+        <w:tabs>
+          <w:tab w:val="right" w:pos="8306" w:leader="dot"/>
+        </w:tabs>
+        <w:rPr/>
+      </w:pPr>
+      <w:hyperlink w:anchor="__RefHeading___Toc1133_1477830120">
+        <w:r>
+          <w:rPr>
+            <w:webHidden/>
+            <w:rStyle w:val="Style"/>
+          </w:rPr>
+          <w:t>换行在</w:t>
+        </w:r>
+        <w:r>
+          <w:rPr>
+            <w:rStyle w:val="Style"/>
+          </w:rPr>
+          <w:t>Vim</w:t>
+        </w:r>
+        <w:r>
+          <w:rPr>
+            <w:rStyle w:val="Style"/>
+          </w:rPr>
+          <w:t>中的行为很特殊也不够一致，需要单独讨论一下。首先区分一下</w:t>
+        </w:r>
+        <w:r>
+          <w:rPr>
+            <w:rStyle w:val="Style"/>
+          </w:rPr>
+          <w:t>\r</w:t>
+        </w:r>
+        <w:r>
+          <w:rPr>
+            <w:rStyle w:val="Style"/>
+          </w:rPr>
+          <w:t>和</w:t>
+        </w:r>
+        <w:r>
+          <w:rPr>
+            <w:rStyle w:val="Style"/>
+          </w:rPr>
+          <w:t>\n</w:t>
+        </w:r>
+        <w:r>
+          <w:rPr>
+            <w:rStyle w:val="Style"/>
+          </w:rPr>
+          <w:t>：</w:t>
+        </w:r>
+        <w:r>
+          <w:rPr>
+            <w:rStyle w:val="Style"/>
+          </w:rPr>
+          <w:tab/>
+          <w:t>14</w:t>
+        </w:r>
+      </w:hyperlink>
+    </w:p>
+    <w:p>
+      <w:pPr>
+        <w:pStyle w:val="12"/>
+        <w:tabs>
+          <w:tab w:val="right" w:pos="8306" w:leader="dot"/>
+        </w:tabs>
+        <w:rPr/>
+      </w:pPr>
+      <w:hyperlink w:anchor="__RefHeading___Toc1135_1477830120">
+        <w:r>
+          <w:rPr>
+            <w:webHidden/>
+            <w:rStyle w:val="Style"/>
+          </w:rPr>
+          <w:t>前者是回车（</w:t>
+        </w:r>
+        <w:r>
+          <w:rPr>
+            <w:rStyle w:val="Style"/>
+          </w:rPr>
+          <w:t>Carriage Return</w:t>
+        </w:r>
+        <w:r>
+          <w:rPr>
+            <w:rStyle w:val="Style"/>
+          </w:rPr>
+          <w:t>），在</w:t>
+        </w:r>
+        <w:r>
+          <w:rPr>
+            <w:rStyle w:val="Style"/>
+          </w:rPr>
+          <w:t>Vim</w:t>
+        </w:r>
+        <w:r>
+          <w:rPr>
+            <w:rStyle w:val="Style"/>
+          </w:rPr>
+          <w:t>中可通过</w:t>
+        </w:r>
+        <w:r>
+          <w:rPr>
+            <w:rStyle w:val="Style"/>
+          </w:rPr>
+          <w:t>&lt;c-k&gt;CR</w:t>
+        </w:r>
+        <w:r>
+          <w:rPr>
+            <w:rStyle w:val="Style"/>
+          </w:rPr>
+          <w:t>输入，显示为</w:t>
+        </w:r>
+        <w:r>
+          <w:rPr>
+            <w:rStyle w:val="Style"/>
+          </w:rPr>
+          <w:t>^M</w:t>
+        </w:r>
+        <w:r>
+          <w:rPr>
+            <w:rStyle w:val="Style"/>
+          </w:rPr>
+          <w:t>。</w:t>
+        </w:r>
+        <w:r>
+          <w:rPr>
+            <w:rStyle w:val="Style"/>
+          </w:rPr>
+          <w:tab/>
+          <w:t>14</w:t>
+        </w:r>
+      </w:hyperlink>
+    </w:p>
+    <w:p>
+      <w:pPr>
+        <w:pStyle w:val="12"/>
+        <w:tabs>
+          <w:tab w:val="right" w:pos="8306" w:leader="dot"/>
+        </w:tabs>
+        <w:rPr/>
+      </w:pPr>
+      <w:hyperlink w:anchor="__RefHeading___Toc1137_1477830120">
+        <w:r>
+          <w:rPr>
+            <w:webHidden/>
+            <w:rStyle w:val="Style"/>
+          </w:rPr>
+          <w:t>后者是换行（</w:t>
+        </w:r>
+        <w:r>
+          <w:rPr>
+            <w:rStyle w:val="Style"/>
+          </w:rPr>
+          <w:t>New Line</w:t>
+        </w:r>
+        <w:r>
+          <w:rPr>
+            <w:rStyle w:val="Style"/>
+          </w:rPr>
+          <w:t>），在</w:t>
+        </w:r>
+        <w:r>
+          <w:rPr>
+            <w:rStyle w:val="Style"/>
+          </w:rPr>
+          <w:t>Vim</w:t>
+        </w:r>
+        <w:r>
+          <w:rPr>
+            <w:rStyle w:val="Style"/>
+          </w:rPr>
+          <w:t>中通过</w:t>
+        </w:r>
+        <w:r>
+          <w:rPr>
+            <w:rStyle w:val="Style"/>
+          </w:rPr>
+          <w:t>&lt;CR&gt;</w:t>
+        </w:r>
+        <w:r>
+          <w:rPr>
+            <w:rStyle w:val="Style"/>
+          </w:rPr>
+          <w:t>（回车）键输入，显示为回车并换行；</w:t>
+        </w:r>
+        <w:r>
+          <w:rPr>
+            <w:rStyle w:val="Style"/>
+          </w:rPr>
+          <w:tab/>
+          <w:t>14</w:t>
+        </w:r>
+      </w:hyperlink>
+    </w:p>
+    <w:p>
+      <w:pPr>
+        <w:pStyle w:val="12"/>
+        <w:tabs>
+          <w:tab w:val="right" w:pos="8306" w:leader="dot"/>
+        </w:tabs>
+        <w:rPr/>
+      </w:pPr>
+      <w:hyperlink w:anchor="__RefHeading___Toc1139_1477830120">
+        <w:r>
+          <w:rPr>
+            <w:webHidden/>
+            <w:rStyle w:val="Style"/>
+          </w:rPr>
+          <w:t>所以对于</w:t>
+        </w:r>
+        <w:r>
+          <w:rPr>
+            <w:rStyle w:val="Style"/>
+          </w:rPr>
+          <w:t>Windows</w:t>
+        </w:r>
+        <w:r>
+          <w:rPr>
+            <w:rStyle w:val="Style"/>
+          </w:rPr>
+          <w:t>风格换行（</w:t>
+        </w:r>
+        <w:r>
+          <w:rPr>
+            <w:rStyle w:val="Style"/>
+          </w:rPr>
+          <w:t>\r\n</w:t>
+        </w:r>
+        <w:r>
+          <w:rPr>
+            <w:rStyle w:val="Style"/>
+          </w:rPr>
+          <w:t>）在</w:t>
+        </w:r>
+        <w:r>
+          <w:rPr>
+            <w:rStyle w:val="Style"/>
+          </w:rPr>
+          <w:t>Vim</w:t>
+        </w:r>
+        <w:r>
+          <w:rPr>
+            <w:rStyle w:val="Style"/>
+          </w:rPr>
+          <w:t>中会在每行结尾显示</w:t>
+        </w:r>
+        <w:r>
+          <w:rPr>
+            <w:rStyle w:val="Style"/>
+          </w:rPr>
+          <w:t>^M</w:t>
+        </w:r>
+        <w:r>
+          <w:rPr>
+            <w:rStyle w:val="Style"/>
+          </w:rPr>
+          <w:t>。</w:t>
+        </w:r>
+        <w:r>
+          <w:rPr>
+            <w:rStyle w:val="Style"/>
+          </w:rPr>
+          <w:tab/>
+          <w:t>14</w:t>
+        </w:r>
+      </w:hyperlink>
+    </w:p>
+    <w:p>
+      <w:pPr>
+        <w:pStyle w:val="12"/>
+        <w:tabs>
+          <w:tab w:val="right" w:pos="8306" w:leader="dot"/>
+        </w:tabs>
+        <w:rPr/>
+      </w:pPr>
+      <w:hyperlink w:anchor="__RefHeading___Toc1141_1477830120">
+        <w:r>
+          <w:rPr>
+            <w:webHidden/>
+            <w:rStyle w:val="Style"/>
+          </w:rPr>
+          <w:t>搜索</w:t>
+        </w:r>
+        <w:r>
+          <w:rPr>
+            <w:rStyle w:val="Style"/>
+          </w:rPr>
+          <w:tab/>
+          <w:t>14</w:t>
+        </w:r>
+      </w:hyperlink>
+    </w:p>
+    <w:p>
+      <w:pPr>
+        <w:pStyle w:val="12"/>
+        <w:tabs>
+          <w:tab w:val="right" w:pos="8306" w:leader="dot"/>
+        </w:tabs>
+        <w:rPr/>
+      </w:pPr>
+      <w:hyperlink w:anchor="__RefHeading___Toc1143_1477830120">
+        <w:r>
+          <w:rPr>
+            <w:webHidden/>
+            <w:rStyle w:val="Style"/>
+          </w:rPr>
+          <w:t>在搜索模式（</w:t>
+        </w:r>
+        <w:r>
+          <w:rPr>
+            <w:rStyle w:val="Style"/>
+          </w:rPr>
+          <w:t>/</w:t>
+        </w:r>
+        <w:r>
+          <w:rPr>
+            <w:rStyle w:val="Style"/>
+          </w:rPr>
+          <w:t>）搜索换行时仍然应当使用</w:t>
+        </w:r>
+        <w:r>
+          <w:rPr>
+            <w:rStyle w:val="Style"/>
+          </w:rPr>
+          <w:t>\n</w:t>
+        </w:r>
+        <w:r>
+          <w:rPr>
+            <w:rStyle w:val="Style"/>
+          </w:rPr>
+          <w:t>字符，因为</w:t>
+        </w:r>
+        <w:r>
+          <w:rPr>
+            <w:rStyle w:val="Style"/>
+          </w:rPr>
+          <w:t>Vim</w:t>
+        </w:r>
+        <w:r>
+          <w:rPr>
+            <w:rStyle w:val="Style"/>
+          </w:rPr>
+          <w:t>的换行（</w:t>
+        </w:r>
+        <w:r>
+          <w:rPr>
+            <w:rStyle w:val="Style"/>
+          </w:rPr>
+          <w:t>Unix</w:t>
+        </w:r>
+        <w:r>
+          <w:rPr>
+            <w:rStyle w:val="Style"/>
+          </w:rPr>
+          <w:t>风格）确实是</w:t>
+        </w:r>
+        <w:r>
+          <w:rPr>
+            <w:rStyle w:val="Style"/>
+          </w:rPr>
+          <w:t>\n</w:t>
+        </w:r>
+        <w:r>
+          <w:rPr>
+            <w:rStyle w:val="Style"/>
+          </w:rPr>
+          <w:t>而不是</w:t>
+        </w:r>
+        <w:r>
+          <w:rPr>
+            <w:rStyle w:val="Style"/>
+          </w:rPr>
+          <w:t>\r\n</w:t>
+        </w:r>
+        <w:r>
+          <w:rPr>
+            <w:rStyle w:val="Style"/>
+          </w:rPr>
+          <w:t>。例如：</w:t>
+        </w:r>
+        <w:r>
+          <w:rPr>
+            <w:rStyle w:val="Style"/>
+          </w:rPr>
+          <w:tab/>
+          <w:t>14</w:t>
+        </w:r>
+      </w:hyperlink>
+    </w:p>
+    <w:p>
+      <w:pPr>
+        <w:pStyle w:val="12"/>
+        <w:tabs>
+          <w:tab w:val="right" w:pos="8306" w:leader="dot"/>
+        </w:tabs>
+        <w:rPr/>
+      </w:pPr>
+      <w:hyperlink w:anchor="__RefHeading___Toc1145_1477830120">
+        <w:r>
+          <w:rPr>
+            <w:webHidden/>
+            <w:rStyle w:val="Style"/>
+          </w:rPr>
+          <w:t>/foo\nbar</w:t>
+          <w:tab/>
+          <w:t>14</w:t>
+        </w:r>
+      </w:hyperlink>
+    </w:p>
+    <w:p>
+      <w:pPr>
+        <w:pStyle w:val="12"/>
+        <w:tabs>
+          <w:tab w:val="right" w:pos="8306" w:leader="dot"/>
+        </w:tabs>
+        <w:rPr/>
+      </w:pPr>
+      <w:hyperlink w:anchor="__RefHeading___Toc1147_1477830120">
+        <w:r>
+          <w:rPr>
+            <w:webHidden/>
+            <w:rStyle w:val="Style"/>
+          </w:rPr>
+          <w:t>可以匹配到所有的：</w:t>
+        </w:r>
+        <w:r>
+          <w:rPr>
+            <w:rStyle w:val="Style"/>
+          </w:rPr>
+          <w:tab/>
+          <w:t>14</w:t>
+        </w:r>
+      </w:hyperlink>
+    </w:p>
+    <w:p>
+      <w:pPr>
+        <w:pStyle w:val="12"/>
+        <w:tabs>
+          <w:tab w:val="right" w:pos="8306" w:leader="dot"/>
+        </w:tabs>
+        <w:rPr/>
+      </w:pPr>
+      <w:hyperlink w:anchor="__RefHeading___Toc1149_1477830120">
+        <w:r>
+          <w:rPr>
+            <w:webHidden/>
+            <w:rStyle w:val="Style"/>
+          </w:rPr>
+          <w:t>foo</w:t>
+          <w:tab/>
+          <w:t>14</w:t>
+        </w:r>
+      </w:hyperlink>
+    </w:p>
+    <w:p>
+      <w:pPr>
+        <w:pStyle w:val="12"/>
+        <w:tabs>
+          <w:tab w:val="right" w:pos="8306" w:leader="dot"/>
+        </w:tabs>
+        <w:rPr/>
+      </w:pPr>
+      <w:hyperlink w:anchor="__RefHeading___Toc1151_1477830120">
+        <w:r>
+          <w:rPr>
+            <w:webHidden/>
+            <w:rStyle w:val="Style"/>
+          </w:rPr>
+          <w:t>bar</w:t>
+          <w:tab/>
+          <w:t>14</w:t>
+        </w:r>
+      </w:hyperlink>
+    </w:p>
+    <w:p>
+      <w:pPr>
+        <w:pStyle w:val="12"/>
+        <w:tabs>
+          <w:tab w:val="right" w:pos="8306" w:leader="dot"/>
+        </w:tabs>
+        <w:rPr/>
+      </w:pPr>
+      <w:hyperlink w:anchor="__RefHeading___Toc1153_1477830120">
+        <w:r>
+          <w:rPr>
+            <w:webHidden/>
+            <w:rStyle w:val="Style"/>
+          </w:rPr>
+          <w:t>替换</w:t>
+        </w:r>
+        <w:r>
+          <w:rPr>
+            <w:rStyle w:val="Style"/>
+          </w:rPr>
+          <w:tab/>
+          <w:t>14</w:t>
+        </w:r>
+      </w:hyperlink>
+    </w:p>
+    <w:p>
+      <w:pPr>
+        <w:pStyle w:val="12"/>
+        <w:tabs>
+          <w:tab w:val="right" w:pos="8306" w:leader="dot"/>
+        </w:tabs>
+        <w:rPr/>
+      </w:pPr>
+      <w:hyperlink w:anchor="__RefHeading___Toc1155_1477830120">
+        <w:r>
+          <w:rPr>
+            <w:webHidden/>
+            <w:rStyle w:val="Style"/>
+          </w:rPr>
+          <w:t xml:space="preserve">注意 </w:t>
+        </w:r>
+        <w:r>
+          <w:rPr>
+            <w:rStyle w:val="Style"/>
+          </w:rPr>
+          <w:t xml:space="preserve">:s </w:t>
+        </w:r>
+        <w:r>
+          <w:rPr>
+            <w:rStyle w:val="Style"/>
+          </w:rPr>
+          <w:t>命令替换为换行（</w:t>
+        </w:r>
+        <w:r>
+          <w:rPr>
+            <w:rStyle w:val="Style"/>
+          </w:rPr>
+          <w:t>NL, \n</w:t>
+        </w:r>
+        <w:r>
+          <w:rPr>
+            <w:rStyle w:val="Style"/>
+          </w:rPr>
+          <w:t xml:space="preserve">）时，应当写 </w:t>
+        </w:r>
+        <w:r>
+          <w:rPr>
+            <w:rStyle w:val="Style"/>
+          </w:rPr>
+          <w:t xml:space="preserve">\r </w:t>
+        </w:r>
+        <w:r>
+          <w:rPr>
+            <w:rStyle w:val="Style"/>
+          </w:rPr>
+          <w:t>而不是</w:t>
+        </w:r>
+        <w:r>
+          <w:rPr>
+            <w:rStyle w:val="Style"/>
+          </w:rPr>
+          <w:t>\n</w:t>
+        </w:r>
+        <w:r>
+          <w:rPr>
+            <w:rStyle w:val="Style"/>
+          </w:rPr>
+          <w:t>。 例如将所有逗号替换为换行：</w:t>
+        </w:r>
+        <w:r>
+          <w:rPr>
+            <w:rStyle w:val="Style"/>
+          </w:rPr>
+          <w:tab/>
+          <w:t>14</w:t>
+        </w:r>
+      </w:hyperlink>
+    </w:p>
+    <w:p>
+      <w:pPr>
+        <w:pStyle w:val="12"/>
+        <w:tabs>
+          <w:tab w:val="right" w:pos="8306" w:leader="dot"/>
+        </w:tabs>
+        <w:rPr/>
+      </w:pPr>
+      <w:hyperlink w:anchor="__RefHeading___Toc1157_1477830120">
+        <w:r>
+          <w:rPr>
+            <w:webHidden/>
+            <w:rStyle w:val="Style"/>
+          </w:rPr>
+          <w:t>:%s/,/\r/g</w:t>
+          <w:tab/>
+          <w:t>15</w:t>
+        </w:r>
+      </w:hyperlink>
+    </w:p>
+    <w:p>
+      <w:pPr>
+        <w:pStyle w:val="12"/>
+        <w:tabs>
+          <w:tab w:val="right" w:pos="8306" w:leader="dot"/>
+        </w:tabs>
+        <w:rPr/>
+      </w:pPr>
+      <w:hyperlink w:anchor="__RefHeading___Toc1159_1477830120">
+        <w:r>
+          <w:rPr>
+            <w:webHidden/>
+            <w:rStyle w:val="Style"/>
+          </w:rPr>
+          <w:t xml:space="preserve"> </w:t>
+        </w:r>
+        <w:r>
+          <w:rPr>
+            <w:rStyle w:val="Style"/>
+          </w:rPr>
+          <w:t>如果使用</w:t>
+        </w:r>
+        <w:r>
+          <w:rPr>
+            <w:rStyle w:val="Style"/>
+          </w:rPr>
+          <w:t>\n</w:t>
+        </w:r>
+        <w:r>
+          <w:rPr>
+            <w:rStyle w:val="Style"/>
+          </w:rPr>
+          <w:t>则目标会被替换为空字符</w:t>
+        </w:r>
+        <w:r>
+          <w:rPr>
+            <w:rStyle w:val="Style"/>
+          </w:rPr>
+          <w:t>NULL</w:t>
+        </w:r>
+        <w:r>
+          <w:rPr>
+            <w:rStyle w:val="Style"/>
+          </w:rPr>
+          <w:t>（显示为</w:t>
+        </w:r>
+        <w:r>
+          <w:rPr>
+            <w:rStyle w:val="Style"/>
+          </w:rPr>
+          <w:t>^@</w:t>
+        </w:r>
+        <w:r>
+          <w:rPr>
+            <w:rStyle w:val="Style"/>
+          </w:rPr>
+          <w:t>）。</w:t>
+        </w:r>
+        <w:r>
+          <w:rPr>
+            <w:rStyle w:val="Style"/>
+          </w:rPr>
+          <w:tab/>
+          <w:t>15</w:t>
+        </w:r>
+      </w:hyperlink>
+    </w:p>
+    <w:p>
+      <w:pPr>
+        <w:pStyle w:val="12"/>
+        <w:tabs>
+          <w:tab w:val="right" w:pos="8306" w:leader="dot"/>
+        </w:tabs>
+        <w:rPr/>
+      </w:pPr>
+      <w:hyperlink w:anchor="__RefHeading___Toc1161_1477830120">
+        <w:r>
+          <w:rPr>
+            <w:webHidden/>
+            <w:rStyle w:val="Style"/>
+          </w:rPr>
+          <w:t>将</w:t>
+        </w:r>
+        <w:r>
+          <w:rPr>
+            <w:rStyle w:val="Style"/>
+          </w:rPr>
+          <w:t>DOS</w:t>
+        </w:r>
+        <w:r>
+          <w:rPr>
+            <w:rStyle w:val="Style"/>
+          </w:rPr>
+          <w:t>风格换行（</w:t>
+        </w:r>
+        <w:r>
+          <w:rPr>
+            <w:rStyle w:val="Style"/>
+          </w:rPr>
+          <w:t>\r\n</w:t>
+        </w:r>
+        <w:r>
+          <w:rPr>
+            <w:rStyle w:val="Style"/>
+          </w:rPr>
+          <w:t>）的文件转为</w:t>
+        </w:r>
+        <w:r>
+          <w:rPr>
+            <w:rStyle w:val="Style"/>
+          </w:rPr>
+          <w:t>Unix</w:t>
+        </w:r>
+        <w:r>
+          <w:rPr>
+            <w:rStyle w:val="Style"/>
+          </w:rPr>
+          <w:t>风格换行（</w:t>
+        </w:r>
+        <w:r>
+          <w:rPr>
+            <w:rStyle w:val="Style"/>
+          </w:rPr>
+          <w:t>\n</w:t>
+        </w:r>
+        <w:r>
+          <w:rPr>
+            <w:rStyle w:val="Style"/>
+          </w:rPr>
+          <w:t>）其实很简单，不需要手动查找替换：</w:t>
+        </w:r>
+        <w:r>
+          <w:rPr>
+            <w:rStyle w:val="Style"/>
+          </w:rPr>
+          <w:tab/>
+          <w:t>15</w:t>
+        </w:r>
+      </w:hyperlink>
+    </w:p>
+    <w:p>
+      <w:pPr>
+        <w:pStyle w:val="12"/>
+        <w:tabs>
+          <w:tab w:val="right" w:pos="8306" w:leader="dot"/>
+        </w:tabs>
+        <w:rPr/>
+      </w:pPr>
+      <w:hyperlink w:anchor="__RefHeading___Toc1163_1477830120">
+        <w:r>
+          <w:rPr>
+            <w:webHidden/>
+            <w:rStyle w:val="Style"/>
+          </w:rPr>
+          <w:t>:set fileformat=unix</w:t>
+          <w:tab/>
+          <w:t>15</w:t>
+        </w:r>
+      </w:hyperlink>
+    </w:p>
+    <w:p>
+      <w:pPr>
+        <w:pStyle w:val="12"/>
+        <w:tabs>
+          <w:tab w:val="right" w:pos="8306" w:leader="dot"/>
+        </w:tabs>
+        <w:rPr/>
+      </w:pPr>
+      <w:hyperlink w:anchor="__RefHeading___Toc1165_1477830120">
+        <w:r>
+          <w:rPr>
+            <w:webHidden/>
+            <w:rStyle w:val="Style"/>
+          </w:rPr>
+          <w:t>:w</w:t>
+          <w:tab/>
+          <w:t>15</w:t>
+        </w:r>
+      </w:hyperlink>
+    </w:p>
+    <w:p>
+      <w:pPr>
+        <w:pStyle w:val="12"/>
+        <w:tabs>
+          <w:tab w:val="right" w:pos="8306" w:leader="dot"/>
+        </w:tabs>
+        <w:rPr/>
+      </w:pPr>
+      <w:hyperlink w:anchor="__RefHeading___Toc1167_1477830120">
+        <w:r>
+          <w:rPr>
+            <w:webHidden/>
+            <w:rStyle w:val="Style"/>
+          </w:rPr>
+          <w:t xml:space="preserve">Excel </w:t>
+        </w:r>
+        <w:r>
+          <w:rPr>
+            <w:rStyle w:val="Style"/>
+          </w:rPr>
+          <w:t xml:space="preserve">等软件经常用 </w:t>
+        </w:r>
+        <w:r>
+          <w:rPr>
+            <w:rStyle w:val="Style"/>
+          </w:rPr>
+          <w:t>CR</w:t>
+        </w:r>
+        <w:r>
+          <w:rPr>
+            <w:rStyle w:val="Style"/>
+          </w:rPr>
+          <w:t>（</w:t>
+        </w:r>
+        <w:r>
+          <w:rPr>
+            <w:rStyle w:val="Style"/>
+          </w:rPr>
+          <w:t>^M, \r</w:t>
+        </w:r>
+        <w:r>
+          <w:rPr>
+            <w:rStyle w:val="Style"/>
+          </w:rPr>
+          <w:t xml:space="preserve">）来换行，怎么把 </w:t>
+        </w:r>
+        <w:r>
+          <w:rPr>
+            <w:rStyle w:val="Style"/>
+          </w:rPr>
+          <w:t>\r</w:t>
+        </w:r>
+        <w:r>
+          <w:rPr>
+            <w:rStyle w:val="Style"/>
+          </w:rPr>
+          <w:t xml:space="preserve">换成 </w:t>
+        </w:r>
+        <w:r>
+          <w:rPr>
+            <w:rStyle w:val="Style"/>
+          </w:rPr>
+          <w:t xml:space="preserve">\n </w:t>
+        </w:r>
+        <w:r>
+          <w:rPr>
+            <w:rStyle w:val="Style"/>
+          </w:rPr>
+          <w:t>呢？</w:t>
+        </w:r>
+        <w:r>
+          <w:rPr>
+            <w:rStyle w:val="Style"/>
+          </w:rPr>
+          <w:tab/>
+          <w:t>15</w:t>
+        </w:r>
+      </w:hyperlink>
+    </w:p>
+    <w:p>
+      <w:pPr>
+        <w:pStyle w:val="12"/>
+        <w:tabs>
+          <w:tab w:val="right" w:pos="8306" w:leader="dot"/>
+        </w:tabs>
+        <w:rPr/>
+      </w:pPr>
+      <w:hyperlink w:anchor="__RefHeading___Toc1169_1477830120">
+        <w:r>
+          <w:rPr>
+            <w:webHidden/>
+            <w:rStyle w:val="Style"/>
+          </w:rPr>
+          <w:t>:%s/&lt;Ctrl-k&gt;cr/\r/g</w:t>
+          <w:tab/>
+          <w:t>15</w:t>
         </w:r>
       </w:hyperlink>
       <w:r>
@@ -1228,36 +3543,68 @@
     <w:p>
       <w:pPr>
         <w:pStyle w:val="Normal"/>
-        <w:rPr/>
-      </w:pPr>
-      <w:r>
-        <w:rPr/>
+        <w:rPr>
+          <w:rFonts w:ascii="等线" w:hAnsi="等线" w:eastAsia="" w:cs="等线" w:asciiTheme="minorHAnsi" w:cstheme="minorBidi" w:eastAsiaTheme="minorEastAsia" w:hAnsiTheme="minorHAnsi"/>
+          <w:color w:val="FF3333"/>
+          <w:highlight w:val="white"/>
+        </w:rPr>
+      </w:pPr>
+      <w:r>
+        <w:rPr>
+          <w:rFonts w:eastAsia="" w:cs="等线" w:cstheme="minorBidi" w:eastAsiaTheme="minorEastAsia"/>
+          <w:color w:val="FF3333"/>
+          <w:highlight w:val="white"/>
+        </w:rPr>
         <w:t>Int (*p)[MAXCol]=( int (*)[MAXCol] )pp_arr;</w:t>
       </w:r>
     </w:p>
     <w:p>
       <w:pPr>
         <w:pStyle w:val="Normal"/>
-        <w:rPr/>
-      </w:pPr>
-      <w:r>
-        <w:rPr/>
+        <w:rPr>
+          <w:rFonts w:ascii="等线" w:hAnsi="等线" w:eastAsia="" w:cs="等线" w:asciiTheme="minorHAnsi" w:cstheme="minorBidi" w:eastAsiaTheme="minorEastAsia" w:hAnsiTheme="minorHAnsi"/>
+          <w:color w:val="FF3333"/>
+          <w:highlight w:val="white"/>
+        </w:rPr>
+      </w:pPr>
+      <w:r>
+        <w:rPr>
+          <w:rFonts w:ascii="等线" w:hAnsi="等线" w:cs="等线" w:asciiTheme="minorHAnsi" w:cstheme="minorBidi" w:eastAsiaTheme="minorEastAsia" w:hAnsiTheme="minorHAnsi"/>
+          <w:color w:val="FF3333"/>
+          <w:highlight w:val="white"/>
+        </w:rPr>
         <w:t>这样</w:t>
       </w:r>
       <w:r>
-        <w:rPr/>
+        <w:rPr>
+          <w:rFonts w:eastAsia="" w:cs="等线" w:cstheme="minorBidi" w:eastAsiaTheme="minorEastAsia"/>
+          <w:color w:val="FF3333"/>
+          <w:highlight w:val="white"/>
+        </w:rPr>
         <w:t>pp_arr</w:t>
       </w:r>
       <w:r>
-        <w:rPr/>
+        <w:rPr>
+          <w:rFonts w:ascii="等线" w:hAnsi="等线" w:cs="等线" w:asciiTheme="minorHAnsi" w:cstheme="minorBidi" w:eastAsiaTheme="minorEastAsia" w:hAnsiTheme="minorHAnsi"/>
+          <w:color w:val="FF3333"/>
+          <w:highlight w:val="white"/>
+        </w:rPr>
         <w:t>就可以当成二维数组使用了，</w:t>
       </w:r>
       <w:r>
-        <w:rPr/>
+        <w:rPr>
+          <w:rFonts w:eastAsia="" w:cs="等线" w:cstheme="minorBidi" w:eastAsiaTheme="minorEastAsia"/>
+          <w:color w:val="FF3333"/>
+          <w:highlight w:val="white"/>
+        </w:rPr>
         <w:t>pp_arr[i][j]</w:t>
       </w:r>
       <w:r>
-        <w:rPr/>
+        <w:rPr>
+          <w:rFonts w:ascii="等线" w:hAnsi="等线" w:cs="等线" w:asciiTheme="minorHAnsi" w:cstheme="minorBidi" w:eastAsiaTheme="minorEastAsia" w:hAnsiTheme="minorHAnsi"/>
+          <w:color w:val="FF3333"/>
+          <w:highlight w:val="white"/>
+        </w:rPr>
         <w:t>。</w:t>
       </w:r>
     </w:p>
@@ -1326,11 +3673,43 @@
     </w:p>
     <w:p>
       <w:pPr>
-        <w:pStyle w:val="Normal"/>
-        <w:rPr/>
-      </w:pPr>
-      <w:r>
-        <w:rPr/>
+        <w:pStyle w:val="ListParagraph"/>
+        <w:ind w:left="359" w:right="0" w:hanging="0"/>
+        <w:rPr/>
+      </w:pPr>
+      <w:r>
+        <w:rPr/>
+        <w:t>是一个比例系数，从</w:t>
+      </w:r>
+      <w:r>
+        <w:rPr/>
+        <w:t>addr</w:t>
+      </w:r>
+      <w:r>
+        <w:rPr/>
+        <w:t>和</w:t>
+      </w:r>
+      <w:r>
+        <w:rPr/>
+        <w:t>api</w:t>
+      </w:r>
+      <w:r>
+        <w:rPr/>
+        <w:t>分别得到的数据相差一个</w:t>
+      </w:r>
+      <w:r>
+        <w:rPr>
+          <w:b/>
+          <w:bCs/>
+        </w:rPr>
+        <w:t>scale</w:t>
+      </w:r>
+      <w:r>
+        <w:rPr>
+          <w:b/>
+          <w:bCs/>
+        </w:rPr>
+        <w:t>。</w:t>
       </w:r>
     </w:p>
     <w:p>
@@ -6429,11 +8808,2964 @@
           <w:numId w:val="0"/>
         </w:numPr>
         <w:ind w:left="0" w:right="0" w:hanging="0"/>
+        <w:rPr/>
+      </w:pPr>
+      <w:r>
+        <w:rPr/>
+      </w:r>
+    </w:p>
+    <w:p>
+      <w:pPr>
+        <w:pStyle w:val="ListParagraph"/>
+        <w:numPr>
+          <w:ilvl w:val="0"/>
+          <w:numId w:val="6"/>
+        </w:numPr>
+        <w:ind w:left="0" w:right="0" w:hanging="0"/>
+        <w:rPr>
+          <w:b/>
+          <w:b/>
+          <w:bCs/>
+        </w:rPr>
+      </w:pPr>
+      <w:r>
+        <w:rPr>
+          <w:b/>
+          <w:bCs/>
+        </w:rPr>
+        <w:t>openCV</w:t>
+      </w:r>
+      <w:r>
+        <w:rPr>
+          <w:b/>
+          <w:bCs/>
+        </w:rPr>
+        <w:t>头文件防止嵌套包含</w:t>
+      </w:r>
+    </w:p>
+    <w:p>
+      <w:pPr>
+        <w:pStyle w:val="Style25"/>
+        <w:numPr>
+          <w:ilvl w:val="0"/>
+          <w:numId w:val="0"/>
+        </w:numPr>
+        <w:ind w:left="0" w:right="0" w:firstLine="420"/>
+        <w:rPr/>
+      </w:pPr>
+      <w:r>
+        <w:rPr/>
+        <w:t>#ifndef OPENCV_module_name_header_name_HPP</w:t>
+      </w:r>
+    </w:p>
+    <w:p>
+      <w:pPr>
+        <w:pStyle w:val="Style25"/>
+        <w:ind w:left="0" w:right="0" w:firstLine="420"/>
+        <w:rPr/>
+      </w:pPr>
+      <w:r>
+        <w:rPr/>
+        <w:t>#define OPENCV_module_name_header_name_HPP</w:t>
+      </w:r>
+    </w:p>
+    <w:p>
+      <w:pPr>
+        <w:pStyle w:val="Style25"/>
+        <w:ind w:left="0" w:right="0" w:firstLine="420"/>
+        <w:rPr/>
+      </w:pPr>
+      <w:r>
+        <w:rPr/>
+        <w:t>namespace cv { namespace mynamespace {</w:t>
+      </w:r>
+    </w:p>
+    <w:p>
+      <w:pPr>
+        <w:pStyle w:val="Style25"/>
+        <w:ind w:left="0" w:right="0" w:firstLine="420"/>
+        <w:rPr/>
+      </w:pPr>
+      <w:r>
+        <w:rPr/>
+        <w:t>...</w:t>
+      </w:r>
+    </w:p>
+    <w:p>
+      <w:pPr>
+        <w:pStyle w:val="Style25"/>
+        <w:ind w:left="0" w:right="0" w:firstLine="420"/>
+        <w:rPr/>
+      </w:pPr>
+      <w:r>
+        <w:rPr/>
+        <w:t>}}</w:t>
+      </w:r>
+    </w:p>
+    <w:p>
+      <w:pPr>
+        <w:pStyle w:val="Style25"/>
+        <w:spacing w:before="0" w:after="283"/>
+        <w:ind w:left="0" w:right="0" w:firstLine="420"/>
+        <w:rPr/>
+      </w:pPr>
+      <w:r>
+        <w:rPr/>
+        <w:t>#endif</w:t>
+      </w:r>
+    </w:p>
+    <w:p>
+      <w:pPr>
+        <w:pStyle w:val="ListParagraph"/>
+        <w:numPr>
+          <w:ilvl w:val="0"/>
+          <w:numId w:val="6"/>
+        </w:numPr>
+        <w:ind w:left="0" w:right="0" w:hanging="0"/>
         <w:outlineLvl w:val="0"/>
-        <w:rPr/>
-      </w:pPr>
-      <w:r>
-        <w:rPr/>
+        <w:rPr>
+          <w:b/>
+          <w:b/>
+          <w:bCs/>
+        </w:rPr>
+      </w:pPr>
+      <w:bookmarkStart w:id="52" w:name="__RefHeading___Toc1045_1477830120"/>
+      <w:bookmarkEnd w:id="52"/>
+      <w:r>
+        <w:rPr>
+          <w:b/>
+          <w:bCs/>
+        </w:rPr>
+        <w:t>VIM</w:t>
+      </w:r>
+      <w:r>
+        <w:rPr>
+          <w:b/>
+          <w:bCs/>
+        </w:rPr>
+        <w:t>中的特殊字符</w:t>
+      </w:r>
+    </w:p>
+    <w:p>
+      <w:pPr>
+        <w:pStyle w:val="ListParagraph"/>
+        <w:numPr>
+          <w:ilvl w:val="0"/>
+          <w:numId w:val="0"/>
+        </w:numPr>
+        <w:ind w:left="0" w:right="0" w:hanging="0"/>
+        <w:rPr/>
+      </w:pPr>
+      <w:r>
+        <w:rPr/>
+      </w:r>
+    </w:p>
+    <w:p>
+      <w:pPr>
+        <w:pStyle w:val="ListParagraph"/>
+        <w:numPr>
+          <w:ilvl w:val="0"/>
+          <w:numId w:val="0"/>
+        </w:numPr>
+        <w:ind w:left="0" w:right="0" w:hanging="0"/>
+        <w:rPr/>
+      </w:pPr>
+      <w:bookmarkStart w:id="53" w:name="__RefHeading___Toc1047_1477830120"/>
+      <w:bookmarkEnd w:id="53"/>
+      <w:r>
+        <w:rPr/>
+        <w:t>Vim</w:t>
+      </w:r>
+      <w:r>
+        <w:rPr/>
+        <w:t xml:space="preserve">中可见特殊字符会直接显示，不可见特殊字符会显示为该字符在命令行的输入方式， 例如 </w:t>
+      </w:r>
+      <w:r>
+        <w:rPr/>
+        <w:t xml:space="preserve">\r </w:t>
+      </w:r>
+      <w:r>
+        <w:rPr/>
+        <w:t xml:space="preserve">显示为 </w:t>
+      </w:r>
+      <w:r>
+        <w:rPr/>
+        <w:t>^M</w:t>
+      </w:r>
+      <w:r>
+        <w:rPr/>
+        <w:t xml:space="preserve">。通过 </w:t>
+      </w:r>
+      <w:r>
+        <w:rPr/>
+        <w:t xml:space="preserve">:help digraph-table </w:t>
+      </w:r>
+      <w:r>
+        <w:rPr/>
+        <w:t>可看到所有</w:t>
+      </w:r>
+      <w:r>
+        <w:rPr/>
+        <w:t>Vim</w:t>
+      </w:r>
+      <w:r>
+        <w:rPr/>
+        <w:t>中可输入的特殊字符：</w:t>
+      </w:r>
+    </w:p>
+    <w:p>
+      <w:pPr>
+        <w:pStyle w:val="ListParagraph"/>
+        <w:numPr>
+          <w:ilvl w:val="0"/>
+          <w:numId w:val="0"/>
+        </w:numPr>
+        <w:ind w:left="0" w:right="0" w:hanging="0"/>
+        <w:rPr/>
+      </w:pPr>
+      <w:bookmarkStart w:id="54" w:name="__RefHeading___Toc1049_1477830120"/>
+      <w:bookmarkEnd w:id="54"/>
+      <w:r>
+        <w:rPr/>
+        <w:t>char  digraph  hex   dec   official name</w:t>
+      </w:r>
+    </w:p>
+    <w:p>
+      <w:pPr>
+        <w:pStyle w:val="ListParagraph"/>
+        <w:numPr>
+          <w:ilvl w:val="0"/>
+          <w:numId w:val="0"/>
+        </w:numPr>
+        <w:ind w:left="0" w:right="0" w:hanging="0"/>
+        <w:rPr/>
+      </w:pPr>
+      <w:bookmarkStart w:id="55" w:name="__RefHeading___Toc1051_1477830120"/>
+      <w:bookmarkEnd w:id="55"/>
+      <w:r>
+        <w:rPr/>
+        <w:t>^@      NU     0x00   0    NULL   (NUL)</w:t>
+      </w:r>
+    </w:p>
+    <w:p>
+      <w:pPr>
+        <w:pStyle w:val="ListParagraph"/>
+        <w:numPr>
+          <w:ilvl w:val="0"/>
+          <w:numId w:val="0"/>
+        </w:numPr>
+        <w:ind w:left="0" w:right="0" w:hanging="0"/>
+        <w:rPr/>
+      </w:pPr>
+      <w:bookmarkStart w:id="56" w:name="__RefHeading___Toc1053_1477830120"/>
+      <w:bookmarkEnd w:id="56"/>
+      <w:r>
+        <w:rPr/>
+        <w:t>^A      SH     0x01   1    START OF HEADING (SOH)</w:t>
+      </w:r>
+    </w:p>
+    <w:p>
+      <w:pPr>
+        <w:pStyle w:val="ListParagraph"/>
+        <w:numPr>
+          <w:ilvl w:val="0"/>
+          <w:numId w:val="0"/>
+        </w:numPr>
+        <w:ind w:left="0" w:right="0" w:hanging="0"/>
+        <w:rPr/>
+      </w:pPr>
+      <w:bookmarkStart w:id="57" w:name="__RefHeading___Toc1055_1477830120"/>
+      <w:bookmarkEnd w:id="57"/>
+      <w:r>
+        <w:rPr/>
+        <w:t>^B      SX     0x02   2    START OF TEXT (STX)</w:t>
+      </w:r>
+    </w:p>
+    <w:p>
+      <w:pPr>
+        <w:pStyle w:val="ListParagraph"/>
+        <w:numPr>
+          <w:ilvl w:val="0"/>
+          <w:numId w:val="0"/>
+        </w:numPr>
+        <w:ind w:left="0" w:right="0" w:hanging="0"/>
+        <w:rPr/>
+      </w:pPr>
+      <w:bookmarkStart w:id="58" w:name="__RefHeading___Toc1057_1477830120"/>
+      <w:bookmarkEnd w:id="58"/>
+      <w:r>
+        <w:rPr/>
+        <w:t>^C      EX     0x03   3    END OF TEXT (ETX)</w:t>
+      </w:r>
+    </w:p>
+    <w:p>
+      <w:pPr>
+        <w:pStyle w:val="ListParagraph"/>
+        <w:numPr>
+          <w:ilvl w:val="0"/>
+          <w:numId w:val="0"/>
+        </w:numPr>
+        <w:ind w:left="0" w:right="0" w:hanging="0"/>
+        <w:rPr/>
+      </w:pPr>
+      <w:bookmarkStart w:id="59" w:name="__RefHeading___Toc1059_1477830120"/>
+      <w:bookmarkEnd w:id="59"/>
+      <w:r>
+        <w:rPr/>
+        <w:t>^D      ET     0x04   4    END OF TRANSMISSION (EOT)</w:t>
+      </w:r>
+    </w:p>
+    <w:p>
+      <w:pPr>
+        <w:pStyle w:val="ListParagraph"/>
+        <w:numPr>
+          <w:ilvl w:val="0"/>
+          <w:numId w:val="0"/>
+        </w:numPr>
+        <w:ind w:left="0" w:right="0" w:hanging="0"/>
+        <w:rPr/>
+      </w:pPr>
+      <w:bookmarkStart w:id="60" w:name="__RefHeading___Toc1061_1477830120"/>
+      <w:bookmarkEnd w:id="60"/>
+      <w:r>
+        <w:rPr/>
+        <w:t>^E      EQ     0x05   5    ENQUIRY (ENQ)</w:t>
+      </w:r>
+    </w:p>
+    <w:p>
+      <w:pPr>
+        <w:pStyle w:val="ListParagraph"/>
+        <w:numPr>
+          <w:ilvl w:val="0"/>
+          <w:numId w:val="0"/>
+        </w:numPr>
+        <w:ind w:left="0" w:right="0" w:hanging="0"/>
+        <w:rPr/>
+      </w:pPr>
+      <w:bookmarkStart w:id="61" w:name="__RefHeading___Toc1063_1477830120"/>
+      <w:bookmarkEnd w:id="61"/>
+      <w:r>
+        <w:rPr/>
+        <w:t>^F      AK     0x06   6    ACKNOWLEDGE (ACK)</w:t>
+      </w:r>
+    </w:p>
+    <w:p>
+      <w:pPr>
+        <w:pStyle w:val="ListParagraph"/>
+        <w:numPr>
+          <w:ilvl w:val="0"/>
+          <w:numId w:val="0"/>
+        </w:numPr>
+        <w:ind w:left="0" w:right="0" w:hanging="0"/>
+        <w:rPr/>
+      </w:pPr>
+      <w:bookmarkStart w:id="62" w:name="__RefHeading___Toc1065_1477830120"/>
+      <w:bookmarkEnd w:id="62"/>
+      <w:r>
+        <w:rPr/>
+        <w:t>^G      BL     0x07   7    BELL (BEL)</w:t>
+      </w:r>
+    </w:p>
+    <w:p>
+      <w:pPr>
+        <w:pStyle w:val="ListParagraph"/>
+        <w:numPr>
+          <w:ilvl w:val="0"/>
+          <w:numId w:val="0"/>
+        </w:numPr>
+        <w:ind w:left="0" w:right="0" w:hanging="0"/>
+        <w:rPr/>
+      </w:pPr>
+      <w:bookmarkStart w:id="63" w:name="__RefHeading___Toc1067_1477830120"/>
+      <w:bookmarkEnd w:id="63"/>
+      <w:r>
+        <w:rPr/>
+        <w:t>^H      BS     0x08   8    BACKSPACE (BS)</w:t>
+      </w:r>
+    </w:p>
+    <w:p>
+      <w:pPr>
+        <w:pStyle w:val="ListParagraph"/>
+        <w:numPr>
+          <w:ilvl w:val="0"/>
+          <w:numId w:val="0"/>
+        </w:numPr>
+        <w:ind w:left="0" w:right="0" w:hanging="0"/>
+        <w:rPr/>
+      </w:pPr>
+      <w:bookmarkStart w:id="64" w:name="__RefHeading___Toc1069_1477830120"/>
+      <w:bookmarkEnd w:id="64"/>
+      <w:r>
+        <w:rPr/>
+        <w:t>^I      HT     0x09   9    CHARACTER TABULATION (HT)</w:t>
+      </w:r>
+    </w:p>
+    <w:p>
+      <w:pPr>
+        <w:pStyle w:val="ListParagraph"/>
+        <w:numPr>
+          <w:ilvl w:val="0"/>
+          <w:numId w:val="0"/>
+        </w:numPr>
+        <w:ind w:left="0" w:right="0" w:hanging="0"/>
+        <w:rPr/>
+      </w:pPr>
+      <w:bookmarkStart w:id="65" w:name="__RefHeading___Toc1071_1477830120"/>
+      <w:bookmarkEnd w:id="65"/>
+      <w:r>
+        <w:rPr/>
+        <w:t>^@      LF     0x0a   10   LINE FEED (LF)</w:t>
+      </w:r>
+    </w:p>
+    <w:p>
+      <w:pPr>
+        <w:pStyle w:val="ListParagraph"/>
+        <w:numPr>
+          <w:ilvl w:val="0"/>
+          <w:numId w:val="0"/>
+        </w:numPr>
+        <w:ind w:left="0" w:right="0" w:hanging="0"/>
+        <w:rPr/>
+      </w:pPr>
+      <w:bookmarkStart w:id="66" w:name="__RefHeading___Toc1073_1477830120"/>
+      <w:bookmarkEnd w:id="66"/>
+      <w:r>
+        <w:rPr/>
+        <w:t>^K      VT     0x0b   11   LINE TABULATION (VT)</w:t>
+      </w:r>
+    </w:p>
+    <w:p>
+      <w:pPr>
+        <w:pStyle w:val="ListParagraph"/>
+        <w:numPr>
+          <w:ilvl w:val="0"/>
+          <w:numId w:val="0"/>
+        </w:numPr>
+        <w:ind w:left="0" w:right="0" w:hanging="0"/>
+        <w:rPr/>
+      </w:pPr>
+      <w:bookmarkStart w:id="67" w:name="__RefHeading___Toc1075_1477830120"/>
+      <w:bookmarkEnd w:id="67"/>
+      <w:r>
+        <w:rPr/>
+        <w:t>^L      FF     0x0c   12   FORM FEED (FF)</w:t>
+      </w:r>
+    </w:p>
+    <w:p>
+      <w:pPr>
+        <w:pStyle w:val="ListParagraph"/>
+        <w:numPr>
+          <w:ilvl w:val="0"/>
+          <w:numId w:val="0"/>
+        </w:numPr>
+        <w:ind w:left="0" w:right="0" w:hanging="0"/>
+        <w:rPr/>
+      </w:pPr>
+      <w:bookmarkStart w:id="68" w:name="__RefHeading___Toc1077_1477830120"/>
+      <w:bookmarkEnd w:id="68"/>
+      <w:r>
+        <w:rPr/>
+        <w:t>^M      CR     0x0d   13   CARRIAGE RETURN (CR)</w:t>
+      </w:r>
+    </w:p>
+    <w:p>
+      <w:pPr>
+        <w:pStyle w:val="ListParagraph"/>
+        <w:numPr>
+          <w:ilvl w:val="0"/>
+          <w:numId w:val="0"/>
+        </w:numPr>
+        <w:ind w:left="0" w:right="0" w:hanging="0"/>
+        <w:rPr/>
+      </w:pPr>
+      <w:bookmarkStart w:id="69" w:name="__RefHeading___Toc1079_1477830120"/>
+      <w:bookmarkEnd w:id="69"/>
+      <w:r>
+        <w:rPr/>
+        <w:t>第一列为特殊字符，第二列为</w:t>
+      </w:r>
+      <w:r>
+        <w:rPr/>
+        <w:t>digraph</w:t>
+      </w:r>
+      <w:r>
+        <w:rPr/>
+        <w:t>（见下文），第三列为十六进制表示， 第四列为十进制表示，第五列为该字符的官方名称。所以如何查看文件中的这些字符呢？</w:t>
+      </w:r>
+    </w:p>
+    <w:p>
+      <w:pPr>
+        <w:pStyle w:val="ListParagraph"/>
+        <w:numPr>
+          <w:ilvl w:val="0"/>
+          <w:numId w:val="0"/>
+        </w:numPr>
+        <w:ind w:left="0" w:right="0" w:hanging="0"/>
+        <w:rPr/>
+      </w:pPr>
+      <w:bookmarkStart w:id="70" w:name="__RefHeading___Toc1081_1477830120"/>
+      <w:bookmarkEnd w:id="70"/>
+      <w:r>
+        <w:rPr/>
+        <w:t xml:space="preserve">" </w:t>
+      </w:r>
+      <w:r>
+        <w:rPr/>
+        <w:t>显示隐藏字符</w:t>
+      </w:r>
+    </w:p>
+    <w:p>
+      <w:pPr>
+        <w:pStyle w:val="ListParagraph"/>
+        <w:numPr>
+          <w:ilvl w:val="0"/>
+          <w:numId w:val="0"/>
+        </w:numPr>
+        <w:ind w:left="0" w:right="0" w:hanging="0"/>
+        <w:rPr/>
+      </w:pPr>
+      <w:bookmarkStart w:id="71" w:name="__RefHeading___Toc1083_1477830120"/>
+      <w:bookmarkEnd w:id="71"/>
+      <w:r>
+        <w:rPr/>
+        <w:t>:set list</w:t>
+      </w:r>
+    </w:p>
+    <w:p>
+      <w:pPr>
+        <w:pStyle w:val="ListParagraph"/>
+        <w:numPr>
+          <w:ilvl w:val="0"/>
+          <w:numId w:val="0"/>
+        </w:numPr>
+        <w:ind w:left="0" w:right="0" w:hanging="0"/>
+        <w:rPr/>
+      </w:pPr>
+      <w:bookmarkStart w:id="72" w:name="__RefHeading___Toc1085_1477830120"/>
+      <w:bookmarkEnd w:id="72"/>
+      <w:r>
+        <w:rPr/>
+        <w:t xml:space="preserve">" </w:t>
+      </w:r>
+      <w:r>
+        <w:rPr/>
+        <w:t>不显示隐藏字符</w:t>
+      </w:r>
+    </w:p>
+    <w:p>
+      <w:pPr>
+        <w:pStyle w:val="ListParagraph"/>
+        <w:numPr>
+          <w:ilvl w:val="0"/>
+          <w:numId w:val="0"/>
+        </w:numPr>
+        <w:ind w:left="0" w:right="0" w:hanging="0"/>
+        <w:rPr/>
+      </w:pPr>
+      <w:bookmarkStart w:id="73" w:name="__RefHeading___Toc1087_1477830120"/>
+      <w:bookmarkEnd w:id="73"/>
+      <w:r>
+        <w:rPr/>
+        <w:t>:set nolist</w:t>
+      </w:r>
+    </w:p>
+    <w:p>
+      <w:pPr>
+        <w:pStyle w:val="ListParagraph"/>
+        <w:numPr>
+          <w:ilvl w:val="0"/>
+          <w:numId w:val="0"/>
+        </w:numPr>
+        <w:ind w:left="0" w:right="0" w:hanging="0"/>
+        <w:rPr/>
+      </w:pPr>
+      <w:bookmarkStart w:id="74" w:name="__RefHeading___Toc1089_1477830120"/>
+      <w:bookmarkEnd w:id="74"/>
+      <w:r>
+        <w:rPr/>
+        <w:t xml:space="preserve">" </w:t>
+      </w:r>
+      <w:r>
+        <w:rPr/>
+        <w:t>设置显示哪些隐藏字符</w:t>
+      </w:r>
+    </w:p>
+    <w:p>
+      <w:pPr>
+        <w:pStyle w:val="ListParagraph"/>
+        <w:numPr>
+          <w:ilvl w:val="0"/>
+          <w:numId w:val="0"/>
+        </w:numPr>
+        <w:ind w:left="0" w:right="0" w:hanging="0"/>
+        <w:rPr/>
+      </w:pPr>
+      <w:bookmarkStart w:id="75" w:name="__RefHeading___Toc1091_1477830120"/>
+      <w:bookmarkEnd w:id="75"/>
+      <w:r>
+        <w:rPr/>
+        <w:t>:set listchars=eol:$,tab:&gt;-,trail:~,extends:&gt;,precedes:&lt;</w:t>
+      </w:r>
+    </w:p>
+    <w:p>
+      <w:pPr>
+        <w:pStyle w:val="ListParagraph"/>
+        <w:numPr>
+          <w:ilvl w:val="0"/>
+          <w:numId w:val="0"/>
+        </w:numPr>
+        <w:ind w:left="0" w:right="0" w:hanging="0"/>
+        <w:rPr/>
+      </w:pPr>
+      <w:bookmarkStart w:id="76" w:name="__RefHeading___Toc1093_1477830120"/>
+      <w:bookmarkEnd w:id="76"/>
+      <w:r>
+        <w:rPr/>
+        <w:t>也可以通过外部命令查看二进制表示。</w:t>
+      </w:r>
+      <w:r>
+        <w:rPr>
+          <w:b/>
+          <w:bCs/>
+          <w:color w:val="009900"/>
+        </w:rPr>
+        <w:t>转为二进制：</w:t>
+      </w:r>
+      <w:r>
+        <w:rPr>
+          <w:b/>
+          <w:bCs/>
+          <w:color w:val="009900"/>
+        </w:rPr>
+        <w:t>:%!xxd</w:t>
+      </w:r>
+      <w:r>
+        <w:rPr>
+          <w:b/>
+          <w:bCs/>
+          <w:color w:val="009900"/>
+        </w:rPr>
+        <w:t>，恢复：</w:t>
+      </w:r>
+      <w:r>
+        <w:rPr>
+          <w:b/>
+          <w:bCs/>
+          <w:color w:val="009900"/>
+        </w:rPr>
+        <w:t>:%!xdd -r</w:t>
+      </w:r>
+      <w:r>
+        <w:rPr>
+          <w:b/>
+          <w:bCs/>
+          <w:color w:val="009900"/>
+        </w:rPr>
+        <w:t>。</w:t>
+      </w:r>
+    </w:p>
+    <w:p>
+      <w:pPr>
+        <w:pStyle w:val="ListParagraph"/>
+        <w:numPr>
+          <w:ilvl w:val="0"/>
+          <w:numId w:val="0"/>
+        </w:numPr>
+        <w:ind w:left="0" w:right="0" w:hanging="0"/>
+        <w:rPr>
+          <w:b/>
+          <w:b/>
+          <w:bCs/>
+          <w:color w:val="009900"/>
+        </w:rPr>
+      </w:pPr>
+      <w:r>
+        <w:rPr/>
+      </w:r>
+    </w:p>
+    <w:p>
+      <w:pPr>
+        <w:pStyle w:val="ListParagraph"/>
+        <w:numPr>
+          <w:ilvl w:val="0"/>
+          <w:numId w:val="0"/>
+        </w:numPr>
+        <w:ind w:left="0" w:right="0" w:hanging="0"/>
+        <w:rPr>
+          <w:b/>
+          <w:b/>
+          <w:bCs/>
+          <w:color w:val="009900"/>
+        </w:rPr>
+      </w:pPr>
+      <w:r>
+        <w:rPr/>
+      </w:r>
+    </w:p>
+    <w:p>
+      <w:pPr>
+        <w:pStyle w:val="ListParagraph"/>
+        <w:numPr>
+          <w:ilvl w:val="0"/>
+          <w:numId w:val="0"/>
+        </w:numPr>
+        <w:ind w:left="0" w:right="0" w:hanging="0"/>
+        <w:rPr>
+          <w:b/>
+          <w:b/>
+          <w:bCs/>
+          <w:color w:val="auto"/>
+        </w:rPr>
+      </w:pPr>
+      <w:bookmarkStart w:id="77" w:name="__RefHeading___Toc1095_1477830120"/>
+      <w:bookmarkEnd w:id="77"/>
+      <w:r>
+        <w:rPr>
+          <w:b/>
+          <w:bCs/>
+          <w:color w:val="auto"/>
+        </w:rPr>
+        <w:t>输入非可见字符：</w:t>
+      </w:r>
+      <w:r>
+        <w:rPr>
+          <w:b/>
+          <w:bCs/>
+          <w:color w:val="auto"/>
+        </w:rPr>
+        <w:t>digraph</w:t>
+      </w:r>
+    </w:p>
+    <w:p>
+      <w:pPr>
+        <w:pStyle w:val="ListParagraph"/>
+        <w:numPr>
+          <w:ilvl w:val="0"/>
+          <w:numId w:val="0"/>
+        </w:numPr>
+        <w:ind w:left="0" w:right="0" w:hanging="0"/>
+        <w:rPr>
+          <w:b w:val="false"/>
+          <w:b w:val="false"/>
+          <w:bCs w:val="false"/>
+          <w:color w:val="auto"/>
+        </w:rPr>
+      </w:pPr>
+      <w:r>
+        <w:rPr>
+          <w:b w:val="false"/>
+          <w:bCs w:val="false"/>
+          <w:color w:val="auto"/>
+        </w:rPr>
+      </w:r>
+    </w:p>
+    <w:p>
+      <w:pPr>
+        <w:pStyle w:val="ListParagraph"/>
+        <w:numPr>
+          <w:ilvl w:val="0"/>
+          <w:numId w:val="0"/>
+        </w:numPr>
+        <w:ind w:left="0" w:right="0" w:hanging="0"/>
+        <w:rPr>
+          <w:b w:val="false"/>
+          <w:b w:val="false"/>
+          <w:bCs w:val="false"/>
+          <w:color w:val="auto"/>
+        </w:rPr>
+      </w:pPr>
+      <w:bookmarkStart w:id="78" w:name="__RefHeading___Toc1097_1477830120"/>
+      <w:bookmarkEnd w:id="78"/>
+      <w:r>
+        <w:rPr>
+          <w:b w:val="false"/>
+          <w:bCs w:val="false"/>
+          <w:color w:val="auto"/>
+        </w:rPr>
+        <w:t xml:space="preserve">Vim </w:t>
+      </w:r>
+      <w:r>
+        <w:rPr>
+          <w:b w:val="false"/>
+          <w:bCs w:val="false"/>
+          <w:color w:val="auto"/>
+        </w:rPr>
+        <w:t>中显然没有什么特殊字符选择工具，但提供了两种输入特殊字符的方式：</w:t>
+      </w:r>
+    </w:p>
+    <w:p>
+      <w:pPr>
+        <w:pStyle w:val="ListParagraph"/>
+        <w:numPr>
+          <w:ilvl w:val="0"/>
+          <w:numId w:val="0"/>
+        </w:numPr>
+        <w:ind w:left="0" w:right="0" w:hanging="0"/>
+        <w:rPr>
+          <w:b w:val="false"/>
+          <w:b w:val="false"/>
+          <w:bCs w:val="false"/>
+          <w:color w:val="auto"/>
+        </w:rPr>
+      </w:pPr>
+      <w:r>
+        <w:rPr>
+          <w:b w:val="false"/>
+          <w:bCs w:val="false"/>
+          <w:color w:val="auto"/>
+        </w:rPr>
+      </w:r>
+    </w:p>
+    <w:p>
+      <w:pPr>
+        <w:pStyle w:val="ListParagraph"/>
+        <w:numPr>
+          <w:ilvl w:val="0"/>
+          <w:numId w:val="0"/>
+        </w:numPr>
+        <w:ind w:left="0" w:right="0" w:hanging="0"/>
+        <w:rPr>
+          <w:b w:val="false"/>
+          <w:b w:val="false"/>
+          <w:bCs w:val="false"/>
+          <w:color w:val="auto"/>
+        </w:rPr>
+      </w:pPr>
+      <w:bookmarkStart w:id="79" w:name="__RefHeading___Toc1099_1477830120"/>
+      <w:bookmarkEnd w:id="79"/>
+      <w:r>
+        <w:rPr>
+          <w:b w:val="false"/>
+          <w:bCs w:val="false"/>
+          <w:color w:val="auto"/>
+        </w:rPr>
+        <w:t xml:space="preserve">    </w:t>
+      </w:r>
+      <w:r>
+        <w:rPr>
+          <w:b w:val="false"/>
+          <w:bCs w:val="false"/>
+          <w:color w:val="auto"/>
+        </w:rPr>
+        <w:t>通过两个字符来输入一个特殊字符（</w:t>
+      </w:r>
+      <w:r>
+        <w:rPr>
+          <w:b w:val="false"/>
+          <w:bCs w:val="false"/>
+          <w:color w:val="auto"/>
+        </w:rPr>
+        <w:t>digraph</w:t>
+      </w:r>
+      <w:r>
+        <w:rPr>
+          <w:b w:val="false"/>
+          <w:bCs w:val="false"/>
+          <w:color w:val="auto"/>
+        </w:rPr>
+        <w:t>）。</w:t>
+      </w:r>
+    </w:p>
+    <w:p>
+      <w:pPr>
+        <w:pStyle w:val="ListParagraph"/>
+        <w:numPr>
+          <w:ilvl w:val="0"/>
+          <w:numId w:val="0"/>
+        </w:numPr>
+        <w:ind w:left="0" w:right="0" w:hanging="0"/>
+        <w:rPr>
+          <w:b w:val="false"/>
+          <w:b w:val="false"/>
+          <w:bCs w:val="false"/>
+          <w:color w:val="auto"/>
+        </w:rPr>
+      </w:pPr>
+      <w:bookmarkStart w:id="80" w:name="__RefHeading___Toc1101_1477830120"/>
+      <w:bookmarkEnd w:id="80"/>
+      <w:r>
+        <w:rPr>
+          <w:b w:val="false"/>
+          <w:bCs w:val="false"/>
+          <w:color w:val="auto"/>
+        </w:rPr>
+        <w:t xml:space="preserve">    </w:t>
+      </w:r>
+      <w:r>
+        <w:rPr>
+          <w:b w:val="false"/>
+          <w:bCs w:val="false"/>
+          <w:color w:val="auto"/>
+        </w:rPr>
+        <w:t>直接通过编码值（</w:t>
+      </w:r>
+      <w:r>
+        <w:rPr>
+          <w:b w:val="false"/>
+          <w:bCs w:val="false"/>
+          <w:color w:val="auto"/>
+        </w:rPr>
+        <w:t>ASCII</w:t>
+      </w:r>
+      <w:r>
+        <w:rPr>
+          <w:b w:val="false"/>
+          <w:bCs w:val="false"/>
+          <w:color w:val="auto"/>
+        </w:rPr>
+        <w:t>或</w:t>
+      </w:r>
+      <w:r>
+        <w:rPr>
+          <w:b w:val="false"/>
+          <w:bCs w:val="false"/>
+          <w:color w:val="auto"/>
+        </w:rPr>
+        <w:t>Unicode</w:t>
+      </w:r>
+      <w:r>
+        <w:rPr>
+          <w:b w:val="false"/>
+          <w:bCs w:val="false"/>
+          <w:color w:val="auto"/>
+        </w:rPr>
+        <w:t>）输入。</w:t>
+      </w:r>
+    </w:p>
+    <w:p>
+      <w:pPr>
+        <w:pStyle w:val="ListParagraph"/>
+        <w:numPr>
+          <w:ilvl w:val="0"/>
+          <w:numId w:val="0"/>
+        </w:numPr>
+        <w:ind w:left="0" w:right="0" w:hanging="0"/>
+        <w:rPr>
+          <w:b w:val="false"/>
+          <w:b w:val="false"/>
+          <w:bCs w:val="false"/>
+          <w:color w:val="auto"/>
+        </w:rPr>
+      </w:pPr>
+      <w:bookmarkStart w:id="81" w:name="__RefHeading___Toc1103_1477830120"/>
+      <w:bookmarkEnd w:id="81"/>
+      <w:r>
+        <w:rPr>
+          <w:b w:val="false"/>
+          <w:bCs w:val="false"/>
+          <w:color w:val="auto"/>
+        </w:rPr>
+        <w:t>其中</w:t>
+      </w:r>
+      <w:r>
+        <w:rPr>
+          <w:b w:val="false"/>
+          <w:bCs w:val="false"/>
+          <w:color w:val="auto"/>
+        </w:rPr>
+        <w:t>digraph</w:t>
+      </w:r>
+      <w:r>
+        <w:rPr>
+          <w:b w:val="false"/>
+          <w:bCs w:val="false"/>
+          <w:color w:val="auto"/>
+        </w:rPr>
+        <w:t>是一种类似双拼的方法，连续输入两个字符来表示一个特殊字符。 需要先按下前导键</w:t>
+      </w:r>
+      <w:r>
+        <w:rPr>
+          <w:b w:val="false"/>
+          <w:bCs w:val="false"/>
+          <w:color w:val="auto"/>
+        </w:rPr>
+        <w:t>&lt;Ctrl-K&gt;</w:t>
+      </w:r>
+      <w:r>
+        <w:rPr>
+          <w:b w:val="false"/>
+          <w:bCs w:val="false"/>
+          <w:color w:val="auto"/>
+        </w:rPr>
+        <w:t>，例如在编辑模式下输入：</w:t>
+      </w:r>
+    </w:p>
+    <w:p>
+      <w:pPr>
+        <w:pStyle w:val="ListParagraph"/>
+        <w:numPr>
+          <w:ilvl w:val="0"/>
+          <w:numId w:val="0"/>
+        </w:numPr>
+        <w:ind w:left="0" w:right="0" w:hanging="0"/>
+        <w:rPr>
+          <w:b w:val="false"/>
+          <w:b w:val="false"/>
+          <w:bCs w:val="false"/>
+          <w:color w:val="auto"/>
+        </w:rPr>
+      </w:pPr>
+      <w:bookmarkStart w:id="82" w:name="__RefHeading___Toc1105_1477830120"/>
+      <w:bookmarkEnd w:id="82"/>
+      <w:r>
+        <w:rPr>
+          <w:b w:val="false"/>
+          <w:bCs w:val="false"/>
+          <w:color w:val="auto"/>
+        </w:rPr>
+        <w:t>&lt;Ctrl-K&gt;Rg</w:t>
+      </w:r>
+    </w:p>
+    <w:p>
+      <w:pPr>
+        <w:pStyle w:val="ListParagraph"/>
+        <w:ind w:left="0" w:right="0" w:hanging="0"/>
+        <w:rPr>
+          <w:b w:val="false"/>
+          <w:b w:val="false"/>
+          <w:bCs w:val="false"/>
+          <w:color w:val="auto"/>
+        </w:rPr>
+      </w:pPr>
+      <w:bookmarkStart w:id="83" w:name="__RefHeading___Toc1107_1477830120"/>
+      <w:bookmarkEnd w:id="83"/>
+      <w:r>
+        <w:rPr>
+          <w:b w:val="false"/>
+          <w:bCs w:val="false"/>
+          <w:color w:val="auto"/>
+        </w:rPr>
+        <w:t>将会出现</w:t>
+      </w:r>
+      <w:r>
+        <w:rPr>
+          <w:b w:val="false"/>
+          <w:bCs w:val="false"/>
+          <w:color w:val="auto"/>
+        </w:rPr>
+        <w:t>®</w:t>
+      </w:r>
+      <w:r>
+        <w:rPr>
+          <w:b w:val="false"/>
+          <w:bCs w:val="false"/>
+          <w:color w:val="auto"/>
+        </w:rPr>
+        <w:t>字符，其中</w:t>
+      </w:r>
+      <w:r>
+        <w:rPr>
+          <w:b w:val="false"/>
+          <w:bCs w:val="false"/>
+          <w:color w:val="auto"/>
+        </w:rPr>
+        <w:t>"Rg"</w:t>
+      </w:r>
+      <w:r>
+        <w:rPr>
+          <w:b w:val="false"/>
+          <w:bCs w:val="false"/>
+          <w:color w:val="auto"/>
+        </w:rPr>
+        <w:t>是该字符的</w:t>
+      </w:r>
+      <w:r>
+        <w:rPr>
+          <w:b w:val="false"/>
+          <w:bCs w:val="false"/>
+          <w:color w:val="auto"/>
+        </w:rPr>
+        <w:t>digraph</w:t>
+      </w:r>
+      <w:r>
+        <w:rPr>
+          <w:b w:val="false"/>
+          <w:bCs w:val="false"/>
+          <w:color w:val="auto"/>
+        </w:rPr>
+        <w:t>（双拼）。 所有的</w:t>
+      </w:r>
+      <w:r>
+        <w:rPr>
+          <w:b w:val="false"/>
+          <w:bCs w:val="false"/>
+          <w:color w:val="auto"/>
+        </w:rPr>
+        <w:t>digraph</w:t>
+      </w:r>
+      <w:r>
+        <w:rPr>
+          <w:b w:val="false"/>
+          <w:bCs w:val="false"/>
+          <w:color w:val="auto"/>
+        </w:rPr>
+        <w:t>可以通过</w:t>
+      </w:r>
+      <w:r>
+        <w:rPr>
+          <w:b w:val="false"/>
+          <w:bCs w:val="false"/>
+          <w:color w:val="auto"/>
+        </w:rPr>
+        <w:t>:help digraph-table</w:t>
+      </w:r>
+      <w:r>
+        <w:rPr>
+          <w:b w:val="false"/>
+          <w:bCs w:val="false"/>
+          <w:color w:val="auto"/>
+        </w:rPr>
+        <w:t>查询。</w:t>
+      </w:r>
+    </w:p>
+    <w:p>
+      <w:pPr>
+        <w:pStyle w:val="ListParagraph"/>
+        <w:ind w:left="0" w:right="0" w:hanging="0"/>
+        <w:rPr>
+          <w:b/>
+          <w:b/>
+          <w:bCs/>
+          <w:color w:val="009900"/>
+        </w:rPr>
+      </w:pPr>
+      <w:r>
+        <w:rPr/>
+      </w:r>
+    </w:p>
+    <w:p>
+      <w:pPr>
+        <w:pStyle w:val="ListParagraph"/>
+        <w:numPr>
+          <w:ilvl w:val="0"/>
+          <w:numId w:val="0"/>
+        </w:numPr>
+        <w:ind w:left="0" w:right="0" w:hanging="0"/>
+        <w:rPr>
+          <w:b/>
+          <w:b/>
+          <w:bCs/>
+          <w:color w:val="auto"/>
+        </w:rPr>
+      </w:pPr>
+      <w:bookmarkStart w:id="84" w:name="__RefHeading___Toc1109_1477830120"/>
+      <w:bookmarkEnd w:id="84"/>
+      <w:r>
+        <w:rPr>
+          <w:b/>
+          <w:bCs/>
+          <w:color w:val="auto"/>
+        </w:rPr>
+        <w:t>输入非可见字符：字符编码</w:t>
+      </w:r>
+    </w:p>
+    <w:p>
+      <w:pPr>
+        <w:pStyle w:val="ListParagraph"/>
+        <w:numPr>
+          <w:ilvl w:val="0"/>
+          <w:numId w:val="0"/>
+        </w:numPr>
+        <w:ind w:left="0" w:right="0" w:hanging="0"/>
+        <w:rPr>
+          <w:b w:val="false"/>
+          <w:b w:val="false"/>
+          <w:bCs w:val="false"/>
+          <w:color w:val="auto"/>
+        </w:rPr>
+      </w:pPr>
+      <w:r>
+        <w:rPr>
+          <w:b w:val="false"/>
+          <w:bCs w:val="false"/>
+          <w:color w:val="auto"/>
+        </w:rPr>
+      </w:r>
+    </w:p>
+    <w:p>
+      <w:pPr>
+        <w:pStyle w:val="ListParagraph"/>
+        <w:numPr>
+          <w:ilvl w:val="0"/>
+          <w:numId w:val="0"/>
+        </w:numPr>
+        <w:ind w:left="0" w:right="0" w:hanging="0"/>
+        <w:rPr>
+          <w:b w:val="false"/>
+          <w:b w:val="false"/>
+          <w:bCs w:val="false"/>
+          <w:color w:val="auto"/>
+        </w:rPr>
+      </w:pPr>
+      <w:bookmarkStart w:id="85" w:name="__RefHeading___Toc1111_1477830120"/>
+      <w:bookmarkEnd w:id="85"/>
+      <w:r>
+        <w:rPr>
+          <w:b w:val="false"/>
+          <w:bCs w:val="false"/>
+          <w:color w:val="auto"/>
+        </w:rPr>
+        <w:t xml:space="preserve">除了 </w:t>
+      </w:r>
+      <w:r>
+        <w:rPr>
+          <w:b w:val="false"/>
+          <w:bCs w:val="false"/>
+          <w:color w:val="auto"/>
+        </w:rPr>
+        <w:t xml:space="preserve">digraph </w:t>
+      </w:r>
+      <w:r>
+        <w:rPr>
+          <w:b w:val="false"/>
+          <w:bCs w:val="false"/>
+          <w:color w:val="auto"/>
+        </w:rPr>
+        <w:t>外还可直接通过字符编码来输入它，这样我们即使没有输入法也可以输入中文。 这种方式也是在插入模式下进行的，需要先按下前导键</w:t>
+      </w:r>
+      <w:r>
+        <w:rPr>
+          <w:b w:val="false"/>
+          <w:bCs w:val="false"/>
+          <w:color w:val="auto"/>
+        </w:rPr>
+        <w:t>&lt;Ctrl-V&gt;</w:t>
+      </w:r>
+      <w:r>
+        <w:rPr>
+          <w:b w:val="false"/>
+          <w:bCs w:val="false"/>
+          <w:color w:val="auto"/>
+        </w:rPr>
+        <w:t>（</w:t>
+      </w:r>
+      <w:r>
+        <w:rPr>
+          <w:b w:val="false"/>
+          <w:bCs w:val="false"/>
+          <w:color w:val="auto"/>
+        </w:rPr>
+        <w:t>Windows</w:t>
+      </w:r>
+      <w:r>
+        <w:rPr>
+          <w:b w:val="false"/>
+          <w:bCs w:val="false"/>
+          <w:color w:val="auto"/>
+        </w:rPr>
+        <w:t>下</w:t>
+      </w:r>
+      <w:r>
+        <w:rPr>
+          <w:b w:val="false"/>
+          <w:bCs w:val="false"/>
+          <w:color w:val="auto"/>
+        </w:rPr>
+        <w:t>&lt;Ctrl-Q&gt;</w:t>
+      </w:r>
+      <w:r>
+        <w:rPr>
+          <w:b w:val="false"/>
+          <w:bCs w:val="false"/>
+          <w:color w:val="auto"/>
+        </w:rPr>
+        <w:t>）。 有下列</w:t>
+      </w:r>
+      <w:r>
+        <w:rPr>
+          <w:b w:val="false"/>
+          <w:bCs w:val="false"/>
+          <w:color w:val="auto"/>
+        </w:rPr>
+        <w:t>5</w:t>
+      </w:r>
+      <w:r>
+        <w:rPr>
+          <w:b w:val="false"/>
+          <w:bCs w:val="false"/>
+          <w:color w:val="auto"/>
+        </w:rPr>
+        <w:t>种方式：</w:t>
+      </w:r>
+    </w:p>
+    <w:p>
+      <w:pPr>
+        <w:pStyle w:val="ListParagraph"/>
+        <w:numPr>
+          <w:ilvl w:val="0"/>
+          <w:numId w:val="0"/>
+        </w:numPr>
+        <w:ind w:left="0" w:right="0" w:hanging="0"/>
+        <w:rPr>
+          <w:b w:val="false"/>
+          <w:b w:val="false"/>
+          <w:bCs w:val="false"/>
+          <w:color w:val="auto"/>
+        </w:rPr>
+      </w:pPr>
+      <w:bookmarkStart w:id="86" w:name="__RefHeading___Toc1113_1477830120"/>
+      <w:bookmarkEnd w:id="86"/>
+      <w:r>
+        <w:rPr>
+          <w:b w:val="false"/>
+          <w:bCs w:val="false"/>
+          <w:color w:val="auto"/>
+        </w:rPr>
+        <w:t xml:space="preserve">    </w:t>
+      </w:r>
+      <w:r>
+        <w:rPr>
+          <w:b w:val="false"/>
+          <w:bCs w:val="false"/>
+          <w:color w:val="auto"/>
+        </w:rPr>
+        <w:t>十进制值</w:t>
+      </w:r>
+      <w:r>
+        <w:rPr>
+          <w:b w:val="false"/>
+          <w:bCs w:val="false"/>
+          <w:color w:val="auto"/>
+        </w:rPr>
+        <w:t>ASCII</w:t>
+      </w:r>
+      <w:r>
+        <w:rPr>
+          <w:b w:val="false"/>
+          <w:bCs w:val="false"/>
+          <w:color w:val="auto"/>
+        </w:rPr>
+        <w:t>：</w:t>
+      </w:r>
+      <w:r>
+        <w:rPr>
+          <w:b w:val="false"/>
+          <w:bCs w:val="false"/>
+          <w:color w:val="auto"/>
+        </w:rPr>
+        <w:t>^Vnnn (000 &lt;= nnn &lt;= 255)</w:t>
+      </w:r>
+    </w:p>
+    <w:p>
+      <w:pPr>
+        <w:pStyle w:val="ListParagraph"/>
+        <w:numPr>
+          <w:ilvl w:val="0"/>
+          <w:numId w:val="0"/>
+        </w:numPr>
+        <w:ind w:left="0" w:right="0" w:hanging="0"/>
+        <w:rPr>
+          <w:b w:val="false"/>
+          <w:b w:val="false"/>
+          <w:bCs w:val="false"/>
+          <w:color w:val="auto"/>
+        </w:rPr>
+      </w:pPr>
+      <w:bookmarkStart w:id="87" w:name="__RefHeading___Toc1115_1477830120"/>
+      <w:bookmarkEnd w:id="87"/>
+      <w:r>
+        <w:rPr>
+          <w:b w:val="false"/>
+          <w:bCs w:val="false"/>
+          <w:color w:val="auto"/>
+        </w:rPr>
+        <w:t xml:space="preserve">    </w:t>
+      </w:r>
+      <w:r>
+        <w:rPr>
+          <w:b w:val="false"/>
+          <w:bCs w:val="false"/>
+          <w:color w:val="auto"/>
+        </w:rPr>
+        <w:t>八进制值：</w:t>
+      </w:r>
+      <w:r>
+        <w:rPr>
+          <w:b w:val="false"/>
+          <w:bCs w:val="false"/>
+          <w:color w:val="auto"/>
+        </w:rPr>
+        <w:t xml:space="preserve">^VOnnn </w:t>
+      </w:r>
+      <w:r>
+        <w:rPr>
+          <w:b w:val="false"/>
+          <w:bCs w:val="false"/>
+          <w:color w:val="auto"/>
+        </w:rPr>
+        <w:t xml:space="preserve">或 </w:t>
+      </w:r>
+      <w:r>
+        <w:rPr>
+          <w:b w:val="false"/>
+          <w:bCs w:val="false"/>
+          <w:color w:val="auto"/>
+        </w:rPr>
+        <w:t>^Vonnn (000 &lt;= nnn &lt;= 377)</w:t>
+      </w:r>
+    </w:p>
+    <w:p>
+      <w:pPr>
+        <w:pStyle w:val="ListParagraph"/>
+        <w:numPr>
+          <w:ilvl w:val="0"/>
+          <w:numId w:val="0"/>
+        </w:numPr>
+        <w:ind w:left="0" w:right="0" w:hanging="0"/>
+        <w:rPr>
+          <w:b w:val="false"/>
+          <w:b w:val="false"/>
+          <w:bCs w:val="false"/>
+          <w:color w:val="auto"/>
+        </w:rPr>
+      </w:pPr>
+      <w:bookmarkStart w:id="88" w:name="__RefHeading___Toc1117_1477830120"/>
+      <w:bookmarkEnd w:id="88"/>
+      <w:r>
+        <w:rPr>
+          <w:b w:val="false"/>
+          <w:bCs w:val="false"/>
+          <w:color w:val="auto"/>
+        </w:rPr>
+        <w:t xml:space="preserve">    </w:t>
+      </w:r>
+      <w:r>
+        <w:rPr>
+          <w:b w:val="false"/>
+          <w:bCs w:val="false"/>
+          <w:color w:val="auto"/>
+        </w:rPr>
+        <w:t>十六进制值：</w:t>
+      </w:r>
+      <w:r>
+        <w:rPr>
+          <w:b w:val="false"/>
+          <w:bCs w:val="false"/>
+          <w:color w:val="auto"/>
+        </w:rPr>
+        <w:t>^VXnn or ^Vxnn (00 &lt;= nn &lt;= FF)</w:t>
+      </w:r>
+    </w:p>
+    <w:p>
+      <w:pPr>
+        <w:pStyle w:val="ListParagraph"/>
+        <w:numPr>
+          <w:ilvl w:val="0"/>
+          <w:numId w:val="0"/>
+        </w:numPr>
+        <w:ind w:left="0" w:right="0" w:hanging="0"/>
+        <w:rPr>
+          <w:b w:val="false"/>
+          <w:b w:val="false"/>
+          <w:bCs w:val="false"/>
+          <w:color w:val="auto"/>
+        </w:rPr>
+      </w:pPr>
+      <w:bookmarkStart w:id="89" w:name="__RefHeading___Toc1119_1477830120"/>
+      <w:bookmarkEnd w:id="89"/>
+      <w:r>
+        <w:rPr>
+          <w:b w:val="false"/>
+          <w:bCs w:val="false"/>
+          <w:color w:val="auto"/>
+        </w:rPr>
+        <w:t xml:space="preserve">    </w:t>
+      </w:r>
+      <w:r>
+        <w:rPr>
+          <w:b w:val="false"/>
+          <w:bCs w:val="false"/>
+          <w:color w:val="auto"/>
+        </w:rPr>
+        <w:t>十六进制</w:t>
+      </w:r>
+      <w:r>
+        <w:rPr>
+          <w:b w:val="false"/>
+          <w:bCs w:val="false"/>
+          <w:color w:val="auto"/>
+        </w:rPr>
+        <w:t>BMP Unicode</w:t>
+      </w:r>
+      <w:r>
+        <w:rPr>
+          <w:b w:val="false"/>
+          <w:bCs w:val="false"/>
+          <w:color w:val="auto"/>
+        </w:rPr>
+        <w:t>：</w:t>
+      </w:r>
+      <w:r>
+        <w:rPr>
+          <w:b w:val="false"/>
+          <w:bCs w:val="false"/>
+          <w:color w:val="auto"/>
+        </w:rPr>
+        <w:t>^Vunnnn (0000 &lt;= nnnn &lt;= FFFF)</w:t>
+      </w:r>
+    </w:p>
+    <w:p>
+      <w:pPr>
+        <w:pStyle w:val="ListParagraph"/>
+        <w:numPr>
+          <w:ilvl w:val="0"/>
+          <w:numId w:val="0"/>
+        </w:numPr>
+        <w:ind w:left="0" w:right="0" w:hanging="0"/>
+        <w:rPr>
+          <w:b w:val="false"/>
+          <w:b w:val="false"/>
+          <w:bCs w:val="false"/>
+          <w:color w:val="auto"/>
+        </w:rPr>
+      </w:pPr>
+      <w:bookmarkStart w:id="90" w:name="__RefHeading___Toc1121_1477830120"/>
+      <w:bookmarkEnd w:id="90"/>
+      <w:r>
+        <w:rPr>
+          <w:b w:val="false"/>
+          <w:bCs w:val="false"/>
+          <w:color w:val="auto"/>
+        </w:rPr>
+        <w:t xml:space="preserve">    </w:t>
+      </w:r>
+      <w:r>
+        <w:rPr>
+          <w:b w:val="false"/>
+          <w:bCs w:val="false"/>
+          <w:color w:val="auto"/>
+        </w:rPr>
+        <w:t>十六进制任何</w:t>
+      </w:r>
+      <w:r>
+        <w:rPr>
+          <w:b w:val="false"/>
+          <w:bCs w:val="false"/>
+          <w:color w:val="auto"/>
+        </w:rPr>
+        <w:t>Unicode</w:t>
+      </w:r>
+      <w:r>
+        <w:rPr>
+          <w:b w:val="false"/>
+          <w:bCs w:val="false"/>
+          <w:color w:val="auto"/>
+        </w:rPr>
+        <w:t>：</w:t>
+      </w:r>
+      <w:r>
+        <w:rPr>
+          <w:b w:val="false"/>
+          <w:bCs w:val="false"/>
+          <w:color w:val="auto"/>
+        </w:rPr>
+        <w:t>^VUnnnnnnnn (00000000 &lt;= nnnnnnnn &lt;= 7FFFFFFF)</w:t>
+      </w:r>
+    </w:p>
+    <w:p>
+      <w:pPr>
+        <w:pStyle w:val="ListParagraph"/>
+        <w:numPr>
+          <w:ilvl w:val="0"/>
+          <w:numId w:val="0"/>
+        </w:numPr>
+        <w:ind w:left="0" w:right="0" w:hanging="0"/>
+        <w:rPr>
+          <w:b w:val="false"/>
+          <w:b w:val="false"/>
+          <w:bCs w:val="false"/>
+          <w:color w:val="auto"/>
+        </w:rPr>
+      </w:pPr>
+      <w:bookmarkStart w:id="91" w:name="__RefHeading___Toc1123_1477830120"/>
+      <w:bookmarkEnd w:id="91"/>
+      <w:r>
+        <w:rPr>
+          <w:b w:val="false"/>
+          <w:bCs w:val="false"/>
+          <w:color w:val="auto"/>
+        </w:rPr>
+        <w:t xml:space="preserve">是时候打开 </w:t>
+      </w:r>
+      <w:r>
+        <w:rPr>
+          <w:b w:val="false"/>
+          <w:bCs w:val="false"/>
+          <w:color w:val="auto"/>
+        </w:rPr>
+        <w:t xml:space="preserve">Vim </w:t>
+      </w:r>
+      <w:r>
+        <w:rPr>
+          <w:b w:val="false"/>
+          <w:bCs w:val="false"/>
+          <w:color w:val="auto"/>
+        </w:rPr>
+        <w:t>了，进入插入模式后依次按下以下字符：</w:t>
+      </w:r>
+    </w:p>
+    <w:p>
+      <w:pPr>
+        <w:pStyle w:val="ListParagraph"/>
+        <w:numPr>
+          <w:ilvl w:val="0"/>
+          <w:numId w:val="0"/>
+        </w:numPr>
+        <w:ind w:left="0" w:right="0" w:hanging="0"/>
+        <w:rPr>
+          <w:b w:val="false"/>
+          <w:b w:val="false"/>
+          <w:bCs w:val="false"/>
+          <w:color w:val="auto"/>
+        </w:rPr>
+      </w:pPr>
+      <w:bookmarkStart w:id="92" w:name="__RefHeading___Toc1125_1477830120"/>
+      <w:bookmarkEnd w:id="92"/>
+      <w:r>
+        <w:rPr>
+          <w:b w:val="false"/>
+          <w:bCs w:val="false"/>
+          <w:color w:val="auto"/>
+        </w:rPr>
+        <w:t>&lt;Ctrl-v&gt;u6768&lt;Ctrl-v&gt;u73fa&lt;Esc&gt;</w:t>
+      </w:r>
+    </w:p>
+    <w:p>
+      <w:pPr>
+        <w:pStyle w:val="ListParagraph"/>
+        <w:numPr>
+          <w:ilvl w:val="0"/>
+          <w:numId w:val="0"/>
+        </w:numPr>
+        <w:ind w:left="0" w:right="0" w:hanging="0"/>
+        <w:rPr>
+          <w:b w:val="false"/>
+          <w:b w:val="false"/>
+          <w:bCs w:val="false"/>
+          <w:color w:val="auto"/>
+        </w:rPr>
+      </w:pPr>
+      <w:bookmarkStart w:id="93" w:name="__RefHeading___Toc1127_1477830120"/>
+      <w:bookmarkEnd w:id="93"/>
+      <w:r>
+        <w:rPr>
+          <w:b w:val="false"/>
+          <w:bCs w:val="false"/>
+          <w:color w:val="auto"/>
+        </w:rPr>
+        <w:t xml:space="preserve">将会得到 杨珺 两个字符，没错这是 </w:t>
+      </w:r>
+      <w:r>
+        <w:rPr>
+          <w:b w:val="false"/>
+          <w:bCs w:val="false"/>
+          <w:color w:val="auto"/>
+        </w:rPr>
+        <w:t xml:space="preserve">Harttle </w:t>
+      </w:r>
+      <w:r>
+        <w:rPr>
+          <w:b w:val="false"/>
+          <w:bCs w:val="false"/>
+          <w:color w:val="auto"/>
+        </w:rPr>
+        <w:t>的名。</w:t>
+      </w:r>
+    </w:p>
+    <w:p>
+      <w:pPr>
+        <w:pStyle w:val="ListParagraph"/>
+        <w:ind w:left="0" w:right="0" w:hanging="0"/>
+        <w:rPr>
+          <w:b w:val="false"/>
+          <w:b w:val="false"/>
+          <w:bCs w:val="false"/>
+          <w:color w:val="auto"/>
+        </w:rPr>
+      </w:pPr>
+      <w:r>
+        <w:rPr>
+          <w:b w:val="false"/>
+          <w:bCs w:val="false"/>
+          <w:color w:val="auto"/>
+        </w:rPr>
+      </w:r>
+    </w:p>
+    <w:p>
+      <w:pPr>
+        <w:pStyle w:val="ListParagraph"/>
+        <w:numPr>
+          <w:ilvl w:val="0"/>
+          <w:numId w:val="0"/>
+        </w:numPr>
+        <w:ind w:left="0" w:right="0" w:hanging="0"/>
+        <w:rPr>
+          <w:b/>
+          <w:b/>
+          <w:bCs/>
+          <w:color w:val="auto"/>
+        </w:rPr>
+      </w:pPr>
+      <w:bookmarkStart w:id="94" w:name="__RefHeading___Toc1129_1477830120"/>
+      <w:bookmarkEnd w:id="94"/>
+      <w:r>
+        <w:rPr>
+          <w:b/>
+          <w:bCs/>
+          <w:color w:val="auto"/>
+        </w:rPr>
+        <w:t>换行的搜索</w:t>
+      </w:r>
+      <w:r>
+        <w:rPr>
+          <w:b/>
+          <w:bCs/>
+          <w:color w:val="auto"/>
+        </w:rPr>
+        <w:t>/</w:t>
+      </w:r>
+      <w:r>
+        <w:rPr>
+          <w:b/>
+          <w:bCs/>
+          <w:color w:val="auto"/>
+        </w:rPr>
+        <w:t>替换</w:t>
+      </w:r>
+    </w:p>
+    <w:p>
+      <w:pPr>
+        <w:pStyle w:val="ListParagraph"/>
+        <w:numPr>
+          <w:ilvl w:val="0"/>
+          <w:numId w:val="0"/>
+        </w:numPr>
+        <w:ind w:left="0" w:right="0" w:hanging="0"/>
+        <w:rPr>
+          <w:b w:val="false"/>
+          <w:b w:val="false"/>
+          <w:bCs w:val="false"/>
+          <w:color w:val="auto"/>
+        </w:rPr>
+      </w:pPr>
+      <w:r>
+        <w:rPr>
+          <w:b w:val="false"/>
+          <w:bCs w:val="false"/>
+          <w:color w:val="auto"/>
+        </w:rPr>
+      </w:r>
+    </w:p>
+    <w:p>
+      <w:pPr>
+        <w:pStyle w:val="ListParagraph"/>
+        <w:numPr>
+          <w:ilvl w:val="0"/>
+          <w:numId w:val="0"/>
+        </w:numPr>
+        <w:ind w:left="0" w:right="0" w:hanging="0"/>
+        <w:rPr>
+          <w:b w:val="false"/>
+          <w:b w:val="false"/>
+          <w:bCs w:val="false"/>
+          <w:color w:val="auto"/>
+        </w:rPr>
+      </w:pPr>
+      <w:bookmarkStart w:id="95" w:name="__RefHeading___Toc1131_1477830120"/>
+      <w:bookmarkEnd w:id="95"/>
+      <w:r>
+        <w:rPr>
+          <w:b w:val="false"/>
+          <w:bCs w:val="false"/>
+          <w:color w:val="auto"/>
+        </w:rPr>
+        <w:t xml:space="preserve">    </w:t>
+      </w:r>
+      <w:r>
+        <w:rPr>
+          <w:b w:val="false"/>
+          <w:bCs w:val="false"/>
+          <w:color w:val="auto"/>
+        </w:rPr>
+        <w:t>如果你还不了解</w:t>
+      </w:r>
+      <w:r>
+        <w:rPr>
+          <w:b w:val="false"/>
+          <w:bCs w:val="false"/>
+          <w:color w:val="auto"/>
+        </w:rPr>
+        <w:t>Vim</w:t>
+      </w:r>
+      <w:r>
+        <w:rPr>
+          <w:b w:val="false"/>
+          <w:bCs w:val="false"/>
+          <w:color w:val="auto"/>
+        </w:rPr>
+        <w:t xml:space="preserve">的搜索和替换，请移步在 </w:t>
+      </w:r>
+      <w:r>
+        <w:rPr>
+          <w:b w:val="false"/>
+          <w:bCs w:val="false"/>
+          <w:color w:val="auto"/>
+        </w:rPr>
+        <w:t xml:space="preserve">Vim </w:t>
+      </w:r>
+      <w:r>
+        <w:rPr>
+          <w:b w:val="false"/>
+          <w:bCs w:val="false"/>
+          <w:color w:val="auto"/>
+        </w:rPr>
+        <w:t>中优雅地查找和替换。</w:t>
+      </w:r>
+    </w:p>
+    <w:p>
+      <w:pPr>
+        <w:pStyle w:val="ListParagraph"/>
+        <w:numPr>
+          <w:ilvl w:val="0"/>
+          <w:numId w:val="0"/>
+        </w:numPr>
+        <w:ind w:left="0" w:right="0" w:hanging="0"/>
+        <w:rPr>
+          <w:b w:val="false"/>
+          <w:b w:val="false"/>
+          <w:bCs w:val="false"/>
+          <w:color w:val="auto"/>
+        </w:rPr>
+      </w:pPr>
+      <w:bookmarkStart w:id="96" w:name="__RefHeading___Toc1133_1477830120"/>
+      <w:bookmarkEnd w:id="96"/>
+      <w:r>
+        <w:rPr>
+          <w:b w:val="false"/>
+          <w:bCs w:val="false"/>
+          <w:color w:val="auto"/>
+        </w:rPr>
+        <w:t>换行在</w:t>
+      </w:r>
+      <w:r>
+        <w:rPr>
+          <w:b w:val="false"/>
+          <w:bCs w:val="false"/>
+          <w:color w:val="auto"/>
+        </w:rPr>
+        <w:t>Vim</w:t>
+      </w:r>
+      <w:r>
+        <w:rPr>
+          <w:b w:val="false"/>
+          <w:bCs w:val="false"/>
+          <w:color w:val="auto"/>
+        </w:rPr>
+        <w:t>中的行为很特殊也不够一致，需要单独讨论一下。首先区分一下</w:t>
+      </w:r>
+      <w:r>
+        <w:rPr>
+          <w:b w:val="false"/>
+          <w:bCs w:val="false"/>
+          <w:color w:val="auto"/>
+        </w:rPr>
+        <w:t>\r</w:t>
+      </w:r>
+      <w:r>
+        <w:rPr>
+          <w:b w:val="false"/>
+          <w:bCs w:val="false"/>
+          <w:color w:val="auto"/>
+        </w:rPr>
+        <w:t>和</w:t>
+      </w:r>
+      <w:r>
+        <w:rPr>
+          <w:b w:val="false"/>
+          <w:bCs w:val="false"/>
+          <w:color w:val="auto"/>
+        </w:rPr>
+        <w:t>\n</w:t>
+      </w:r>
+      <w:r>
+        <w:rPr>
+          <w:b w:val="false"/>
+          <w:bCs w:val="false"/>
+          <w:color w:val="auto"/>
+        </w:rPr>
+        <w:t>：</w:t>
+      </w:r>
+    </w:p>
+    <w:p>
+      <w:pPr>
+        <w:pStyle w:val="ListParagraph"/>
+        <w:numPr>
+          <w:ilvl w:val="0"/>
+          <w:numId w:val="9"/>
+        </w:numPr>
+        <w:rPr/>
+      </w:pPr>
+      <w:bookmarkStart w:id="97" w:name="__RefHeading___Toc1135_1477830120"/>
+      <w:bookmarkEnd w:id="97"/>
+      <w:r>
+        <w:rPr>
+          <w:b w:val="false"/>
+          <w:bCs w:val="false"/>
+          <w:color w:val="auto"/>
+        </w:rPr>
+        <w:t>前者是回车（</w:t>
+      </w:r>
+      <w:r>
+        <w:rPr>
+          <w:b w:val="false"/>
+          <w:bCs w:val="false"/>
+          <w:color w:val="auto"/>
+        </w:rPr>
+        <w:t>Carriage Return</w:t>
+      </w:r>
+      <w:r>
+        <w:rPr>
+          <w:b w:val="false"/>
+          <w:bCs w:val="false"/>
+          <w:color w:val="auto"/>
+        </w:rPr>
+        <w:t>），在</w:t>
+      </w:r>
+      <w:r>
+        <w:rPr>
+          <w:b w:val="false"/>
+          <w:bCs w:val="false"/>
+          <w:color w:val="auto"/>
+        </w:rPr>
+        <w:t>Vim</w:t>
+      </w:r>
+      <w:r>
+        <w:rPr>
+          <w:b w:val="false"/>
+          <w:bCs w:val="false"/>
+          <w:color w:val="auto"/>
+        </w:rPr>
+        <w:t>中可通过</w:t>
+      </w:r>
+      <w:r>
+        <w:rPr>
+          <w:b w:val="false"/>
+          <w:bCs w:val="false"/>
+          <w:color w:val="auto"/>
+        </w:rPr>
+        <w:t>&lt;c-k&gt;CR</w:t>
+      </w:r>
+      <w:r>
+        <w:rPr>
+          <w:b w:val="false"/>
+          <w:bCs w:val="false"/>
+          <w:color w:val="auto"/>
+        </w:rPr>
+        <w:t>输入，显示为</w:t>
+      </w:r>
+      <w:r>
+        <w:rPr>
+          <w:b w:val="false"/>
+          <w:bCs w:val="false"/>
+          <w:color w:val="auto"/>
+        </w:rPr>
+        <w:t>^M</w:t>
+      </w:r>
+      <w:r>
+        <w:rPr>
+          <w:b w:val="false"/>
+          <w:bCs w:val="false"/>
+          <w:color w:val="auto"/>
+        </w:rPr>
+        <w:t>。</w:t>
+      </w:r>
+    </w:p>
+    <w:p>
+      <w:pPr>
+        <w:pStyle w:val="ListParagraph"/>
+        <w:numPr>
+          <w:ilvl w:val="0"/>
+          <w:numId w:val="9"/>
+        </w:numPr>
+        <w:rPr/>
+      </w:pPr>
+      <w:bookmarkStart w:id="98" w:name="__RefHeading___Toc1137_1477830120"/>
+      <w:bookmarkEnd w:id="98"/>
+      <w:r>
+        <w:rPr>
+          <w:b w:val="false"/>
+          <w:bCs w:val="false"/>
+          <w:color w:val="auto"/>
+        </w:rPr>
+        <w:t>后者是换行（</w:t>
+      </w:r>
+      <w:r>
+        <w:rPr>
+          <w:b w:val="false"/>
+          <w:bCs w:val="false"/>
+          <w:color w:val="auto"/>
+        </w:rPr>
+        <w:t>New Line</w:t>
+      </w:r>
+      <w:r>
+        <w:rPr>
+          <w:b w:val="false"/>
+          <w:bCs w:val="false"/>
+          <w:color w:val="auto"/>
+        </w:rPr>
+        <w:t>），在</w:t>
+      </w:r>
+      <w:r>
+        <w:rPr>
+          <w:b w:val="false"/>
+          <w:bCs w:val="false"/>
+          <w:color w:val="auto"/>
+        </w:rPr>
+        <w:t>Vim</w:t>
+      </w:r>
+      <w:r>
+        <w:rPr>
+          <w:b w:val="false"/>
+          <w:bCs w:val="false"/>
+          <w:color w:val="auto"/>
+        </w:rPr>
+        <w:t>中通过</w:t>
+      </w:r>
+      <w:r>
+        <w:rPr>
+          <w:b w:val="false"/>
+          <w:bCs w:val="false"/>
+          <w:color w:val="auto"/>
+        </w:rPr>
+        <w:t>&lt;CR&gt;</w:t>
+      </w:r>
+      <w:r>
+        <w:rPr>
+          <w:b w:val="false"/>
+          <w:bCs w:val="false"/>
+          <w:color w:val="auto"/>
+        </w:rPr>
+        <w:t>（回车）键输入，显示为回车并换行；</w:t>
+      </w:r>
+    </w:p>
+    <w:p>
+      <w:pPr>
+        <w:pStyle w:val="ListParagraph"/>
+        <w:numPr>
+          <w:ilvl w:val="0"/>
+          <w:numId w:val="0"/>
+        </w:numPr>
+        <w:ind w:left="0" w:right="0" w:hanging="0"/>
+        <w:rPr>
+          <w:b w:val="false"/>
+          <w:b w:val="false"/>
+          <w:bCs w:val="false"/>
+          <w:color w:val="auto"/>
+        </w:rPr>
+      </w:pPr>
+      <w:bookmarkStart w:id="99" w:name="__RefHeading___Toc1139_1477830120"/>
+      <w:bookmarkEnd w:id="99"/>
+      <w:r>
+        <w:rPr>
+          <w:b w:val="false"/>
+          <w:bCs w:val="false"/>
+          <w:color w:val="auto"/>
+        </w:rPr>
+        <w:t>所以对于</w:t>
+      </w:r>
+      <w:r>
+        <w:rPr>
+          <w:b w:val="false"/>
+          <w:bCs w:val="false"/>
+          <w:color w:val="auto"/>
+        </w:rPr>
+        <w:t>Windows</w:t>
+      </w:r>
+      <w:r>
+        <w:rPr>
+          <w:b w:val="false"/>
+          <w:bCs w:val="false"/>
+          <w:color w:val="auto"/>
+        </w:rPr>
+        <w:t>风格换行（</w:t>
+      </w:r>
+      <w:r>
+        <w:rPr>
+          <w:b w:val="false"/>
+          <w:bCs w:val="false"/>
+          <w:color w:val="auto"/>
+        </w:rPr>
+        <w:t>\r\n</w:t>
+      </w:r>
+      <w:r>
+        <w:rPr>
+          <w:b w:val="false"/>
+          <w:bCs w:val="false"/>
+          <w:color w:val="auto"/>
+        </w:rPr>
+        <w:t>）在</w:t>
+      </w:r>
+      <w:r>
+        <w:rPr>
+          <w:b w:val="false"/>
+          <w:bCs w:val="false"/>
+          <w:color w:val="auto"/>
+        </w:rPr>
+        <w:t>Vim</w:t>
+      </w:r>
+      <w:r>
+        <w:rPr>
+          <w:b w:val="false"/>
+          <w:bCs w:val="false"/>
+          <w:color w:val="auto"/>
+        </w:rPr>
+        <w:t>中会在每行结尾显示</w:t>
+      </w:r>
+      <w:r>
+        <w:rPr>
+          <w:b w:val="false"/>
+          <w:bCs w:val="false"/>
+          <w:color w:val="auto"/>
+        </w:rPr>
+        <w:t>^M</w:t>
+      </w:r>
+      <w:r>
+        <w:rPr>
+          <w:b w:val="false"/>
+          <w:bCs w:val="false"/>
+          <w:color w:val="auto"/>
+        </w:rPr>
+        <w:t>。</w:t>
+      </w:r>
+    </w:p>
+    <w:p>
+      <w:pPr>
+        <w:pStyle w:val="ListParagraph"/>
+        <w:numPr>
+          <w:ilvl w:val="0"/>
+          <w:numId w:val="0"/>
+        </w:numPr>
+        <w:ind w:left="0" w:right="0" w:hanging="0"/>
+        <w:rPr>
+          <w:b/>
+          <w:b/>
+          <w:bCs/>
+          <w:color w:val="auto"/>
+        </w:rPr>
+      </w:pPr>
+      <w:bookmarkStart w:id="100" w:name="__RefHeading___Toc1141_1477830120"/>
+      <w:bookmarkEnd w:id="100"/>
+      <w:r>
+        <w:rPr>
+          <w:b/>
+          <w:bCs/>
+          <w:color w:val="auto"/>
+        </w:rPr>
+        <w:t>搜索</w:t>
+      </w:r>
+    </w:p>
+    <w:p>
+      <w:pPr>
+        <w:pStyle w:val="ListParagraph"/>
+        <w:numPr>
+          <w:ilvl w:val="0"/>
+          <w:numId w:val="0"/>
+        </w:numPr>
+        <w:ind w:left="0" w:right="0" w:hanging="0"/>
+        <w:rPr>
+          <w:b w:val="false"/>
+          <w:b w:val="false"/>
+          <w:bCs w:val="false"/>
+          <w:color w:val="auto"/>
+        </w:rPr>
+      </w:pPr>
+      <w:r>
+        <w:rPr>
+          <w:b w:val="false"/>
+          <w:bCs w:val="false"/>
+          <w:color w:val="auto"/>
+        </w:rPr>
+      </w:r>
+    </w:p>
+    <w:p>
+      <w:pPr>
+        <w:pStyle w:val="ListParagraph"/>
+        <w:numPr>
+          <w:ilvl w:val="0"/>
+          <w:numId w:val="0"/>
+        </w:numPr>
+        <w:ind w:left="0" w:right="0" w:hanging="0"/>
+        <w:rPr>
+          <w:b w:val="false"/>
+          <w:b w:val="false"/>
+          <w:bCs w:val="false"/>
+          <w:color w:val="auto"/>
+        </w:rPr>
+      </w:pPr>
+      <w:bookmarkStart w:id="101" w:name="__RefHeading___Toc1143_1477830120"/>
+      <w:bookmarkEnd w:id="101"/>
+      <w:r>
+        <w:rPr>
+          <w:b w:val="false"/>
+          <w:bCs w:val="false"/>
+          <w:color w:val="auto"/>
+        </w:rPr>
+        <w:t>在搜索模式（</w:t>
+      </w:r>
+      <w:r>
+        <w:rPr>
+          <w:b w:val="false"/>
+          <w:bCs w:val="false"/>
+          <w:color w:val="auto"/>
+        </w:rPr>
+        <w:t>/</w:t>
+      </w:r>
+      <w:r>
+        <w:rPr>
+          <w:b w:val="false"/>
+          <w:bCs w:val="false"/>
+          <w:color w:val="auto"/>
+        </w:rPr>
+        <w:t>）搜索换行时仍然应当使用</w:t>
+      </w:r>
+      <w:r>
+        <w:rPr>
+          <w:b w:val="false"/>
+          <w:bCs w:val="false"/>
+          <w:color w:val="auto"/>
+        </w:rPr>
+        <w:t>\n</w:t>
+      </w:r>
+      <w:r>
+        <w:rPr>
+          <w:b w:val="false"/>
+          <w:bCs w:val="false"/>
+          <w:color w:val="auto"/>
+        </w:rPr>
+        <w:t>字符，因为</w:t>
+      </w:r>
+      <w:r>
+        <w:rPr>
+          <w:b w:val="false"/>
+          <w:bCs w:val="false"/>
+          <w:color w:val="auto"/>
+        </w:rPr>
+        <w:t>Vim</w:t>
+      </w:r>
+      <w:r>
+        <w:rPr>
+          <w:b w:val="false"/>
+          <w:bCs w:val="false"/>
+          <w:color w:val="auto"/>
+        </w:rPr>
+        <w:t>的换行（</w:t>
+      </w:r>
+      <w:r>
+        <w:rPr>
+          <w:b w:val="false"/>
+          <w:bCs w:val="false"/>
+          <w:color w:val="auto"/>
+        </w:rPr>
+        <w:t>Unix</w:t>
+      </w:r>
+      <w:r>
+        <w:rPr>
+          <w:b w:val="false"/>
+          <w:bCs w:val="false"/>
+          <w:color w:val="auto"/>
+        </w:rPr>
+        <w:t>风格）确实是</w:t>
+      </w:r>
+      <w:r>
+        <w:rPr>
+          <w:b w:val="false"/>
+          <w:bCs w:val="false"/>
+          <w:color w:val="auto"/>
+        </w:rPr>
+        <w:t>\n</w:t>
+      </w:r>
+      <w:r>
+        <w:rPr>
+          <w:b w:val="false"/>
+          <w:bCs w:val="false"/>
+          <w:color w:val="auto"/>
+        </w:rPr>
+        <w:t>而不是</w:t>
+      </w:r>
+      <w:r>
+        <w:rPr>
+          <w:b w:val="false"/>
+          <w:bCs w:val="false"/>
+          <w:color w:val="auto"/>
+        </w:rPr>
+        <w:t>\r\n</w:t>
+      </w:r>
+      <w:r>
+        <w:rPr>
+          <w:b w:val="false"/>
+          <w:bCs w:val="false"/>
+          <w:color w:val="auto"/>
+        </w:rPr>
+        <w:t>。例如：</w:t>
+      </w:r>
+    </w:p>
+    <w:p>
+      <w:pPr>
+        <w:pStyle w:val="ListParagraph"/>
+        <w:numPr>
+          <w:ilvl w:val="0"/>
+          <w:numId w:val="0"/>
+        </w:numPr>
+        <w:ind w:left="0" w:right="0" w:hanging="0"/>
+        <w:rPr>
+          <w:b w:val="false"/>
+          <w:b w:val="false"/>
+          <w:bCs w:val="false"/>
+          <w:color w:val="auto"/>
+        </w:rPr>
+      </w:pPr>
+      <w:bookmarkStart w:id="102" w:name="__RefHeading___Toc1145_1477830120"/>
+      <w:bookmarkEnd w:id="102"/>
+      <w:r>
+        <w:rPr>
+          <w:b w:val="false"/>
+          <w:bCs w:val="false"/>
+          <w:color w:val="auto"/>
+        </w:rPr>
+        <w:t>/foo\nbar</w:t>
+      </w:r>
+    </w:p>
+    <w:p>
+      <w:pPr>
+        <w:pStyle w:val="ListParagraph"/>
+        <w:numPr>
+          <w:ilvl w:val="0"/>
+          <w:numId w:val="0"/>
+        </w:numPr>
+        <w:ind w:left="0" w:right="0" w:hanging="0"/>
+        <w:rPr>
+          <w:b w:val="false"/>
+          <w:b w:val="false"/>
+          <w:bCs w:val="false"/>
+          <w:color w:val="auto"/>
+        </w:rPr>
+      </w:pPr>
+      <w:bookmarkStart w:id="103" w:name="__RefHeading___Toc1147_1477830120"/>
+      <w:bookmarkEnd w:id="103"/>
+      <w:r>
+        <w:rPr>
+          <w:b w:val="false"/>
+          <w:bCs w:val="false"/>
+          <w:color w:val="auto"/>
+        </w:rPr>
+        <w:t>可以匹配到所有的：</w:t>
+      </w:r>
+    </w:p>
+    <w:p>
+      <w:pPr>
+        <w:pStyle w:val="ListParagraph"/>
+        <w:numPr>
+          <w:ilvl w:val="0"/>
+          <w:numId w:val="0"/>
+        </w:numPr>
+        <w:ind w:left="0" w:right="0" w:hanging="0"/>
+        <w:rPr>
+          <w:b w:val="false"/>
+          <w:b w:val="false"/>
+          <w:bCs w:val="false"/>
+          <w:color w:val="auto"/>
+        </w:rPr>
+      </w:pPr>
+      <w:bookmarkStart w:id="104" w:name="__RefHeading___Toc1149_1477830120"/>
+      <w:bookmarkEnd w:id="104"/>
+      <w:r>
+        <w:rPr>
+          <w:b w:val="false"/>
+          <w:bCs w:val="false"/>
+          <w:color w:val="auto"/>
+        </w:rPr>
+        <w:t>foo</w:t>
+      </w:r>
+    </w:p>
+    <w:p>
+      <w:pPr>
+        <w:pStyle w:val="ListParagraph"/>
+        <w:numPr>
+          <w:ilvl w:val="0"/>
+          <w:numId w:val="0"/>
+        </w:numPr>
+        <w:ind w:left="0" w:right="0" w:hanging="0"/>
+        <w:rPr>
+          <w:b w:val="false"/>
+          <w:b w:val="false"/>
+          <w:bCs w:val="false"/>
+          <w:color w:val="auto"/>
+        </w:rPr>
+      </w:pPr>
+      <w:bookmarkStart w:id="105" w:name="__RefHeading___Toc1151_1477830120"/>
+      <w:bookmarkEnd w:id="105"/>
+      <w:r>
+        <w:rPr>
+          <w:b w:val="false"/>
+          <w:bCs w:val="false"/>
+          <w:color w:val="auto"/>
+        </w:rPr>
+        <w:t>bar</w:t>
+      </w:r>
+    </w:p>
+    <w:p>
+      <w:pPr>
+        <w:pStyle w:val="ListParagraph"/>
+        <w:numPr>
+          <w:ilvl w:val="0"/>
+          <w:numId w:val="0"/>
+        </w:numPr>
+        <w:ind w:left="0" w:right="0" w:hanging="0"/>
+        <w:rPr>
+          <w:b w:val="false"/>
+          <w:b w:val="false"/>
+          <w:bCs w:val="false"/>
+          <w:color w:val="auto"/>
+        </w:rPr>
+      </w:pPr>
+      <w:r>
+        <w:rPr>
+          <w:b w:val="false"/>
+          <w:bCs w:val="false"/>
+          <w:color w:val="auto"/>
+        </w:rPr>
+      </w:r>
+    </w:p>
+    <w:p>
+      <w:pPr>
+        <w:pStyle w:val="ListParagraph"/>
+        <w:numPr>
+          <w:ilvl w:val="0"/>
+          <w:numId w:val="0"/>
+        </w:numPr>
+        <w:ind w:left="0" w:right="0" w:hanging="0"/>
+        <w:rPr>
+          <w:b/>
+          <w:b/>
+          <w:bCs/>
+          <w:color w:val="auto"/>
+        </w:rPr>
+      </w:pPr>
+      <w:bookmarkStart w:id="106" w:name="__RefHeading___Toc1153_1477830120"/>
+      <w:bookmarkEnd w:id="106"/>
+      <w:r>
+        <w:rPr>
+          <w:b/>
+          <w:bCs/>
+          <w:color w:val="auto"/>
+        </w:rPr>
+        <w:t>替换</w:t>
+      </w:r>
+    </w:p>
+    <w:p>
+      <w:pPr>
+        <w:pStyle w:val="ListParagraph"/>
+        <w:numPr>
+          <w:ilvl w:val="0"/>
+          <w:numId w:val="0"/>
+        </w:numPr>
+        <w:ind w:left="0" w:right="0" w:hanging="0"/>
+        <w:rPr>
+          <w:b w:val="false"/>
+          <w:b w:val="false"/>
+          <w:bCs w:val="false"/>
+          <w:color w:val="auto"/>
+        </w:rPr>
+      </w:pPr>
+      <w:r>
+        <w:rPr>
+          <w:b w:val="false"/>
+          <w:bCs w:val="false"/>
+          <w:color w:val="auto"/>
+        </w:rPr>
+      </w:r>
+    </w:p>
+    <w:p>
+      <w:pPr>
+        <w:pStyle w:val="ListParagraph"/>
+        <w:numPr>
+          <w:ilvl w:val="0"/>
+          <w:numId w:val="0"/>
+        </w:numPr>
+        <w:ind w:left="0" w:right="0" w:hanging="0"/>
+        <w:rPr>
+          <w:b w:val="false"/>
+          <w:b w:val="false"/>
+          <w:bCs w:val="false"/>
+          <w:color w:val="auto"/>
+        </w:rPr>
+      </w:pPr>
+      <w:bookmarkStart w:id="107" w:name="__RefHeading___Toc1155_1477830120"/>
+      <w:bookmarkEnd w:id="107"/>
+      <w:r>
+        <w:rPr>
+          <w:b w:val="false"/>
+          <w:bCs w:val="false"/>
+          <w:color w:val="auto"/>
+        </w:rPr>
+        <w:t xml:space="preserve">注意 </w:t>
+      </w:r>
+      <w:r>
+        <w:rPr>
+          <w:b w:val="false"/>
+          <w:bCs w:val="false"/>
+          <w:color w:val="auto"/>
+        </w:rPr>
+        <w:t xml:space="preserve">:s </w:t>
+      </w:r>
+      <w:r>
+        <w:rPr>
+          <w:b w:val="false"/>
+          <w:bCs w:val="false"/>
+          <w:color w:val="auto"/>
+        </w:rPr>
+        <w:t>命令替换为换行（</w:t>
+      </w:r>
+      <w:r>
+        <w:rPr>
+          <w:b w:val="false"/>
+          <w:bCs w:val="false"/>
+          <w:color w:val="auto"/>
+        </w:rPr>
+        <w:t>NL, \n</w:t>
+      </w:r>
+      <w:r>
+        <w:rPr>
+          <w:b w:val="false"/>
+          <w:bCs w:val="false"/>
+          <w:color w:val="auto"/>
+        </w:rPr>
+        <w:t xml:space="preserve">）时，应当写 </w:t>
+      </w:r>
+      <w:r>
+        <w:rPr>
+          <w:b w:val="false"/>
+          <w:bCs w:val="false"/>
+          <w:color w:val="auto"/>
+        </w:rPr>
+        <w:t xml:space="preserve">\r </w:t>
+      </w:r>
+      <w:r>
+        <w:rPr>
+          <w:b w:val="false"/>
+          <w:bCs w:val="false"/>
+          <w:color w:val="auto"/>
+        </w:rPr>
+        <w:t>而不是</w:t>
+      </w:r>
+      <w:r>
+        <w:rPr>
+          <w:b w:val="false"/>
+          <w:bCs w:val="false"/>
+          <w:color w:val="auto"/>
+        </w:rPr>
+        <w:t>\n</w:t>
+      </w:r>
+      <w:r>
+        <w:rPr>
+          <w:b w:val="false"/>
+          <w:bCs w:val="false"/>
+          <w:color w:val="auto"/>
+        </w:rPr>
+        <w:t>。 例如将所有逗号替换为换行：</w:t>
+      </w:r>
+    </w:p>
+    <w:p>
+      <w:pPr>
+        <w:pStyle w:val="ListParagraph"/>
+        <w:numPr>
+          <w:ilvl w:val="0"/>
+          <w:numId w:val="0"/>
+        </w:numPr>
+        <w:ind w:left="0" w:right="0" w:hanging="0"/>
+        <w:rPr>
+          <w:b w:val="false"/>
+          <w:b w:val="false"/>
+          <w:bCs w:val="false"/>
+          <w:color w:val="auto"/>
+        </w:rPr>
+      </w:pPr>
+      <w:r>
+        <w:rPr>
+          <w:b w:val="false"/>
+          <w:bCs w:val="false"/>
+          <w:color w:val="auto"/>
+        </w:rPr>
+      </w:r>
+    </w:p>
+    <w:p>
+      <w:pPr>
+        <w:pStyle w:val="ListParagraph"/>
+        <w:numPr>
+          <w:ilvl w:val="0"/>
+          <w:numId w:val="0"/>
+        </w:numPr>
+        <w:ind w:left="0" w:right="0" w:hanging="0"/>
+        <w:rPr>
+          <w:b w:val="false"/>
+          <w:b w:val="false"/>
+          <w:bCs w:val="false"/>
+          <w:color w:val="auto"/>
+        </w:rPr>
+      </w:pPr>
+      <w:bookmarkStart w:id="108" w:name="__RefHeading___Toc1157_1477830120"/>
+      <w:bookmarkEnd w:id="108"/>
+      <w:r>
+        <w:rPr>
+          <w:b w:val="false"/>
+          <w:bCs w:val="false"/>
+          <w:color w:val="auto"/>
+        </w:rPr>
+        <w:t>:%s/,/\r/g</w:t>
+      </w:r>
+    </w:p>
+    <w:p>
+      <w:pPr>
+        <w:pStyle w:val="ListParagraph"/>
+        <w:numPr>
+          <w:ilvl w:val="0"/>
+          <w:numId w:val="0"/>
+        </w:numPr>
+        <w:ind w:left="0" w:right="0" w:hanging="0"/>
+        <w:rPr>
+          <w:b w:val="false"/>
+          <w:b w:val="false"/>
+          <w:bCs w:val="false"/>
+          <w:color w:val="auto"/>
+        </w:rPr>
+      </w:pPr>
+      <w:bookmarkStart w:id="109" w:name="__RefHeading___Toc1159_1477830120"/>
+      <w:bookmarkEnd w:id="109"/>
+      <w:r>
+        <w:rPr>
+          <w:b w:val="false"/>
+          <w:bCs w:val="false"/>
+          <w:color w:val="auto"/>
+        </w:rPr>
+        <w:t xml:space="preserve">    </w:t>
+      </w:r>
+      <w:r>
+        <w:rPr>
+          <w:b w:val="false"/>
+          <w:bCs w:val="false"/>
+          <w:color w:val="auto"/>
+        </w:rPr>
+        <w:t>如果使用</w:t>
+      </w:r>
+      <w:r>
+        <w:rPr>
+          <w:b w:val="false"/>
+          <w:bCs w:val="false"/>
+          <w:color w:val="auto"/>
+        </w:rPr>
+        <w:t>\n</w:t>
+      </w:r>
+      <w:r>
+        <w:rPr>
+          <w:b w:val="false"/>
+          <w:bCs w:val="false"/>
+          <w:color w:val="auto"/>
+        </w:rPr>
+        <w:t>则目标会被替换为空字符</w:t>
+      </w:r>
+      <w:r>
+        <w:rPr>
+          <w:b w:val="false"/>
+          <w:bCs w:val="false"/>
+          <w:color w:val="auto"/>
+        </w:rPr>
+        <w:t>NULL</w:t>
+      </w:r>
+      <w:r>
+        <w:rPr>
+          <w:b w:val="false"/>
+          <w:bCs w:val="false"/>
+          <w:color w:val="auto"/>
+        </w:rPr>
+        <w:t>（显示为</w:t>
+      </w:r>
+      <w:r>
+        <w:rPr>
+          <w:b w:val="false"/>
+          <w:bCs w:val="false"/>
+          <w:color w:val="auto"/>
+        </w:rPr>
+        <w:t>^@</w:t>
+      </w:r>
+      <w:r>
+        <w:rPr>
+          <w:b w:val="false"/>
+          <w:bCs w:val="false"/>
+          <w:color w:val="auto"/>
+        </w:rPr>
+        <w:t>）。</w:t>
+      </w:r>
+    </w:p>
+    <w:p>
+      <w:pPr>
+        <w:pStyle w:val="ListParagraph"/>
+        <w:numPr>
+          <w:ilvl w:val="0"/>
+          <w:numId w:val="0"/>
+        </w:numPr>
+        <w:ind w:left="0" w:right="0" w:hanging="0"/>
+        <w:rPr>
+          <w:b w:val="false"/>
+          <w:b w:val="false"/>
+          <w:bCs w:val="false"/>
+          <w:color w:val="auto"/>
+        </w:rPr>
+      </w:pPr>
+      <w:bookmarkStart w:id="110" w:name="__RefHeading___Toc1161_1477830120"/>
+      <w:bookmarkEnd w:id="110"/>
+      <w:r>
+        <w:rPr>
+          <w:b w:val="false"/>
+          <w:bCs w:val="false"/>
+          <w:color w:val="auto"/>
+        </w:rPr>
+        <w:t>将</w:t>
+      </w:r>
+      <w:r>
+        <w:rPr>
+          <w:b w:val="false"/>
+          <w:bCs w:val="false"/>
+          <w:color w:val="auto"/>
+        </w:rPr>
+        <w:t>DOS</w:t>
+      </w:r>
+      <w:r>
+        <w:rPr>
+          <w:b w:val="false"/>
+          <w:bCs w:val="false"/>
+          <w:color w:val="auto"/>
+        </w:rPr>
+        <w:t>风格换行（</w:t>
+      </w:r>
+      <w:r>
+        <w:rPr>
+          <w:b w:val="false"/>
+          <w:bCs w:val="false"/>
+          <w:color w:val="auto"/>
+        </w:rPr>
+        <w:t>\r\n</w:t>
+      </w:r>
+      <w:r>
+        <w:rPr>
+          <w:b w:val="false"/>
+          <w:bCs w:val="false"/>
+          <w:color w:val="auto"/>
+        </w:rPr>
+        <w:t>）的文件转为</w:t>
+      </w:r>
+      <w:r>
+        <w:rPr>
+          <w:b w:val="false"/>
+          <w:bCs w:val="false"/>
+          <w:color w:val="auto"/>
+        </w:rPr>
+        <w:t>Unix</w:t>
+      </w:r>
+      <w:r>
+        <w:rPr>
+          <w:b w:val="false"/>
+          <w:bCs w:val="false"/>
+          <w:color w:val="auto"/>
+        </w:rPr>
+        <w:t>风格换行（</w:t>
+      </w:r>
+      <w:r>
+        <w:rPr>
+          <w:b w:val="false"/>
+          <w:bCs w:val="false"/>
+          <w:color w:val="auto"/>
+        </w:rPr>
+        <w:t>\n</w:t>
+      </w:r>
+      <w:r>
+        <w:rPr>
+          <w:b w:val="false"/>
+          <w:bCs w:val="false"/>
+          <w:color w:val="auto"/>
+        </w:rPr>
+        <w:t>）其实很简单，不需要手动查找替换：</w:t>
+      </w:r>
+    </w:p>
+    <w:p>
+      <w:pPr>
+        <w:pStyle w:val="ListParagraph"/>
+        <w:numPr>
+          <w:ilvl w:val="0"/>
+          <w:numId w:val="0"/>
+        </w:numPr>
+        <w:ind w:left="0" w:right="0" w:hanging="0"/>
+        <w:rPr>
+          <w:b w:val="false"/>
+          <w:b w:val="false"/>
+          <w:bCs w:val="false"/>
+          <w:color w:val="auto"/>
+        </w:rPr>
+      </w:pPr>
+      <w:bookmarkStart w:id="111" w:name="__RefHeading___Toc1163_1477830120"/>
+      <w:bookmarkEnd w:id="111"/>
+      <w:r>
+        <w:rPr>
+          <w:b w:val="false"/>
+          <w:bCs w:val="false"/>
+          <w:color w:val="auto"/>
+        </w:rPr>
+        <w:t xml:space="preserve">:set fileformat=unix </w:t>
+      </w:r>
+    </w:p>
+    <w:p>
+      <w:pPr>
+        <w:pStyle w:val="ListParagraph"/>
+        <w:numPr>
+          <w:ilvl w:val="0"/>
+          <w:numId w:val="0"/>
+        </w:numPr>
+        <w:ind w:left="0" w:right="0" w:hanging="0"/>
+        <w:rPr>
+          <w:b w:val="false"/>
+          <w:b w:val="false"/>
+          <w:bCs w:val="false"/>
+          <w:color w:val="auto"/>
+        </w:rPr>
+      </w:pPr>
+      <w:bookmarkStart w:id="112" w:name="__RefHeading___Toc1165_1477830120"/>
+      <w:bookmarkEnd w:id="112"/>
+      <w:r>
+        <w:rPr>
+          <w:b w:val="false"/>
+          <w:bCs w:val="false"/>
+          <w:color w:val="auto"/>
+        </w:rPr>
+        <w:t>:w</w:t>
+      </w:r>
+    </w:p>
+    <w:p>
+      <w:pPr>
+        <w:pStyle w:val="ListParagraph"/>
+        <w:numPr>
+          <w:ilvl w:val="0"/>
+          <w:numId w:val="0"/>
+        </w:numPr>
+        <w:ind w:left="0" w:right="0" w:hanging="0"/>
+        <w:rPr>
+          <w:b w:val="false"/>
+          <w:b w:val="false"/>
+          <w:bCs w:val="false"/>
+          <w:color w:val="auto"/>
+        </w:rPr>
+      </w:pPr>
+      <w:bookmarkStart w:id="113" w:name="__RefHeading___Toc1167_1477830120"/>
+      <w:bookmarkEnd w:id="113"/>
+      <w:r>
+        <w:rPr>
+          <w:b w:val="false"/>
+          <w:bCs w:val="false"/>
+          <w:color w:val="auto"/>
+        </w:rPr>
+        <w:t xml:space="preserve">Excel </w:t>
+      </w:r>
+      <w:r>
+        <w:rPr>
+          <w:b w:val="false"/>
+          <w:bCs w:val="false"/>
+          <w:color w:val="auto"/>
+        </w:rPr>
+        <w:t xml:space="preserve">等软件经常用 </w:t>
+      </w:r>
+      <w:r>
+        <w:rPr>
+          <w:b w:val="false"/>
+          <w:bCs w:val="false"/>
+          <w:color w:val="auto"/>
+        </w:rPr>
+        <w:t>CR</w:t>
+      </w:r>
+      <w:r>
+        <w:rPr>
+          <w:b w:val="false"/>
+          <w:bCs w:val="false"/>
+          <w:color w:val="auto"/>
+        </w:rPr>
+        <w:t>（</w:t>
+      </w:r>
+      <w:r>
+        <w:rPr>
+          <w:b w:val="false"/>
+          <w:bCs w:val="false"/>
+          <w:color w:val="auto"/>
+        </w:rPr>
+        <w:t>^M, \r</w:t>
+      </w:r>
+      <w:r>
+        <w:rPr>
+          <w:b w:val="false"/>
+          <w:bCs w:val="false"/>
+          <w:color w:val="auto"/>
+        </w:rPr>
+        <w:t xml:space="preserve">）来换行，怎么把 </w:t>
+      </w:r>
+      <w:r>
+        <w:rPr>
+          <w:b w:val="false"/>
+          <w:bCs w:val="false"/>
+          <w:color w:val="auto"/>
+        </w:rPr>
+        <w:t>\r</w:t>
+      </w:r>
+      <w:r>
+        <w:rPr>
+          <w:b w:val="false"/>
+          <w:bCs w:val="false"/>
+          <w:color w:val="auto"/>
+        </w:rPr>
+        <w:t xml:space="preserve">换成 </w:t>
+      </w:r>
+      <w:r>
+        <w:rPr>
+          <w:b w:val="false"/>
+          <w:bCs w:val="false"/>
+          <w:color w:val="auto"/>
+        </w:rPr>
+        <w:t xml:space="preserve">\n </w:t>
+      </w:r>
+      <w:r>
+        <w:rPr>
+          <w:b w:val="false"/>
+          <w:bCs w:val="false"/>
+          <w:color w:val="auto"/>
+        </w:rPr>
+        <w:t>呢？</w:t>
+      </w:r>
+    </w:p>
+    <w:p>
+      <w:pPr>
+        <w:pStyle w:val="ListParagraph"/>
+        <w:ind w:left="0" w:right="0" w:hanging="0"/>
+        <w:rPr>
+          <w:b w:val="false"/>
+          <w:b w:val="false"/>
+          <w:bCs w:val="false"/>
+          <w:color w:val="auto"/>
+        </w:rPr>
+      </w:pPr>
+      <w:bookmarkStart w:id="114" w:name="__RefHeading___Toc1169_1477830120"/>
+      <w:bookmarkEnd w:id="114"/>
+      <w:r>
+        <w:rPr>
+          <w:b w:val="false"/>
+          <w:bCs w:val="false"/>
+          <w:color w:val="auto"/>
+        </w:rPr>
+        <w:t>:%s/&lt;Ctrl-k&gt;cr/\r/g</w:t>
       </w:r>
     </w:p>
     <w:sectPr>
@@ -6458,7 +11790,7 @@
         <w:docPartGallery w:val="Page Numbers (Bottom of Page)"/>
         <w:docPartUnique w:val="true"/>
       </w:docPartObj>
-      <w:id w:val="1436989952"/>
+      <w:id w:val="180748076"/>
     </w:sdtPr>
     <w:sdtContent>
       <w:p>
@@ -6478,7 +11810,7 @@
           <w:fldChar w:fldCharType="separate"/>
         </w:r>
         <w:r>
-          <w:t>11</w:t>
+          <w:t>15</w:t>
         </w:r>
         <w:r>
           <w:fldChar w:fldCharType="end"/>
@@ -7516,6 +12848,152 @@
     </w:lvl>
   </w:abstractNum>
   <w:abstractNum w:abstractNumId="9">
+    <w:lvl w:ilvl="0">
+      <w:start w:val="1"/>
+      <w:numFmt w:val="bullet"/>
+      <w:lvlText w:val=""/>
+      <w:lvlJc w:val="left"/>
+      <w:pPr>
+        <w:tabs>
+          <w:tab w:val="num" w:pos="905"/>
+        </w:tabs>
+        <w:ind w:left="905" w:hanging="360"/>
+      </w:pPr>
+      <w:rPr>
+        <w:rFonts w:ascii="Symbol" w:hAnsi="Symbol" w:cs="Symbol" w:hint="default"/>
+        <w:rFonts w:cs="OpenSymbol"/>
+      </w:rPr>
+    </w:lvl>
+    <w:lvl w:ilvl="1">
+      <w:start w:val="1"/>
+      <w:numFmt w:val="bullet"/>
+      <w:lvlText w:val="◦"/>
+      <w:lvlJc w:val="left"/>
+      <w:pPr>
+        <w:tabs>
+          <w:tab w:val="num" w:pos="1265"/>
+        </w:tabs>
+        <w:ind w:left="1265" w:hanging="360"/>
+      </w:pPr>
+      <w:rPr>
+        <w:rFonts w:ascii="OpenSymbol" w:hAnsi="OpenSymbol" w:cs="OpenSymbol" w:hint="default"/>
+        <w:rFonts w:cs="OpenSymbol"/>
+      </w:rPr>
+    </w:lvl>
+    <w:lvl w:ilvl="2">
+      <w:start w:val="1"/>
+      <w:numFmt w:val="bullet"/>
+      <w:lvlText w:val="▪"/>
+      <w:lvlJc w:val="left"/>
+      <w:pPr>
+        <w:tabs>
+          <w:tab w:val="num" w:pos="1625"/>
+        </w:tabs>
+        <w:ind w:left="1625" w:hanging="360"/>
+      </w:pPr>
+      <w:rPr>
+        <w:rFonts w:ascii="OpenSymbol" w:hAnsi="OpenSymbol" w:cs="OpenSymbol" w:hint="default"/>
+        <w:rFonts w:cs="OpenSymbol"/>
+      </w:rPr>
+    </w:lvl>
+    <w:lvl w:ilvl="3">
+      <w:start w:val="1"/>
+      <w:numFmt w:val="bullet"/>
+      <w:lvlText w:val=""/>
+      <w:lvlJc w:val="left"/>
+      <w:pPr>
+        <w:tabs>
+          <w:tab w:val="num" w:pos="1985"/>
+        </w:tabs>
+        <w:ind w:left="1985" w:hanging="360"/>
+      </w:pPr>
+      <w:rPr>
+        <w:rFonts w:ascii="Symbol" w:hAnsi="Symbol" w:cs="Symbol" w:hint="default"/>
+        <w:rFonts w:cs="OpenSymbol"/>
+      </w:rPr>
+    </w:lvl>
+    <w:lvl w:ilvl="4">
+      <w:start w:val="1"/>
+      <w:numFmt w:val="bullet"/>
+      <w:lvlText w:val="◦"/>
+      <w:lvlJc w:val="left"/>
+      <w:pPr>
+        <w:tabs>
+          <w:tab w:val="num" w:pos="2345"/>
+        </w:tabs>
+        <w:ind w:left="2345" w:hanging="360"/>
+      </w:pPr>
+      <w:rPr>
+        <w:rFonts w:ascii="OpenSymbol" w:hAnsi="OpenSymbol" w:cs="OpenSymbol" w:hint="default"/>
+        <w:rFonts w:cs="OpenSymbol"/>
+      </w:rPr>
+    </w:lvl>
+    <w:lvl w:ilvl="5">
+      <w:start w:val="1"/>
+      <w:numFmt w:val="bullet"/>
+      <w:lvlText w:val="▪"/>
+      <w:lvlJc w:val="left"/>
+      <w:pPr>
+        <w:tabs>
+          <w:tab w:val="num" w:pos="2705"/>
+        </w:tabs>
+        <w:ind w:left="2705" w:hanging="360"/>
+      </w:pPr>
+      <w:rPr>
+        <w:rFonts w:ascii="OpenSymbol" w:hAnsi="OpenSymbol" w:cs="OpenSymbol" w:hint="default"/>
+        <w:rFonts w:cs="OpenSymbol"/>
+      </w:rPr>
+    </w:lvl>
+    <w:lvl w:ilvl="6">
+      <w:start w:val="1"/>
+      <w:numFmt w:val="bullet"/>
+      <w:lvlText w:val=""/>
+      <w:lvlJc w:val="left"/>
+      <w:pPr>
+        <w:tabs>
+          <w:tab w:val="num" w:pos="3065"/>
+        </w:tabs>
+        <w:ind w:left="3065" w:hanging="360"/>
+      </w:pPr>
+      <w:rPr>
+        <w:rFonts w:ascii="Symbol" w:hAnsi="Symbol" w:cs="Symbol" w:hint="default"/>
+        <w:rFonts w:cs="OpenSymbol"/>
+      </w:rPr>
+    </w:lvl>
+    <w:lvl w:ilvl="7">
+      <w:start w:val="1"/>
+      <w:numFmt w:val="bullet"/>
+      <w:lvlText w:val="◦"/>
+      <w:lvlJc w:val="left"/>
+      <w:pPr>
+        <w:tabs>
+          <w:tab w:val="num" w:pos="3425"/>
+        </w:tabs>
+        <w:ind w:left="3425" w:hanging="360"/>
+      </w:pPr>
+      <w:rPr>
+        <w:rFonts w:ascii="OpenSymbol" w:hAnsi="OpenSymbol" w:cs="OpenSymbol" w:hint="default"/>
+        <w:rFonts w:cs="OpenSymbol"/>
+      </w:rPr>
+    </w:lvl>
+    <w:lvl w:ilvl="8">
+      <w:start w:val="1"/>
+      <w:numFmt w:val="bullet"/>
+      <w:lvlText w:val="▪"/>
+      <w:lvlJc w:val="left"/>
+      <w:pPr>
+        <w:tabs>
+          <w:tab w:val="num" w:pos="3785"/>
+        </w:tabs>
+        <w:ind w:left="3785" w:hanging="360"/>
+      </w:pPr>
+      <w:rPr>
+        <w:rFonts w:ascii="OpenSymbol" w:hAnsi="OpenSymbol" w:cs="OpenSymbol" w:hint="default"/>
+        <w:rFonts w:cs="OpenSymbol"/>
+      </w:rPr>
+    </w:lvl>
+  </w:abstractNum>
+  <w:abstractNum w:abstractNumId="10">
     <w:lvl w:ilvl="0">
       <w:start w:val="1"/>
       <w:numFmt w:val="none"/>
@@ -7660,6 +13138,9 @@
   </w:num>
   <w:num w:numId="9">
     <w:abstractNumId w:val="9"/>
+  </w:num>
+  <w:num w:numId="10">
+    <w:abstractNumId w:val="10"/>
   </w:num>
 </w:numbering>
 </file>
@@ -9632,6 +15113,1518 @@
       <w:rFonts w:cs="OpenSymbol"/>
     </w:rPr>
   </w:style>
+  <w:style w:type="character" w:styleId="ListLabel208">
+    <w:name w:val="ListLabel 208"/>
+    <w:qFormat/>
+    <w:rPr>
+      <w:rFonts w:cs="Wingdings"/>
+    </w:rPr>
+  </w:style>
+  <w:style w:type="character" w:styleId="ListLabel209">
+    <w:name w:val="ListLabel 209"/>
+    <w:qFormat/>
+    <w:rPr>
+      <w:rFonts w:cs="Wingdings"/>
+    </w:rPr>
+  </w:style>
+  <w:style w:type="character" w:styleId="ListLabel210">
+    <w:name w:val="ListLabel 210"/>
+    <w:qFormat/>
+    <w:rPr>
+      <w:rFonts w:cs="Wingdings"/>
+    </w:rPr>
+  </w:style>
+  <w:style w:type="character" w:styleId="ListLabel211">
+    <w:name w:val="ListLabel 211"/>
+    <w:qFormat/>
+    <w:rPr>
+      <w:rFonts w:cs="Wingdings"/>
+    </w:rPr>
+  </w:style>
+  <w:style w:type="character" w:styleId="ListLabel212">
+    <w:name w:val="ListLabel 212"/>
+    <w:qFormat/>
+    <w:rPr>
+      <w:rFonts w:cs="Wingdings"/>
+    </w:rPr>
+  </w:style>
+  <w:style w:type="character" w:styleId="ListLabel213">
+    <w:name w:val="ListLabel 213"/>
+    <w:qFormat/>
+    <w:rPr>
+      <w:rFonts w:cs="Wingdings"/>
+    </w:rPr>
+  </w:style>
+  <w:style w:type="character" w:styleId="ListLabel214">
+    <w:name w:val="ListLabel 214"/>
+    <w:qFormat/>
+    <w:rPr>
+      <w:rFonts w:cs="Wingdings"/>
+    </w:rPr>
+  </w:style>
+  <w:style w:type="character" w:styleId="ListLabel215">
+    <w:name w:val="ListLabel 215"/>
+    <w:qFormat/>
+    <w:rPr>
+      <w:rFonts w:cs="Wingdings"/>
+    </w:rPr>
+  </w:style>
+  <w:style w:type="character" w:styleId="ListLabel216">
+    <w:name w:val="ListLabel 216"/>
+    <w:qFormat/>
+    <w:rPr>
+      <w:rFonts w:cs="Wingdings"/>
+    </w:rPr>
+  </w:style>
+  <w:style w:type="character" w:styleId="ListLabel217">
+    <w:name w:val="ListLabel 217"/>
+    <w:qFormat/>
+    <w:rPr>
+      <w:rFonts w:cs="Wingdings"/>
+    </w:rPr>
+  </w:style>
+  <w:style w:type="character" w:styleId="ListLabel218">
+    <w:name w:val="ListLabel 218"/>
+    <w:qFormat/>
+    <w:rPr>
+      <w:rFonts w:cs="Wingdings"/>
+    </w:rPr>
+  </w:style>
+  <w:style w:type="character" w:styleId="ListLabel219">
+    <w:name w:val="ListLabel 219"/>
+    <w:qFormat/>
+    <w:rPr>
+      <w:rFonts w:cs="Wingdings"/>
+    </w:rPr>
+  </w:style>
+  <w:style w:type="character" w:styleId="ListLabel220">
+    <w:name w:val="ListLabel 220"/>
+    <w:qFormat/>
+    <w:rPr>
+      <w:rFonts w:cs="Wingdings"/>
+    </w:rPr>
+  </w:style>
+  <w:style w:type="character" w:styleId="ListLabel221">
+    <w:name w:val="ListLabel 221"/>
+    <w:qFormat/>
+    <w:rPr>
+      <w:rFonts w:cs="Wingdings"/>
+    </w:rPr>
+  </w:style>
+  <w:style w:type="character" w:styleId="ListLabel222">
+    <w:name w:val="ListLabel 222"/>
+    <w:qFormat/>
+    <w:rPr>
+      <w:rFonts w:cs="Wingdings"/>
+    </w:rPr>
+  </w:style>
+  <w:style w:type="character" w:styleId="ListLabel223">
+    <w:name w:val="ListLabel 223"/>
+    <w:qFormat/>
+    <w:rPr>
+      <w:rFonts w:cs="Wingdings"/>
+    </w:rPr>
+  </w:style>
+  <w:style w:type="character" w:styleId="ListLabel224">
+    <w:name w:val="ListLabel 224"/>
+    <w:qFormat/>
+    <w:rPr>
+      <w:rFonts w:cs="Wingdings"/>
+    </w:rPr>
+  </w:style>
+  <w:style w:type="character" w:styleId="ListLabel225">
+    <w:name w:val="ListLabel 225"/>
+    <w:qFormat/>
+    <w:rPr>
+      <w:rFonts w:cs="Wingdings"/>
+    </w:rPr>
+  </w:style>
+  <w:style w:type="character" w:styleId="ListLabel226">
+    <w:name w:val="ListLabel 226"/>
+    <w:qFormat/>
+    <w:rPr>
+      <w:rFonts w:cs="Wingdings"/>
+    </w:rPr>
+  </w:style>
+  <w:style w:type="character" w:styleId="ListLabel227">
+    <w:name w:val="ListLabel 227"/>
+    <w:qFormat/>
+    <w:rPr>
+      <w:rFonts w:cs="OpenSymbol"/>
+    </w:rPr>
+  </w:style>
+  <w:style w:type="character" w:styleId="ListLabel228">
+    <w:name w:val="ListLabel 228"/>
+    <w:qFormat/>
+    <w:rPr>
+      <w:rFonts w:cs="Wingdings"/>
+    </w:rPr>
+  </w:style>
+  <w:style w:type="character" w:styleId="ListLabel229">
+    <w:name w:val="ListLabel 229"/>
+    <w:qFormat/>
+    <w:rPr>
+      <w:rFonts w:cs="OpenSymbol"/>
+    </w:rPr>
+  </w:style>
+  <w:style w:type="character" w:styleId="ListLabel230">
+    <w:name w:val="ListLabel 230"/>
+    <w:qFormat/>
+    <w:rPr>
+      <w:rFonts w:cs="OpenSymbol"/>
+    </w:rPr>
+  </w:style>
+  <w:style w:type="character" w:styleId="ListLabel231">
+    <w:name w:val="ListLabel 231"/>
+    <w:qFormat/>
+    <w:rPr>
+      <w:rFonts w:cs="OpenSymbol"/>
+    </w:rPr>
+  </w:style>
+  <w:style w:type="character" w:styleId="ListLabel232">
+    <w:name w:val="ListLabel 232"/>
+    <w:qFormat/>
+    <w:rPr>
+      <w:rFonts w:cs="OpenSymbol"/>
+    </w:rPr>
+  </w:style>
+  <w:style w:type="character" w:styleId="ListLabel233">
+    <w:name w:val="ListLabel 233"/>
+    <w:qFormat/>
+    <w:rPr>
+      <w:rFonts w:cs="OpenSymbol"/>
+    </w:rPr>
+  </w:style>
+  <w:style w:type="character" w:styleId="ListLabel234">
+    <w:name w:val="ListLabel 234"/>
+    <w:qFormat/>
+    <w:rPr>
+      <w:rFonts w:cs="OpenSymbol"/>
+    </w:rPr>
+  </w:style>
+  <w:style w:type="character" w:styleId="ListLabel235">
+    <w:name w:val="ListLabel 235"/>
+    <w:qFormat/>
+    <w:rPr>
+      <w:rFonts w:cs="OpenSymbol"/>
+    </w:rPr>
+  </w:style>
+  <w:style w:type="character" w:styleId="ListLabel236">
+    <w:name w:val="ListLabel 236"/>
+    <w:qFormat/>
+    <w:rPr>
+      <w:rFonts w:cs="Wingdings"/>
+    </w:rPr>
+  </w:style>
+  <w:style w:type="character" w:styleId="ListLabel237">
+    <w:name w:val="ListLabel 237"/>
+    <w:qFormat/>
+    <w:rPr>
+      <w:rFonts w:cs="OpenSymbol"/>
+    </w:rPr>
+  </w:style>
+  <w:style w:type="character" w:styleId="ListLabel238">
+    <w:name w:val="ListLabel 238"/>
+    <w:qFormat/>
+    <w:rPr>
+      <w:rFonts w:cs="OpenSymbol"/>
+    </w:rPr>
+  </w:style>
+  <w:style w:type="character" w:styleId="ListLabel239">
+    <w:name w:val="ListLabel 239"/>
+    <w:qFormat/>
+    <w:rPr>
+      <w:rFonts w:cs="OpenSymbol"/>
+    </w:rPr>
+  </w:style>
+  <w:style w:type="character" w:styleId="ListLabel240">
+    <w:name w:val="ListLabel 240"/>
+    <w:qFormat/>
+    <w:rPr>
+      <w:rFonts w:cs="OpenSymbol"/>
+    </w:rPr>
+  </w:style>
+  <w:style w:type="character" w:styleId="ListLabel241">
+    <w:name w:val="ListLabel 241"/>
+    <w:qFormat/>
+    <w:rPr>
+      <w:rFonts w:cs="OpenSymbol"/>
+    </w:rPr>
+  </w:style>
+  <w:style w:type="character" w:styleId="ListLabel242">
+    <w:name w:val="ListLabel 242"/>
+    <w:qFormat/>
+    <w:rPr>
+      <w:rFonts w:cs="OpenSymbol"/>
+    </w:rPr>
+  </w:style>
+  <w:style w:type="character" w:styleId="ListLabel243">
+    <w:name w:val="ListLabel 243"/>
+    <w:qFormat/>
+    <w:rPr>
+      <w:rFonts w:cs="OpenSymbol"/>
+    </w:rPr>
+  </w:style>
+  <w:style w:type="character" w:styleId="ListLabel244">
+    <w:name w:val="ListLabel 244"/>
+    <w:qFormat/>
+    <w:rPr>
+      <w:rFonts w:cs="OpenSymbol"/>
+    </w:rPr>
+  </w:style>
+  <w:style w:type="character" w:styleId="ListLabel245">
+    <w:name w:val="ListLabel 245"/>
+    <w:qFormat/>
+    <w:rPr>
+      <w:rFonts w:cs="Wingdings"/>
+    </w:rPr>
+  </w:style>
+  <w:style w:type="character" w:styleId="ListLabel246">
+    <w:name w:val="ListLabel 246"/>
+    <w:qFormat/>
+    <w:rPr>
+      <w:rFonts w:cs="OpenSymbol"/>
+    </w:rPr>
+  </w:style>
+  <w:style w:type="character" w:styleId="ListLabel247">
+    <w:name w:val="ListLabel 247"/>
+    <w:qFormat/>
+    <w:rPr>
+      <w:rFonts w:cs="OpenSymbol"/>
+    </w:rPr>
+  </w:style>
+  <w:style w:type="character" w:styleId="ListLabel248">
+    <w:name w:val="ListLabel 248"/>
+    <w:qFormat/>
+    <w:rPr>
+      <w:rFonts w:cs="OpenSymbol"/>
+    </w:rPr>
+  </w:style>
+  <w:style w:type="character" w:styleId="ListLabel249">
+    <w:name w:val="ListLabel 249"/>
+    <w:qFormat/>
+    <w:rPr>
+      <w:rFonts w:cs="OpenSymbol"/>
+    </w:rPr>
+  </w:style>
+  <w:style w:type="character" w:styleId="ListLabel250">
+    <w:name w:val="ListLabel 250"/>
+    <w:qFormat/>
+    <w:rPr>
+      <w:rFonts w:cs="OpenSymbol"/>
+    </w:rPr>
+  </w:style>
+  <w:style w:type="character" w:styleId="ListLabel251">
+    <w:name w:val="ListLabel 251"/>
+    <w:qFormat/>
+    <w:rPr>
+      <w:rFonts w:cs="OpenSymbol"/>
+    </w:rPr>
+  </w:style>
+  <w:style w:type="character" w:styleId="ListLabel252">
+    <w:name w:val="ListLabel 252"/>
+    <w:qFormat/>
+    <w:rPr>
+      <w:rFonts w:cs="OpenSymbol"/>
+    </w:rPr>
+  </w:style>
+  <w:style w:type="character" w:styleId="ListLabel253">
+    <w:name w:val="ListLabel 253"/>
+    <w:qFormat/>
+    <w:rPr>
+      <w:rFonts w:cs="Wingdings"/>
+    </w:rPr>
+  </w:style>
+  <w:style w:type="character" w:styleId="ListLabel254">
+    <w:name w:val="ListLabel 254"/>
+    <w:qFormat/>
+    <w:rPr>
+      <w:rFonts w:cs="Wingdings"/>
+    </w:rPr>
+  </w:style>
+  <w:style w:type="character" w:styleId="ListLabel255">
+    <w:name w:val="ListLabel 255"/>
+    <w:qFormat/>
+    <w:rPr>
+      <w:rFonts w:cs="OpenSymbol"/>
+    </w:rPr>
+  </w:style>
+  <w:style w:type="character" w:styleId="ListLabel256">
+    <w:name w:val="ListLabel 256"/>
+    <w:qFormat/>
+    <w:rPr>
+      <w:rFonts w:cs="OpenSymbol"/>
+    </w:rPr>
+  </w:style>
+  <w:style w:type="character" w:styleId="ListLabel257">
+    <w:name w:val="ListLabel 257"/>
+    <w:qFormat/>
+    <w:rPr>
+      <w:rFonts w:cs="OpenSymbol"/>
+    </w:rPr>
+  </w:style>
+  <w:style w:type="character" w:styleId="ListLabel258">
+    <w:name w:val="ListLabel 258"/>
+    <w:qFormat/>
+    <w:rPr>
+      <w:rFonts w:cs="OpenSymbol"/>
+    </w:rPr>
+  </w:style>
+  <w:style w:type="character" w:styleId="ListLabel259">
+    <w:name w:val="ListLabel 259"/>
+    <w:qFormat/>
+    <w:rPr>
+      <w:rFonts w:cs="OpenSymbol"/>
+    </w:rPr>
+  </w:style>
+  <w:style w:type="character" w:styleId="ListLabel260">
+    <w:name w:val="ListLabel 260"/>
+    <w:qFormat/>
+    <w:rPr>
+      <w:rFonts w:cs="OpenSymbol"/>
+    </w:rPr>
+  </w:style>
+  <w:style w:type="character" w:styleId="ListLabel261">
+    <w:name w:val="ListLabel 261"/>
+    <w:qFormat/>
+    <w:rPr>
+      <w:rFonts w:cs="OpenSymbol"/>
+    </w:rPr>
+  </w:style>
+  <w:style w:type="character" w:styleId="ListLabel262">
+    <w:name w:val="ListLabel 262"/>
+    <w:qFormat/>
+    <w:rPr>
+      <w:rFonts w:cs="Wingdings"/>
+    </w:rPr>
+  </w:style>
+  <w:style w:type="character" w:styleId="ListLabel263">
+    <w:name w:val="ListLabel 263"/>
+    <w:qFormat/>
+    <w:rPr>
+      <w:rFonts w:cs="Wingdings"/>
+    </w:rPr>
+  </w:style>
+  <w:style w:type="character" w:styleId="ListLabel264">
+    <w:name w:val="ListLabel 264"/>
+    <w:qFormat/>
+    <w:rPr>
+      <w:rFonts w:cs="Wingdings"/>
+    </w:rPr>
+  </w:style>
+  <w:style w:type="character" w:styleId="ListLabel265">
+    <w:name w:val="ListLabel 265"/>
+    <w:qFormat/>
+    <w:rPr>
+      <w:rFonts w:cs="Wingdings"/>
+    </w:rPr>
+  </w:style>
+  <w:style w:type="character" w:styleId="ListLabel266">
+    <w:name w:val="ListLabel 266"/>
+    <w:qFormat/>
+    <w:rPr>
+      <w:rFonts w:cs="Wingdings"/>
+    </w:rPr>
+  </w:style>
+  <w:style w:type="character" w:styleId="ListLabel267">
+    <w:name w:val="ListLabel 267"/>
+    <w:qFormat/>
+    <w:rPr>
+      <w:rFonts w:cs="Wingdings"/>
+    </w:rPr>
+  </w:style>
+  <w:style w:type="character" w:styleId="ListLabel268">
+    <w:name w:val="ListLabel 268"/>
+    <w:qFormat/>
+    <w:rPr>
+      <w:rFonts w:cs="Wingdings"/>
+    </w:rPr>
+  </w:style>
+  <w:style w:type="character" w:styleId="ListLabel269">
+    <w:name w:val="ListLabel 269"/>
+    <w:qFormat/>
+    <w:rPr>
+      <w:rFonts w:cs="Wingdings"/>
+    </w:rPr>
+  </w:style>
+  <w:style w:type="character" w:styleId="ListLabel270">
+    <w:name w:val="ListLabel 270"/>
+    <w:qFormat/>
+    <w:rPr>
+      <w:rFonts w:cs="Wingdings"/>
+    </w:rPr>
+  </w:style>
+  <w:style w:type="character" w:styleId="ListLabel271">
+    <w:name w:val="ListLabel 271"/>
+    <w:qFormat/>
+    <w:rPr>
+      <w:rFonts w:cs="Wingdings"/>
+    </w:rPr>
+  </w:style>
+  <w:style w:type="character" w:styleId="ListLabel272">
+    <w:name w:val="ListLabel 272"/>
+    <w:qFormat/>
+    <w:rPr>
+      <w:rFonts w:cs="Wingdings"/>
+    </w:rPr>
+  </w:style>
+  <w:style w:type="character" w:styleId="ListLabel273">
+    <w:name w:val="ListLabel 273"/>
+    <w:qFormat/>
+    <w:rPr>
+      <w:rFonts w:cs="Wingdings"/>
+    </w:rPr>
+  </w:style>
+  <w:style w:type="character" w:styleId="ListLabel274">
+    <w:name w:val="ListLabel 274"/>
+    <w:qFormat/>
+    <w:rPr>
+      <w:rFonts w:cs="Wingdings"/>
+    </w:rPr>
+  </w:style>
+  <w:style w:type="character" w:styleId="ListLabel275">
+    <w:name w:val="ListLabel 275"/>
+    <w:qFormat/>
+    <w:rPr>
+      <w:rFonts w:cs="Wingdings"/>
+    </w:rPr>
+  </w:style>
+  <w:style w:type="character" w:styleId="ListLabel276">
+    <w:name w:val="ListLabel 276"/>
+    <w:qFormat/>
+    <w:rPr>
+      <w:rFonts w:cs="Wingdings"/>
+    </w:rPr>
+  </w:style>
+  <w:style w:type="character" w:styleId="ListLabel277">
+    <w:name w:val="ListLabel 277"/>
+    <w:qFormat/>
+    <w:rPr>
+      <w:rFonts w:cs="Wingdings"/>
+    </w:rPr>
+  </w:style>
+  <w:style w:type="character" w:styleId="ListLabel278">
+    <w:name w:val="ListLabel 278"/>
+    <w:qFormat/>
+    <w:rPr>
+      <w:rFonts w:cs="Wingdings"/>
+    </w:rPr>
+  </w:style>
+  <w:style w:type="character" w:styleId="ListLabel279">
+    <w:name w:val="ListLabel 279"/>
+    <w:qFormat/>
+    <w:rPr>
+      <w:rFonts w:cs="Wingdings"/>
+    </w:rPr>
+  </w:style>
+  <w:style w:type="character" w:styleId="ListLabel280">
+    <w:name w:val="ListLabel 280"/>
+    <w:qFormat/>
+    <w:rPr>
+      <w:rFonts w:cs="Wingdings"/>
+    </w:rPr>
+  </w:style>
+  <w:style w:type="character" w:styleId="ListLabel281">
+    <w:name w:val="ListLabel 281"/>
+    <w:qFormat/>
+    <w:rPr>
+      <w:rFonts w:cs="OpenSymbol"/>
+    </w:rPr>
+  </w:style>
+  <w:style w:type="character" w:styleId="ListLabel282">
+    <w:name w:val="ListLabel 282"/>
+    <w:qFormat/>
+    <w:rPr>
+      <w:rFonts w:cs="Wingdings"/>
+    </w:rPr>
+  </w:style>
+  <w:style w:type="character" w:styleId="ListLabel283">
+    <w:name w:val="ListLabel 283"/>
+    <w:qFormat/>
+    <w:rPr>
+      <w:rFonts w:cs="OpenSymbol"/>
+    </w:rPr>
+  </w:style>
+  <w:style w:type="character" w:styleId="ListLabel284">
+    <w:name w:val="ListLabel 284"/>
+    <w:qFormat/>
+    <w:rPr>
+      <w:rFonts w:cs="OpenSymbol"/>
+    </w:rPr>
+  </w:style>
+  <w:style w:type="character" w:styleId="ListLabel285">
+    <w:name w:val="ListLabel 285"/>
+    <w:qFormat/>
+    <w:rPr>
+      <w:rFonts w:cs="OpenSymbol"/>
+    </w:rPr>
+  </w:style>
+  <w:style w:type="character" w:styleId="ListLabel286">
+    <w:name w:val="ListLabel 286"/>
+    <w:qFormat/>
+    <w:rPr>
+      <w:rFonts w:cs="OpenSymbol"/>
+    </w:rPr>
+  </w:style>
+  <w:style w:type="character" w:styleId="ListLabel287">
+    <w:name w:val="ListLabel 287"/>
+    <w:qFormat/>
+    <w:rPr>
+      <w:rFonts w:cs="OpenSymbol"/>
+    </w:rPr>
+  </w:style>
+  <w:style w:type="character" w:styleId="ListLabel288">
+    <w:name w:val="ListLabel 288"/>
+    <w:qFormat/>
+    <w:rPr>
+      <w:rFonts w:cs="OpenSymbol"/>
+    </w:rPr>
+  </w:style>
+  <w:style w:type="character" w:styleId="ListLabel289">
+    <w:name w:val="ListLabel 289"/>
+    <w:qFormat/>
+    <w:rPr>
+      <w:rFonts w:cs="OpenSymbol"/>
+    </w:rPr>
+  </w:style>
+  <w:style w:type="character" w:styleId="ListLabel290">
+    <w:name w:val="ListLabel 290"/>
+    <w:qFormat/>
+    <w:rPr>
+      <w:rFonts w:cs="Wingdings"/>
+    </w:rPr>
+  </w:style>
+  <w:style w:type="character" w:styleId="ListLabel291">
+    <w:name w:val="ListLabel 291"/>
+    <w:qFormat/>
+    <w:rPr>
+      <w:rFonts w:cs="OpenSymbol"/>
+    </w:rPr>
+  </w:style>
+  <w:style w:type="character" w:styleId="ListLabel292">
+    <w:name w:val="ListLabel 292"/>
+    <w:qFormat/>
+    <w:rPr>
+      <w:rFonts w:cs="OpenSymbol"/>
+    </w:rPr>
+  </w:style>
+  <w:style w:type="character" w:styleId="ListLabel293">
+    <w:name w:val="ListLabel 293"/>
+    <w:qFormat/>
+    <w:rPr>
+      <w:rFonts w:cs="OpenSymbol"/>
+    </w:rPr>
+  </w:style>
+  <w:style w:type="character" w:styleId="ListLabel294">
+    <w:name w:val="ListLabel 294"/>
+    <w:qFormat/>
+    <w:rPr>
+      <w:rFonts w:cs="OpenSymbol"/>
+    </w:rPr>
+  </w:style>
+  <w:style w:type="character" w:styleId="ListLabel295">
+    <w:name w:val="ListLabel 295"/>
+    <w:qFormat/>
+    <w:rPr>
+      <w:rFonts w:cs="OpenSymbol"/>
+    </w:rPr>
+  </w:style>
+  <w:style w:type="character" w:styleId="ListLabel296">
+    <w:name w:val="ListLabel 296"/>
+    <w:qFormat/>
+    <w:rPr>
+      <w:rFonts w:cs="OpenSymbol"/>
+    </w:rPr>
+  </w:style>
+  <w:style w:type="character" w:styleId="ListLabel297">
+    <w:name w:val="ListLabel 297"/>
+    <w:qFormat/>
+    <w:rPr>
+      <w:rFonts w:cs="OpenSymbol"/>
+    </w:rPr>
+  </w:style>
+  <w:style w:type="character" w:styleId="ListLabel298">
+    <w:name w:val="ListLabel 298"/>
+    <w:qFormat/>
+    <w:rPr>
+      <w:rFonts w:cs="OpenSymbol"/>
+    </w:rPr>
+  </w:style>
+  <w:style w:type="character" w:styleId="ListLabel299">
+    <w:name w:val="ListLabel 299"/>
+    <w:qFormat/>
+    <w:rPr>
+      <w:rFonts w:cs="Wingdings"/>
+    </w:rPr>
+  </w:style>
+  <w:style w:type="character" w:styleId="ListLabel300">
+    <w:name w:val="ListLabel 300"/>
+    <w:qFormat/>
+    <w:rPr>
+      <w:rFonts w:cs="OpenSymbol"/>
+    </w:rPr>
+  </w:style>
+  <w:style w:type="character" w:styleId="ListLabel301">
+    <w:name w:val="ListLabel 301"/>
+    <w:qFormat/>
+    <w:rPr>
+      <w:rFonts w:cs="OpenSymbol"/>
+    </w:rPr>
+  </w:style>
+  <w:style w:type="character" w:styleId="ListLabel302">
+    <w:name w:val="ListLabel 302"/>
+    <w:qFormat/>
+    <w:rPr>
+      <w:rFonts w:cs="OpenSymbol"/>
+    </w:rPr>
+  </w:style>
+  <w:style w:type="character" w:styleId="ListLabel303">
+    <w:name w:val="ListLabel 303"/>
+    <w:qFormat/>
+    <w:rPr>
+      <w:rFonts w:cs="OpenSymbol"/>
+    </w:rPr>
+  </w:style>
+  <w:style w:type="character" w:styleId="ListLabel304">
+    <w:name w:val="ListLabel 304"/>
+    <w:qFormat/>
+    <w:rPr>
+      <w:rFonts w:cs="OpenSymbol"/>
+    </w:rPr>
+  </w:style>
+  <w:style w:type="character" w:styleId="ListLabel305">
+    <w:name w:val="ListLabel 305"/>
+    <w:qFormat/>
+    <w:rPr>
+      <w:rFonts w:cs="OpenSymbol"/>
+    </w:rPr>
+  </w:style>
+  <w:style w:type="character" w:styleId="ListLabel306">
+    <w:name w:val="ListLabel 306"/>
+    <w:qFormat/>
+    <w:rPr>
+      <w:rFonts w:cs="OpenSymbol"/>
+    </w:rPr>
+  </w:style>
+  <w:style w:type="character" w:styleId="ListLabel307">
+    <w:name w:val="ListLabel 307"/>
+    <w:qFormat/>
+    <w:rPr>
+      <w:rFonts w:cs="Wingdings"/>
+    </w:rPr>
+  </w:style>
+  <w:style w:type="character" w:styleId="ListLabel308">
+    <w:name w:val="ListLabel 308"/>
+    <w:qFormat/>
+    <w:rPr>
+      <w:rFonts w:cs="Wingdings"/>
+    </w:rPr>
+  </w:style>
+  <w:style w:type="character" w:styleId="ListLabel309">
+    <w:name w:val="ListLabel 309"/>
+    <w:qFormat/>
+    <w:rPr>
+      <w:rFonts w:cs="OpenSymbol"/>
+    </w:rPr>
+  </w:style>
+  <w:style w:type="character" w:styleId="ListLabel310">
+    <w:name w:val="ListLabel 310"/>
+    <w:qFormat/>
+    <w:rPr>
+      <w:rFonts w:cs="OpenSymbol"/>
+    </w:rPr>
+  </w:style>
+  <w:style w:type="character" w:styleId="ListLabel311">
+    <w:name w:val="ListLabel 311"/>
+    <w:qFormat/>
+    <w:rPr>
+      <w:rFonts w:cs="OpenSymbol"/>
+    </w:rPr>
+  </w:style>
+  <w:style w:type="character" w:styleId="ListLabel312">
+    <w:name w:val="ListLabel 312"/>
+    <w:qFormat/>
+    <w:rPr>
+      <w:rFonts w:cs="OpenSymbol"/>
+    </w:rPr>
+  </w:style>
+  <w:style w:type="character" w:styleId="ListLabel313">
+    <w:name w:val="ListLabel 313"/>
+    <w:qFormat/>
+    <w:rPr>
+      <w:rFonts w:cs="OpenSymbol"/>
+    </w:rPr>
+  </w:style>
+  <w:style w:type="character" w:styleId="ListLabel314">
+    <w:name w:val="ListLabel 314"/>
+    <w:qFormat/>
+    <w:rPr>
+      <w:rFonts w:cs="OpenSymbol"/>
+    </w:rPr>
+  </w:style>
+  <w:style w:type="character" w:styleId="ListLabel315">
+    <w:name w:val="ListLabel 315"/>
+    <w:qFormat/>
+    <w:rPr>
+      <w:rFonts w:cs="OpenSymbol"/>
+    </w:rPr>
+  </w:style>
+  <w:style w:type="character" w:styleId="ListLabel316">
+    <w:name w:val="ListLabel 316"/>
+    <w:qFormat/>
+    <w:rPr>
+      <w:rFonts w:cs="Wingdings"/>
+    </w:rPr>
+  </w:style>
+  <w:style w:type="character" w:styleId="ListLabel317">
+    <w:name w:val="ListLabel 317"/>
+    <w:qFormat/>
+    <w:rPr>
+      <w:rFonts w:cs="Wingdings"/>
+    </w:rPr>
+  </w:style>
+  <w:style w:type="character" w:styleId="ListLabel318">
+    <w:name w:val="ListLabel 318"/>
+    <w:qFormat/>
+    <w:rPr>
+      <w:rFonts w:cs="Wingdings"/>
+    </w:rPr>
+  </w:style>
+  <w:style w:type="character" w:styleId="ListLabel319">
+    <w:name w:val="ListLabel 319"/>
+    <w:qFormat/>
+    <w:rPr>
+      <w:rFonts w:cs="Wingdings"/>
+    </w:rPr>
+  </w:style>
+  <w:style w:type="character" w:styleId="ListLabel320">
+    <w:name w:val="ListLabel 320"/>
+    <w:qFormat/>
+    <w:rPr>
+      <w:rFonts w:cs="Wingdings"/>
+    </w:rPr>
+  </w:style>
+  <w:style w:type="character" w:styleId="ListLabel321">
+    <w:name w:val="ListLabel 321"/>
+    <w:qFormat/>
+    <w:rPr>
+      <w:rFonts w:cs="Wingdings"/>
+    </w:rPr>
+  </w:style>
+  <w:style w:type="character" w:styleId="ListLabel322">
+    <w:name w:val="ListLabel 322"/>
+    <w:qFormat/>
+    <w:rPr>
+      <w:rFonts w:cs="Wingdings"/>
+    </w:rPr>
+  </w:style>
+  <w:style w:type="character" w:styleId="ListLabel323">
+    <w:name w:val="ListLabel 323"/>
+    <w:qFormat/>
+    <w:rPr>
+      <w:rFonts w:cs="Wingdings"/>
+    </w:rPr>
+  </w:style>
+  <w:style w:type="character" w:styleId="ListLabel324">
+    <w:name w:val="ListLabel 324"/>
+    <w:qFormat/>
+    <w:rPr>
+      <w:rFonts w:cs="Wingdings"/>
+    </w:rPr>
+  </w:style>
+  <w:style w:type="character" w:styleId="ListLabel325">
+    <w:name w:val="ListLabel 325"/>
+    <w:qFormat/>
+    <w:rPr>
+      <w:rFonts w:cs="Wingdings"/>
+    </w:rPr>
+  </w:style>
+  <w:style w:type="character" w:styleId="ListLabel326">
+    <w:name w:val="ListLabel 326"/>
+    <w:qFormat/>
+    <w:rPr>
+      <w:rFonts w:cs="Wingdings"/>
+    </w:rPr>
+  </w:style>
+  <w:style w:type="character" w:styleId="ListLabel327">
+    <w:name w:val="ListLabel 327"/>
+    <w:qFormat/>
+    <w:rPr>
+      <w:rFonts w:cs="Wingdings"/>
+    </w:rPr>
+  </w:style>
+  <w:style w:type="character" w:styleId="ListLabel328">
+    <w:name w:val="ListLabel 328"/>
+    <w:qFormat/>
+    <w:rPr>
+      <w:rFonts w:cs="Wingdings"/>
+    </w:rPr>
+  </w:style>
+  <w:style w:type="character" w:styleId="ListLabel329">
+    <w:name w:val="ListLabel 329"/>
+    <w:qFormat/>
+    <w:rPr>
+      <w:rFonts w:cs="Wingdings"/>
+    </w:rPr>
+  </w:style>
+  <w:style w:type="character" w:styleId="ListLabel330">
+    <w:name w:val="ListLabel 330"/>
+    <w:qFormat/>
+    <w:rPr>
+      <w:rFonts w:cs="Wingdings"/>
+    </w:rPr>
+  </w:style>
+  <w:style w:type="character" w:styleId="ListLabel331">
+    <w:name w:val="ListLabel 331"/>
+    <w:qFormat/>
+    <w:rPr>
+      <w:rFonts w:cs="Wingdings"/>
+    </w:rPr>
+  </w:style>
+  <w:style w:type="character" w:styleId="ListLabel332">
+    <w:name w:val="ListLabel 332"/>
+    <w:qFormat/>
+    <w:rPr>
+      <w:rFonts w:cs="Wingdings"/>
+    </w:rPr>
+  </w:style>
+  <w:style w:type="character" w:styleId="ListLabel333">
+    <w:name w:val="ListLabel 333"/>
+    <w:qFormat/>
+    <w:rPr>
+      <w:rFonts w:cs="Wingdings"/>
+    </w:rPr>
+  </w:style>
+  <w:style w:type="character" w:styleId="ListLabel334">
+    <w:name w:val="ListLabel 334"/>
+    <w:qFormat/>
+    <w:rPr>
+      <w:rFonts w:cs="Wingdings"/>
+    </w:rPr>
+  </w:style>
+  <w:style w:type="character" w:styleId="ListLabel335">
+    <w:name w:val="ListLabel 335"/>
+    <w:qFormat/>
+    <w:rPr>
+      <w:rFonts w:cs="OpenSymbol"/>
+    </w:rPr>
+  </w:style>
+  <w:style w:type="character" w:styleId="ListLabel336">
+    <w:name w:val="ListLabel 336"/>
+    <w:qFormat/>
+    <w:rPr>
+      <w:rFonts w:cs="Wingdings"/>
+    </w:rPr>
+  </w:style>
+  <w:style w:type="character" w:styleId="ListLabel337">
+    <w:name w:val="ListLabel 337"/>
+    <w:qFormat/>
+    <w:rPr>
+      <w:rFonts w:cs="OpenSymbol"/>
+    </w:rPr>
+  </w:style>
+  <w:style w:type="character" w:styleId="ListLabel338">
+    <w:name w:val="ListLabel 338"/>
+    <w:qFormat/>
+    <w:rPr>
+      <w:rFonts w:cs="OpenSymbol"/>
+    </w:rPr>
+  </w:style>
+  <w:style w:type="character" w:styleId="ListLabel339">
+    <w:name w:val="ListLabel 339"/>
+    <w:qFormat/>
+    <w:rPr>
+      <w:rFonts w:cs="OpenSymbol"/>
+    </w:rPr>
+  </w:style>
+  <w:style w:type="character" w:styleId="ListLabel340">
+    <w:name w:val="ListLabel 340"/>
+    <w:qFormat/>
+    <w:rPr>
+      <w:rFonts w:cs="OpenSymbol"/>
+    </w:rPr>
+  </w:style>
+  <w:style w:type="character" w:styleId="ListLabel341">
+    <w:name w:val="ListLabel 341"/>
+    <w:qFormat/>
+    <w:rPr>
+      <w:rFonts w:cs="OpenSymbol"/>
+    </w:rPr>
+  </w:style>
+  <w:style w:type="character" w:styleId="ListLabel342">
+    <w:name w:val="ListLabel 342"/>
+    <w:qFormat/>
+    <w:rPr>
+      <w:rFonts w:cs="OpenSymbol"/>
+    </w:rPr>
+  </w:style>
+  <w:style w:type="character" w:styleId="ListLabel343">
+    <w:name w:val="ListLabel 343"/>
+    <w:qFormat/>
+    <w:rPr>
+      <w:rFonts w:cs="OpenSymbol"/>
+    </w:rPr>
+  </w:style>
+  <w:style w:type="character" w:styleId="ListLabel344">
+    <w:name w:val="ListLabel 344"/>
+    <w:qFormat/>
+    <w:rPr>
+      <w:rFonts w:cs="Wingdings"/>
+    </w:rPr>
+  </w:style>
+  <w:style w:type="character" w:styleId="ListLabel345">
+    <w:name w:val="ListLabel 345"/>
+    <w:qFormat/>
+    <w:rPr>
+      <w:rFonts w:cs="OpenSymbol"/>
+    </w:rPr>
+  </w:style>
+  <w:style w:type="character" w:styleId="ListLabel346">
+    <w:name w:val="ListLabel 346"/>
+    <w:qFormat/>
+    <w:rPr>
+      <w:rFonts w:cs="OpenSymbol"/>
+    </w:rPr>
+  </w:style>
+  <w:style w:type="character" w:styleId="ListLabel347">
+    <w:name w:val="ListLabel 347"/>
+    <w:qFormat/>
+    <w:rPr>
+      <w:rFonts w:cs="OpenSymbol"/>
+    </w:rPr>
+  </w:style>
+  <w:style w:type="character" w:styleId="ListLabel348">
+    <w:name w:val="ListLabel 348"/>
+    <w:qFormat/>
+    <w:rPr>
+      <w:rFonts w:cs="OpenSymbol"/>
+    </w:rPr>
+  </w:style>
+  <w:style w:type="character" w:styleId="ListLabel349">
+    <w:name w:val="ListLabel 349"/>
+    <w:qFormat/>
+    <w:rPr>
+      <w:rFonts w:cs="OpenSymbol"/>
+    </w:rPr>
+  </w:style>
+  <w:style w:type="character" w:styleId="ListLabel350">
+    <w:name w:val="ListLabel 350"/>
+    <w:qFormat/>
+    <w:rPr>
+      <w:rFonts w:cs="OpenSymbol"/>
+    </w:rPr>
+  </w:style>
+  <w:style w:type="character" w:styleId="ListLabel351">
+    <w:name w:val="ListLabel 351"/>
+    <w:qFormat/>
+    <w:rPr>
+      <w:rFonts w:cs="OpenSymbol"/>
+    </w:rPr>
+  </w:style>
+  <w:style w:type="character" w:styleId="ListLabel352">
+    <w:name w:val="ListLabel 352"/>
+    <w:qFormat/>
+    <w:rPr>
+      <w:rFonts w:cs="OpenSymbol"/>
+    </w:rPr>
+  </w:style>
+  <w:style w:type="character" w:styleId="ListLabel353">
+    <w:name w:val="ListLabel 353"/>
+    <w:qFormat/>
+    <w:rPr>
+      <w:rFonts w:cs="Wingdings"/>
+    </w:rPr>
+  </w:style>
+  <w:style w:type="character" w:styleId="ListLabel354">
+    <w:name w:val="ListLabel 354"/>
+    <w:qFormat/>
+    <w:rPr>
+      <w:rFonts w:cs="OpenSymbol"/>
+    </w:rPr>
+  </w:style>
+  <w:style w:type="character" w:styleId="ListLabel355">
+    <w:name w:val="ListLabel 355"/>
+    <w:qFormat/>
+    <w:rPr>
+      <w:rFonts w:cs="OpenSymbol"/>
+    </w:rPr>
+  </w:style>
+  <w:style w:type="character" w:styleId="ListLabel356">
+    <w:name w:val="ListLabel 356"/>
+    <w:qFormat/>
+    <w:rPr>
+      <w:rFonts w:cs="OpenSymbol"/>
+    </w:rPr>
+  </w:style>
+  <w:style w:type="character" w:styleId="ListLabel357">
+    <w:name w:val="ListLabel 357"/>
+    <w:qFormat/>
+    <w:rPr>
+      <w:rFonts w:cs="OpenSymbol"/>
+    </w:rPr>
+  </w:style>
+  <w:style w:type="character" w:styleId="ListLabel358">
+    <w:name w:val="ListLabel 358"/>
+    <w:qFormat/>
+    <w:rPr>
+      <w:rFonts w:cs="OpenSymbol"/>
+    </w:rPr>
+  </w:style>
+  <w:style w:type="character" w:styleId="ListLabel359">
+    <w:name w:val="ListLabel 359"/>
+    <w:qFormat/>
+    <w:rPr>
+      <w:rFonts w:cs="OpenSymbol"/>
+    </w:rPr>
+  </w:style>
+  <w:style w:type="character" w:styleId="ListLabel360">
+    <w:name w:val="ListLabel 360"/>
+    <w:qFormat/>
+    <w:rPr>
+      <w:rFonts w:cs="OpenSymbol"/>
+    </w:rPr>
+  </w:style>
+  <w:style w:type="character" w:styleId="ListLabel361">
+    <w:name w:val="ListLabel 361"/>
+    <w:qFormat/>
+    <w:rPr>
+      <w:rFonts w:cs="Wingdings"/>
+    </w:rPr>
+  </w:style>
+  <w:style w:type="character" w:styleId="ListLabel362">
+    <w:name w:val="ListLabel 362"/>
+    <w:qFormat/>
+    <w:rPr>
+      <w:rFonts w:cs="Wingdings"/>
+    </w:rPr>
+  </w:style>
+  <w:style w:type="character" w:styleId="ListLabel363">
+    <w:name w:val="ListLabel 363"/>
+    <w:qFormat/>
+    <w:rPr>
+      <w:rFonts w:cs="OpenSymbol"/>
+    </w:rPr>
+  </w:style>
+  <w:style w:type="character" w:styleId="ListLabel364">
+    <w:name w:val="ListLabel 364"/>
+    <w:qFormat/>
+    <w:rPr>
+      <w:rFonts w:cs="OpenSymbol"/>
+    </w:rPr>
+  </w:style>
+  <w:style w:type="character" w:styleId="ListLabel365">
+    <w:name w:val="ListLabel 365"/>
+    <w:qFormat/>
+    <w:rPr>
+      <w:rFonts w:cs="OpenSymbol"/>
+    </w:rPr>
+  </w:style>
+  <w:style w:type="character" w:styleId="ListLabel366">
+    <w:name w:val="ListLabel 366"/>
+    <w:qFormat/>
+    <w:rPr>
+      <w:rFonts w:cs="OpenSymbol"/>
+    </w:rPr>
+  </w:style>
+  <w:style w:type="character" w:styleId="ListLabel367">
+    <w:name w:val="ListLabel 367"/>
+    <w:qFormat/>
+    <w:rPr>
+      <w:rFonts w:cs="OpenSymbol"/>
+    </w:rPr>
+  </w:style>
+  <w:style w:type="character" w:styleId="ListLabel368">
+    <w:name w:val="ListLabel 368"/>
+    <w:qFormat/>
+    <w:rPr>
+      <w:rFonts w:cs="OpenSymbol"/>
+    </w:rPr>
+  </w:style>
+  <w:style w:type="character" w:styleId="ListLabel369">
+    <w:name w:val="ListLabel 369"/>
+    <w:qFormat/>
+    <w:rPr>
+      <w:rFonts w:cs="OpenSymbol"/>
+    </w:rPr>
+  </w:style>
+  <w:style w:type="character" w:styleId="ListLabel370">
+    <w:name w:val="ListLabel 370"/>
+    <w:qFormat/>
+    <w:rPr>
+      <w:rFonts w:cs="Wingdings"/>
+    </w:rPr>
+  </w:style>
+  <w:style w:type="character" w:styleId="ListLabel371">
+    <w:name w:val="ListLabel 371"/>
+    <w:qFormat/>
+    <w:rPr>
+      <w:rFonts w:cs="Wingdings"/>
+    </w:rPr>
+  </w:style>
+  <w:style w:type="character" w:styleId="ListLabel372">
+    <w:name w:val="ListLabel 372"/>
+    <w:qFormat/>
+    <w:rPr>
+      <w:rFonts w:cs="Wingdings"/>
+    </w:rPr>
+  </w:style>
+  <w:style w:type="character" w:styleId="ListLabel373">
+    <w:name w:val="ListLabel 373"/>
+    <w:qFormat/>
+    <w:rPr>
+      <w:rFonts w:cs="Wingdings"/>
+    </w:rPr>
+  </w:style>
+  <w:style w:type="character" w:styleId="ListLabel374">
+    <w:name w:val="ListLabel 374"/>
+    <w:qFormat/>
+    <w:rPr>
+      <w:rFonts w:cs="Wingdings"/>
+    </w:rPr>
+  </w:style>
+  <w:style w:type="character" w:styleId="ListLabel375">
+    <w:name w:val="ListLabel 375"/>
+    <w:qFormat/>
+    <w:rPr>
+      <w:rFonts w:cs="Wingdings"/>
+    </w:rPr>
+  </w:style>
+  <w:style w:type="character" w:styleId="ListLabel376">
+    <w:name w:val="ListLabel 376"/>
+    <w:qFormat/>
+    <w:rPr>
+      <w:rFonts w:cs="Wingdings"/>
+    </w:rPr>
+  </w:style>
+  <w:style w:type="character" w:styleId="ListLabel377">
+    <w:name w:val="ListLabel 377"/>
+    <w:qFormat/>
+    <w:rPr>
+      <w:rFonts w:cs="Wingdings"/>
+    </w:rPr>
+  </w:style>
+  <w:style w:type="character" w:styleId="ListLabel378">
+    <w:name w:val="ListLabel 378"/>
+    <w:qFormat/>
+    <w:rPr>
+      <w:rFonts w:cs="Wingdings"/>
+    </w:rPr>
+  </w:style>
+  <w:style w:type="character" w:styleId="ListLabel379">
+    <w:name w:val="ListLabel 379"/>
+    <w:qFormat/>
+    <w:rPr>
+      <w:rFonts w:cs="Wingdings"/>
+    </w:rPr>
+  </w:style>
+  <w:style w:type="character" w:styleId="ListLabel380">
+    <w:name w:val="ListLabel 380"/>
+    <w:qFormat/>
+    <w:rPr>
+      <w:rFonts w:cs="Wingdings"/>
+    </w:rPr>
+  </w:style>
+  <w:style w:type="character" w:styleId="ListLabel381">
+    <w:name w:val="ListLabel 381"/>
+    <w:qFormat/>
+    <w:rPr>
+      <w:rFonts w:cs="Wingdings"/>
+    </w:rPr>
+  </w:style>
+  <w:style w:type="character" w:styleId="ListLabel382">
+    <w:name w:val="ListLabel 382"/>
+    <w:qFormat/>
+    <w:rPr>
+      <w:rFonts w:cs="Wingdings"/>
+    </w:rPr>
+  </w:style>
+  <w:style w:type="character" w:styleId="ListLabel383">
+    <w:name w:val="ListLabel 383"/>
+    <w:qFormat/>
+    <w:rPr>
+      <w:rFonts w:cs="Wingdings"/>
+    </w:rPr>
+  </w:style>
+  <w:style w:type="character" w:styleId="ListLabel384">
+    <w:name w:val="ListLabel 384"/>
+    <w:qFormat/>
+    <w:rPr>
+      <w:rFonts w:cs="Wingdings"/>
+    </w:rPr>
+  </w:style>
+  <w:style w:type="character" w:styleId="ListLabel385">
+    <w:name w:val="ListLabel 385"/>
+    <w:qFormat/>
+    <w:rPr>
+      <w:rFonts w:cs="Wingdings"/>
+    </w:rPr>
+  </w:style>
+  <w:style w:type="character" w:styleId="ListLabel386">
+    <w:name w:val="ListLabel 386"/>
+    <w:qFormat/>
+    <w:rPr>
+      <w:rFonts w:cs="Wingdings"/>
+    </w:rPr>
+  </w:style>
+  <w:style w:type="character" w:styleId="ListLabel387">
+    <w:name w:val="ListLabel 387"/>
+    <w:qFormat/>
+    <w:rPr>
+      <w:rFonts w:cs="Wingdings"/>
+    </w:rPr>
+  </w:style>
+  <w:style w:type="character" w:styleId="ListLabel388">
+    <w:name w:val="ListLabel 388"/>
+    <w:qFormat/>
+    <w:rPr>
+      <w:rFonts w:cs="Wingdings"/>
+    </w:rPr>
+  </w:style>
+  <w:style w:type="character" w:styleId="ListLabel389">
+    <w:name w:val="ListLabel 389"/>
+    <w:qFormat/>
+    <w:rPr>
+      <w:rFonts w:cs="OpenSymbol"/>
+    </w:rPr>
+  </w:style>
+  <w:style w:type="character" w:styleId="ListLabel390">
+    <w:name w:val="ListLabel 390"/>
+    <w:qFormat/>
+    <w:rPr>
+      <w:rFonts w:cs="Wingdings"/>
+    </w:rPr>
+  </w:style>
+  <w:style w:type="character" w:styleId="ListLabel391">
+    <w:name w:val="ListLabel 391"/>
+    <w:qFormat/>
+    <w:rPr>
+      <w:rFonts w:cs="OpenSymbol"/>
+    </w:rPr>
+  </w:style>
+  <w:style w:type="character" w:styleId="ListLabel392">
+    <w:name w:val="ListLabel 392"/>
+    <w:qFormat/>
+    <w:rPr>
+      <w:rFonts w:cs="OpenSymbol"/>
+    </w:rPr>
+  </w:style>
+  <w:style w:type="character" w:styleId="ListLabel393">
+    <w:name w:val="ListLabel 393"/>
+    <w:qFormat/>
+    <w:rPr>
+      <w:rFonts w:cs="OpenSymbol"/>
+    </w:rPr>
+  </w:style>
+  <w:style w:type="character" w:styleId="ListLabel394">
+    <w:name w:val="ListLabel 394"/>
+    <w:qFormat/>
+    <w:rPr>
+      <w:rFonts w:cs="OpenSymbol"/>
+    </w:rPr>
+  </w:style>
+  <w:style w:type="character" w:styleId="ListLabel395">
+    <w:name w:val="ListLabel 395"/>
+    <w:qFormat/>
+    <w:rPr>
+      <w:rFonts w:cs="OpenSymbol"/>
+    </w:rPr>
+  </w:style>
+  <w:style w:type="character" w:styleId="ListLabel396">
+    <w:name w:val="ListLabel 396"/>
+    <w:qFormat/>
+    <w:rPr>
+      <w:rFonts w:cs="OpenSymbol"/>
+    </w:rPr>
+  </w:style>
+  <w:style w:type="character" w:styleId="ListLabel397">
+    <w:name w:val="ListLabel 397"/>
+    <w:qFormat/>
+    <w:rPr>
+      <w:rFonts w:cs="OpenSymbol"/>
+    </w:rPr>
+  </w:style>
+  <w:style w:type="character" w:styleId="ListLabel398">
+    <w:name w:val="ListLabel 398"/>
+    <w:qFormat/>
+    <w:rPr>
+      <w:rFonts w:cs="Wingdings"/>
+    </w:rPr>
+  </w:style>
+  <w:style w:type="character" w:styleId="ListLabel399">
+    <w:name w:val="ListLabel 399"/>
+    <w:qFormat/>
+    <w:rPr>
+      <w:rFonts w:cs="OpenSymbol"/>
+    </w:rPr>
+  </w:style>
+  <w:style w:type="character" w:styleId="ListLabel400">
+    <w:name w:val="ListLabel 400"/>
+    <w:qFormat/>
+    <w:rPr>
+      <w:rFonts w:cs="OpenSymbol"/>
+    </w:rPr>
+  </w:style>
+  <w:style w:type="character" w:styleId="ListLabel401">
+    <w:name w:val="ListLabel 401"/>
+    <w:qFormat/>
+    <w:rPr>
+      <w:rFonts w:cs="OpenSymbol"/>
+    </w:rPr>
+  </w:style>
+  <w:style w:type="character" w:styleId="ListLabel402">
+    <w:name w:val="ListLabel 402"/>
+    <w:qFormat/>
+    <w:rPr>
+      <w:rFonts w:cs="OpenSymbol"/>
+    </w:rPr>
+  </w:style>
+  <w:style w:type="character" w:styleId="ListLabel403">
+    <w:name w:val="ListLabel 403"/>
+    <w:qFormat/>
+    <w:rPr>
+      <w:rFonts w:cs="OpenSymbol"/>
+    </w:rPr>
+  </w:style>
+  <w:style w:type="character" w:styleId="ListLabel404">
+    <w:name w:val="ListLabel 404"/>
+    <w:qFormat/>
+    <w:rPr>
+      <w:rFonts w:cs="OpenSymbol"/>
+    </w:rPr>
+  </w:style>
+  <w:style w:type="character" w:styleId="ListLabel405">
+    <w:name w:val="ListLabel 405"/>
+    <w:qFormat/>
+    <w:rPr>
+      <w:rFonts w:cs="OpenSymbol"/>
+    </w:rPr>
+  </w:style>
+  <w:style w:type="character" w:styleId="ListLabel406">
+    <w:name w:val="ListLabel 406"/>
+    <w:qFormat/>
+    <w:rPr>
+      <w:rFonts w:cs="OpenSymbol"/>
+    </w:rPr>
+  </w:style>
+  <w:style w:type="character" w:styleId="ListLabel407">
+    <w:name w:val="ListLabel 407"/>
+    <w:qFormat/>
+    <w:rPr>
+      <w:rFonts w:cs="Wingdings"/>
+    </w:rPr>
+  </w:style>
+  <w:style w:type="character" w:styleId="ListLabel408">
+    <w:name w:val="ListLabel 408"/>
+    <w:qFormat/>
+    <w:rPr>
+      <w:rFonts w:cs="OpenSymbol"/>
+    </w:rPr>
+  </w:style>
+  <w:style w:type="character" w:styleId="ListLabel409">
+    <w:name w:val="ListLabel 409"/>
+    <w:qFormat/>
+    <w:rPr>
+      <w:rFonts w:cs="OpenSymbol"/>
+    </w:rPr>
+  </w:style>
+  <w:style w:type="character" w:styleId="ListLabel410">
+    <w:name w:val="ListLabel 410"/>
+    <w:qFormat/>
+    <w:rPr>
+      <w:rFonts w:cs="OpenSymbol"/>
+    </w:rPr>
+  </w:style>
+  <w:style w:type="character" w:styleId="ListLabel411">
+    <w:name w:val="ListLabel 411"/>
+    <w:qFormat/>
+    <w:rPr>
+      <w:rFonts w:cs="OpenSymbol"/>
+    </w:rPr>
+  </w:style>
+  <w:style w:type="character" w:styleId="ListLabel412">
+    <w:name w:val="ListLabel 412"/>
+    <w:qFormat/>
+    <w:rPr>
+      <w:rFonts w:cs="OpenSymbol"/>
+    </w:rPr>
+  </w:style>
+  <w:style w:type="character" w:styleId="ListLabel413">
+    <w:name w:val="ListLabel 413"/>
+    <w:qFormat/>
+    <w:rPr>
+      <w:rFonts w:cs="OpenSymbol"/>
+    </w:rPr>
+  </w:style>
+  <w:style w:type="character" w:styleId="ListLabel414">
+    <w:name w:val="ListLabel 414"/>
+    <w:qFormat/>
+    <w:rPr>
+      <w:rFonts w:cs="OpenSymbol"/>
+    </w:rPr>
+  </w:style>
+  <w:style w:type="character" w:styleId="ListLabel415">
+    <w:name w:val="ListLabel 415"/>
+    <w:qFormat/>
+    <w:rPr>
+      <w:rFonts w:cs="Wingdings"/>
+    </w:rPr>
+  </w:style>
+  <w:style w:type="character" w:styleId="ListLabel416">
+    <w:name w:val="ListLabel 416"/>
+    <w:qFormat/>
+    <w:rPr>
+      <w:rFonts w:cs="Wingdings"/>
+    </w:rPr>
+  </w:style>
+  <w:style w:type="character" w:styleId="ListLabel417">
+    <w:name w:val="ListLabel 417"/>
+    <w:qFormat/>
+    <w:rPr>
+      <w:rFonts w:cs="OpenSymbol"/>
+    </w:rPr>
+  </w:style>
+  <w:style w:type="character" w:styleId="ListLabel418">
+    <w:name w:val="ListLabel 418"/>
+    <w:qFormat/>
+    <w:rPr>
+      <w:rFonts w:cs="OpenSymbol"/>
+    </w:rPr>
+  </w:style>
+  <w:style w:type="character" w:styleId="ListLabel419">
+    <w:name w:val="ListLabel 419"/>
+    <w:qFormat/>
+    <w:rPr>
+      <w:rFonts w:cs="OpenSymbol"/>
+    </w:rPr>
+  </w:style>
+  <w:style w:type="character" w:styleId="ListLabel420">
+    <w:name w:val="ListLabel 420"/>
+    <w:qFormat/>
+    <w:rPr>
+      <w:rFonts w:cs="OpenSymbol"/>
+    </w:rPr>
+  </w:style>
+  <w:style w:type="character" w:styleId="ListLabel421">
+    <w:name w:val="ListLabel 421"/>
+    <w:qFormat/>
+    <w:rPr>
+      <w:rFonts w:cs="OpenSymbol"/>
+    </w:rPr>
+  </w:style>
+  <w:style w:type="character" w:styleId="ListLabel422">
+    <w:name w:val="ListLabel 422"/>
+    <w:qFormat/>
+    <w:rPr>
+      <w:rFonts w:cs="OpenSymbol"/>
+    </w:rPr>
+  </w:style>
+  <w:style w:type="character" w:styleId="ListLabel423">
+    <w:name w:val="ListLabel 423"/>
+    <w:qFormat/>
+    <w:rPr>
+      <w:rFonts w:cs="OpenSymbol"/>
+    </w:rPr>
+  </w:style>
   <w:style w:type="paragraph" w:styleId="Style18">
     <w:name w:val="标题"/>
     <w:basedOn w:val="Normal"/>
@@ -9772,6 +16765,13 @@
       <w:sz w:val="24"/>
       <w:szCs w:val="24"/>
     </w:rPr>
+  </w:style>
+  <w:style w:type="paragraph" w:styleId="Style25">
+    <w:name w:val="预格式化的文本"/>
+    <w:basedOn w:val="Normal"/>
+    <w:qFormat/>
+    <w:pPr/>
+    <w:rPr/>
   </w:style>
   <w:style w:type="numbering" w:styleId="NoList" w:default="1">
     <w:name w:val="No List"/>

--- a/Knowledge.docx
+++ b/Knowledge.docx
@@ -49,19 +49,336 @@
         <w:r>
           <w:rPr>
             <w:webHidden/>
-            <w:rStyle w:val="Style"/>
+            <w:rStyle w:val="Style15"/>
+            <w:vanish w:val="false"/>
           </w:rPr>
           <w:t>1.firefox</w:t>
         </w:r>
         <w:r>
           <w:rPr>
-            <w:rStyle w:val="Style"/>
+            <w:rStyle w:val="Style15"/>
           </w:rPr>
           <w:t>，关闭最后的标签时，同时关闭浏览器</w:t>
         </w:r>
         <w:r>
           <w:rPr>
-            <w:rStyle w:val="Style"/>
+            <w:rStyle w:val="Style15"/>
+          </w:rPr>
+          <w:tab/>
+          <w:t>2</w:t>
+        </w:r>
+      </w:hyperlink>
+    </w:p>
+    <w:p>
+      <w:pPr>
+        <w:pStyle w:val="12"/>
+        <w:tabs>
+          <w:tab w:val="right" w:pos="8306" w:leader="dot"/>
+        </w:tabs>
+        <w:rPr/>
+      </w:pPr>
+      <w:hyperlink w:anchor="__RefHeading___Toc566_155741408">
+        <w:r>
+          <w:rPr>
+            <w:webHidden/>
+            <w:rStyle w:val="Style15"/>
+            <w:vanish w:val="false"/>
+          </w:rPr>
+          <w:t>2.Firefox</w:t>
+        </w:r>
+        <w:r>
+          <w:rPr>
+            <w:rStyle w:val="Style15"/>
+          </w:rPr>
+          <w:t>无法同步</w:t>
+        </w:r>
+        <w:r>
+          <w:rPr>
+            <w:rStyle w:val="Style15"/>
+          </w:rPr>
+          <w:t>Linux</w:t>
+        </w:r>
+        <w:r>
+          <w:rPr>
+            <w:rStyle w:val="Style15"/>
+          </w:rPr>
+          <w:t>版和</w:t>
+        </w:r>
+        <w:r>
+          <w:rPr>
+            <w:rStyle w:val="Style15"/>
+          </w:rPr>
+          <w:t>Windows</w:t>
+        </w:r>
+        <w:r>
+          <w:rPr>
+            <w:rStyle w:val="Style15"/>
+          </w:rPr>
+          <w:t>版的配置及收藏等</w:t>
+        </w:r>
+        <w:r>
+          <w:rPr>
+            <w:rStyle w:val="Style15"/>
+          </w:rPr>
+          <w:tab/>
+          <w:t>2</w:t>
+        </w:r>
+      </w:hyperlink>
+    </w:p>
+    <w:p>
+      <w:pPr>
+        <w:pStyle w:val="12"/>
+        <w:tabs>
+          <w:tab w:val="right" w:pos="8306" w:leader="dot"/>
+        </w:tabs>
+        <w:rPr/>
+      </w:pPr>
+      <w:hyperlink w:anchor="__RefHeading___Toc568_155741408">
+        <w:r>
+          <w:rPr>
+            <w:webHidden/>
+            <w:rStyle w:val="Style15"/>
+            <w:vanish w:val="false"/>
+          </w:rPr>
+          <w:t>3.Office word</w:t>
+        </w:r>
+        <w:r>
+          <w:rPr>
+            <w:rStyle w:val="Style15"/>
+          </w:rPr>
+          <w:t>的图片由“上下型”改成“嵌入型”嵌入文字中</w:t>
+        </w:r>
+        <w:r>
+          <w:rPr>
+            <w:rStyle w:val="Style15"/>
+          </w:rPr>
+          <w:tab/>
+          <w:t>2</w:t>
+        </w:r>
+      </w:hyperlink>
+    </w:p>
+    <w:p>
+      <w:pPr>
+        <w:pStyle w:val="12"/>
+        <w:tabs>
+          <w:tab w:val="right" w:pos="8306" w:leader="dot"/>
+        </w:tabs>
+        <w:rPr/>
+      </w:pPr>
+      <w:hyperlink w:anchor="__RefHeading___Toc570_155741408">
+        <w:r>
+          <w:rPr>
+            <w:webHidden/>
+            <w:rStyle w:val="Style15"/>
+            <w:vanish w:val="false"/>
+          </w:rPr>
+          <w:t>4.</w:t>
+        </w:r>
+        <w:r>
+          <w:rPr>
+            <w:rStyle w:val="Style15"/>
+          </w:rPr>
+          <w:t>对数组名进行取地址操作</w:t>
+        </w:r>
+        <w:r>
+          <w:rPr>
+            <w:rStyle w:val="Style15"/>
+          </w:rPr>
+          <w:tab/>
+          <w:t>2</w:t>
+        </w:r>
+      </w:hyperlink>
+    </w:p>
+    <w:p>
+      <w:pPr>
+        <w:pStyle w:val="12"/>
+        <w:tabs>
+          <w:tab w:val="right" w:pos="8306" w:leader="dot"/>
+        </w:tabs>
+        <w:rPr/>
+      </w:pPr>
+      <w:hyperlink w:anchor="__RefHeading___Toc572_155741408">
+        <w:r>
+          <w:rPr>
+            <w:webHidden/>
+            <w:rStyle w:val="Style15"/>
+            <w:vanish w:val="false"/>
+          </w:rPr>
+          <w:t>5.Resnet50</w:t>
+        </w:r>
+        <w:r>
+          <w:rPr>
+            <w:rStyle w:val="Style15"/>
+          </w:rPr>
+          <w:t>中的</w:t>
+        </w:r>
+        <w:r>
+          <w:rPr>
+            <w:rStyle w:val="Style15"/>
+          </w:rPr>
+          <w:t>7.71GOPs</w:t>
+        </w:r>
+        <w:r>
+          <w:rPr>
+            <w:rStyle w:val="Style15"/>
+          </w:rPr>
+          <w:t>是如何得到的</w:t>
+        </w:r>
+        <w:r>
+          <w:rPr>
+            <w:rStyle w:val="Style15"/>
+          </w:rPr>
+          <w:tab/>
+          <w:t>2</w:t>
+        </w:r>
+      </w:hyperlink>
+    </w:p>
+    <w:p>
+      <w:pPr>
+        <w:pStyle w:val="12"/>
+        <w:tabs>
+          <w:tab w:val="right" w:pos="8306" w:leader="dot"/>
+        </w:tabs>
+        <w:rPr/>
+      </w:pPr>
+      <w:hyperlink w:anchor="__RefHeading___Toc574_155741408">
+        <w:r>
+          <w:rPr>
+            <w:webHidden/>
+            <w:rStyle w:val="Style15"/>
+            <w:vanish w:val="false"/>
+          </w:rPr>
+          <w:t>6.</w:t>
+        </w:r>
+        <w:r>
+          <w:rPr>
+            <w:rStyle w:val="Style15"/>
+          </w:rPr>
+          <w:t>一维数组二维化</w:t>
+        </w:r>
+        <w:r>
+          <w:rPr>
+            <w:rStyle w:val="Style15"/>
+          </w:rPr>
+          <w:tab/>
+          <w:t>2</w:t>
+        </w:r>
+      </w:hyperlink>
+    </w:p>
+    <w:p>
+      <w:pPr>
+        <w:pStyle w:val="12"/>
+        <w:tabs>
+          <w:tab w:val="right" w:pos="8306" w:leader="dot"/>
+        </w:tabs>
+        <w:rPr/>
+      </w:pPr>
+      <w:hyperlink w:anchor="__RefHeading___Toc576_155741408">
+        <w:r>
+          <w:rPr>
+            <w:webHidden/>
+            <w:rStyle w:val="Style15"/>
+            <w:vanish w:val="false"/>
+          </w:rPr>
+          <w:t>7.FC</w:t>
+        </w:r>
+        <w:r>
+          <w:rPr>
+            <w:rStyle w:val="Style15"/>
+          </w:rPr>
+          <w:t>的</w:t>
+        </w:r>
+        <w:r>
+          <w:rPr>
+            <w:rStyle w:val="Style15"/>
+          </w:rPr>
+          <w:t>scale</w:t>
+        </w:r>
+        <w:r>
+          <w:rPr>
+            <w:rStyle w:val="Style15"/>
+          </w:rPr>
+          <w:t>是干什么用的</w:t>
+        </w:r>
+        <w:r>
+          <w:rPr>
+            <w:rStyle w:val="Style15"/>
+          </w:rPr>
+          <w:tab/>
+          <w:t>2</w:t>
+        </w:r>
+      </w:hyperlink>
+    </w:p>
+    <w:p>
+      <w:pPr>
+        <w:pStyle w:val="12"/>
+        <w:tabs>
+          <w:tab w:val="right" w:pos="8306" w:leader="dot"/>
+        </w:tabs>
+        <w:rPr/>
+      </w:pPr>
+      <w:hyperlink w:anchor="__RefHeading___Toc578_155741408">
+        <w:r>
+          <w:rPr>
+            <w:webHidden/>
+            <w:rStyle w:val="Style15"/>
+            <w:vanish w:val="false"/>
+          </w:rPr>
+          <w:t>8.pair&lt;float, int&gt;</w:t>
+        </w:r>
+        <w:r>
+          <w:rPr>
+            <w:rStyle w:val="Style15"/>
+          </w:rPr>
+          <w:t>的用法</w:t>
+        </w:r>
+        <w:r>
+          <w:rPr>
+            <w:rStyle w:val="Style15"/>
+          </w:rPr>
+          <w:tab/>
+          <w:t>2</w:t>
+        </w:r>
+      </w:hyperlink>
+    </w:p>
+    <w:p>
+      <w:pPr>
+        <w:pStyle w:val="12"/>
+        <w:tabs>
+          <w:tab w:val="right" w:pos="8306" w:leader="dot"/>
+        </w:tabs>
+        <w:rPr/>
+      </w:pPr>
+      <w:hyperlink w:anchor="__RefHeading___Toc582_155741408">
+        <w:r>
+          <w:rPr>
+            <w:webHidden/>
+            <w:rStyle w:val="Style15"/>
+            <w:vanish w:val="false"/>
+          </w:rPr>
+          <w:t>9.Makefile</w:t>
+        </w:r>
+        <w:r>
+          <w:rPr>
+            <w:rStyle w:val="Style15"/>
+          </w:rPr>
+          <w:t>中使用</w:t>
+        </w:r>
+        <w:r>
+          <w:rPr>
+            <w:rStyle w:val="Style15"/>
+          </w:rPr>
+          <w:t>shell</w:t>
+        </w:r>
+        <w:r>
+          <w:rPr>
+            <w:rStyle w:val="Style15"/>
+          </w:rPr>
+          <w:t>命令</w:t>
+        </w:r>
+        <w:r>
+          <w:rPr>
+            <w:rStyle w:val="Style15"/>
           </w:rPr>
           <w:tab/>
           <w:t>4</w:t>
@@ -76,50 +393,39 @@
         </w:tabs>
         <w:rPr/>
       </w:pPr>
-      <w:hyperlink w:anchor="__RefHeading___Toc566_155741408">
+      <w:hyperlink w:anchor="__RefHeading___Toc584_155741408">
         <w:r>
           <w:rPr>
             <w:webHidden/>
-            <w:rStyle w:val="Style"/>
+            <w:rStyle w:val="Style15"/>
+            <w:vanish w:val="false"/>
           </w:rPr>
-          <w:t>2.Firefox</w:t>
+          <w:t>10.OpenCV</w:t>
         </w:r>
         <w:r>
           <w:rPr>
-            <w:rStyle w:val="Style"/>
+            <w:rStyle w:val="Style15"/>
           </w:rPr>
-          <w:t>无法同步</w:t>
+          <w:t>的</w:t>
         </w:r>
         <w:r>
           <w:rPr>
-            <w:rStyle w:val="Style"/>
+            <w:rStyle w:val="Style15"/>
           </w:rPr>
-          <w:t>Linux</w:t>
+          <w:t>Mat</w:t>
         </w:r>
         <w:r>
           <w:rPr>
-            <w:rStyle w:val="Style"/>
+            <w:rStyle w:val="Style15"/>
           </w:rPr>
-          <w:t>版和</w:t>
+          <w:t>数据类型</w:t>
         </w:r>
         <w:r>
           <w:rPr>
-            <w:rStyle w:val="Style"/>
-          </w:rPr>
-          <w:t>Windows</w:t>
-        </w:r>
-        <w:r>
-          <w:rPr>
-            <w:rStyle w:val="Style"/>
-          </w:rPr>
-          <w:t>版的配置及收藏等</w:t>
-        </w:r>
-        <w:r>
-          <w:rPr>
-            <w:rStyle w:val="Style"/>
+            <w:rStyle w:val="Style15"/>
           </w:rPr>
           <w:tab/>
-          <w:t>4</w:t>
+          <w:t>6</w:t>
         </w:r>
       </w:hyperlink>
     </w:p>
@@ -131,100 +437,40 @@
         </w:tabs>
         <w:rPr/>
       </w:pPr>
-      <w:hyperlink w:anchor="__RefHeading___Toc568_155741408">
+      <w:hyperlink w:anchor="__RefHeading___Toc586_155741408">
         <w:r>
           <w:rPr>
             <w:webHidden/>
-            <w:rStyle w:val="Style"/>
+            <w:rStyle w:val="Style15"/>
+            <w:vanish w:val="false"/>
           </w:rPr>
-          <w:t>3.Office word</w:t>
+          <w:t>11.C</w:t>
         </w:r>
         <w:r>
           <w:rPr>
-            <w:rStyle w:val="Style"/>
-          </w:rPr>
-          <w:t>的图片由“上下型”改成“嵌入型”嵌入文字中</w:t>
-        </w:r>
-        <w:r>
-          <w:rPr>
-            <w:rStyle w:val="Style"/>
-          </w:rPr>
-          <w:tab/>
-          <w:t>4</w:t>
-        </w:r>
-      </w:hyperlink>
-    </w:p>
-    <w:p>
-      <w:pPr>
-        <w:pStyle w:val="12"/>
-        <w:tabs>
-          <w:tab w:val="right" w:pos="8306" w:leader="dot"/>
-        </w:tabs>
-        <w:rPr/>
-      </w:pPr>
-      <w:hyperlink w:anchor="__RefHeading___Toc570_155741408">
-        <w:r>
-          <w:rPr>
-            <w:webHidden/>
-            <w:rStyle w:val="Style"/>
-          </w:rPr>
-          <w:t>4.</w:t>
-        </w:r>
-        <w:r>
-          <w:rPr>
-            <w:rStyle w:val="Style"/>
-          </w:rPr>
-          <w:t>对数组名进行取地址操作</w:t>
-        </w:r>
-        <w:r>
-          <w:rPr>
-            <w:rStyle w:val="Style"/>
-          </w:rPr>
-          <w:tab/>
-          <w:t>4</w:t>
-        </w:r>
-      </w:hyperlink>
-    </w:p>
-    <w:p>
-      <w:pPr>
-        <w:pStyle w:val="12"/>
-        <w:tabs>
-          <w:tab w:val="right" w:pos="8306" w:leader="dot"/>
-        </w:tabs>
-        <w:rPr/>
-      </w:pPr>
-      <w:hyperlink w:anchor="__RefHeading___Toc572_155741408">
-        <w:r>
-          <w:rPr>
-            <w:webHidden/>
-            <w:rStyle w:val="Style"/>
-          </w:rPr>
-          <w:t>5.Resnet50</w:t>
-        </w:r>
-        <w:r>
-          <w:rPr>
-            <w:rStyle w:val="Style"/>
+            <w:rStyle w:val="Style15"/>
           </w:rPr>
           <w:t>中的</w:t>
         </w:r>
         <w:r>
           <w:rPr>
-            <w:rStyle w:val="Style"/>
+            <w:rStyle w:val="Style15"/>
           </w:rPr>
-          <w:t>7.71GOPs</w:t>
+          <w:t>char bgr</w:t>
         </w:r>
         <w:r>
           <w:rPr>
-            <w:rStyle w:val="Style"/>
+            <w:rStyle w:val="Style15"/>
           </w:rPr>
-          <w:t>是如何得到的</w:t>
+          <w:t>递减到</w:t>
         </w:r>
         <w:r>
           <w:rPr>
-            <w:rStyle w:val="Style"/>
+            <w:rStyle w:val="Style15"/>
           </w:rPr>
+          <w:t>0</w:t>
           <w:tab/>
-          <w:t>4</w:t>
+          <w:t>6</w:t>
         </w:r>
       </w:hyperlink>
     </w:p>
@@ -236,26 +482,39 @@
         </w:tabs>
         <w:rPr/>
       </w:pPr>
-      <w:hyperlink w:anchor="__RefHeading___Toc574_155741408">
+      <w:hyperlink w:anchor="__RefHeading___Toc874_955763420">
         <w:r>
           <w:rPr>
             <w:webHidden/>
-            <w:rStyle w:val="Style"/>
+            <w:rStyle w:val="Style15"/>
+            <w:vanish w:val="false"/>
           </w:rPr>
-          <w:t>6.</w:t>
+          <w:t>12.OpenCV</w:t>
         </w:r>
         <w:r>
           <w:rPr>
-            <w:rStyle w:val="Style"/>
+            <w:rStyle w:val="Style15"/>
           </w:rPr>
-          <w:t>一维数组二维化</w:t>
+          <w:t>可以用</w:t>
         </w:r>
         <w:r>
           <w:rPr>
-            <w:rStyle w:val="Style"/>
+            <w:rStyle w:val="Style15"/>
+          </w:rPr>
+          <w:t>Mat_&lt;int&gt;/Mat_&lt;double&gt;</w:t>
+        </w:r>
+        <w:r>
+          <w:rPr>
+            <w:rStyle w:val="Style15"/>
+          </w:rPr>
+          <w:t>等类型</w:t>
+        </w:r>
+        <w:r>
+          <w:rPr>
+            <w:rStyle w:val="Style15"/>
           </w:rPr>
           <w:tab/>
-          <w:t>4</w:t>
+          <w:t>6</w:t>
         </w:r>
       </w:hyperlink>
     </w:p>
@@ -267,38 +526,92 @@
         </w:tabs>
         <w:rPr/>
       </w:pPr>
-      <w:hyperlink w:anchor="__RefHeading___Toc576_155741408">
+      <w:hyperlink w:anchor="__RefHeading___Toc878_955763420">
         <w:r>
           <w:rPr>
             <w:webHidden/>
-            <w:rStyle w:val="Style"/>
+            <w:rStyle w:val="Style15"/>
+            <w:vanish w:val="false"/>
           </w:rPr>
-          <w:t>7.FC</w:t>
+          <w:t>13.#if</w:t>
         </w:r>
         <w:r>
           <w:rPr>
-            <w:rStyle w:val="Style"/>
+            <w:rStyle w:val="Style15"/>
+          </w:rPr>
+          <w:t>的使用</w:t>
+        </w:r>
+        <w:r>
+          <w:rPr>
+            <w:rStyle w:val="Style15"/>
+          </w:rPr>
+          <w:tab/>
+          <w:t>6</w:t>
+        </w:r>
+      </w:hyperlink>
+    </w:p>
+    <w:p>
+      <w:pPr>
+        <w:pStyle w:val="12"/>
+        <w:tabs>
+          <w:tab w:val="right" w:pos="8306" w:leader="dot"/>
+        </w:tabs>
+        <w:rPr/>
+      </w:pPr>
+      <w:hyperlink w:anchor="__RefHeading___Toc882_955763420">
+        <w:r>
+          <w:rPr>
+            <w:webHidden/>
+            <w:rStyle w:val="Style15"/>
+            <w:vanish w:val="false"/>
+          </w:rPr>
+          <w:t>14.C++</w:t>
+        </w:r>
+        <w:r>
+          <w:rPr>
+            <w:rStyle w:val="Style15"/>
+          </w:rPr>
+          <w:t>中形参使用引用</w:t>
+        </w:r>
+        <w:r>
+          <w:rPr>
+            <w:rStyle w:val="Style15"/>
+          </w:rPr>
+          <w:tab/>
+          <w:t>7</w:t>
+        </w:r>
+      </w:hyperlink>
+    </w:p>
+    <w:p>
+      <w:pPr>
+        <w:pStyle w:val="12"/>
+        <w:tabs>
+          <w:tab w:val="right" w:pos="8306" w:leader="dot"/>
+        </w:tabs>
+        <w:rPr/>
+      </w:pPr>
+      <w:hyperlink w:anchor="__RefHeading___Toc888_955763420">
+        <w:r>
+          <w:rPr>
+            <w:webHidden/>
+            <w:rStyle w:val="Style15"/>
+            <w:vanish w:val="false"/>
+          </w:rPr>
+          <w:t>15.openCV</w:t>
+        </w:r>
+        <w:r>
+          <w:rPr>
+            <w:rStyle w:val="Style15"/>
           </w:rPr>
           <w:t>的</w:t>
         </w:r>
         <w:r>
           <w:rPr>
-            <w:rStyle w:val="Style"/>
+            <w:rStyle w:val="Style15"/>
           </w:rPr>
-          <w:t>scale</w:t>
-        </w:r>
-        <w:r>
-          <w:rPr>
-            <w:rStyle w:val="Style"/>
-          </w:rPr>
-          <w:t>是干什么用的</w:t>
-        </w:r>
-        <w:r>
-          <w:rPr>
-            <w:rStyle w:val="Style"/>
-          </w:rPr>
+          <w:t>IplImage</w:t>
           <w:tab/>
-          <w:t>4</w:t>
+          <w:t>7</w:t>
         </w:r>
       </w:hyperlink>
     </w:p>
@@ -310,26 +623,28 @@
         </w:tabs>
         <w:rPr/>
       </w:pPr>
-      <w:hyperlink w:anchor="__RefHeading___Toc578_155741408">
+      <w:hyperlink w:anchor="__RefHeading___Toc894_955763420">
         <w:r>
           <w:rPr>
             <w:webHidden/>
-            <w:rStyle w:val="Style"/>
+            <w:rStyle w:val="Style15"/>
+            <w:vanish w:val="false"/>
           </w:rPr>
-          <w:t>8.pair&lt;float, int&gt;</w:t>
+          <w:t>16.</w:t>
         </w:r>
         <w:r>
           <w:rPr>
-            <w:rStyle w:val="Style"/>
+            <w:rStyle w:val="Style15"/>
           </w:rPr>
-          <w:t>的用法</w:t>
+          <w:t>常用的五个函数</w:t>
         </w:r>
         <w:r>
           <w:rPr>
-            <w:rStyle w:val="Style"/>
+            <w:rStyle w:val="Style15"/>
           </w:rPr>
+          <w:t>(I/O)</w:t>
           <w:tab/>
-          <w:t>4</w:t>
+          <w:t>8</w:t>
         </w:r>
       </w:hyperlink>
     </w:p>
@@ -341,38 +656,224 @@
         </w:tabs>
         <w:rPr/>
       </w:pPr>
-      <w:hyperlink w:anchor="__RefHeading___Toc582_155741408">
+      <w:hyperlink w:anchor="__RefHeading___Toc898_955763420">
         <w:r>
           <w:rPr>
             <w:webHidden/>
-            <w:rStyle w:val="Style"/>
+            <w:rStyle w:val="Style15"/>
+            <w:vanish w:val="false"/>
           </w:rPr>
-          <w:t>9.Makefile</w:t>
+          <w:t>2. Constexpr</w:t>
+          <w:tab/>
+          <w:t>9</w:t>
+        </w:r>
+      </w:hyperlink>
+    </w:p>
+    <w:p>
+      <w:pPr>
+        <w:pStyle w:val="12"/>
+        <w:tabs>
+          <w:tab w:val="right" w:pos="8306" w:leader="dot"/>
+        </w:tabs>
+        <w:rPr/>
+      </w:pPr>
+      <w:hyperlink w:anchor="__RefHeading___Toc902_955763420">
+        <w:r>
+          <w:rPr>
+            <w:webHidden/>
+            <w:rStyle w:val="Style15"/>
+            <w:vanish w:val="false"/>
+          </w:rPr>
+          <w:t>3.C</w:t>
         </w:r>
         <w:r>
           <w:rPr>
-            <w:rStyle w:val="Style"/>
+            <w:rStyle w:val="Style15"/>
           </w:rPr>
-          <w:t>中使用</w:t>
+          <w:t>的文件操作</w:t>
         </w:r>
         <w:r>
           <w:rPr>
-            <w:rStyle w:val="Style"/>
+            <w:rStyle w:val="Style15"/>
+          </w:rPr>
+          <w:tab/>
+          <w:t>10</w:t>
+        </w:r>
+      </w:hyperlink>
+    </w:p>
+    <w:p>
+      <w:pPr>
+        <w:pStyle w:val="12"/>
+        <w:tabs>
+          <w:tab w:val="right" w:pos="8306" w:leader="dot"/>
+        </w:tabs>
+        <w:rPr/>
+      </w:pPr>
+      <w:hyperlink w:anchor="__RefHeading___Toc906_955763420">
+        <w:r>
+          <w:rPr>
+            <w:webHidden/>
+            <w:rStyle w:val="Style15"/>
+            <w:vanish w:val="false"/>
+          </w:rPr>
+          <w:t>4.linux</w:t>
+        </w:r>
+        <w:r>
+          <w:rPr>
+            <w:rStyle w:val="Style15"/>
+          </w:rPr>
+          <w:t>中文件名包含有“</w:t>
+        </w:r>
+        <w:r>
+          <w:rPr>
+            <w:rStyle w:val="Style15"/>
+          </w:rPr>
+          <w:t>-”</w:t>
+        </w:r>
+        <w:r>
+          <w:rPr>
+            <w:rStyle w:val="Style15"/>
+          </w:rPr>
+          <w:t>符号</w:t>
+        </w:r>
+        <w:r>
+          <w:rPr>
+            <w:rStyle w:val="Style15"/>
+          </w:rPr>
+          <w:tab/>
+          <w:t>10</w:t>
+        </w:r>
+      </w:hyperlink>
+    </w:p>
+    <w:p>
+      <w:pPr>
+        <w:pStyle w:val="12"/>
+        <w:tabs>
+          <w:tab w:val="right" w:pos="8306" w:leader="dot"/>
+        </w:tabs>
+        <w:rPr/>
+      </w:pPr>
+      <w:hyperlink w:anchor="__RefHeading___Toc1045_1477830120">
+        <w:r>
+          <w:rPr>
+            <w:webHidden/>
+            <w:rStyle w:val="Style15"/>
+            <w:vanish w:val="false"/>
+          </w:rPr>
+          <w:t>6.VIM</w:t>
+        </w:r>
+        <w:r>
+          <w:rPr>
+            <w:rStyle w:val="Style15"/>
+          </w:rPr>
+          <w:t>中的特殊字符</w:t>
+        </w:r>
+        <w:r>
+          <w:rPr>
+            <w:rStyle w:val="Style15"/>
+          </w:rPr>
+          <w:tab/>
+          <w:t>11</w:t>
+        </w:r>
+      </w:hyperlink>
+    </w:p>
+    <w:p>
+      <w:pPr>
+        <w:pStyle w:val="12"/>
+        <w:tabs>
+          <w:tab w:val="right" w:pos="8306" w:leader="dot"/>
+        </w:tabs>
+        <w:rPr/>
+      </w:pPr>
+      <w:hyperlink w:anchor="__RefHeading___Toc2202_1399078383">
+        <w:r>
+          <w:rPr>
+            <w:webHidden/>
+            <w:rStyle w:val="Style15"/>
+            <w:vanish w:val="false"/>
+          </w:rPr>
+          <w:t>7. Linux</w:t>
+        </w:r>
+        <w:r>
+          <w:rPr>
+            <w:rStyle w:val="Style15"/>
+          </w:rPr>
+          <w:t>下</w:t>
+        </w:r>
+        <w:r>
+          <w:rPr>
+            <w:rStyle w:val="Style15"/>
+          </w:rPr>
+          <w:t>getopt()</w:t>
+        </w:r>
+        <w:r>
+          <w:rPr>
+            <w:rStyle w:val="Style15"/>
+          </w:rPr>
+          <w:t>函数的简单使用</w:t>
+        </w:r>
+        <w:r>
+          <w:rPr>
+            <w:rStyle w:val="Style15"/>
+          </w:rPr>
+          <w:tab/>
+          <w:t>13</w:t>
+        </w:r>
+      </w:hyperlink>
+    </w:p>
+    <w:p>
+      <w:pPr>
+        <w:pStyle w:val="12"/>
+        <w:tabs>
+          <w:tab w:val="right" w:pos="8306" w:leader="dot"/>
+        </w:tabs>
+        <w:rPr/>
+      </w:pPr>
+      <w:hyperlink w:anchor="__RefHeading___Toc1560_125025805">
+        <w:r>
+          <w:rPr>
+            <w:webHidden/>
+            <w:rStyle w:val="Style15"/>
+            <w:vanish w:val="false"/>
+          </w:rPr>
+          <w:t>8. linux</w:t>
+        </w:r>
+        <w:r>
+          <w:rPr>
+            <w:rStyle w:val="Style15"/>
+          </w:rPr>
+          <w:t>的</w:t>
+        </w:r>
+        <w:r>
+          <w:rPr>
+            <w:rStyle w:val="Style15"/>
+          </w:rPr>
+          <w:t>find</w:t>
+        </w:r>
+        <w:r>
+          <w:rPr>
+            <w:rStyle w:val="Style15"/>
+          </w:rPr>
+          <w:t>命令于</w:t>
+        </w:r>
+        <w:r>
+          <w:rPr>
+            <w:rStyle w:val="Style15"/>
           </w:rPr>
           <w:t>shell</w:t>
         </w:r>
         <w:r>
           <w:rPr>
-            <w:rStyle w:val="Style"/>
+            <w:rStyle w:val="Style15"/>
           </w:rPr>
-          <w:t>命令</w:t>
+          <w:t>命令组合使用</w:t>
         </w:r>
         <w:r>
           <w:rPr>
-            <w:rStyle w:val="Style"/>
+            <w:rStyle w:val="Style15"/>
           </w:rPr>
           <w:tab/>
-          <w:t>6</w:t>
+          <w:t>13</w:t>
         </w:r>
       </w:hyperlink>
     </w:p>
@@ -384,2677 +885,37 @@
         </w:tabs>
         <w:rPr/>
       </w:pPr>
-      <w:hyperlink w:anchor="__RefHeading___Toc584_155741408">
+      <w:hyperlink w:anchor="__RefHeading___Toc1562_125025805">
         <w:r>
           <w:rPr>
             <w:webHidden/>
-            <w:rStyle w:val="Style"/>
+            <w:rStyle w:val="Style15"/>
+            <w:vanish w:val="false"/>
           </w:rPr>
-          <w:t>10.OpenCV</w:t>
+          <w:t>9. c++</w:t>
         </w:r>
         <w:r>
           <w:rPr>
-            <w:rStyle w:val="Style"/>
-          </w:rPr>
-          <w:t>的</w:t>
-        </w:r>
-        <w:r>
-          <w:rPr>
-            <w:rStyle w:val="Style"/>
-          </w:rPr>
-          <w:t>Mat</w:t>
-        </w:r>
-        <w:r>
-          <w:rPr>
-            <w:rStyle w:val="Style"/>
-          </w:rPr>
-          <w:t>数据类型</w:t>
-        </w:r>
-        <w:r>
-          <w:rPr>
-            <w:rStyle w:val="Style"/>
-          </w:rPr>
-          <w:tab/>
-          <w:t>8</w:t>
-        </w:r>
-      </w:hyperlink>
-    </w:p>
-    <w:p>
-      <w:pPr>
-        <w:pStyle w:val="12"/>
-        <w:tabs>
-          <w:tab w:val="right" w:pos="8306" w:leader="dot"/>
-        </w:tabs>
-        <w:rPr/>
-      </w:pPr>
-      <w:hyperlink w:anchor="__RefHeading___Toc586_155741408">
-        <w:r>
-          <w:rPr>
-            <w:webHidden/>
-            <w:rStyle w:val="Style"/>
-          </w:rPr>
-          <w:t>11.C</w:t>
-        </w:r>
-        <w:r>
-          <w:rPr>
-            <w:rStyle w:val="Style"/>
+            <w:rStyle w:val="Style15"/>
           </w:rPr>
           <w:t>中的</w:t>
         </w:r>
         <w:r>
           <w:rPr>
-            <w:rStyle w:val="Style"/>
+            <w:rStyle w:val="Style15"/>
           </w:rPr>
-          <w:t>char bgr</w:t>
+          <w:t>path.c_str()</w:t>
         </w:r>
         <w:r>
           <w:rPr>
-            <w:rStyle w:val="Style"/>
+            <w:rStyle w:val="Style15"/>
           </w:rPr>
-          <w:t>递减到</w:t>
+          <w:t>函数</w:t>
         </w:r>
         <w:r>
           <w:rPr>
-            <w:rStyle w:val="Style"/>
+            <w:rStyle w:val="Style15"/>
           </w:rPr>
-          <w:t>0</w:t>
-          <w:tab/>
-          <w:t>8</w:t>
-        </w:r>
-      </w:hyperlink>
-    </w:p>
-    <w:p>
-      <w:pPr>
-        <w:pStyle w:val="12"/>
-        <w:tabs>
-          <w:tab w:val="right" w:pos="8306" w:leader="dot"/>
-        </w:tabs>
-        <w:rPr/>
-      </w:pPr>
-      <w:hyperlink w:anchor="__RefHeading___Toc874_955763420">
-        <w:r>
-          <w:rPr>
-            <w:webHidden/>
-            <w:rStyle w:val="Style"/>
-          </w:rPr>
-          <w:t>12.OpenCV</w:t>
-        </w:r>
-        <w:r>
-          <w:rPr>
-            <w:rStyle w:val="Style"/>
-          </w:rPr>
-          <w:t>可以用</w:t>
-        </w:r>
-        <w:r>
-          <w:rPr>
-            <w:rStyle w:val="Style"/>
-          </w:rPr>
-          <w:t>Mat_&lt;int&gt;/Mat_&lt;double&gt;</w:t>
-        </w:r>
-        <w:r>
-          <w:rPr>
-            <w:rStyle w:val="Style"/>
-          </w:rPr>
-          <w:t>等类型</w:t>
-        </w:r>
-        <w:r>
-          <w:rPr>
-            <w:rStyle w:val="Style"/>
-          </w:rPr>
-          <w:tab/>
-          <w:t>8</w:t>
-        </w:r>
-      </w:hyperlink>
-    </w:p>
-    <w:p>
-      <w:pPr>
-        <w:pStyle w:val="12"/>
-        <w:tabs>
-          <w:tab w:val="right" w:pos="8306" w:leader="dot"/>
-        </w:tabs>
-        <w:rPr/>
-      </w:pPr>
-      <w:hyperlink w:anchor="__RefHeading___Toc878_955763420">
-        <w:r>
-          <w:rPr>
-            <w:webHidden/>
-            <w:rStyle w:val="Style"/>
-          </w:rPr>
-          <w:t>13.#if</w:t>
-        </w:r>
-        <w:r>
-          <w:rPr>
-            <w:rStyle w:val="Style"/>
-          </w:rPr>
-          <w:t>的使用</w:t>
-        </w:r>
-        <w:r>
-          <w:rPr>
-            <w:rStyle w:val="Style"/>
-          </w:rPr>
-          <w:tab/>
-          <w:t>8</w:t>
-        </w:r>
-      </w:hyperlink>
-    </w:p>
-    <w:p>
-      <w:pPr>
-        <w:pStyle w:val="12"/>
-        <w:tabs>
-          <w:tab w:val="right" w:pos="8306" w:leader="dot"/>
-        </w:tabs>
-        <w:rPr/>
-      </w:pPr>
-      <w:hyperlink w:anchor="__RefHeading___Toc882_955763420">
-        <w:r>
-          <w:rPr>
-            <w:webHidden/>
-            <w:rStyle w:val="Style"/>
-          </w:rPr>
-          <w:t>14.C++</w:t>
-        </w:r>
-        <w:r>
-          <w:rPr>
-            <w:rStyle w:val="Style"/>
-          </w:rPr>
-          <w:t>中形参使用引用</w:t>
-        </w:r>
-        <w:r>
-          <w:rPr>
-            <w:rStyle w:val="Style"/>
-          </w:rPr>
-          <w:tab/>
-          <w:t>9</w:t>
-        </w:r>
-      </w:hyperlink>
-    </w:p>
-    <w:p>
-      <w:pPr>
-        <w:pStyle w:val="12"/>
-        <w:tabs>
-          <w:tab w:val="right" w:pos="8306" w:leader="dot"/>
-        </w:tabs>
-        <w:rPr/>
-      </w:pPr>
-      <w:hyperlink w:anchor="__RefHeading___Toc888_955763420">
-        <w:r>
-          <w:rPr>
-            <w:webHidden/>
-            <w:rStyle w:val="Style"/>
-          </w:rPr>
-          <w:t>15.openCV</w:t>
-        </w:r>
-        <w:r>
-          <w:rPr>
-            <w:rStyle w:val="Style"/>
-          </w:rPr>
-          <w:t>的</w:t>
-        </w:r>
-        <w:r>
-          <w:rPr>
-            <w:rStyle w:val="Style"/>
-          </w:rPr>
-          <w:t>IplImage</w:t>
-          <w:tab/>
-          <w:t>9</w:t>
-        </w:r>
-      </w:hyperlink>
-    </w:p>
-    <w:p>
-      <w:pPr>
-        <w:pStyle w:val="12"/>
-        <w:tabs>
-          <w:tab w:val="right" w:pos="8306" w:leader="dot"/>
-        </w:tabs>
-        <w:rPr/>
-      </w:pPr>
-      <w:hyperlink w:anchor="__RefHeading___Toc894_955763420">
-        <w:r>
-          <w:rPr>
-            <w:webHidden/>
-            <w:rStyle w:val="Style"/>
-          </w:rPr>
-          <w:t>16.</w:t>
-        </w:r>
-        <w:r>
-          <w:rPr>
-            <w:rStyle w:val="Style"/>
-          </w:rPr>
-          <w:t>常用的五个函数</w:t>
-        </w:r>
-        <w:r>
-          <w:rPr>
-            <w:rStyle w:val="Style"/>
-          </w:rPr>
-          <w:t>(I/O)</w:t>
-          <w:tab/>
-          <w:t>10</w:t>
-        </w:r>
-      </w:hyperlink>
-    </w:p>
-    <w:p>
-      <w:pPr>
-        <w:pStyle w:val="12"/>
-        <w:tabs>
-          <w:tab w:val="right" w:pos="8306" w:leader="dot"/>
-        </w:tabs>
-        <w:rPr/>
-      </w:pPr>
-      <w:hyperlink w:anchor="__RefHeading___Toc898_955763420">
-        <w:r>
-          <w:rPr>
-            <w:webHidden/>
-            <w:rStyle w:val="Style"/>
-          </w:rPr>
-          <w:t>2. Constexpr</w:t>
-          <w:tab/>
-          <w:t>11</w:t>
-        </w:r>
-      </w:hyperlink>
-    </w:p>
-    <w:p>
-      <w:pPr>
-        <w:pStyle w:val="12"/>
-        <w:tabs>
-          <w:tab w:val="right" w:pos="8306" w:leader="dot"/>
-        </w:tabs>
-        <w:rPr/>
-      </w:pPr>
-      <w:hyperlink w:anchor="__RefHeading___Toc902_955763420">
-        <w:r>
-          <w:rPr>
-            <w:webHidden/>
-            <w:rStyle w:val="Style"/>
-          </w:rPr>
-          <w:t>3.C</w:t>
-        </w:r>
-        <w:r>
-          <w:rPr>
-            <w:rStyle w:val="Style"/>
-          </w:rPr>
-          <w:t>的文件操作</w:t>
-        </w:r>
-        <w:r>
-          <w:rPr>
-            <w:rStyle w:val="Style"/>
-          </w:rPr>
-          <w:tab/>
-          <w:t>12</w:t>
-        </w:r>
-      </w:hyperlink>
-    </w:p>
-    <w:p>
-      <w:pPr>
-        <w:pStyle w:val="12"/>
-        <w:tabs>
-          <w:tab w:val="right" w:pos="8306" w:leader="dot"/>
-        </w:tabs>
-        <w:rPr/>
-      </w:pPr>
-      <w:hyperlink w:anchor="__RefHeading___Toc906_955763420">
-        <w:r>
-          <w:rPr>
-            <w:webHidden/>
-            <w:rStyle w:val="Style"/>
-          </w:rPr>
-          <w:t>4.linux</w:t>
-        </w:r>
-        <w:r>
-          <w:rPr>
-            <w:rStyle w:val="Style"/>
-          </w:rPr>
-          <w:t>中文件名包含有“</w:t>
-        </w:r>
-        <w:r>
-          <w:rPr>
-            <w:rStyle w:val="Style"/>
-          </w:rPr>
-          <w:t>-”</w:t>
-        </w:r>
-        <w:r>
-          <w:rPr>
-            <w:rStyle w:val="Style"/>
-          </w:rPr>
-          <w:t>符号</w:t>
-        </w:r>
-        <w:r>
-          <w:rPr>
-            <w:rStyle w:val="Style"/>
-          </w:rPr>
-          <w:tab/>
-          <w:t>12</w:t>
-        </w:r>
-      </w:hyperlink>
-    </w:p>
-    <w:p>
-      <w:pPr>
-        <w:pStyle w:val="12"/>
-        <w:tabs>
-          <w:tab w:val="right" w:pos="8306" w:leader="dot"/>
-        </w:tabs>
-        <w:rPr/>
-      </w:pPr>
-      <w:hyperlink w:anchor="__RefHeading___Toc1045_1477830120">
-        <w:r>
-          <w:rPr>
-            <w:webHidden/>
-            <w:rStyle w:val="Style"/>
-          </w:rPr>
-          <w:t>6.VIM</w:t>
-        </w:r>
-        <w:r>
-          <w:rPr>
-            <w:rStyle w:val="Style"/>
-          </w:rPr>
-          <w:t>中的特殊字符</w:t>
-        </w:r>
-        <w:r>
-          <w:rPr>
-            <w:rStyle w:val="Style"/>
-          </w:rPr>
-          <w:tab/>
-          <w:t>13</w:t>
-        </w:r>
-      </w:hyperlink>
-    </w:p>
-    <w:p>
-      <w:pPr>
-        <w:pStyle w:val="12"/>
-        <w:tabs>
-          <w:tab w:val="right" w:pos="8306" w:leader="dot"/>
-        </w:tabs>
-        <w:rPr/>
-      </w:pPr>
-      <w:hyperlink w:anchor="__RefHeading___Toc1047_1477830120">
-        <w:r>
-          <w:rPr>
-            <w:webHidden/>
-            <w:rStyle w:val="Style"/>
-          </w:rPr>
-          <w:t>Vim</w:t>
-        </w:r>
-        <w:r>
-          <w:rPr>
-            <w:rStyle w:val="Style"/>
-          </w:rPr>
-          <w:t xml:space="preserve">中可见特殊字符会直接显示，不可见特殊字符会显示为该字符在命令行的输入方式， 例如 </w:t>
-        </w:r>
-        <w:r>
-          <w:rPr>
-            <w:rStyle w:val="Style"/>
-          </w:rPr>
-          <w:t xml:space="preserve">\r </w:t>
-        </w:r>
-        <w:r>
-          <w:rPr>
-            <w:rStyle w:val="Style"/>
-          </w:rPr>
-          <w:t xml:space="preserve">显示为 </w:t>
-        </w:r>
-        <w:r>
-          <w:rPr>
-            <w:rStyle w:val="Style"/>
-          </w:rPr>
-          <w:t>^M</w:t>
-        </w:r>
-        <w:r>
-          <w:rPr>
-            <w:rStyle w:val="Style"/>
-          </w:rPr>
-          <w:t xml:space="preserve">。通过 </w:t>
-        </w:r>
-        <w:r>
-          <w:rPr>
-            <w:rStyle w:val="Style"/>
-          </w:rPr>
-          <w:t xml:space="preserve">:help digraph-table </w:t>
-        </w:r>
-        <w:r>
-          <w:rPr>
-            <w:rStyle w:val="Style"/>
-          </w:rPr>
-          <w:t>可看到所有</w:t>
-        </w:r>
-        <w:r>
-          <w:rPr>
-            <w:rStyle w:val="Style"/>
-          </w:rPr>
-          <w:t>Vim</w:t>
-        </w:r>
-        <w:r>
-          <w:rPr>
-            <w:rStyle w:val="Style"/>
-          </w:rPr>
-          <w:t>中可输入的特殊字符：</w:t>
-        </w:r>
-        <w:r>
-          <w:rPr>
-            <w:rStyle w:val="Style"/>
-          </w:rPr>
-          <w:tab/>
-          <w:t>13</w:t>
-        </w:r>
-      </w:hyperlink>
-    </w:p>
-    <w:p>
-      <w:pPr>
-        <w:pStyle w:val="12"/>
-        <w:tabs>
-          <w:tab w:val="right" w:pos="8306" w:leader="dot"/>
-        </w:tabs>
-        <w:rPr/>
-      </w:pPr>
-      <w:hyperlink w:anchor="__RefHeading___Toc1049_1477830120">
-        <w:r>
-          <w:rPr>
-            <w:webHidden/>
-            <w:rStyle w:val="Style"/>
-          </w:rPr>
-          <w:t>char digraph hex dec official name</w:t>
-          <w:tab/>
-          <w:t>13</w:t>
-        </w:r>
-      </w:hyperlink>
-    </w:p>
-    <w:p>
-      <w:pPr>
-        <w:pStyle w:val="12"/>
-        <w:tabs>
-          <w:tab w:val="right" w:pos="8306" w:leader="dot"/>
-        </w:tabs>
-        <w:rPr/>
-      </w:pPr>
-      <w:hyperlink w:anchor="__RefHeading___Toc1051_1477830120">
-        <w:r>
-          <w:rPr>
-            <w:webHidden/>
-            <w:rStyle w:val="Style"/>
-          </w:rPr>
-          <w:t>^@ NU 0x00 0 NULL (NUL)</w:t>
-          <w:tab/>
-          <w:t>13</w:t>
-        </w:r>
-      </w:hyperlink>
-    </w:p>
-    <w:p>
-      <w:pPr>
-        <w:pStyle w:val="12"/>
-        <w:tabs>
-          <w:tab w:val="right" w:pos="8306" w:leader="dot"/>
-        </w:tabs>
-        <w:rPr/>
-      </w:pPr>
-      <w:hyperlink w:anchor="__RefHeading___Toc1053_1477830120">
-        <w:r>
-          <w:rPr>
-            <w:webHidden/>
-            <w:rStyle w:val="Style"/>
-          </w:rPr>
-          <w:t>^A SH 0x01 1 START OF HEADING (SOH)</w:t>
-          <w:tab/>
-          <w:t>13</w:t>
-        </w:r>
-      </w:hyperlink>
-    </w:p>
-    <w:p>
-      <w:pPr>
-        <w:pStyle w:val="12"/>
-        <w:tabs>
-          <w:tab w:val="right" w:pos="8306" w:leader="dot"/>
-        </w:tabs>
-        <w:rPr/>
-      </w:pPr>
-      <w:hyperlink w:anchor="__RefHeading___Toc1055_1477830120">
-        <w:r>
-          <w:rPr>
-            <w:webHidden/>
-            <w:rStyle w:val="Style"/>
-          </w:rPr>
-          <w:t>^B SX 0x02 2 START OF TEXT (STX)</w:t>
-          <w:tab/>
-          <w:t>13</w:t>
-        </w:r>
-      </w:hyperlink>
-    </w:p>
-    <w:p>
-      <w:pPr>
-        <w:pStyle w:val="12"/>
-        <w:tabs>
-          <w:tab w:val="right" w:pos="8306" w:leader="dot"/>
-        </w:tabs>
-        <w:rPr/>
-      </w:pPr>
-      <w:hyperlink w:anchor="__RefHeading___Toc1057_1477830120">
-        <w:r>
-          <w:rPr>
-            <w:webHidden/>
-            <w:rStyle w:val="Style"/>
-          </w:rPr>
-          <w:t>^C EX 0x03 3 END OF TEXT (ETX)</w:t>
-          <w:tab/>
-          <w:t>13</w:t>
-        </w:r>
-      </w:hyperlink>
-    </w:p>
-    <w:p>
-      <w:pPr>
-        <w:pStyle w:val="12"/>
-        <w:tabs>
-          <w:tab w:val="right" w:pos="8306" w:leader="dot"/>
-        </w:tabs>
-        <w:rPr/>
-      </w:pPr>
-      <w:hyperlink w:anchor="__RefHeading___Toc1059_1477830120">
-        <w:r>
-          <w:rPr>
-            <w:webHidden/>
-            <w:rStyle w:val="Style"/>
-          </w:rPr>
-          <w:t>^D ET 0x04 4 END OF TRANSMISSION (EOT)</w:t>
-          <w:tab/>
-          <w:t>13</w:t>
-        </w:r>
-      </w:hyperlink>
-    </w:p>
-    <w:p>
-      <w:pPr>
-        <w:pStyle w:val="12"/>
-        <w:tabs>
-          <w:tab w:val="right" w:pos="8306" w:leader="dot"/>
-        </w:tabs>
-        <w:rPr/>
-      </w:pPr>
-      <w:hyperlink w:anchor="__RefHeading___Toc1061_1477830120">
-        <w:r>
-          <w:rPr>
-            <w:webHidden/>
-            <w:rStyle w:val="Style"/>
-          </w:rPr>
-          <w:t>^E EQ 0x05 5 ENQUIRY (ENQ)</w:t>
-          <w:tab/>
-          <w:t>13</w:t>
-        </w:r>
-      </w:hyperlink>
-    </w:p>
-    <w:p>
-      <w:pPr>
-        <w:pStyle w:val="12"/>
-        <w:tabs>
-          <w:tab w:val="right" w:pos="8306" w:leader="dot"/>
-        </w:tabs>
-        <w:rPr/>
-      </w:pPr>
-      <w:hyperlink w:anchor="__RefHeading___Toc1063_1477830120">
-        <w:r>
-          <w:rPr>
-            <w:webHidden/>
-            <w:rStyle w:val="Style"/>
-          </w:rPr>
-          <w:t>^F AK 0x06 6 ACKNOWLEDGE (ACK)</w:t>
-          <w:tab/>
-          <w:t>13</w:t>
-        </w:r>
-      </w:hyperlink>
-    </w:p>
-    <w:p>
-      <w:pPr>
-        <w:pStyle w:val="12"/>
-        <w:tabs>
-          <w:tab w:val="right" w:pos="8306" w:leader="dot"/>
-        </w:tabs>
-        <w:rPr/>
-      </w:pPr>
-      <w:hyperlink w:anchor="__RefHeading___Toc1065_1477830120">
-        <w:r>
-          <w:rPr>
-            <w:webHidden/>
-            <w:rStyle w:val="Style"/>
-          </w:rPr>
-          <w:t>^G BL 0x07 7 BELL (BEL)</w:t>
-          <w:tab/>
-          <w:t>13</w:t>
-        </w:r>
-      </w:hyperlink>
-    </w:p>
-    <w:p>
-      <w:pPr>
-        <w:pStyle w:val="12"/>
-        <w:tabs>
-          <w:tab w:val="right" w:pos="8306" w:leader="dot"/>
-        </w:tabs>
-        <w:rPr/>
-      </w:pPr>
-      <w:hyperlink w:anchor="__RefHeading___Toc1067_1477830120">
-        <w:r>
-          <w:rPr>
-            <w:webHidden/>
-            <w:rStyle w:val="Style"/>
-          </w:rPr>
-          <w:t>^H BS 0x08 8 BACKSPACE (BS)</w:t>
-          <w:tab/>
-          <w:t>13</w:t>
-        </w:r>
-      </w:hyperlink>
-    </w:p>
-    <w:p>
-      <w:pPr>
-        <w:pStyle w:val="12"/>
-        <w:tabs>
-          <w:tab w:val="right" w:pos="8306" w:leader="dot"/>
-        </w:tabs>
-        <w:rPr/>
-      </w:pPr>
-      <w:hyperlink w:anchor="__RefHeading___Toc1069_1477830120">
-        <w:r>
-          <w:rPr>
-            <w:webHidden/>
-            <w:rStyle w:val="Style"/>
-          </w:rPr>
-          <w:t>^I HT 0x09 9 CHARACTER TABULATION (HT)</w:t>
-          <w:tab/>
-          <w:t>13</w:t>
-        </w:r>
-      </w:hyperlink>
-    </w:p>
-    <w:p>
-      <w:pPr>
-        <w:pStyle w:val="12"/>
-        <w:tabs>
-          <w:tab w:val="right" w:pos="8306" w:leader="dot"/>
-        </w:tabs>
-        <w:rPr/>
-      </w:pPr>
-      <w:hyperlink w:anchor="__RefHeading___Toc1071_1477830120">
-        <w:r>
-          <w:rPr>
-            <w:webHidden/>
-            <w:rStyle w:val="Style"/>
-          </w:rPr>
-          <w:t>^@ LF 0x0a 10 LINE FEED (LF)</w:t>
-          <w:tab/>
-          <w:t>13</w:t>
-        </w:r>
-      </w:hyperlink>
-    </w:p>
-    <w:p>
-      <w:pPr>
-        <w:pStyle w:val="12"/>
-        <w:tabs>
-          <w:tab w:val="right" w:pos="8306" w:leader="dot"/>
-        </w:tabs>
-        <w:rPr/>
-      </w:pPr>
-      <w:hyperlink w:anchor="__RefHeading___Toc1073_1477830120">
-        <w:r>
-          <w:rPr>
-            <w:webHidden/>
-            <w:rStyle w:val="Style"/>
-          </w:rPr>
-          <w:t>^K VT 0x0b 11 LINE TABULATION (VT)</w:t>
-          <w:tab/>
-          <w:t>13</w:t>
-        </w:r>
-      </w:hyperlink>
-    </w:p>
-    <w:p>
-      <w:pPr>
-        <w:pStyle w:val="12"/>
-        <w:tabs>
-          <w:tab w:val="right" w:pos="8306" w:leader="dot"/>
-        </w:tabs>
-        <w:rPr/>
-      </w:pPr>
-      <w:hyperlink w:anchor="__RefHeading___Toc1075_1477830120">
-        <w:r>
-          <w:rPr>
-            <w:webHidden/>
-            <w:rStyle w:val="Style"/>
-          </w:rPr>
-          <w:t>^L FF 0x0c 12 FORM FEED (FF)</w:t>
-          <w:tab/>
-          <w:t>13</w:t>
-        </w:r>
-      </w:hyperlink>
-    </w:p>
-    <w:p>
-      <w:pPr>
-        <w:pStyle w:val="12"/>
-        <w:tabs>
-          <w:tab w:val="right" w:pos="8306" w:leader="dot"/>
-        </w:tabs>
-        <w:rPr/>
-      </w:pPr>
-      <w:hyperlink w:anchor="__RefHeading___Toc1077_1477830120">
-        <w:r>
-          <w:rPr>
-            <w:webHidden/>
-            <w:rStyle w:val="Style"/>
-          </w:rPr>
-          <w:t>^M CR 0x0d 13 CARRIAGE RETURN (CR)</w:t>
-          <w:tab/>
-          <w:t>13</w:t>
-        </w:r>
-      </w:hyperlink>
-    </w:p>
-    <w:p>
-      <w:pPr>
-        <w:pStyle w:val="12"/>
-        <w:tabs>
-          <w:tab w:val="right" w:pos="8306" w:leader="dot"/>
-        </w:tabs>
-        <w:rPr/>
-      </w:pPr>
-      <w:hyperlink w:anchor="__RefHeading___Toc1079_1477830120">
-        <w:r>
-          <w:rPr>
-            <w:webHidden/>
-            <w:rStyle w:val="Style"/>
-          </w:rPr>
-          <w:t>第一列为特殊字符，第二列为</w:t>
-        </w:r>
-        <w:r>
-          <w:rPr>
-            <w:rStyle w:val="Style"/>
-          </w:rPr>
-          <w:t>digraph</w:t>
-        </w:r>
-        <w:r>
-          <w:rPr>
-            <w:rStyle w:val="Style"/>
-          </w:rPr>
-          <w:t>（见下文），第三列为十六进制表示， 第四列为十进制表示，第五列为该字符的官方名称。所以如何查看文件中的这些字符呢？</w:t>
-        </w:r>
-        <w:r>
-          <w:rPr>
-            <w:rStyle w:val="Style"/>
-          </w:rPr>
-          <w:tab/>
-          <w:t>13</w:t>
-        </w:r>
-      </w:hyperlink>
-    </w:p>
-    <w:p>
-      <w:pPr>
-        <w:pStyle w:val="12"/>
-        <w:tabs>
-          <w:tab w:val="right" w:pos="8306" w:leader="dot"/>
-        </w:tabs>
-        <w:rPr/>
-      </w:pPr>
-      <w:hyperlink w:anchor="__RefHeading___Toc1081_1477830120">
-        <w:r>
-          <w:rPr>
-            <w:webHidden/>
-            <w:rStyle w:val="Style"/>
-          </w:rPr>
-          <w:t xml:space="preserve">" </w:t>
-        </w:r>
-        <w:r>
-          <w:rPr>
-            <w:rStyle w:val="Style"/>
-          </w:rPr>
-          <w:t>显示隐藏字符</w:t>
-        </w:r>
-        <w:r>
-          <w:rPr>
-            <w:rStyle w:val="Style"/>
-          </w:rPr>
-          <w:tab/>
-          <w:t>13</w:t>
-        </w:r>
-      </w:hyperlink>
-    </w:p>
-    <w:p>
-      <w:pPr>
-        <w:pStyle w:val="12"/>
-        <w:tabs>
-          <w:tab w:val="right" w:pos="8306" w:leader="dot"/>
-        </w:tabs>
-        <w:rPr/>
-      </w:pPr>
-      <w:hyperlink w:anchor="__RefHeading___Toc1083_1477830120">
-        <w:r>
-          <w:rPr>
-            <w:webHidden/>
-            <w:rStyle w:val="Style"/>
-          </w:rPr>
-          <w:t>:set list</w:t>
-          <w:tab/>
-          <w:t>13</w:t>
-        </w:r>
-      </w:hyperlink>
-    </w:p>
-    <w:p>
-      <w:pPr>
-        <w:pStyle w:val="12"/>
-        <w:tabs>
-          <w:tab w:val="right" w:pos="8306" w:leader="dot"/>
-        </w:tabs>
-        <w:rPr/>
-      </w:pPr>
-      <w:hyperlink w:anchor="__RefHeading___Toc1085_1477830120">
-        <w:r>
-          <w:rPr>
-            <w:webHidden/>
-            <w:rStyle w:val="Style"/>
-          </w:rPr>
-          <w:t xml:space="preserve">" </w:t>
-        </w:r>
-        <w:r>
-          <w:rPr>
-            <w:rStyle w:val="Style"/>
-          </w:rPr>
-          <w:t>不显示隐藏字符</w:t>
-        </w:r>
-        <w:r>
-          <w:rPr>
-            <w:rStyle w:val="Style"/>
-          </w:rPr>
-          <w:tab/>
-          <w:t>13</w:t>
-        </w:r>
-      </w:hyperlink>
-    </w:p>
-    <w:p>
-      <w:pPr>
-        <w:pStyle w:val="12"/>
-        <w:tabs>
-          <w:tab w:val="right" w:pos="8306" w:leader="dot"/>
-        </w:tabs>
-        <w:rPr/>
-      </w:pPr>
-      <w:hyperlink w:anchor="__RefHeading___Toc1087_1477830120">
-        <w:r>
-          <w:rPr>
-            <w:webHidden/>
-            <w:rStyle w:val="Style"/>
-          </w:rPr>
-          <w:t>:set nolist</w:t>
-          <w:tab/>
-          <w:t>13</w:t>
-        </w:r>
-      </w:hyperlink>
-    </w:p>
-    <w:p>
-      <w:pPr>
-        <w:pStyle w:val="12"/>
-        <w:tabs>
-          <w:tab w:val="right" w:pos="8306" w:leader="dot"/>
-        </w:tabs>
-        <w:rPr/>
-      </w:pPr>
-      <w:hyperlink w:anchor="__RefHeading___Toc1089_1477830120">
-        <w:r>
-          <w:rPr>
-            <w:webHidden/>
-            <w:rStyle w:val="Style"/>
-          </w:rPr>
-          <w:t xml:space="preserve">" </w:t>
-        </w:r>
-        <w:r>
-          <w:rPr>
-            <w:rStyle w:val="Style"/>
-          </w:rPr>
-          <w:t>设置显示哪些隐藏字符</w:t>
-        </w:r>
-        <w:r>
-          <w:rPr>
-            <w:rStyle w:val="Style"/>
-          </w:rPr>
-          <w:tab/>
-          <w:t>13</w:t>
-        </w:r>
-      </w:hyperlink>
-    </w:p>
-    <w:p>
-      <w:pPr>
-        <w:pStyle w:val="12"/>
-        <w:tabs>
-          <w:tab w:val="right" w:pos="8306" w:leader="dot"/>
-        </w:tabs>
-        <w:rPr/>
-      </w:pPr>
-      <w:hyperlink w:anchor="__RefHeading___Toc1091_1477830120">
-        <w:r>
-          <w:rPr>
-            <w:webHidden/>
-            <w:rStyle w:val="Style"/>
-          </w:rPr>
-          <w:t>:set listchars=eol:$,tab:&gt;-,trail:~,extends:&gt;,precedes:&lt;</w:t>
-          <w:tab/>
-          <w:t>13</w:t>
-        </w:r>
-      </w:hyperlink>
-    </w:p>
-    <w:p>
-      <w:pPr>
-        <w:pStyle w:val="12"/>
-        <w:tabs>
-          <w:tab w:val="right" w:pos="8306" w:leader="dot"/>
-        </w:tabs>
-        <w:rPr/>
-      </w:pPr>
-      <w:hyperlink w:anchor="__RefHeading___Toc1093_1477830120">
-        <w:r>
-          <w:rPr>
-            <w:webHidden/>
-            <w:rStyle w:val="Style"/>
-          </w:rPr>
-          <w:t>也可以通过外部命令查看二进制表示。转为二进制：</w:t>
-        </w:r>
-        <w:r>
-          <w:rPr>
-            <w:rStyle w:val="Style"/>
-          </w:rPr>
-          <w:t>:%!xxd</w:t>
-        </w:r>
-        <w:r>
-          <w:rPr>
-            <w:rStyle w:val="Style"/>
-          </w:rPr>
-          <w:t>，恢复：</w:t>
-        </w:r>
-        <w:r>
-          <w:rPr>
-            <w:rStyle w:val="Style"/>
-          </w:rPr>
-          <w:t>:%!xdd -r</w:t>
-        </w:r>
-        <w:r>
-          <w:rPr>
-            <w:rStyle w:val="Style"/>
-          </w:rPr>
-          <w:t>。</w:t>
-        </w:r>
-        <w:r>
-          <w:rPr>
-            <w:rStyle w:val="Style"/>
-          </w:rPr>
-          <w:tab/>
-          <w:t>13</w:t>
-        </w:r>
-      </w:hyperlink>
-    </w:p>
-    <w:p>
-      <w:pPr>
-        <w:pStyle w:val="12"/>
-        <w:tabs>
-          <w:tab w:val="right" w:pos="8306" w:leader="dot"/>
-        </w:tabs>
-        <w:rPr/>
-      </w:pPr>
-      <w:hyperlink w:anchor="__RefHeading___Toc1095_1477830120">
-        <w:r>
-          <w:rPr>
-            <w:webHidden/>
-            <w:rStyle w:val="Style"/>
-          </w:rPr>
-          <w:t>输入非可见字符：</w:t>
-        </w:r>
-        <w:r>
-          <w:rPr>
-            <w:rStyle w:val="Style"/>
-          </w:rPr>
-          <w:t>digraph</w:t>
-          <w:tab/>
-          <w:t>13</w:t>
-        </w:r>
-      </w:hyperlink>
-    </w:p>
-    <w:p>
-      <w:pPr>
-        <w:pStyle w:val="12"/>
-        <w:tabs>
-          <w:tab w:val="right" w:pos="8306" w:leader="dot"/>
-        </w:tabs>
-        <w:rPr/>
-      </w:pPr>
-      <w:hyperlink w:anchor="__RefHeading___Toc1097_1477830120">
-        <w:r>
-          <w:rPr>
-            <w:webHidden/>
-            <w:rStyle w:val="Style"/>
-          </w:rPr>
-          <w:t xml:space="preserve">Vim </w:t>
-        </w:r>
-        <w:r>
-          <w:rPr>
-            <w:rStyle w:val="Style"/>
-          </w:rPr>
-          <w:t>中显然没有什么特殊字符选择工具，但提供了两种输入特殊字符的方式：</w:t>
-        </w:r>
-        <w:r>
-          <w:rPr>
-            <w:rStyle w:val="Style"/>
-          </w:rPr>
-          <w:tab/>
-          <w:t>13</w:t>
-        </w:r>
-      </w:hyperlink>
-    </w:p>
-    <w:p>
-      <w:pPr>
-        <w:pStyle w:val="12"/>
-        <w:tabs>
-          <w:tab w:val="right" w:pos="8306" w:leader="dot"/>
-        </w:tabs>
-        <w:rPr/>
-      </w:pPr>
-      <w:hyperlink w:anchor="__RefHeading___Toc1099_1477830120">
-        <w:r>
-          <w:rPr>
-            <w:webHidden/>
-            <w:rStyle w:val="Style"/>
-          </w:rPr>
-          <w:t xml:space="preserve"> </w:t>
-        </w:r>
-        <w:r>
-          <w:rPr>
-            <w:rStyle w:val="Style"/>
-          </w:rPr>
-          <w:t>通过两个字符来输入一个特殊字符（</w:t>
-        </w:r>
-        <w:r>
-          <w:rPr>
-            <w:rStyle w:val="Style"/>
-          </w:rPr>
-          <w:t>digraph</w:t>
-        </w:r>
-        <w:r>
-          <w:rPr>
-            <w:rStyle w:val="Style"/>
-          </w:rPr>
-          <w:t>）。</w:t>
-        </w:r>
-        <w:r>
-          <w:rPr>
-            <w:rStyle w:val="Style"/>
-          </w:rPr>
-          <w:tab/>
-          <w:t>14</w:t>
-        </w:r>
-      </w:hyperlink>
-    </w:p>
-    <w:p>
-      <w:pPr>
-        <w:pStyle w:val="12"/>
-        <w:tabs>
-          <w:tab w:val="right" w:pos="8306" w:leader="dot"/>
-        </w:tabs>
-        <w:rPr/>
-      </w:pPr>
-      <w:hyperlink w:anchor="__RefHeading___Toc1101_1477830120">
-        <w:r>
-          <w:rPr>
-            <w:webHidden/>
-            <w:rStyle w:val="Style"/>
-          </w:rPr>
-          <w:t xml:space="preserve"> </w:t>
-        </w:r>
-        <w:r>
-          <w:rPr>
-            <w:rStyle w:val="Style"/>
-          </w:rPr>
-          <w:t>直接通过编码值（</w:t>
-        </w:r>
-        <w:r>
-          <w:rPr>
-            <w:rStyle w:val="Style"/>
-          </w:rPr>
-          <w:t>ASCII</w:t>
-        </w:r>
-        <w:r>
-          <w:rPr>
-            <w:rStyle w:val="Style"/>
-          </w:rPr>
-          <w:t>或</w:t>
-        </w:r>
-        <w:r>
-          <w:rPr>
-            <w:rStyle w:val="Style"/>
-          </w:rPr>
-          <w:t>Unicode</w:t>
-        </w:r>
-        <w:r>
-          <w:rPr>
-            <w:rStyle w:val="Style"/>
-          </w:rPr>
-          <w:t>）输入。</w:t>
-        </w:r>
-        <w:r>
-          <w:rPr>
-            <w:rStyle w:val="Style"/>
-          </w:rPr>
-          <w:tab/>
-          <w:t>14</w:t>
-        </w:r>
-      </w:hyperlink>
-    </w:p>
-    <w:p>
-      <w:pPr>
-        <w:pStyle w:val="12"/>
-        <w:tabs>
-          <w:tab w:val="right" w:pos="8306" w:leader="dot"/>
-        </w:tabs>
-        <w:rPr/>
-      </w:pPr>
-      <w:hyperlink w:anchor="__RefHeading___Toc1103_1477830120">
-        <w:r>
-          <w:rPr>
-            <w:webHidden/>
-            <w:rStyle w:val="Style"/>
-          </w:rPr>
-          <w:t>其中</w:t>
-        </w:r>
-        <w:r>
-          <w:rPr>
-            <w:rStyle w:val="Style"/>
-          </w:rPr>
-          <w:t>digraph</w:t>
-        </w:r>
-        <w:r>
-          <w:rPr>
-            <w:rStyle w:val="Style"/>
-          </w:rPr>
-          <w:t>是一种类似双拼的方法，连续输入两个字符来表示一个特殊字符。 需要先按下前导键</w:t>
-        </w:r>
-        <w:r>
-          <w:rPr>
-            <w:rStyle w:val="Style"/>
-          </w:rPr>
-          <w:t>&lt;Ctrl-K&gt;</w:t>
-        </w:r>
-        <w:r>
-          <w:rPr>
-            <w:rStyle w:val="Style"/>
-          </w:rPr>
-          <w:t>，例如在编辑模式下输入：</w:t>
-        </w:r>
-        <w:r>
-          <w:rPr>
-            <w:rStyle w:val="Style"/>
-          </w:rPr>
-          <w:tab/>
-          <w:t>14</w:t>
-        </w:r>
-      </w:hyperlink>
-    </w:p>
-    <w:p>
-      <w:pPr>
-        <w:pStyle w:val="12"/>
-        <w:tabs>
-          <w:tab w:val="right" w:pos="8306" w:leader="dot"/>
-        </w:tabs>
-        <w:rPr/>
-      </w:pPr>
-      <w:hyperlink w:anchor="__RefHeading___Toc1105_1477830120">
-        <w:r>
-          <w:rPr>
-            <w:webHidden/>
-            <w:rStyle w:val="Style"/>
-          </w:rPr>
-          <w:t>&lt;Ctrl-K&gt;Rg</w:t>
-          <w:tab/>
-          <w:t>14</w:t>
-        </w:r>
-      </w:hyperlink>
-    </w:p>
-    <w:p>
-      <w:pPr>
-        <w:pStyle w:val="12"/>
-        <w:tabs>
-          <w:tab w:val="right" w:pos="8306" w:leader="dot"/>
-        </w:tabs>
-        <w:rPr/>
-      </w:pPr>
-      <w:hyperlink w:anchor="__RefHeading___Toc1107_1477830120">
-        <w:r>
-          <w:rPr>
-            <w:webHidden/>
-            <w:rStyle w:val="Style"/>
-          </w:rPr>
-          <w:t>将会出现</w:t>
-        </w:r>
-        <w:r>
-          <w:rPr>
-            <w:rStyle w:val="Style"/>
-          </w:rPr>
-          <w:t>®</w:t>
-        </w:r>
-        <w:r>
-          <w:rPr>
-            <w:rStyle w:val="Style"/>
-          </w:rPr>
-          <w:t>字符，其中</w:t>
-        </w:r>
-        <w:r>
-          <w:rPr>
-            <w:rStyle w:val="Style"/>
-          </w:rPr>
-          <w:t>"Rg"</w:t>
-        </w:r>
-        <w:r>
-          <w:rPr>
-            <w:rStyle w:val="Style"/>
-          </w:rPr>
-          <w:t>是该字符的</w:t>
-        </w:r>
-        <w:r>
-          <w:rPr>
-            <w:rStyle w:val="Style"/>
-          </w:rPr>
-          <w:t>digraph</w:t>
-        </w:r>
-        <w:r>
-          <w:rPr>
-            <w:rStyle w:val="Style"/>
-          </w:rPr>
-          <w:t>（双拼）。 所有的</w:t>
-        </w:r>
-        <w:r>
-          <w:rPr>
-            <w:rStyle w:val="Style"/>
-          </w:rPr>
-          <w:t>digraph</w:t>
-        </w:r>
-        <w:r>
-          <w:rPr>
-            <w:rStyle w:val="Style"/>
-          </w:rPr>
-          <w:t>可以通过</w:t>
-        </w:r>
-        <w:r>
-          <w:rPr>
-            <w:rStyle w:val="Style"/>
-          </w:rPr>
-          <w:t>:help digraph-table</w:t>
-        </w:r>
-        <w:r>
-          <w:rPr>
-            <w:rStyle w:val="Style"/>
-          </w:rPr>
-          <w:t>查询。</w:t>
-        </w:r>
-        <w:r>
-          <w:rPr>
-            <w:rStyle w:val="Style"/>
-          </w:rPr>
-          <w:tab/>
-          <w:t>14</w:t>
-        </w:r>
-      </w:hyperlink>
-    </w:p>
-    <w:p>
-      <w:pPr>
-        <w:pStyle w:val="12"/>
-        <w:tabs>
-          <w:tab w:val="right" w:pos="8306" w:leader="dot"/>
-        </w:tabs>
-        <w:rPr/>
-      </w:pPr>
-      <w:hyperlink w:anchor="__RefHeading___Toc1109_1477830120">
-        <w:r>
-          <w:rPr>
-            <w:webHidden/>
-            <w:rStyle w:val="Style"/>
-          </w:rPr>
-          <w:t>输入非可见字符：字符编码</w:t>
-        </w:r>
-        <w:r>
-          <w:rPr>
-            <w:rStyle w:val="Style"/>
-          </w:rPr>
-          <w:tab/>
-          <w:t>14</w:t>
-        </w:r>
-      </w:hyperlink>
-    </w:p>
-    <w:p>
-      <w:pPr>
-        <w:pStyle w:val="12"/>
-        <w:tabs>
-          <w:tab w:val="right" w:pos="8306" w:leader="dot"/>
-        </w:tabs>
-        <w:rPr/>
-      </w:pPr>
-      <w:hyperlink w:anchor="__RefHeading___Toc1111_1477830120">
-        <w:r>
-          <w:rPr>
-            <w:webHidden/>
-            <w:rStyle w:val="Style"/>
-          </w:rPr>
-          <w:t xml:space="preserve">除了 </w:t>
-        </w:r>
-        <w:r>
-          <w:rPr>
-            <w:rStyle w:val="Style"/>
-          </w:rPr>
-          <w:t xml:space="preserve">digraph </w:t>
-        </w:r>
-        <w:r>
-          <w:rPr>
-            <w:rStyle w:val="Style"/>
-          </w:rPr>
-          <w:t>外还可直接通过字符编码来输入它，这样我们即使没有输入法也可以输入中文。 这种方式也是在插入模式下进行的，需要先按下前导键</w:t>
-        </w:r>
-        <w:r>
-          <w:rPr>
-            <w:rStyle w:val="Style"/>
-          </w:rPr>
-          <w:t>&lt;Ctrl-V&gt;</w:t>
-        </w:r>
-        <w:r>
-          <w:rPr>
-            <w:rStyle w:val="Style"/>
-          </w:rPr>
-          <w:t>（</w:t>
-        </w:r>
-        <w:r>
-          <w:rPr>
-            <w:rStyle w:val="Style"/>
-          </w:rPr>
-          <w:t>Windows</w:t>
-        </w:r>
-        <w:r>
-          <w:rPr>
-            <w:rStyle w:val="Style"/>
-          </w:rPr>
-          <w:t>下</w:t>
-        </w:r>
-        <w:r>
-          <w:rPr>
-            <w:rStyle w:val="Style"/>
-          </w:rPr>
-          <w:t>&lt;Ctrl-Q&gt;</w:t>
-        </w:r>
-        <w:r>
-          <w:rPr>
-            <w:rStyle w:val="Style"/>
-          </w:rPr>
-          <w:t>）。 有下列</w:t>
-        </w:r>
-        <w:r>
-          <w:rPr>
-            <w:rStyle w:val="Style"/>
-          </w:rPr>
-          <w:t>5</w:t>
-        </w:r>
-        <w:r>
-          <w:rPr>
-            <w:rStyle w:val="Style"/>
-          </w:rPr>
-          <w:t>种方式：</w:t>
-        </w:r>
-        <w:r>
-          <w:rPr>
-            <w:rStyle w:val="Style"/>
-          </w:rPr>
-          <w:tab/>
-          <w:t>14</w:t>
-        </w:r>
-      </w:hyperlink>
-    </w:p>
-    <w:p>
-      <w:pPr>
-        <w:pStyle w:val="12"/>
-        <w:tabs>
-          <w:tab w:val="right" w:pos="8306" w:leader="dot"/>
-        </w:tabs>
-        <w:rPr/>
-      </w:pPr>
-      <w:hyperlink w:anchor="__RefHeading___Toc1113_1477830120">
-        <w:r>
-          <w:rPr>
-            <w:webHidden/>
-            <w:rStyle w:val="Style"/>
-          </w:rPr>
-          <w:t xml:space="preserve"> </w:t>
-        </w:r>
-        <w:r>
-          <w:rPr>
-            <w:rStyle w:val="Style"/>
-          </w:rPr>
-          <w:t>十进制值</w:t>
-        </w:r>
-        <w:r>
-          <w:rPr>
-            <w:rStyle w:val="Style"/>
-          </w:rPr>
-          <w:t>ASCII</w:t>
-        </w:r>
-        <w:r>
-          <w:rPr>
-            <w:rStyle w:val="Style"/>
-          </w:rPr>
-          <w:t>：</w:t>
-        </w:r>
-        <w:r>
-          <w:rPr>
-            <w:rStyle w:val="Style"/>
-          </w:rPr>
-          <w:t>^Vnnn (000 &lt;= nnn &lt;= 255)</w:t>
-          <w:tab/>
-          <w:t>14</w:t>
-        </w:r>
-      </w:hyperlink>
-    </w:p>
-    <w:p>
-      <w:pPr>
-        <w:pStyle w:val="12"/>
-        <w:tabs>
-          <w:tab w:val="right" w:pos="8306" w:leader="dot"/>
-        </w:tabs>
-        <w:rPr/>
-      </w:pPr>
-      <w:hyperlink w:anchor="__RefHeading___Toc1115_1477830120">
-        <w:r>
-          <w:rPr>
-            <w:webHidden/>
-            <w:rStyle w:val="Style"/>
-          </w:rPr>
-          <w:t xml:space="preserve"> </w:t>
-        </w:r>
-        <w:r>
-          <w:rPr>
-            <w:rStyle w:val="Style"/>
-          </w:rPr>
-          <w:t>八进制值：</w:t>
-        </w:r>
-        <w:r>
-          <w:rPr>
-            <w:rStyle w:val="Style"/>
-          </w:rPr>
-          <w:t xml:space="preserve">^VOnnn </w:t>
-        </w:r>
-        <w:r>
-          <w:rPr>
-            <w:rStyle w:val="Style"/>
-          </w:rPr>
-          <w:t xml:space="preserve">或 </w:t>
-        </w:r>
-        <w:r>
-          <w:rPr>
-            <w:rStyle w:val="Style"/>
-          </w:rPr>
-          <w:t>^Vonnn (000 &lt;= nnn &lt;= 377)</w:t>
-          <w:tab/>
-          <w:t>14</w:t>
-        </w:r>
-      </w:hyperlink>
-    </w:p>
-    <w:p>
-      <w:pPr>
-        <w:pStyle w:val="12"/>
-        <w:tabs>
-          <w:tab w:val="right" w:pos="8306" w:leader="dot"/>
-        </w:tabs>
-        <w:rPr/>
-      </w:pPr>
-      <w:hyperlink w:anchor="__RefHeading___Toc1117_1477830120">
-        <w:r>
-          <w:rPr>
-            <w:webHidden/>
-            <w:rStyle w:val="Style"/>
-          </w:rPr>
-          <w:t xml:space="preserve"> </w:t>
-        </w:r>
-        <w:r>
-          <w:rPr>
-            <w:rStyle w:val="Style"/>
-          </w:rPr>
-          <w:t>十六进制值：</w:t>
-        </w:r>
-        <w:r>
-          <w:rPr>
-            <w:rStyle w:val="Style"/>
-          </w:rPr>
-          <w:t>^VXnn or ^Vxnn (00 &lt;= nn &lt;= FF)</w:t>
-          <w:tab/>
-          <w:t>14</w:t>
-        </w:r>
-      </w:hyperlink>
-    </w:p>
-    <w:p>
-      <w:pPr>
-        <w:pStyle w:val="12"/>
-        <w:tabs>
-          <w:tab w:val="right" w:pos="8306" w:leader="dot"/>
-        </w:tabs>
-        <w:rPr/>
-      </w:pPr>
-      <w:hyperlink w:anchor="__RefHeading___Toc1119_1477830120">
-        <w:r>
-          <w:rPr>
-            <w:webHidden/>
-            <w:rStyle w:val="Style"/>
-          </w:rPr>
-          <w:t xml:space="preserve"> </w:t>
-        </w:r>
-        <w:r>
-          <w:rPr>
-            <w:rStyle w:val="Style"/>
-          </w:rPr>
-          <w:t>十六进制</w:t>
-        </w:r>
-        <w:r>
-          <w:rPr>
-            <w:rStyle w:val="Style"/>
-          </w:rPr>
-          <w:t>BMP Unicode</w:t>
-        </w:r>
-        <w:r>
-          <w:rPr>
-            <w:rStyle w:val="Style"/>
-          </w:rPr>
-          <w:t>：</w:t>
-        </w:r>
-        <w:r>
-          <w:rPr>
-            <w:rStyle w:val="Style"/>
-          </w:rPr>
-          <w:t>^Vunnnn (0000 &lt;= nnnn &lt;= FFFF)</w:t>
-          <w:tab/>
-          <w:t>14</w:t>
-        </w:r>
-      </w:hyperlink>
-    </w:p>
-    <w:p>
-      <w:pPr>
-        <w:pStyle w:val="12"/>
-        <w:tabs>
-          <w:tab w:val="right" w:pos="8306" w:leader="dot"/>
-        </w:tabs>
-        <w:rPr/>
-      </w:pPr>
-      <w:hyperlink w:anchor="__RefHeading___Toc1121_1477830120">
-        <w:r>
-          <w:rPr>
-            <w:webHidden/>
-            <w:rStyle w:val="Style"/>
-          </w:rPr>
-          <w:t xml:space="preserve"> </w:t>
-        </w:r>
-        <w:r>
-          <w:rPr>
-            <w:rStyle w:val="Style"/>
-          </w:rPr>
-          <w:t>十六进制任何</w:t>
-        </w:r>
-        <w:r>
-          <w:rPr>
-            <w:rStyle w:val="Style"/>
-          </w:rPr>
-          <w:t>Unicode</w:t>
-        </w:r>
-        <w:r>
-          <w:rPr>
-            <w:rStyle w:val="Style"/>
-          </w:rPr>
-          <w:t>：</w:t>
-        </w:r>
-        <w:r>
-          <w:rPr>
-            <w:rStyle w:val="Style"/>
-          </w:rPr>
-          <w:t>^VUnnnnnnnn (00000000 &lt;= nnnnnnnn &lt;= 7FFFFFFF)</w:t>
-          <w:tab/>
-          <w:t>14</w:t>
-        </w:r>
-      </w:hyperlink>
-    </w:p>
-    <w:p>
-      <w:pPr>
-        <w:pStyle w:val="12"/>
-        <w:tabs>
-          <w:tab w:val="right" w:pos="8306" w:leader="dot"/>
-        </w:tabs>
-        <w:rPr/>
-      </w:pPr>
-      <w:hyperlink w:anchor="__RefHeading___Toc1123_1477830120">
-        <w:r>
-          <w:rPr>
-            <w:webHidden/>
-            <w:rStyle w:val="Style"/>
-          </w:rPr>
-          <w:t xml:space="preserve">是时候打开 </w:t>
-        </w:r>
-        <w:r>
-          <w:rPr>
-            <w:rStyle w:val="Style"/>
-          </w:rPr>
-          <w:t xml:space="preserve">Vim </w:t>
-        </w:r>
-        <w:r>
-          <w:rPr>
-            <w:rStyle w:val="Style"/>
-          </w:rPr>
-          <w:t>了，进入插入模式后依次按下以下字符：</w:t>
-        </w:r>
-        <w:r>
-          <w:rPr>
-            <w:rStyle w:val="Style"/>
-          </w:rPr>
-          <w:tab/>
-          <w:t>14</w:t>
-        </w:r>
-      </w:hyperlink>
-    </w:p>
-    <w:p>
-      <w:pPr>
-        <w:pStyle w:val="12"/>
-        <w:tabs>
-          <w:tab w:val="right" w:pos="8306" w:leader="dot"/>
-        </w:tabs>
-        <w:rPr/>
-      </w:pPr>
-      <w:hyperlink w:anchor="__RefHeading___Toc1125_1477830120">
-        <w:r>
-          <w:rPr>
-            <w:webHidden/>
-            <w:rStyle w:val="Style"/>
-          </w:rPr>
-          <w:t>&lt;Ctrl-v&gt;u6768&lt;Ctrl-v&gt;u73fa&lt;Esc&gt;</w:t>
-          <w:tab/>
-          <w:t>14</w:t>
-        </w:r>
-      </w:hyperlink>
-    </w:p>
-    <w:p>
-      <w:pPr>
-        <w:pStyle w:val="12"/>
-        <w:tabs>
-          <w:tab w:val="right" w:pos="8306" w:leader="dot"/>
-        </w:tabs>
-        <w:rPr/>
-      </w:pPr>
-      <w:hyperlink w:anchor="__RefHeading___Toc1127_1477830120">
-        <w:r>
-          <w:rPr>
-            <w:webHidden/>
-            <w:rStyle w:val="Style"/>
-          </w:rPr>
-          <w:t xml:space="preserve">将会得到 杨珺 两个字符，没错这是 </w:t>
-        </w:r>
-        <w:r>
-          <w:rPr>
-            <w:rStyle w:val="Style"/>
-          </w:rPr>
-          <w:t xml:space="preserve">Harttle </w:t>
-        </w:r>
-        <w:r>
-          <w:rPr>
-            <w:rStyle w:val="Style"/>
-          </w:rPr>
-          <w:t>的名。</w:t>
-        </w:r>
-        <w:r>
-          <w:rPr>
-            <w:rStyle w:val="Style"/>
-          </w:rPr>
-          <w:tab/>
-          <w:t>14</w:t>
-        </w:r>
-      </w:hyperlink>
-    </w:p>
-    <w:p>
-      <w:pPr>
-        <w:pStyle w:val="12"/>
-        <w:tabs>
-          <w:tab w:val="right" w:pos="8306" w:leader="dot"/>
-        </w:tabs>
-        <w:rPr/>
-      </w:pPr>
-      <w:hyperlink w:anchor="__RefHeading___Toc1129_1477830120">
-        <w:r>
-          <w:rPr>
-            <w:webHidden/>
-            <w:rStyle w:val="Style"/>
-          </w:rPr>
-          <w:t>换行的搜索</w:t>
-        </w:r>
-        <w:r>
-          <w:rPr>
-            <w:rStyle w:val="Style"/>
-          </w:rPr>
-          <w:t>/</w:t>
-        </w:r>
-        <w:r>
-          <w:rPr>
-            <w:rStyle w:val="Style"/>
-          </w:rPr>
-          <w:t>替换</w:t>
-        </w:r>
-        <w:r>
-          <w:rPr>
-            <w:rStyle w:val="Style"/>
-          </w:rPr>
-          <w:tab/>
-          <w:t>14</w:t>
-        </w:r>
-      </w:hyperlink>
-    </w:p>
-    <w:p>
-      <w:pPr>
-        <w:pStyle w:val="12"/>
-        <w:tabs>
-          <w:tab w:val="right" w:pos="8306" w:leader="dot"/>
-        </w:tabs>
-        <w:rPr/>
-      </w:pPr>
-      <w:hyperlink w:anchor="__RefHeading___Toc1131_1477830120">
-        <w:r>
-          <w:rPr>
-            <w:webHidden/>
-            <w:rStyle w:val="Style"/>
-          </w:rPr>
-          <w:t xml:space="preserve"> </w:t>
-        </w:r>
-        <w:r>
-          <w:rPr>
-            <w:rStyle w:val="Style"/>
-          </w:rPr>
-          <w:t>如果你还不了解</w:t>
-        </w:r>
-        <w:r>
-          <w:rPr>
-            <w:rStyle w:val="Style"/>
-          </w:rPr>
-          <w:t>Vim</w:t>
-        </w:r>
-        <w:r>
-          <w:rPr>
-            <w:rStyle w:val="Style"/>
-          </w:rPr>
-          <w:t xml:space="preserve">的搜索和替换，请移步在 </w:t>
-        </w:r>
-        <w:r>
-          <w:rPr>
-            <w:rStyle w:val="Style"/>
-          </w:rPr>
-          <w:t xml:space="preserve">Vim </w:t>
-        </w:r>
-        <w:r>
-          <w:rPr>
-            <w:rStyle w:val="Style"/>
-          </w:rPr>
-          <w:t>中优雅地查找和替换。</w:t>
-        </w:r>
-        <w:r>
-          <w:rPr>
-            <w:rStyle w:val="Style"/>
-          </w:rPr>
-          <w:tab/>
-          <w:t>14</w:t>
-        </w:r>
-      </w:hyperlink>
-    </w:p>
-    <w:p>
-      <w:pPr>
-        <w:pStyle w:val="12"/>
-        <w:tabs>
-          <w:tab w:val="right" w:pos="8306" w:leader="dot"/>
-        </w:tabs>
-        <w:rPr/>
-      </w:pPr>
-      <w:hyperlink w:anchor="__RefHeading___Toc1133_1477830120">
-        <w:r>
-          <w:rPr>
-            <w:webHidden/>
-            <w:rStyle w:val="Style"/>
-          </w:rPr>
-          <w:t>换行在</w:t>
-        </w:r>
-        <w:r>
-          <w:rPr>
-            <w:rStyle w:val="Style"/>
-          </w:rPr>
-          <w:t>Vim</w:t>
-        </w:r>
-        <w:r>
-          <w:rPr>
-            <w:rStyle w:val="Style"/>
-          </w:rPr>
-          <w:t>中的行为很特殊也不够一致，需要单独讨论一下。首先区分一下</w:t>
-        </w:r>
-        <w:r>
-          <w:rPr>
-            <w:rStyle w:val="Style"/>
-          </w:rPr>
-          <w:t>\r</w:t>
-        </w:r>
-        <w:r>
-          <w:rPr>
-            <w:rStyle w:val="Style"/>
-          </w:rPr>
-          <w:t>和</w:t>
-        </w:r>
-        <w:r>
-          <w:rPr>
-            <w:rStyle w:val="Style"/>
-          </w:rPr>
-          <w:t>\n</w:t>
-        </w:r>
-        <w:r>
-          <w:rPr>
-            <w:rStyle w:val="Style"/>
-          </w:rPr>
-          <w:t>：</w:t>
-        </w:r>
-        <w:r>
-          <w:rPr>
-            <w:rStyle w:val="Style"/>
-          </w:rPr>
-          <w:tab/>
-          <w:t>14</w:t>
-        </w:r>
-      </w:hyperlink>
-    </w:p>
-    <w:p>
-      <w:pPr>
-        <w:pStyle w:val="12"/>
-        <w:tabs>
-          <w:tab w:val="right" w:pos="8306" w:leader="dot"/>
-        </w:tabs>
-        <w:rPr/>
-      </w:pPr>
-      <w:hyperlink w:anchor="__RefHeading___Toc1135_1477830120">
-        <w:r>
-          <w:rPr>
-            <w:webHidden/>
-            <w:rStyle w:val="Style"/>
-          </w:rPr>
-          <w:t>前者是回车（</w:t>
-        </w:r>
-        <w:r>
-          <w:rPr>
-            <w:rStyle w:val="Style"/>
-          </w:rPr>
-          <w:t>Carriage Return</w:t>
-        </w:r>
-        <w:r>
-          <w:rPr>
-            <w:rStyle w:val="Style"/>
-          </w:rPr>
-          <w:t>），在</w:t>
-        </w:r>
-        <w:r>
-          <w:rPr>
-            <w:rStyle w:val="Style"/>
-          </w:rPr>
-          <w:t>Vim</w:t>
-        </w:r>
-        <w:r>
-          <w:rPr>
-            <w:rStyle w:val="Style"/>
-          </w:rPr>
-          <w:t>中可通过</w:t>
-        </w:r>
-        <w:r>
-          <w:rPr>
-            <w:rStyle w:val="Style"/>
-          </w:rPr>
-          <w:t>&lt;c-k&gt;CR</w:t>
-        </w:r>
-        <w:r>
-          <w:rPr>
-            <w:rStyle w:val="Style"/>
-          </w:rPr>
-          <w:t>输入，显示为</w:t>
-        </w:r>
-        <w:r>
-          <w:rPr>
-            <w:rStyle w:val="Style"/>
-          </w:rPr>
-          <w:t>^M</w:t>
-        </w:r>
-        <w:r>
-          <w:rPr>
-            <w:rStyle w:val="Style"/>
-          </w:rPr>
-          <w:t>。</w:t>
-        </w:r>
-        <w:r>
-          <w:rPr>
-            <w:rStyle w:val="Style"/>
-          </w:rPr>
-          <w:tab/>
-          <w:t>14</w:t>
-        </w:r>
-      </w:hyperlink>
-    </w:p>
-    <w:p>
-      <w:pPr>
-        <w:pStyle w:val="12"/>
-        <w:tabs>
-          <w:tab w:val="right" w:pos="8306" w:leader="dot"/>
-        </w:tabs>
-        <w:rPr/>
-      </w:pPr>
-      <w:hyperlink w:anchor="__RefHeading___Toc1137_1477830120">
-        <w:r>
-          <w:rPr>
-            <w:webHidden/>
-            <w:rStyle w:val="Style"/>
-          </w:rPr>
-          <w:t>后者是换行（</w:t>
-        </w:r>
-        <w:r>
-          <w:rPr>
-            <w:rStyle w:val="Style"/>
-          </w:rPr>
-          <w:t>New Line</w:t>
-        </w:r>
-        <w:r>
-          <w:rPr>
-            <w:rStyle w:val="Style"/>
-          </w:rPr>
-          <w:t>），在</w:t>
-        </w:r>
-        <w:r>
-          <w:rPr>
-            <w:rStyle w:val="Style"/>
-          </w:rPr>
-          <w:t>Vim</w:t>
-        </w:r>
-        <w:r>
-          <w:rPr>
-            <w:rStyle w:val="Style"/>
-          </w:rPr>
-          <w:t>中通过</w:t>
-        </w:r>
-        <w:r>
-          <w:rPr>
-            <w:rStyle w:val="Style"/>
-          </w:rPr>
-          <w:t>&lt;CR&gt;</w:t>
-        </w:r>
-        <w:r>
-          <w:rPr>
-            <w:rStyle w:val="Style"/>
-          </w:rPr>
-          <w:t>（回车）键输入，显示为回车并换行；</w:t>
-        </w:r>
-        <w:r>
-          <w:rPr>
-            <w:rStyle w:val="Style"/>
-          </w:rPr>
-          <w:tab/>
-          <w:t>14</w:t>
-        </w:r>
-      </w:hyperlink>
-    </w:p>
-    <w:p>
-      <w:pPr>
-        <w:pStyle w:val="12"/>
-        <w:tabs>
-          <w:tab w:val="right" w:pos="8306" w:leader="dot"/>
-        </w:tabs>
-        <w:rPr/>
-      </w:pPr>
-      <w:hyperlink w:anchor="__RefHeading___Toc1139_1477830120">
-        <w:r>
-          <w:rPr>
-            <w:webHidden/>
-            <w:rStyle w:val="Style"/>
-          </w:rPr>
-          <w:t>所以对于</w:t>
-        </w:r>
-        <w:r>
-          <w:rPr>
-            <w:rStyle w:val="Style"/>
-          </w:rPr>
-          <w:t>Windows</w:t>
-        </w:r>
-        <w:r>
-          <w:rPr>
-            <w:rStyle w:val="Style"/>
-          </w:rPr>
-          <w:t>风格换行（</w:t>
-        </w:r>
-        <w:r>
-          <w:rPr>
-            <w:rStyle w:val="Style"/>
-          </w:rPr>
-          <w:t>\r\n</w:t>
-        </w:r>
-        <w:r>
-          <w:rPr>
-            <w:rStyle w:val="Style"/>
-          </w:rPr>
-          <w:t>）在</w:t>
-        </w:r>
-        <w:r>
-          <w:rPr>
-            <w:rStyle w:val="Style"/>
-          </w:rPr>
-          <w:t>Vim</w:t>
-        </w:r>
-        <w:r>
-          <w:rPr>
-            <w:rStyle w:val="Style"/>
-          </w:rPr>
-          <w:t>中会在每行结尾显示</w:t>
-        </w:r>
-        <w:r>
-          <w:rPr>
-            <w:rStyle w:val="Style"/>
-          </w:rPr>
-          <w:t>^M</w:t>
-        </w:r>
-        <w:r>
-          <w:rPr>
-            <w:rStyle w:val="Style"/>
-          </w:rPr>
-          <w:t>。</w:t>
-        </w:r>
-        <w:r>
-          <w:rPr>
-            <w:rStyle w:val="Style"/>
-          </w:rPr>
-          <w:tab/>
-          <w:t>14</w:t>
-        </w:r>
-      </w:hyperlink>
-    </w:p>
-    <w:p>
-      <w:pPr>
-        <w:pStyle w:val="12"/>
-        <w:tabs>
-          <w:tab w:val="right" w:pos="8306" w:leader="dot"/>
-        </w:tabs>
-        <w:rPr/>
-      </w:pPr>
-      <w:hyperlink w:anchor="__RefHeading___Toc1141_1477830120">
-        <w:r>
-          <w:rPr>
-            <w:webHidden/>
-            <w:rStyle w:val="Style"/>
-          </w:rPr>
-          <w:t>搜索</w:t>
-        </w:r>
-        <w:r>
-          <w:rPr>
-            <w:rStyle w:val="Style"/>
-          </w:rPr>
-          <w:tab/>
-          <w:t>14</w:t>
-        </w:r>
-      </w:hyperlink>
-    </w:p>
-    <w:p>
-      <w:pPr>
-        <w:pStyle w:val="12"/>
-        <w:tabs>
-          <w:tab w:val="right" w:pos="8306" w:leader="dot"/>
-        </w:tabs>
-        <w:rPr/>
-      </w:pPr>
-      <w:hyperlink w:anchor="__RefHeading___Toc1143_1477830120">
-        <w:r>
-          <w:rPr>
-            <w:webHidden/>
-            <w:rStyle w:val="Style"/>
-          </w:rPr>
-          <w:t>在搜索模式（</w:t>
-        </w:r>
-        <w:r>
-          <w:rPr>
-            <w:rStyle w:val="Style"/>
-          </w:rPr>
-          <w:t>/</w:t>
-        </w:r>
-        <w:r>
-          <w:rPr>
-            <w:rStyle w:val="Style"/>
-          </w:rPr>
-          <w:t>）搜索换行时仍然应当使用</w:t>
-        </w:r>
-        <w:r>
-          <w:rPr>
-            <w:rStyle w:val="Style"/>
-          </w:rPr>
-          <w:t>\n</w:t>
-        </w:r>
-        <w:r>
-          <w:rPr>
-            <w:rStyle w:val="Style"/>
-          </w:rPr>
-          <w:t>字符，因为</w:t>
-        </w:r>
-        <w:r>
-          <w:rPr>
-            <w:rStyle w:val="Style"/>
-          </w:rPr>
-          <w:t>Vim</w:t>
-        </w:r>
-        <w:r>
-          <w:rPr>
-            <w:rStyle w:val="Style"/>
-          </w:rPr>
-          <w:t>的换行（</w:t>
-        </w:r>
-        <w:r>
-          <w:rPr>
-            <w:rStyle w:val="Style"/>
-          </w:rPr>
-          <w:t>Unix</w:t>
-        </w:r>
-        <w:r>
-          <w:rPr>
-            <w:rStyle w:val="Style"/>
-          </w:rPr>
-          <w:t>风格）确实是</w:t>
-        </w:r>
-        <w:r>
-          <w:rPr>
-            <w:rStyle w:val="Style"/>
-          </w:rPr>
-          <w:t>\n</w:t>
-        </w:r>
-        <w:r>
-          <w:rPr>
-            <w:rStyle w:val="Style"/>
-          </w:rPr>
-          <w:t>而不是</w:t>
-        </w:r>
-        <w:r>
-          <w:rPr>
-            <w:rStyle w:val="Style"/>
-          </w:rPr>
-          <w:t>\r\n</w:t>
-        </w:r>
-        <w:r>
-          <w:rPr>
-            <w:rStyle w:val="Style"/>
-          </w:rPr>
-          <w:t>。例如：</w:t>
-        </w:r>
-        <w:r>
-          <w:rPr>
-            <w:rStyle w:val="Style"/>
-          </w:rPr>
-          <w:tab/>
-          <w:t>14</w:t>
-        </w:r>
-      </w:hyperlink>
-    </w:p>
-    <w:p>
-      <w:pPr>
-        <w:pStyle w:val="12"/>
-        <w:tabs>
-          <w:tab w:val="right" w:pos="8306" w:leader="dot"/>
-        </w:tabs>
-        <w:rPr/>
-      </w:pPr>
-      <w:hyperlink w:anchor="__RefHeading___Toc1145_1477830120">
-        <w:r>
-          <w:rPr>
-            <w:webHidden/>
-            <w:rStyle w:val="Style"/>
-          </w:rPr>
-          <w:t>/foo\nbar</w:t>
-          <w:tab/>
-          <w:t>14</w:t>
-        </w:r>
-      </w:hyperlink>
-    </w:p>
-    <w:p>
-      <w:pPr>
-        <w:pStyle w:val="12"/>
-        <w:tabs>
-          <w:tab w:val="right" w:pos="8306" w:leader="dot"/>
-        </w:tabs>
-        <w:rPr/>
-      </w:pPr>
-      <w:hyperlink w:anchor="__RefHeading___Toc1147_1477830120">
-        <w:r>
-          <w:rPr>
-            <w:webHidden/>
-            <w:rStyle w:val="Style"/>
-          </w:rPr>
-          <w:t>可以匹配到所有的：</w:t>
-        </w:r>
-        <w:r>
-          <w:rPr>
-            <w:rStyle w:val="Style"/>
-          </w:rPr>
-          <w:tab/>
-          <w:t>14</w:t>
-        </w:r>
-      </w:hyperlink>
-    </w:p>
-    <w:p>
-      <w:pPr>
-        <w:pStyle w:val="12"/>
-        <w:tabs>
-          <w:tab w:val="right" w:pos="8306" w:leader="dot"/>
-        </w:tabs>
-        <w:rPr/>
-      </w:pPr>
-      <w:hyperlink w:anchor="__RefHeading___Toc1149_1477830120">
-        <w:r>
-          <w:rPr>
-            <w:webHidden/>
-            <w:rStyle w:val="Style"/>
-          </w:rPr>
-          <w:t>foo</w:t>
-          <w:tab/>
-          <w:t>14</w:t>
-        </w:r>
-      </w:hyperlink>
-    </w:p>
-    <w:p>
-      <w:pPr>
-        <w:pStyle w:val="12"/>
-        <w:tabs>
-          <w:tab w:val="right" w:pos="8306" w:leader="dot"/>
-        </w:tabs>
-        <w:rPr/>
-      </w:pPr>
-      <w:hyperlink w:anchor="__RefHeading___Toc1151_1477830120">
-        <w:r>
-          <w:rPr>
-            <w:webHidden/>
-            <w:rStyle w:val="Style"/>
-          </w:rPr>
-          <w:t>bar</w:t>
-          <w:tab/>
-          <w:t>14</w:t>
-        </w:r>
-      </w:hyperlink>
-    </w:p>
-    <w:p>
-      <w:pPr>
-        <w:pStyle w:val="12"/>
-        <w:tabs>
-          <w:tab w:val="right" w:pos="8306" w:leader="dot"/>
-        </w:tabs>
-        <w:rPr/>
-      </w:pPr>
-      <w:hyperlink w:anchor="__RefHeading___Toc1153_1477830120">
-        <w:r>
-          <w:rPr>
-            <w:webHidden/>
-            <w:rStyle w:val="Style"/>
-          </w:rPr>
-          <w:t>替换</w:t>
-        </w:r>
-        <w:r>
-          <w:rPr>
-            <w:rStyle w:val="Style"/>
-          </w:rPr>
-          <w:tab/>
-          <w:t>14</w:t>
-        </w:r>
-      </w:hyperlink>
-    </w:p>
-    <w:p>
-      <w:pPr>
-        <w:pStyle w:val="12"/>
-        <w:tabs>
-          <w:tab w:val="right" w:pos="8306" w:leader="dot"/>
-        </w:tabs>
-        <w:rPr/>
-      </w:pPr>
-      <w:hyperlink w:anchor="__RefHeading___Toc1155_1477830120">
-        <w:r>
-          <w:rPr>
-            <w:webHidden/>
-            <w:rStyle w:val="Style"/>
-          </w:rPr>
-          <w:t xml:space="preserve">注意 </w:t>
-        </w:r>
-        <w:r>
-          <w:rPr>
-            <w:rStyle w:val="Style"/>
-          </w:rPr>
-          <w:t xml:space="preserve">:s </w:t>
-        </w:r>
-        <w:r>
-          <w:rPr>
-            <w:rStyle w:val="Style"/>
-          </w:rPr>
-          <w:t>命令替换为换行（</w:t>
-        </w:r>
-        <w:r>
-          <w:rPr>
-            <w:rStyle w:val="Style"/>
-          </w:rPr>
-          <w:t>NL, \n</w:t>
-        </w:r>
-        <w:r>
-          <w:rPr>
-            <w:rStyle w:val="Style"/>
-          </w:rPr>
-          <w:t xml:space="preserve">）时，应当写 </w:t>
-        </w:r>
-        <w:r>
-          <w:rPr>
-            <w:rStyle w:val="Style"/>
-          </w:rPr>
-          <w:t xml:space="preserve">\r </w:t>
-        </w:r>
-        <w:r>
-          <w:rPr>
-            <w:rStyle w:val="Style"/>
-          </w:rPr>
-          <w:t>而不是</w:t>
-        </w:r>
-        <w:r>
-          <w:rPr>
-            <w:rStyle w:val="Style"/>
-          </w:rPr>
-          <w:t>\n</w:t>
-        </w:r>
-        <w:r>
-          <w:rPr>
-            <w:rStyle w:val="Style"/>
-          </w:rPr>
-          <w:t>。 例如将所有逗号替换为换行：</w:t>
-        </w:r>
-        <w:r>
-          <w:rPr>
-            <w:rStyle w:val="Style"/>
-          </w:rPr>
-          <w:tab/>
-          <w:t>14</w:t>
-        </w:r>
-      </w:hyperlink>
-    </w:p>
-    <w:p>
-      <w:pPr>
-        <w:pStyle w:val="12"/>
-        <w:tabs>
-          <w:tab w:val="right" w:pos="8306" w:leader="dot"/>
-        </w:tabs>
-        <w:rPr/>
-      </w:pPr>
-      <w:hyperlink w:anchor="__RefHeading___Toc1157_1477830120">
-        <w:r>
-          <w:rPr>
-            <w:webHidden/>
-            <w:rStyle w:val="Style"/>
-          </w:rPr>
-          <w:t>:%s/,/\r/g</w:t>
-          <w:tab/>
-          <w:t>15</w:t>
-        </w:r>
-      </w:hyperlink>
-    </w:p>
-    <w:p>
-      <w:pPr>
-        <w:pStyle w:val="12"/>
-        <w:tabs>
-          <w:tab w:val="right" w:pos="8306" w:leader="dot"/>
-        </w:tabs>
-        <w:rPr/>
-      </w:pPr>
-      <w:hyperlink w:anchor="__RefHeading___Toc1159_1477830120">
-        <w:r>
-          <w:rPr>
-            <w:webHidden/>
-            <w:rStyle w:val="Style"/>
-          </w:rPr>
-          <w:t xml:space="preserve"> </w:t>
-        </w:r>
-        <w:r>
-          <w:rPr>
-            <w:rStyle w:val="Style"/>
-          </w:rPr>
-          <w:t>如果使用</w:t>
-        </w:r>
-        <w:r>
-          <w:rPr>
-            <w:rStyle w:val="Style"/>
-          </w:rPr>
-          <w:t>\n</w:t>
-        </w:r>
-        <w:r>
-          <w:rPr>
-            <w:rStyle w:val="Style"/>
-          </w:rPr>
-          <w:t>则目标会被替换为空字符</w:t>
-        </w:r>
-        <w:r>
-          <w:rPr>
-            <w:rStyle w:val="Style"/>
-          </w:rPr>
-          <w:t>NULL</w:t>
-        </w:r>
-        <w:r>
-          <w:rPr>
-            <w:rStyle w:val="Style"/>
-          </w:rPr>
-          <w:t>（显示为</w:t>
-        </w:r>
-        <w:r>
-          <w:rPr>
-            <w:rStyle w:val="Style"/>
-          </w:rPr>
-          <w:t>^@</w:t>
-        </w:r>
-        <w:r>
-          <w:rPr>
-            <w:rStyle w:val="Style"/>
-          </w:rPr>
-          <w:t>）。</w:t>
-        </w:r>
-        <w:r>
-          <w:rPr>
-            <w:rStyle w:val="Style"/>
-          </w:rPr>
-          <w:tab/>
-          <w:t>15</w:t>
-        </w:r>
-      </w:hyperlink>
-    </w:p>
-    <w:p>
-      <w:pPr>
-        <w:pStyle w:val="12"/>
-        <w:tabs>
-          <w:tab w:val="right" w:pos="8306" w:leader="dot"/>
-        </w:tabs>
-        <w:rPr/>
-      </w:pPr>
-      <w:hyperlink w:anchor="__RefHeading___Toc1161_1477830120">
-        <w:r>
-          <w:rPr>
-            <w:webHidden/>
-            <w:rStyle w:val="Style"/>
-          </w:rPr>
-          <w:t>将</w:t>
-        </w:r>
-        <w:r>
-          <w:rPr>
-            <w:rStyle w:val="Style"/>
-          </w:rPr>
-          <w:t>DOS</w:t>
-        </w:r>
-        <w:r>
-          <w:rPr>
-            <w:rStyle w:val="Style"/>
-          </w:rPr>
-          <w:t>风格换行（</w:t>
-        </w:r>
-        <w:r>
-          <w:rPr>
-            <w:rStyle w:val="Style"/>
-          </w:rPr>
-          <w:t>\r\n</w:t>
-        </w:r>
-        <w:r>
-          <w:rPr>
-            <w:rStyle w:val="Style"/>
-          </w:rPr>
-          <w:t>）的文件转为</w:t>
-        </w:r>
-        <w:r>
-          <w:rPr>
-            <w:rStyle w:val="Style"/>
-          </w:rPr>
-          <w:t>Unix</w:t>
-        </w:r>
-        <w:r>
-          <w:rPr>
-            <w:rStyle w:val="Style"/>
-          </w:rPr>
-          <w:t>风格换行（</w:t>
-        </w:r>
-        <w:r>
-          <w:rPr>
-            <w:rStyle w:val="Style"/>
-          </w:rPr>
-          <w:t>\n</w:t>
-        </w:r>
-        <w:r>
-          <w:rPr>
-            <w:rStyle w:val="Style"/>
-          </w:rPr>
-          <w:t>）其实很简单，不需要手动查找替换：</w:t>
-        </w:r>
-        <w:r>
-          <w:rPr>
-            <w:rStyle w:val="Style"/>
-          </w:rPr>
-          <w:tab/>
-          <w:t>15</w:t>
-        </w:r>
-      </w:hyperlink>
-    </w:p>
-    <w:p>
-      <w:pPr>
-        <w:pStyle w:val="12"/>
-        <w:tabs>
-          <w:tab w:val="right" w:pos="8306" w:leader="dot"/>
-        </w:tabs>
-        <w:rPr/>
-      </w:pPr>
-      <w:hyperlink w:anchor="__RefHeading___Toc1163_1477830120">
-        <w:r>
-          <w:rPr>
-            <w:webHidden/>
-            <w:rStyle w:val="Style"/>
-          </w:rPr>
-          <w:t>:set fileformat=unix</w:t>
-          <w:tab/>
-          <w:t>15</w:t>
-        </w:r>
-      </w:hyperlink>
-    </w:p>
-    <w:p>
-      <w:pPr>
-        <w:pStyle w:val="12"/>
-        <w:tabs>
-          <w:tab w:val="right" w:pos="8306" w:leader="dot"/>
-        </w:tabs>
-        <w:rPr/>
-      </w:pPr>
-      <w:hyperlink w:anchor="__RefHeading___Toc1165_1477830120">
-        <w:r>
-          <w:rPr>
-            <w:webHidden/>
-            <w:rStyle w:val="Style"/>
-          </w:rPr>
-          <w:t>:w</w:t>
-          <w:tab/>
-          <w:t>15</w:t>
-        </w:r>
-      </w:hyperlink>
-    </w:p>
-    <w:p>
-      <w:pPr>
-        <w:pStyle w:val="12"/>
-        <w:tabs>
-          <w:tab w:val="right" w:pos="8306" w:leader="dot"/>
-        </w:tabs>
-        <w:rPr/>
-      </w:pPr>
-      <w:hyperlink w:anchor="__RefHeading___Toc1167_1477830120">
-        <w:r>
-          <w:rPr>
-            <w:webHidden/>
-            <w:rStyle w:val="Style"/>
-          </w:rPr>
-          <w:t xml:space="preserve">Excel </w:t>
-        </w:r>
-        <w:r>
-          <w:rPr>
-            <w:rStyle w:val="Style"/>
-          </w:rPr>
-          <w:t xml:space="preserve">等软件经常用 </w:t>
-        </w:r>
-        <w:r>
-          <w:rPr>
-            <w:rStyle w:val="Style"/>
-          </w:rPr>
-          <w:t>CR</w:t>
-        </w:r>
-        <w:r>
-          <w:rPr>
-            <w:rStyle w:val="Style"/>
-          </w:rPr>
-          <w:t>（</w:t>
-        </w:r>
-        <w:r>
-          <w:rPr>
-            <w:rStyle w:val="Style"/>
-          </w:rPr>
-          <w:t>^M, \r</w:t>
-        </w:r>
-        <w:r>
-          <w:rPr>
-            <w:rStyle w:val="Style"/>
-          </w:rPr>
-          <w:t xml:space="preserve">）来换行，怎么把 </w:t>
-        </w:r>
-        <w:r>
-          <w:rPr>
-            <w:rStyle w:val="Style"/>
-          </w:rPr>
-          <w:t>\r</w:t>
-        </w:r>
-        <w:r>
-          <w:rPr>
-            <w:rStyle w:val="Style"/>
-          </w:rPr>
-          <w:t xml:space="preserve">换成 </w:t>
-        </w:r>
-        <w:r>
-          <w:rPr>
-            <w:rStyle w:val="Style"/>
-          </w:rPr>
-          <w:t xml:space="preserve">\n </w:t>
-        </w:r>
-        <w:r>
-          <w:rPr>
-            <w:rStyle w:val="Style"/>
-          </w:rPr>
-          <w:t>呢？</w:t>
-        </w:r>
-        <w:r>
-          <w:rPr>
-            <w:rStyle w:val="Style"/>
-          </w:rPr>
-          <w:tab/>
-          <w:t>15</w:t>
-        </w:r>
-      </w:hyperlink>
-    </w:p>
-    <w:p>
-      <w:pPr>
-        <w:pStyle w:val="12"/>
-        <w:tabs>
-          <w:tab w:val="right" w:pos="8306" w:leader="dot"/>
-        </w:tabs>
-        <w:rPr/>
-      </w:pPr>
-      <w:hyperlink w:anchor="__RefHeading___Toc1169_1477830120">
-        <w:r>
-          <w:rPr>
-            <w:webHidden/>
-            <w:rStyle w:val="Style"/>
-          </w:rPr>
-          <w:t>:%s/&lt;Ctrl-k&gt;cr/\r/g</w:t>
           <w:tab/>
           <w:t>15</w:t>
         </w:r>
@@ -9480,7 +7341,11 @@
         </w:rPr>
       </w:pPr>
       <w:r>
-        <w:rPr/>
+        <w:rPr>
+          <w:b/>
+          <w:bCs/>
+          <w:color w:val="009900"/>
+        </w:rPr>
       </w:r>
     </w:p>
     <w:p>
@@ -9499,7 +7364,11 @@
         </w:rPr>
       </w:pPr>
       <w:r>
-        <w:rPr/>
+        <w:rPr>
+          <w:b/>
+          <w:bCs/>
+          <w:color w:val="009900"/>
+        </w:rPr>
       </w:r>
     </w:p>
     <w:p>
@@ -9514,7 +7383,7 @@
           <w:b/>
           <w:b/>
           <w:bCs/>
-          <w:color w:val="auto"/>
+          <w:color w:val="00000A"/>
         </w:rPr>
       </w:pPr>
       <w:bookmarkStart w:id="77" w:name="__RefHeading___Toc1095_1477830120"/>
@@ -9523,7 +7392,7 @@
         <w:rPr>
           <w:b/>
           <w:bCs/>
-          <w:color w:val="auto"/>
+          <w:color w:val="00000A"/>
         </w:rPr>
         <w:t>输入非可见字符：</w:t>
       </w:r>
@@ -9531,7 +7400,7 @@
         <w:rPr>
           <w:b/>
           <w:bCs/>
-          <w:color w:val="auto"/>
+          <w:color w:val="00000A"/>
         </w:rPr>
         <w:t>digraph</w:t>
       </w:r>
@@ -9548,14 +7417,14 @@
           <w:b w:val="false"/>
           <w:b w:val="false"/>
           <w:bCs w:val="false"/>
-          <w:color w:val="auto"/>
-        </w:rPr>
-      </w:pPr>
-      <w:r>
-        <w:rPr>
-          <w:b w:val="false"/>
-          <w:bCs w:val="false"/>
-          <w:color w:val="auto"/>
+          <w:color w:val="00000A"/>
+        </w:rPr>
+      </w:pPr>
+      <w:r>
+        <w:rPr>
+          <w:b w:val="false"/>
+          <w:bCs w:val="false"/>
+          <w:color w:val="00000A"/>
         </w:rPr>
       </w:r>
     </w:p>
@@ -9571,7 +7440,7 @@
           <w:b w:val="false"/>
           <w:b w:val="false"/>
           <w:bCs w:val="false"/>
-          <w:color w:val="auto"/>
+          <w:color w:val="00000A"/>
         </w:rPr>
       </w:pPr>
       <w:bookmarkStart w:id="78" w:name="__RefHeading___Toc1097_1477830120"/>
@@ -9580,7 +7449,7 @@
         <w:rPr>
           <w:b w:val="false"/>
           <w:bCs w:val="false"/>
-          <w:color w:val="auto"/>
+          <w:color w:val="00000A"/>
         </w:rPr>
         <w:t xml:space="preserve">Vim </w:t>
       </w:r>
@@ -9588,7 +7457,7 @@
         <w:rPr>
           <w:b w:val="false"/>
           <w:bCs w:val="false"/>
-          <w:color w:val="auto"/>
+          <w:color w:val="00000A"/>
         </w:rPr>
         <w:t>中显然没有什么特殊字符选择工具，但提供了两种输入特殊字符的方式：</w:t>
       </w:r>
@@ -9605,14 +7474,14 @@
           <w:b w:val="false"/>
           <w:b w:val="false"/>
           <w:bCs w:val="false"/>
-          <w:color w:val="auto"/>
-        </w:rPr>
-      </w:pPr>
-      <w:r>
-        <w:rPr>
-          <w:b w:val="false"/>
-          <w:bCs w:val="false"/>
-          <w:color w:val="auto"/>
+          <w:color w:val="00000A"/>
+        </w:rPr>
+      </w:pPr>
+      <w:r>
+        <w:rPr>
+          <w:b w:val="false"/>
+          <w:bCs w:val="false"/>
+          <w:color w:val="00000A"/>
         </w:rPr>
       </w:r>
     </w:p>
@@ -9628,7 +7497,7 @@
           <w:b w:val="false"/>
           <w:b w:val="false"/>
           <w:bCs w:val="false"/>
-          <w:color w:val="auto"/>
+          <w:color w:val="00000A"/>
         </w:rPr>
       </w:pPr>
       <w:bookmarkStart w:id="79" w:name="__RefHeading___Toc1099_1477830120"/>
@@ -9637,7 +7506,7 @@
         <w:rPr>
           <w:b w:val="false"/>
           <w:bCs w:val="false"/>
-          <w:color w:val="auto"/>
+          <w:color w:val="00000A"/>
         </w:rPr>
         <w:t xml:space="preserve">    </w:t>
       </w:r>
@@ -9645,7 +7514,7 @@
         <w:rPr>
           <w:b w:val="false"/>
           <w:bCs w:val="false"/>
-          <w:color w:val="auto"/>
+          <w:color w:val="00000A"/>
         </w:rPr>
         <w:t>通过两个字符来输入一个特殊字符（</w:t>
       </w:r>
@@ -9653,7 +7522,7 @@
         <w:rPr>
           <w:b w:val="false"/>
           <w:bCs w:val="false"/>
-          <w:color w:val="auto"/>
+          <w:color w:val="00000A"/>
         </w:rPr>
         <w:t>digraph</w:t>
       </w:r>
@@ -9661,7 +7530,7 @@
         <w:rPr>
           <w:b w:val="false"/>
           <w:bCs w:val="false"/>
-          <w:color w:val="auto"/>
+          <w:color w:val="00000A"/>
         </w:rPr>
         <w:t>）。</w:t>
       </w:r>
@@ -9678,7 +7547,7 @@
           <w:b w:val="false"/>
           <w:b w:val="false"/>
           <w:bCs w:val="false"/>
-          <w:color w:val="auto"/>
+          <w:color w:val="00000A"/>
         </w:rPr>
       </w:pPr>
       <w:bookmarkStart w:id="80" w:name="__RefHeading___Toc1101_1477830120"/>
@@ -9687,7 +7556,7 @@
         <w:rPr>
           <w:b w:val="false"/>
           <w:bCs w:val="false"/>
-          <w:color w:val="auto"/>
+          <w:color w:val="00000A"/>
         </w:rPr>
         <w:t xml:space="preserve">    </w:t>
       </w:r>
@@ -9695,7 +7564,7 @@
         <w:rPr>
           <w:b w:val="false"/>
           <w:bCs w:val="false"/>
-          <w:color w:val="auto"/>
+          <w:color w:val="00000A"/>
         </w:rPr>
         <w:t>直接通过编码值（</w:t>
       </w:r>
@@ -9703,7 +7572,7 @@
         <w:rPr>
           <w:b w:val="false"/>
           <w:bCs w:val="false"/>
-          <w:color w:val="auto"/>
+          <w:color w:val="00000A"/>
         </w:rPr>
         <w:t>ASCII</w:t>
       </w:r>
@@ -9711,7 +7580,7 @@
         <w:rPr>
           <w:b w:val="false"/>
           <w:bCs w:val="false"/>
-          <w:color w:val="auto"/>
+          <w:color w:val="00000A"/>
         </w:rPr>
         <w:t>或</w:t>
       </w:r>
@@ -9719,7 +7588,7 @@
         <w:rPr>
           <w:b w:val="false"/>
           <w:bCs w:val="false"/>
-          <w:color w:val="auto"/>
+          <w:color w:val="00000A"/>
         </w:rPr>
         <w:t>Unicode</w:t>
       </w:r>
@@ -9727,7 +7596,7 @@
         <w:rPr>
           <w:b w:val="false"/>
           <w:bCs w:val="false"/>
-          <w:color w:val="auto"/>
+          <w:color w:val="00000A"/>
         </w:rPr>
         <w:t>）输入。</w:t>
       </w:r>
@@ -9744,7 +7613,7 @@
           <w:b w:val="false"/>
           <w:b w:val="false"/>
           <w:bCs w:val="false"/>
-          <w:color w:val="auto"/>
+          <w:color w:val="00000A"/>
         </w:rPr>
       </w:pPr>
       <w:bookmarkStart w:id="81" w:name="__RefHeading___Toc1103_1477830120"/>
@@ -9753,7 +7622,7 @@
         <w:rPr>
           <w:b w:val="false"/>
           <w:bCs w:val="false"/>
-          <w:color w:val="auto"/>
+          <w:color w:val="00000A"/>
         </w:rPr>
         <w:t>其中</w:t>
       </w:r>
@@ -9761,7 +7630,7 @@
         <w:rPr>
           <w:b w:val="false"/>
           <w:bCs w:val="false"/>
-          <w:color w:val="auto"/>
+          <w:color w:val="00000A"/>
         </w:rPr>
         <w:t>digraph</w:t>
       </w:r>
@@ -9769,7 +7638,7 @@
         <w:rPr>
           <w:b w:val="false"/>
           <w:bCs w:val="false"/>
-          <w:color w:val="auto"/>
+          <w:color w:val="00000A"/>
         </w:rPr>
         <w:t>是一种类似双拼的方法，连续输入两个字符来表示一个特殊字符。 需要先按下前导键</w:t>
       </w:r>
@@ -9777,7 +7646,7 @@
         <w:rPr>
           <w:b w:val="false"/>
           <w:bCs w:val="false"/>
-          <w:color w:val="auto"/>
+          <w:color w:val="00000A"/>
         </w:rPr>
         <w:t>&lt;Ctrl-K&gt;</w:t>
       </w:r>
@@ -9785,7 +7654,7 @@
         <w:rPr>
           <w:b w:val="false"/>
           <w:bCs w:val="false"/>
-          <w:color w:val="auto"/>
+          <w:color w:val="00000A"/>
         </w:rPr>
         <w:t>，例如在编辑模式下输入：</w:t>
       </w:r>
@@ -9802,7 +7671,7 @@
           <w:b w:val="false"/>
           <w:b w:val="false"/>
           <w:bCs w:val="false"/>
-          <w:color w:val="auto"/>
+          <w:color w:val="00000A"/>
         </w:rPr>
       </w:pPr>
       <w:bookmarkStart w:id="82" w:name="__RefHeading___Toc1105_1477830120"/>
@@ -9811,7 +7680,7 @@
         <w:rPr>
           <w:b w:val="false"/>
           <w:bCs w:val="false"/>
-          <w:color w:val="auto"/>
+          <w:color w:val="00000A"/>
         </w:rPr>
         <w:t>&lt;Ctrl-K&gt;Rg</w:t>
       </w:r>
@@ -9824,7 +7693,7 @@
           <w:b w:val="false"/>
           <w:b w:val="false"/>
           <w:bCs w:val="false"/>
-          <w:color w:val="auto"/>
+          <w:color w:val="00000A"/>
         </w:rPr>
       </w:pPr>
       <w:bookmarkStart w:id="83" w:name="__RefHeading___Toc1107_1477830120"/>
@@ -9833,7 +7702,7 @@
         <w:rPr>
           <w:b w:val="false"/>
           <w:bCs w:val="false"/>
-          <w:color w:val="auto"/>
+          <w:color w:val="00000A"/>
         </w:rPr>
         <w:t>将会出现</w:t>
       </w:r>
@@ -9841,7 +7710,7 @@
         <w:rPr>
           <w:b w:val="false"/>
           <w:bCs w:val="false"/>
-          <w:color w:val="auto"/>
+          <w:color w:val="00000A"/>
         </w:rPr>
         <w:t>®</w:t>
       </w:r>
@@ -9849,7 +7718,7 @@
         <w:rPr>
           <w:b w:val="false"/>
           <w:bCs w:val="false"/>
-          <w:color w:val="auto"/>
+          <w:color w:val="00000A"/>
         </w:rPr>
         <w:t>字符，其中</w:t>
       </w:r>
@@ -9857,7 +7726,7 @@
         <w:rPr>
           <w:b w:val="false"/>
           <w:bCs w:val="false"/>
-          <w:color w:val="auto"/>
+          <w:color w:val="00000A"/>
         </w:rPr>
         <w:t>"Rg"</w:t>
       </w:r>
@@ -9865,7 +7734,7 @@
         <w:rPr>
           <w:b w:val="false"/>
           <w:bCs w:val="false"/>
-          <w:color w:val="auto"/>
+          <w:color w:val="00000A"/>
         </w:rPr>
         <w:t>是该字符的</w:t>
       </w:r>
@@ -9873,7 +7742,7 @@
         <w:rPr>
           <w:b w:val="false"/>
           <w:bCs w:val="false"/>
-          <w:color w:val="auto"/>
+          <w:color w:val="00000A"/>
         </w:rPr>
         <w:t>digraph</w:t>
       </w:r>
@@ -9881,7 +7750,7 @@
         <w:rPr>
           <w:b w:val="false"/>
           <w:bCs w:val="false"/>
-          <w:color w:val="auto"/>
+          <w:color w:val="00000A"/>
         </w:rPr>
         <w:t>（双拼）。 所有的</w:t>
       </w:r>
@@ -9889,7 +7758,7 @@
         <w:rPr>
           <w:b w:val="false"/>
           <w:bCs w:val="false"/>
-          <w:color w:val="auto"/>
+          <w:color w:val="00000A"/>
         </w:rPr>
         <w:t>digraph</w:t>
       </w:r>
@@ -9897,7 +7766,7 @@
         <w:rPr>
           <w:b w:val="false"/>
           <w:bCs w:val="false"/>
-          <w:color w:val="auto"/>
+          <w:color w:val="00000A"/>
         </w:rPr>
         <w:t>可以通过</w:t>
       </w:r>
@@ -9905,7 +7774,7 @@
         <w:rPr>
           <w:b w:val="false"/>
           <w:bCs w:val="false"/>
-          <w:color w:val="auto"/>
+          <w:color w:val="00000A"/>
         </w:rPr>
         <w:t>:help digraph-table</w:t>
       </w:r>
@@ -9913,7 +7782,7 @@
         <w:rPr>
           <w:b w:val="false"/>
           <w:bCs w:val="false"/>
-          <w:color w:val="auto"/>
+          <w:color w:val="00000A"/>
         </w:rPr>
         <w:t>查询。</w:t>
       </w:r>
@@ -9930,7 +7799,11 @@
         </w:rPr>
       </w:pPr>
       <w:r>
-        <w:rPr/>
+        <w:rPr>
+          <w:b/>
+          <w:bCs/>
+          <w:color w:val="009900"/>
+        </w:rPr>
       </w:r>
     </w:p>
     <w:p>
@@ -9945,7 +7818,7 @@
           <w:b/>
           <w:b/>
           <w:bCs/>
-          <w:color w:val="auto"/>
+          <w:color w:val="00000A"/>
         </w:rPr>
       </w:pPr>
       <w:bookmarkStart w:id="84" w:name="__RefHeading___Toc1109_1477830120"/>
@@ -9954,7 +7827,7 @@
         <w:rPr>
           <w:b/>
           <w:bCs/>
-          <w:color w:val="auto"/>
+          <w:color w:val="00000A"/>
         </w:rPr>
         <w:t>输入非可见字符：字符编码</w:t>
       </w:r>
@@ -9971,14 +7844,14 @@
           <w:b w:val="false"/>
           <w:b w:val="false"/>
           <w:bCs w:val="false"/>
-          <w:color w:val="auto"/>
-        </w:rPr>
-      </w:pPr>
-      <w:r>
-        <w:rPr>
-          <w:b w:val="false"/>
-          <w:bCs w:val="false"/>
-          <w:color w:val="auto"/>
+          <w:color w:val="00000A"/>
+        </w:rPr>
+      </w:pPr>
+      <w:r>
+        <w:rPr>
+          <w:b w:val="false"/>
+          <w:bCs w:val="false"/>
+          <w:color w:val="00000A"/>
         </w:rPr>
       </w:r>
     </w:p>
@@ -9994,7 +7867,7 @@
           <w:b w:val="false"/>
           <w:b w:val="false"/>
           <w:bCs w:val="false"/>
-          <w:color w:val="auto"/>
+          <w:color w:val="00000A"/>
         </w:rPr>
       </w:pPr>
       <w:bookmarkStart w:id="85" w:name="__RefHeading___Toc1111_1477830120"/>
@@ -10003,7 +7876,7 @@
         <w:rPr>
           <w:b w:val="false"/>
           <w:bCs w:val="false"/>
-          <w:color w:val="auto"/>
+          <w:color w:val="00000A"/>
         </w:rPr>
         <w:t xml:space="preserve">除了 </w:t>
       </w:r>
@@ -10011,7 +7884,7 @@
         <w:rPr>
           <w:b w:val="false"/>
           <w:bCs w:val="false"/>
-          <w:color w:val="auto"/>
+          <w:color w:val="00000A"/>
         </w:rPr>
         <w:t xml:space="preserve">digraph </w:t>
       </w:r>
@@ -10019,7 +7892,7 @@
         <w:rPr>
           <w:b w:val="false"/>
           <w:bCs w:val="false"/>
-          <w:color w:val="auto"/>
+          <w:color w:val="00000A"/>
         </w:rPr>
         <w:t>外还可直接通过字符编码来输入它，这样我们即使没有输入法也可以输入中文。 这种方式也是在插入模式下进行的，需要先按下前导键</w:t>
       </w:r>
@@ -10027,7 +7900,7 @@
         <w:rPr>
           <w:b w:val="false"/>
           <w:bCs w:val="false"/>
-          <w:color w:val="auto"/>
+          <w:color w:val="00000A"/>
         </w:rPr>
         <w:t>&lt;Ctrl-V&gt;</w:t>
       </w:r>
@@ -10035,7 +7908,7 @@
         <w:rPr>
           <w:b w:val="false"/>
           <w:bCs w:val="false"/>
-          <w:color w:val="auto"/>
+          <w:color w:val="00000A"/>
         </w:rPr>
         <w:t>（</w:t>
       </w:r>
@@ -10043,7 +7916,7 @@
         <w:rPr>
           <w:b w:val="false"/>
           <w:bCs w:val="false"/>
-          <w:color w:val="auto"/>
+          <w:color w:val="00000A"/>
         </w:rPr>
         <w:t>Windows</w:t>
       </w:r>
@@ -10051,7 +7924,7 @@
         <w:rPr>
           <w:b w:val="false"/>
           <w:bCs w:val="false"/>
-          <w:color w:val="auto"/>
+          <w:color w:val="00000A"/>
         </w:rPr>
         <w:t>下</w:t>
       </w:r>
@@ -10059,7 +7932,7 @@
         <w:rPr>
           <w:b w:val="false"/>
           <w:bCs w:val="false"/>
-          <w:color w:val="auto"/>
+          <w:color w:val="00000A"/>
         </w:rPr>
         <w:t>&lt;Ctrl-Q&gt;</w:t>
       </w:r>
@@ -10067,7 +7940,7 @@
         <w:rPr>
           <w:b w:val="false"/>
           <w:bCs w:val="false"/>
-          <w:color w:val="auto"/>
+          <w:color w:val="00000A"/>
         </w:rPr>
         <w:t>）。 有下列</w:t>
       </w:r>
@@ -10075,7 +7948,7 @@
         <w:rPr>
           <w:b w:val="false"/>
           <w:bCs w:val="false"/>
-          <w:color w:val="auto"/>
+          <w:color w:val="00000A"/>
         </w:rPr>
         <w:t>5</w:t>
       </w:r>
@@ -10083,7 +7956,7 @@
         <w:rPr>
           <w:b w:val="false"/>
           <w:bCs w:val="false"/>
-          <w:color w:val="auto"/>
+          <w:color w:val="00000A"/>
         </w:rPr>
         <w:t>种方式：</w:t>
       </w:r>
@@ -10100,7 +7973,7 @@
           <w:b w:val="false"/>
           <w:b w:val="false"/>
           <w:bCs w:val="false"/>
-          <w:color w:val="auto"/>
+          <w:color w:val="00000A"/>
         </w:rPr>
       </w:pPr>
       <w:bookmarkStart w:id="86" w:name="__RefHeading___Toc1113_1477830120"/>
@@ -10109,7 +7982,7 @@
         <w:rPr>
           <w:b w:val="false"/>
           <w:bCs w:val="false"/>
-          <w:color w:val="auto"/>
+          <w:color w:val="00000A"/>
         </w:rPr>
         <w:t xml:space="preserve">    </w:t>
       </w:r>
@@ -10117,7 +7990,7 @@
         <w:rPr>
           <w:b w:val="false"/>
           <w:bCs w:val="false"/>
-          <w:color w:val="auto"/>
+          <w:color w:val="00000A"/>
         </w:rPr>
         <w:t>十进制值</w:t>
       </w:r>
@@ -10125,7 +7998,7 @@
         <w:rPr>
           <w:b w:val="false"/>
           <w:bCs w:val="false"/>
-          <w:color w:val="auto"/>
+          <w:color w:val="00000A"/>
         </w:rPr>
         <w:t>ASCII</w:t>
       </w:r>
@@ -10133,7 +8006,7 @@
         <w:rPr>
           <w:b w:val="false"/>
           <w:bCs w:val="false"/>
-          <w:color w:val="auto"/>
+          <w:color w:val="00000A"/>
         </w:rPr>
         <w:t>：</w:t>
       </w:r>
@@ -10141,7 +8014,7 @@
         <w:rPr>
           <w:b w:val="false"/>
           <w:bCs w:val="false"/>
-          <w:color w:val="auto"/>
+          <w:color w:val="00000A"/>
         </w:rPr>
         <w:t>^Vnnn (000 &lt;= nnn &lt;= 255)</w:t>
       </w:r>
@@ -10158,7 +8031,7 @@
           <w:b w:val="false"/>
           <w:b w:val="false"/>
           <w:bCs w:val="false"/>
-          <w:color w:val="auto"/>
+          <w:color w:val="00000A"/>
         </w:rPr>
       </w:pPr>
       <w:bookmarkStart w:id="87" w:name="__RefHeading___Toc1115_1477830120"/>
@@ -10167,7 +8040,7 @@
         <w:rPr>
           <w:b w:val="false"/>
           <w:bCs w:val="false"/>
-          <w:color w:val="auto"/>
+          <w:color w:val="00000A"/>
         </w:rPr>
         <w:t xml:space="preserve">    </w:t>
       </w:r>
@@ -10175,7 +8048,7 @@
         <w:rPr>
           <w:b w:val="false"/>
           <w:bCs w:val="false"/>
-          <w:color w:val="auto"/>
+          <w:color w:val="00000A"/>
         </w:rPr>
         <w:t>八进制值：</w:t>
       </w:r>
@@ -10183,7 +8056,7 @@
         <w:rPr>
           <w:b w:val="false"/>
           <w:bCs w:val="false"/>
-          <w:color w:val="auto"/>
+          <w:color w:val="00000A"/>
         </w:rPr>
         <w:t xml:space="preserve">^VOnnn </w:t>
       </w:r>
@@ -10191,7 +8064,7 @@
         <w:rPr>
           <w:b w:val="false"/>
           <w:bCs w:val="false"/>
-          <w:color w:val="auto"/>
+          <w:color w:val="00000A"/>
         </w:rPr>
         <w:t xml:space="preserve">或 </w:t>
       </w:r>
@@ -10199,7 +8072,7 @@
         <w:rPr>
           <w:b w:val="false"/>
           <w:bCs w:val="false"/>
-          <w:color w:val="auto"/>
+          <w:color w:val="00000A"/>
         </w:rPr>
         <w:t>^Vonnn (000 &lt;= nnn &lt;= 377)</w:t>
       </w:r>
@@ -10216,7 +8089,7 @@
           <w:b w:val="false"/>
           <w:b w:val="false"/>
           <w:bCs w:val="false"/>
-          <w:color w:val="auto"/>
+          <w:color w:val="00000A"/>
         </w:rPr>
       </w:pPr>
       <w:bookmarkStart w:id="88" w:name="__RefHeading___Toc1117_1477830120"/>
@@ -10225,7 +8098,7 @@
         <w:rPr>
           <w:b w:val="false"/>
           <w:bCs w:val="false"/>
-          <w:color w:val="auto"/>
+          <w:color w:val="00000A"/>
         </w:rPr>
         <w:t xml:space="preserve">    </w:t>
       </w:r>
@@ -10233,7 +8106,7 @@
         <w:rPr>
           <w:b w:val="false"/>
           <w:bCs w:val="false"/>
-          <w:color w:val="auto"/>
+          <w:color w:val="00000A"/>
         </w:rPr>
         <w:t>十六进制值：</w:t>
       </w:r>
@@ -10241,7 +8114,7 @@
         <w:rPr>
           <w:b w:val="false"/>
           <w:bCs w:val="false"/>
-          <w:color w:val="auto"/>
+          <w:color w:val="00000A"/>
         </w:rPr>
         <w:t>^VXnn or ^Vxnn (00 &lt;= nn &lt;= FF)</w:t>
       </w:r>
@@ -10258,7 +8131,7 @@
           <w:b w:val="false"/>
           <w:b w:val="false"/>
           <w:bCs w:val="false"/>
-          <w:color w:val="auto"/>
+          <w:color w:val="00000A"/>
         </w:rPr>
       </w:pPr>
       <w:bookmarkStart w:id="89" w:name="__RefHeading___Toc1119_1477830120"/>
@@ -10267,7 +8140,7 @@
         <w:rPr>
           <w:b w:val="false"/>
           <w:bCs w:val="false"/>
-          <w:color w:val="auto"/>
+          <w:color w:val="00000A"/>
         </w:rPr>
         <w:t xml:space="preserve">    </w:t>
       </w:r>
@@ -10275,7 +8148,7 @@
         <w:rPr>
           <w:b w:val="false"/>
           <w:bCs w:val="false"/>
-          <w:color w:val="auto"/>
+          <w:color w:val="00000A"/>
         </w:rPr>
         <w:t>十六进制</w:t>
       </w:r>
@@ -10283,7 +8156,7 @@
         <w:rPr>
           <w:b w:val="false"/>
           <w:bCs w:val="false"/>
-          <w:color w:val="auto"/>
+          <w:color w:val="00000A"/>
         </w:rPr>
         <w:t>BMP Unicode</w:t>
       </w:r>
@@ -10291,7 +8164,7 @@
         <w:rPr>
           <w:b w:val="false"/>
           <w:bCs w:val="false"/>
-          <w:color w:val="auto"/>
+          <w:color w:val="00000A"/>
         </w:rPr>
         <w:t>：</w:t>
       </w:r>
@@ -10299,7 +8172,7 @@
         <w:rPr>
           <w:b w:val="false"/>
           <w:bCs w:val="false"/>
-          <w:color w:val="auto"/>
+          <w:color w:val="00000A"/>
         </w:rPr>
         <w:t>^Vunnnn (0000 &lt;= nnnn &lt;= FFFF)</w:t>
       </w:r>
@@ -10316,7 +8189,7 @@
           <w:b w:val="false"/>
           <w:b w:val="false"/>
           <w:bCs w:val="false"/>
-          <w:color w:val="auto"/>
+          <w:color w:val="00000A"/>
         </w:rPr>
       </w:pPr>
       <w:bookmarkStart w:id="90" w:name="__RefHeading___Toc1121_1477830120"/>
@@ -10325,7 +8198,7 @@
         <w:rPr>
           <w:b w:val="false"/>
           <w:bCs w:val="false"/>
-          <w:color w:val="auto"/>
+          <w:color w:val="00000A"/>
         </w:rPr>
         <w:t xml:space="preserve">    </w:t>
       </w:r>
@@ -10333,7 +8206,7 @@
         <w:rPr>
           <w:b w:val="false"/>
           <w:bCs w:val="false"/>
-          <w:color w:val="auto"/>
+          <w:color w:val="00000A"/>
         </w:rPr>
         <w:t>十六进制任何</w:t>
       </w:r>
@@ -10341,7 +8214,7 @@
         <w:rPr>
           <w:b w:val="false"/>
           <w:bCs w:val="false"/>
-          <w:color w:val="auto"/>
+          <w:color w:val="00000A"/>
         </w:rPr>
         <w:t>Unicode</w:t>
       </w:r>
@@ -10349,7 +8222,7 @@
         <w:rPr>
           <w:b w:val="false"/>
           <w:bCs w:val="false"/>
-          <w:color w:val="auto"/>
+          <w:color w:val="00000A"/>
         </w:rPr>
         <w:t>：</w:t>
       </w:r>
@@ -10357,7 +8230,7 @@
         <w:rPr>
           <w:b w:val="false"/>
           <w:bCs w:val="false"/>
-          <w:color w:val="auto"/>
+          <w:color w:val="00000A"/>
         </w:rPr>
         <w:t>^VUnnnnnnnn (00000000 &lt;= nnnnnnnn &lt;= 7FFFFFFF)</w:t>
       </w:r>
@@ -10374,7 +8247,7 @@
           <w:b w:val="false"/>
           <w:b w:val="false"/>
           <w:bCs w:val="false"/>
-          <w:color w:val="auto"/>
+          <w:color w:val="00000A"/>
         </w:rPr>
       </w:pPr>
       <w:bookmarkStart w:id="91" w:name="__RefHeading___Toc1123_1477830120"/>
@@ -10383,7 +8256,7 @@
         <w:rPr>
           <w:b w:val="false"/>
           <w:bCs w:val="false"/>
-          <w:color w:val="auto"/>
+          <w:color w:val="00000A"/>
         </w:rPr>
         <w:t xml:space="preserve">是时候打开 </w:t>
       </w:r>
@@ -10391,7 +8264,7 @@
         <w:rPr>
           <w:b w:val="false"/>
           <w:bCs w:val="false"/>
-          <w:color w:val="auto"/>
+          <w:color w:val="00000A"/>
         </w:rPr>
         <w:t xml:space="preserve">Vim </w:t>
       </w:r>
@@ -10399,7 +8272,7 @@
         <w:rPr>
           <w:b w:val="false"/>
           <w:bCs w:val="false"/>
-          <w:color w:val="auto"/>
+          <w:color w:val="00000A"/>
         </w:rPr>
         <w:t>了，进入插入模式后依次按下以下字符：</w:t>
       </w:r>
@@ -10416,7 +8289,7 @@
           <w:b w:val="false"/>
           <w:b w:val="false"/>
           <w:bCs w:val="false"/>
-          <w:color w:val="auto"/>
+          <w:color w:val="00000A"/>
         </w:rPr>
       </w:pPr>
       <w:bookmarkStart w:id="92" w:name="__RefHeading___Toc1125_1477830120"/>
@@ -10425,7 +8298,7 @@
         <w:rPr>
           <w:b w:val="false"/>
           <w:bCs w:val="false"/>
-          <w:color w:val="auto"/>
+          <w:color w:val="00000A"/>
         </w:rPr>
         <w:t>&lt;Ctrl-v&gt;u6768&lt;Ctrl-v&gt;u73fa&lt;Esc&gt;</w:t>
       </w:r>
@@ -10442,7 +8315,7 @@
           <w:b w:val="false"/>
           <w:b w:val="false"/>
           <w:bCs w:val="false"/>
-          <w:color w:val="auto"/>
+          <w:color w:val="00000A"/>
         </w:rPr>
       </w:pPr>
       <w:bookmarkStart w:id="93" w:name="__RefHeading___Toc1127_1477830120"/>
@@ -10451,7 +8324,7 @@
         <w:rPr>
           <w:b w:val="false"/>
           <w:bCs w:val="false"/>
-          <w:color w:val="auto"/>
+          <w:color w:val="00000A"/>
         </w:rPr>
         <w:t xml:space="preserve">将会得到 杨珺 两个字符，没错这是 </w:t>
       </w:r>
@@ -10459,7 +8332,7 @@
         <w:rPr>
           <w:b w:val="false"/>
           <w:bCs w:val="false"/>
-          <w:color w:val="auto"/>
+          <w:color w:val="00000A"/>
         </w:rPr>
         <w:t xml:space="preserve">Harttle </w:t>
       </w:r>
@@ -10467,7 +8340,7 @@
         <w:rPr>
           <w:b w:val="false"/>
           <w:bCs w:val="false"/>
-          <w:color w:val="auto"/>
+          <w:color w:val="00000A"/>
         </w:rPr>
         <w:t>的名。</w:t>
       </w:r>
@@ -10480,14 +8353,14 @@
           <w:b w:val="false"/>
           <w:b w:val="false"/>
           <w:bCs w:val="false"/>
-          <w:color w:val="auto"/>
-        </w:rPr>
-      </w:pPr>
-      <w:r>
-        <w:rPr>
-          <w:b w:val="false"/>
-          <w:bCs w:val="false"/>
-          <w:color w:val="auto"/>
+          <w:color w:val="00000A"/>
+        </w:rPr>
+      </w:pPr>
+      <w:r>
+        <w:rPr>
+          <w:b w:val="false"/>
+          <w:bCs w:val="false"/>
+          <w:color w:val="00000A"/>
         </w:rPr>
       </w:r>
     </w:p>
@@ -10503,7 +8376,7 @@
           <w:b/>
           <w:b/>
           <w:bCs/>
-          <w:color w:val="auto"/>
+          <w:color w:val="00000A"/>
         </w:rPr>
       </w:pPr>
       <w:bookmarkStart w:id="94" w:name="__RefHeading___Toc1129_1477830120"/>
@@ -10512,7 +8385,7 @@
         <w:rPr>
           <w:b/>
           <w:bCs/>
-          <w:color w:val="auto"/>
+          <w:color w:val="00000A"/>
         </w:rPr>
         <w:t>换行的搜索</w:t>
       </w:r>
@@ -10520,7 +8393,7 @@
         <w:rPr>
           <w:b/>
           <w:bCs/>
-          <w:color w:val="auto"/>
+          <w:color w:val="00000A"/>
         </w:rPr>
         <w:t>/</w:t>
       </w:r>
@@ -10528,7 +8401,7 @@
         <w:rPr>
           <w:b/>
           <w:bCs/>
-          <w:color w:val="auto"/>
+          <w:color w:val="00000A"/>
         </w:rPr>
         <w:t>替换</w:t>
       </w:r>
@@ -10545,14 +8418,14 @@
           <w:b w:val="false"/>
           <w:b w:val="false"/>
           <w:bCs w:val="false"/>
-          <w:color w:val="auto"/>
-        </w:rPr>
-      </w:pPr>
-      <w:r>
-        <w:rPr>
-          <w:b w:val="false"/>
-          <w:bCs w:val="false"/>
-          <w:color w:val="auto"/>
+          <w:color w:val="00000A"/>
+        </w:rPr>
+      </w:pPr>
+      <w:r>
+        <w:rPr>
+          <w:b w:val="false"/>
+          <w:bCs w:val="false"/>
+          <w:color w:val="00000A"/>
         </w:rPr>
       </w:r>
     </w:p>
@@ -10568,7 +8441,7 @@
           <w:b w:val="false"/>
           <w:b w:val="false"/>
           <w:bCs w:val="false"/>
-          <w:color w:val="auto"/>
+          <w:color w:val="00000A"/>
         </w:rPr>
       </w:pPr>
       <w:bookmarkStart w:id="95" w:name="__RefHeading___Toc1131_1477830120"/>
@@ -10577,7 +8450,7 @@
         <w:rPr>
           <w:b w:val="false"/>
           <w:bCs w:val="false"/>
-          <w:color w:val="auto"/>
+          <w:color w:val="00000A"/>
         </w:rPr>
         <w:t xml:space="preserve">    </w:t>
       </w:r>
@@ -10585,7 +8458,7 @@
         <w:rPr>
           <w:b w:val="false"/>
           <w:bCs w:val="false"/>
-          <w:color w:val="auto"/>
+          <w:color w:val="00000A"/>
         </w:rPr>
         <w:t>如果你还不了解</w:t>
       </w:r>
@@ -10593,7 +8466,7 @@
         <w:rPr>
           <w:b w:val="false"/>
           <w:bCs w:val="false"/>
-          <w:color w:val="auto"/>
+          <w:color w:val="00000A"/>
         </w:rPr>
         <w:t>Vim</w:t>
       </w:r>
@@ -10601,7 +8474,7 @@
         <w:rPr>
           <w:b w:val="false"/>
           <w:bCs w:val="false"/>
-          <w:color w:val="auto"/>
+          <w:color w:val="00000A"/>
         </w:rPr>
         <w:t xml:space="preserve">的搜索和替换，请移步在 </w:t>
       </w:r>
@@ -10609,7 +8482,7 @@
         <w:rPr>
           <w:b w:val="false"/>
           <w:bCs w:val="false"/>
-          <w:color w:val="auto"/>
+          <w:color w:val="00000A"/>
         </w:rPr>
         <w:t xml:space="preserve">Vim </w:t>
       </w:r>
@@ -10617,7 +8490,7 @@
         <w:rPr>
           <w:b w:val="false"/>
           <w:bCs w:val="false"/>
-          <w:color w:val="auto"/>
+          <w:color w:val="00000A"/>
         </w:rPr>
         <w:t>中优雅地查找和替换。</w:t>
       </w:r>
@@ -10634,7 +8507,7 @@
           <w:b w:val="false"/>
           <w:b w:val="false"/>
           <w:bCs w:val="false"/>
-          <w:color w:val="auto"/>
+          <w:color w:val="00000A"/>
         </w:rPr>
       </w:pPr>
       <w:bookmarkStart w:id="96" w:name="__RefHeading___Toc1133_1477830120"/>
@@ -10643,7 +8516,7 @@
         <w:rPr>
           <w:b w:val="false"/>
           <w:bCs w:val="false"/>
-          <w:color w:val="auto"/>
+          <w:color w:val="00000A"/>
         </w:rPr>
         <w:t>换行在</w:t>
       </w:r>
@@ -10651,7 +8524,7 @@
         <w:rPr>
           <w:b w:val="false"/>
           <w:bCs w:val="false"/>
-          <w:color w:val="auto"/>
+          <w:color w:val="00000A"/>
         </w:rPr>
         <w:t>Vim</w:t>
       </w:r>
@@ -10659,7 +8532,7 @@
         <w:rPr>
           <w:b w:val="false"/>
           <w:bCs w:val="false"/>
-          <w:color w:val="auto"/>
+          <w:color w:val="00000A"/>
         </w:rPr>
         <w:t>中的行为很特殊也不够一致，需要单独讨论一下。首先区分一下</w:t>
       </w:r>
@@ -10667,7 +8540,7 @@
         <w:rPr>
           <w:b w:val="false"/>
           <w:bCs w:val="false"/>
-          <w:color w:val="auto"/>
+          <w:color w:val="00000A"/>
         </w:rPr>
         <w:t>\r</w:t>
       </w:r>
@@ -10675,7 +8548,7 @@
         <w:rPr>
           <w:b w:val="false"/>
           <w:bCs w:val="false"/>
-          <w:color w:val="auto"/>
+          <w:color w:val="00000A"/>
         </w:rPr>
         <w:t>和</w:t>
       </w:r>
@@ -10683,7 +8556,7 @@
         <w:rPr>
           <w:b w:val="false"/>
           <w:bCs w:val="false"/>
-          <w:color w:val="auto"/>
+          <w:color w:val="00000A"/>
         </w:rPr>
         <w:t>\n</w:t>
       </w:r>
@@ -10691,7 +8564,7 @@
         <w:rPr>
           <w:b w:val="false"/>
           <w:bCs w:val="false"/>
-          <w:color w:val="auto"/>
+          <w:color w:val="00000A"/>
         </w:rPr>
         <w:t>：</w:t>
       </w:r>
@@ -10711,7 +8584,7 @@
         <w:rPr>
           <w:b w:val="false"/>
           <w:bCs w:val="false"/>
-          <w:color w:val="auto"/>
+          <w:color w:val="00000A"/>
         </w:rPr>
         <w:t>前者是回车（</w:t>
       </w:r>
@@ -10719,7 +8592,7 @@
         <w:rPr>
           <w:b w:val="false"/>
           <w:bCs w:val="false"/>
-          <w:color w:val="auto"/>
+          <w:color w:val="00000A"/>
         </w:rPr>
         <w:t>Carriage Return</w:t>
       </w:r>
@@ -10727,7 +8600,7 @@
         <w:rPr>
           <w:b w:val="false"/>
           <w:bCs w:val="false"/>
-          <w:color w:val="auto"/>
+          <w:color w:val="00000A"/>
         </w:rPr>
         <w:t>），在</w:t>
       </w:r>
@@ -10735,7 +8608,7 @@
         <w:rPr>
           <w:b w:val="false"/>
           <w:bCs w:val="false"/>
-          <w:color w:val="auto"/>
+          <w:color w:val="00000A"/>
         </w:rPr>
         <w:t>Vim</w:t>
       </w:r>
@@ -10743,7 +8616,7 @@
         <w:rPr>
           <w:b w:val="false"/>
           <w:bCs w:val="false"/>
-          <w:color w:val="auto"/>
+          <w:color w:val="00000A"/>
         </w:rPr>
         <w:t>中可通过</w:t>
       </w:r>
@@ -10751,7 +8624,7 @@
         <w:rPr>
           <w:b w:val="false"/>
           <w:bCs w:val="false"/>
-          <w:color w:val="auto"/>
+          <w:color w:val="00000A"/>
         </w:rPr>
         <w:t>&lt;c-k&gt;CR</w:t>
       </w:r>
@@ -10759,7 +8632,7 @@
         <w:rPr>
           <w:b w:val="false"/>
           <w:bCs w:val="false"/>
-          <w:color w:val="auto"/>
+          <w:color w:val="00000A"/>
         </w:rPr>
         <w:t>输入，显示为</w:t>
       </w:r>
@@ -10767,7 +8640,7 @@
         <w:rPr>
           <w:b w:val="false"/>
           <w:bCs w:val="false"/>
-          <w:color w:val="auto"/>
+          <w:color w:val="00000A"/>
         </w:rPr>
         <w:t>^M</w:t>
       </w:r>
@@ -10775,7 +8648,7 @@
         <w:rPr>
           <w:b w:val="false"/>
           <w:bCs w:val="false"/>
-          <w:color w:val="auto"/>
+          <w:color w:val="00000A"/>
         </w:rPr>
         <w:t>。</w:t>
       </w:r>
@@ -10795,7 +8668,7 @@
         <w:rPr>
           <w:b w:val="false"/>
           <w:bCs w:val="false"/>
-          <w:color w:val="auto"/>
+          <w:color w:val="00000A"/>
         </w:rPr>
         <w:t>后者是换行（</w:t>
       </w:r>
@@ -10803,7 +8676,7 @@
         <w:rPr>
           <w:b w:val="false"/>
           <w:bCs w:val="false"/>
-          <w:color w:val="auto"/>
+          <w:color w:val="00000A"/>
         </w:rPr>
         <w:t>New Line</w:t>
       </w:r>
@@ -10811,7 +8684,7 @@
         <w:rPr>
           <w:b w:val="false"/>
           <w:bCs w:val="false"/>
-          <w:color w:val="auto"/>
+          <w:color w:val="00000A"/>
         </w:rPr>
         <w:t>），在</w:t>
       </w:r>
@@ -10819,7 +8692,7 @@
         <w:rPr>
           <w:b w:val="false"/>
           <w:bCs w:val="false"/>
-          <w:color w:val="auto"/>
+          <w:color w:val="00000A"/>
         </w:rPr>
         <w:t>Vim</w:t>
       </w:r>
@@ -10827,7 +8700,7 @@
         <w:rPr>
           <w:b w:val="false"/>
           <w:bCs w:val="false"/>
-          <w:color w:val="auto"/>
+          <w:color w:val="00000A"/>
         </w:rPr>
         <w:t>中通过</w:t>
       </w:r>
@@ -10835,7 +8708,7 @@
         <w:rPr>
           <w:b w:val="false"/>
           <w:bCs w:val="false"/>
-          <w:color w:val="auto"/>
+          <w:color w:val="00000A"/>
         </w:rPr>
         <w:t>&lt;CR&gt;</w:t>
       </w:r>
@@ -10843,7 +8716,7 @@
         <w:rPr>
           <w:b w:val="false"/>
           <w:bCs w:val="false"/>
-          <w:color w:val="auto"/>
+          <w:color w:val="00000A"/>
         </w:rPr>
         <w:t>（回车）键输入，显示为回车并换行；</w:t>
       </w:r>
@@ -10860,7 +8733,7 @@
           <w:b w:val="false"/>
           <w:b w:val="false"/>
           <w:bCs w:val="false"/>
-          <w:color w:val="auto"/>
+          <w:color w:val="00000A"/>
         </w:rPr>
       </w:pPr>
       <w:bookmarkStart w:id="99" w:name="__RefHeading___Toc1139_1477830120"/>
@@ -10869,7 +8742,7 @@
         <w:rPr>
           <w:b w:val="false"/>
           <w:bCs w:val="false"/>
-          <w:color w:val="auto"/>
+          <w:color w:val="00000A"/>
         </w:rPr>
         <w:t>所以对于</w:t>
       </w:r>
@@ -10877,7 +8750,7 @@
         <w:rPr>
           <w:b w:val="false"/>
           <w:bCs w:val="false"/>
-          <w:color w:val="auto"/>
+          <w:color w:val="00000A"/>
         </w:rPr>
         <w:t>Windows</w:t>
       </w:r>
@@ -10885,7 +8758,7 @@
         <w:rPr>
           <w:b w:val="false"/>
           <w:bCs w:val="false"/>
-          <w:color w:val="auto"/>
+          <w:color w:val="00000A"/>
         </w:rPr>
         <w:t>风格换行（</w:t>
       </w:r>
@@ -10893,7 +8766,7 @@
         <w:rPr>
           <w:b w:val="false"/>
           <w:bCs w:val="false"/>
-          <w:color w:val="auto"/>
+          <w:color w:val="00000A"/>
         </w:rPr>
         <w:t>\r\n</w:t>
       </w:r>
@@ -10901,7 +8774,7 @@
         <w:rPr>
           <w:b w:val="false"/>
           <w:bCs w:val="false"/>
-          <w:color w:val="auto"/>
+          <w:color w:val="00000A"/>
         </w:rPr>
         <w:t>）在</w:t>
       </w:r>
@@ -10909,7 +8782,7 @@
         <w:rPr>
           <w:b w:val="false"/>
           <w:bCs w:val="false"/>
-          <w:color w:val="auto"/>
+          <w:color w:val="00000A"/>
         </w:rPr>
         <w:t>Vim</w:t>
       </w:r>
@@ -10917,7 +8790,7 @@
         <w:rPr>
           <w:b w:val="false"/>
           <w:bCs w:val="false"/>
-          <w:color w:val="auto"/>
+          <w:color w:val="00000A"/>
         </w:rPr>
         <w:t>中会在每行结尾显示</w:t>
       </w:r>
@@ -10925,7 +8798,7 @@
         <w:rPr>
           <w:b w:val="false"/>
           <w:bCs w:val="false"/>
-          <w:color w:val="auto"/>
+          <w:color w:val="00000A"/>
         </w:rPr>
         <w:t>^M</w:t>
       </w:r>
@@ -10933,7 +8806,7 @@
         <w:rPr>
           <w:b w:val="false"/>
           <w:bCs w:val="false"/>
-          <w:color w:val="auto"/>
+          <w:color w:val="00000A"/>
         </w:rPr>
         <w:t>。</w:t>
       </w:r>
@@ -10950,7 +8823,7 @@
           <w:b/>
           <w:b/>
           <w:bCs/>
-          <w:color w:val="auto"/>
+          <w:color w:val="00000A"/>
         </w:rPr>
       </w:pPr>
       <w:bookmarkStart w:id="100" w:name="__RefHeading___Toc1141_1477830120"/>
@@ -10959,7 +8832,7 @@
         <w:rPr>
           <w:b/>
           <w:bCs/>
-          <w:color w:val="auto"/>
+          <w:color w:val="00000A"/>
         </w:rPr>
         <w:t>搜索</w:t>
       </w:r>
@@ -10976,14 +8849,14 @@
           <w:b w:val="false"/>
           <w:b w:val="false"/>
           <w:bCs w:val="false"/>
-          <w:color w:val="auto"/>
-        </w:rPr>
-      </w:pPr>
-      <w:r>
-        <w:rPr>
-          <w:b w:val="false"/>
-          <w:bCs w:val="false"/>
-          <w:color w:val="auto"/>
+          <w:color w:val="00000A"/>
+        </w:rPr>
+      </w:pPr>
+      <w:r>
+        <w:rPr>
+          <w:b w:val="false"/>
+          <w:bCs w:val="false"/>
+          <w:color w:val="00000A"/>
         </w:rPr>
       </w:r>
     </w:p>
@@ -10999,7 +8872,7 @@
           <w:b w:val="false"/>
           <w:b w:val="false"/>
           <w:bCs w:val="false"/>
-          <w:color w:val="auto"/>
+          <w:color w:val="00000A"/>
         </w:rPr>
       </w:pPr>
       <w:bookmarkStart w:id="101" w:name="__RefHeading___Toc1143_1477830120"/>
@@ -11008,7 +8881,7 @@
         <w:rPr>
           <w:b w:val="false"/>
           <w:bCs w:val="false"/>
-          <w:color w:val="auto"/>
+          <w:color w:val="00000A"/>
         </w:rPr>
         <w:t>在搜索模式（</w:t>
       </w:r>
@@ -11016,7 +8889,7 @@
         <w:rPr>
           <w:b w:val="false"/>
           <w:bCs w:val="false"/>
-          <w:color w:val="auto"/>
+          <w:color w:val="00000A"/>
         </w:rPr>
         <w:t>/</w:t>
       </w:r>
@@ -11024,7 +8897,7 @@
         <w:rPr>
           <w:b w:val="false"/>
           <w:bCs w:val="false"/>
-          <w:color w:val="auto"/>
+          <w:color w:val="00000A"/>
         </w:rPr>
         <w:t>）搜索换行时仍然应当使用</w:t>
       </w:r>
@@ -11032,7 +8905,7 @@
         <w:rPr>
           <w:b w:val="false"/>
           <w:bCs w:val="false"/>
-          <w:color w:val="auto"/>
+          <w:color w:val="00000A"/>
         </w:rPr>
         <w:t>\n</w:t>
       </w:r>
@@ -11040,7 +8913,7 @@
         <w:rPr>
           <w:b w:val="false"/>
           <w:bCs w:val="false"/>
-          <w:color w:val="auto"/>
+          <w:color w:val="00000A"/>
         </w:rPr>
         <w:t>字符，因为</w:t>
       </w:r>
@@ -11048,7 +8921,7 @@
         <w:rPr>
           <w:b w:val="false"/>
           <w:bCs w:val="false"/>
-          <w:color w:val="auto"/>
+          <w:color w:val="00000A"/>
         </w:rPr>
         <w:t>Vim</w:t>
       </w:r>
@@ -11056,7 +8929,7 @@
         <w:rPr>
           <w:b w:val="false"/>
           <w:bCs w:val="false"/>
-          <w:color w:val="auto"/>
+          <w:color w:val="00000A"/>
         </w:rPr>
         <w:t>的换行（</w:t>
       </w:r>
@@ -11064,7 +8937,7 @@
         <w:rPr>
           <w:b w:val="false"/>
           <w:bCs w:val="false"/>
-          <w:color w:val="auto"/>
+          <w:color w:val="00000A"/>
         </w:rPr>
         <w:t>Unix</w:t>
       </w:r>
@@ -11072,7 +8945,7 @@
         <w:rPr>
           <w:b w:val="false"/>
           <w:bCs w:val="false"/>
-          <w:color w:val="auto"/>
+          <w:color w:val="00000A"/>
         </w:rPr>
         <w:t>风格）确实是</w:t>
       </w:r>
@@ -11080,7 +8953,7 @@
         <w:rPr>
           <w:b w:val="false"/>
           <w:bCs w:val="false"/>
-          <w:color w:val="auto"/>
+          <w:color w:val="00000A"/>
         </w:rPr>
         <w:t>\n</w:t>
       </w:r>
@@ -11088,7 +8961,7 @@
         <w:rPr>
           <w:b w:val="false"/>
           <w:bCs w:val="false"/>
-          <w:color w:val="auto"/>
+          <w:color w:val="00000A"/>
         </w:rPr>
         <w:t>而不是</w:t>
       </w:r>
@@ -11096,7 +8969,7 @@
         <w:rPr>
           <w:b w:val="false"/>
           <w:bCs w:val="false"/>
-          <w:color w:val="auto"/>
+          <w:color w:val="00000A"/>
         </w:rPr>
         <w:t>\r\n</w:t>
       </w:r>
@@ -11104,7 +8977,7 @@
         <w:rPr>
           <w:b w:val="false"/>
           <w:bCs w:val="false"/>
-          <w:color w:val="auto"/>
+          <w:color w:val="00000A"/>
         </w:rPr>
         <w:t>。例如：</w:t>
       </w:r>
@@ -11121,7 +8994,7 @@
           <w:b w:val="false"/>
           <w:b w:val="false"/>
           <w:bCs w:val="false"/>
-          <w:color w:val="auto"/>
+          <w:color w:val="00000A"/>
         </w:rPr>
       </w:pPr>
       <w:bookmarkStart w:id="102" w:name="__RefHeading___Toc1145_1477830120"/>
@@ -11130,7 +9003,7 @@
         <w:rPr>
           <w:b w:val="false"/>
           <w:bCs w:val="false"/>
-          <w:color w:val="auto"/>
+          <w:color w:val="00000A"/>
         </w:rPr>
         <w:t>/foo\nbar</w:t>
       </w:r>
@@ -11147,7 +9020,7 @@
           <w:b w:val="false"/>
           <w:b w:val="false"/>
           <w:bCs w:val="false"/>
-          <w:color w:val="auto"/>
+          <w:color w:val="00000A"/>
         </w:rPr>
       </w:pPr>
       <w:bookmarkStart w:id="103" w:name="__RefHeading___Toc1147_1477830120"/>
@@ -11156,7 +9029,7 @@
         <w:rPr>
           <w:b w:val="false"/>
           <w:bCs w:val="false"/>
-          <w:color w:val="auto"/>
+          <w:color w:val="00000A"/>
         </w:rPr>
         <w:t>可以匹配到所有的：</w:t>
       </w:r>
@@ -11173,7 +9046,7 @@
           <w:b w:val="false"/>
           <w:b w:val="false"/>
           <w:bCs w:val="false"/>
-          <w:color w:val="auto"/>
+          <w:color w:val="00000A"/>
         </w:rPr>
       </w:pPr>
       <w:bookmarkStart w:id="104" w:name="__RefHeading___Toc1149_1477830120"/>
@@ -11182,7 +9055,7 @@
         <w:rPr>
           <w:b w:val="false"/>
           <w:bCs w:val="false"/>
-          <w:color w:val="auto"/>
+          <w:color w:val="00000A"/>
         </w:rPr>
         <w:t>foo</w:t>
       </w:r>
@@ -11199,7 +9072,7 @@
           <w:b w:val="false"/>
           <w:b w:val="false"/>
           <w:bCs w:val="false"/>
-          <w:color w:val="auto"/>
+          <w:color w:val="00000A"/>
         </w:rPr>
       </w:pPr>
       <w:bookmarkStart w:id="105" w:name="__RefHeading___Toc1151_1477830120"/>
@@ -11208,7 +9081,7 @@
         <w:rPr>
           <w:b w:val="false"/>
           <w:bCs w:val="false"/>
-          <w:color w:val="auto"/>
+          <w:color w:val="00000A"/>
         </w:rPr>
         <w:t>bar</w:t>
       </w:r>
@@ -11225,14 +9098,14 @@
           <w:b w:val="false"/>
           <w:b w:val="false"/>
           <w:bCs w:val="false"/>
-          <w:color w:val="auto"/>
-        </w:rPr>
-      </w:pPr>
-      <w:r>
-        <w:rPr>
-          <w:b w:val="false"/>
-          <w:bCs w:val="false"/>
-          <w:color w:val="auto"/>
+          <w:color w:val="00000A"/>
+        </w:rPr>
+      </w:pPr>
+      <w:r>
+        <w:rPr>
+          <w:b w:val="false"/>
+          <w:bCs w:val="false"/>
+          <w:color w:val="00000A"/>
         </w:rPr>
       </w:r>
     </w:p>
@@ -11248,7 +9121,7 @@
           <w:b/>
           <w:b/>
           <w:bCs/>
-          <w:color w:val="auto"/>
+          <w:color w:val="00000A"/>
         </w:rPr>
       </w:pPr>
       <w:bookmarkStart w:id="106" w:name="__RefHeading___Toc1153_1477830120"/>
@@ -11257,7 +9130,7 @@
         <w:rPr>
           <w:b/>
           <w:bCs/>
-          <w:color w:val="auto"/>
+          <w:color w:val="00000A"/>
         </w:rPr>
         <w:t>替换</w:t>
       </w:r>
@@ -11274,14 +9147,14 @@
           <w:b w:val="false"/>
           <w:b w:val="false"/>
           <w:bCs w:val="false"/>
-          <w:color w:val="auto"/>
-        </w:rPr>
-      </w:pPr>
-      <w:r>
-        <w:rPr>
-          <w:b w:val="false"/>
-          <w:bCs w:val="false"/>
-          <w:color w:val="auto"/>
+          <w:color w:val="00000A"/>
+        </w:rPr>
+      </w:pPr>
+      <w:r>
+        <w:rPr>
+          <w:b w:val="false"/>
+          <w:bCs w:val="false"/>
+          <w:color w:val="00000A"/>
         </w:rPr>
       </w:r>
     </w:p>
@@ -11297,7 +9170,7 @@
           <w:b w:val="false"/>
           <w:b w:val="false"/>
           <w:bCs w:val="false"/>
-          <w:color w:val="auto"/>
+          <w:color w:val="00000A"/>
         </w:rPr>
       </w:pPr>
       <w:bookmarkStart w:id="107" w:name="__RefHeading___Toc1155_1477830120"/>
@@ -11306,7 +9179,7 @@
         <w:rPr>
           <w:b w:val="false"/>
           <w:bCs w:val="false"/>
-          <w:color w:val="auto"/>
+          <w:color w:val="00000A"/>
         </w:rPr>
         <w:t xml:space="preserve">注意 </w:t>
       </w:r>
@@ -11314,7 +9187,7 @@
         <w:rPr>
           <w:b w:val="false"/>
           <w:bCs w:val="false"/>
-          <w:color w:val="auto"/>
+          <w:color w:val="00000A"/>
         </w:rPr>
         <w:t xml:space="preserve">:s </w:t>
       </w:r>
@@ -11322,7 +9195,7 @@
         <w:rPr>
           <w:b w:val="false"/>
           <w:bCs w:val="false"/>
-          <w:color w:val="auto"/>
+          <w:color w:val="00000A"/>
         </w:rPr>
         <w:t>命令替换为换行（</w:t>
       </w:r>
@@ -11330,7 +9203,7 @@
         <w:rPr>
           <w:b w:val="false"/>
           <w:bCs w:val="false"/>
-          <w:color w:val="auto"/>
+          <w:color w:val="00000A"/>
         </w:rPr>
         <w:t>NL, \n</w:t>
       </w:r>
@@ -11338,7 +9211,7 @@
         <w:rPr>
           <w:b w:val="false"/>
           <w:bCs w:val="false"/>
-          <w:color w:val="auto"/>
+          <w:color w:val="00000A"/>
         </w:rPr>
         <w:t xml:space="preserve">）时，应当写 </w:t>
       </w:r>
@@ -11346,7 +9219,7 @@
         <w:rPr>
           <w:b w:val="false"/>
           <w:bCs w:val="false"/>
-          <w:color w:val="auto"/>
+          <w:color w:val="00000A"/>
         </w:rPr>
         <w:t xml:space="preserve">\r </w:t>
       </w:r>
@@ -11354,7 +9227,7 @@
         <w:rPr>
           <w:b w:val="false"/>
           <w:bCs w:val="false"/>
-          <w:color w:val="auto"/>
+          <w:color w:val="00000A"/>
         </w:rPr>
         <w:t>而不是</w:t>
       </w:r>
@@ -11362,7 +9235,7 @@
         <w:rPr>
           <w:b w:val="false"/>
           <w:bCs w:val="false"/>
-          <w:color w:val="auto"/>
+          <w:color w:val="00000A"/>
         </w:rPr>
         <w:t>\n</w:t>
       </w:r>
@@ -11370,7 +9243,7 @@
         <w:rPr>
           <w:b w:val="false"/>
           <w:bCs w:val="false"/>
-          <w:color w:val="auto"/>
+          <w:color w:val="00000A"/>
         </w:rPr>
         <w:t>。 例如将所有逗号替换为换行：</w:t>
       </w:r>
@@ -11387,14 +9260,14 @@
           <w:b w:val="false"/>
           <w:b w:val="false"/>
           <w:bCs w:val="false"/>
-          <w:color w:val="auto"/>
-        </w:rPr>
-      </w:pPr>
-      <w:r>
-        <w:rPr>
-          <w:b w:val="false"/>
-          <w:bCs w:val="false"/>
-          <w:color w:val="auto"/>
+          <w:color w:val="00000A"/>
+        </w:rPr>
+      </w:pPr>
+      <w:r>
+        <w:rPr>
+          <w:b w:val="false"/>
+          <w:bCs w:val="false"/>
+          <w:color w:val="00000A"/>
         </w:rPr>
       </w:r>
     </w:p>
@@ -11410,7 +9283,7 @@
           <w:b w:val="false"/>
           <w:b w:val="false"/>
           <w:bCs w:val="false"/>
-          <w:color w:val="auto"/>
+          <w:color w:val="00000A"/>
         </w:rPr>
       </w:pPr>
       <w:bookmarkStart w:id="108" w:name="__RefHeading___Toc1157_1477830120"/>
@@ -11419,7 +9292,7 @@
         <w:rPr>
           <w:b w:val="false"/>
           <w:bCs w:val="false"/>
-          <w:color w:val="auto"/>
+          <w:color w:val="00000A"/>
         </w:rPr>
         <w:t>:%s/,/\r/g</w:t>
       </w:r>
@@ -11436,7 +9309,7 @@
           <w:b w:val="false"/>
           <w:b w:val="false"/>
           <w:bCs w:val="false"/>
-          <w:color w:val="auto"/>
+          <w:color w:val="00000A"/>
         </w:rPr>
       </w:pPr>
       <w:bookmarkStart w:id="109" w:name="__RefHeading___Toc1159_1477830120"/>
@@ -11445,7 +9318,7 @@
         <w:rPr>
           <w:b w:val="false"/>
           <w:bCs w:val="false"/>
-          <w:color w:val="auto"/>
+          <w:color w:val="00000A"/>
         </w:rPr>
         <w:t xml:space="preserve">    </w:t>
       </w:r>
@@ -11453,7 +9326,7 @@
         <w:rPr>
           <w:b w:val="false"/>
           <w:bCs w:val="false"/>
-          <w:color w:val="auto"/>
+          <w:color w:val="00000A"/>
         </w:rPr>
         <w:t>如果使用</w:t>
       </w:r>
@@ -11461,7 +9334,7 @@
         <w:rPr>
           <w:b w:val="false"/>
           <w:bCs w:val="false"/>
-          <w:color w:val="auto"/>
+          <w:color w:val="00000A"/>
         </w:rPr>
         <w:t>\n</w:t>
       </w:r>
@@ -11469,7 +9342,7 @@
         <w:rPr>
           <w:b w:val="false"/>
           <w:bCs w:val="false"/>
-          <w:color w:val="auto"/>
+          <w:color w:val="00000A"/>
         </w:rPr>
         <w:t>则目标会被替换为空字符</w:t>
       </w:r>
@@ -11477,7 +9350,7 @@
         <w:rPr>
           <w:b w:val="false"/>
           <w:bCs w:val="false"/>
-          <w:color w:val="auto"/>
+          <w:color w:val="00000A"/>
         </w:rPr>
         <w:t>NULL</w:t>
       </w:r>
@@ -11485,7 +9358,7 @@
         <w:rPr>
           <w:b w:val="false"/>
           <w:bCs w:val="false"/>
-          <w:color w:val="auto"/>
+          <w:color w:val="00000A"/>
         </w:rPr>
         <w:t>（显示为</w:t>
       </w:r>
@@ -11493,7 +9366,7 @@
         <w:rPr>
           <w:b w:val="false"/>
           <w:bCs w:val="false"/>
-          <w:color w:val="auto"/>
+          <w:color w:val="00000A"/>
         </w:rPr>
         <w:t>^@</w:t>
       </w:r>
@@ -11501,7 +9374,7 @@
         <w:rPr>
           <w:b w:val="false"/>
           <w:bCs w:val="false"/>
-          <w:color w:val="auto"/>
+          <w:color w:val="00000A"/>
         </w:rPr>
         <w:t>）。</w:t>
       </w:r>
@@ -11518,7 +9391,7 @@
           <w:b w:val="false"/>
           <w:b w:val="false"/>
           <w:bCs w:val="false"/>
-          <w:color w:val="auto"/>
+          <w:color w:val="00000A"/>
         </w:rPr>
       </w:pPr>
       <w:bookmarkStart w:id="110" w:name="__RefHeading___Toc1161_1477830120"/>
@@ -11527,7 +9400,7 @@
         <w:rPr>
           <w:b w:val="false"/>
           <w:bCs w:val="false"/>
-          <w:color w:val="auto"/>
+          <w:color w:val="00000A"/>
         </w:rPr>
         <w:t>将</w:t>
       </w:r>
@@ -11535,7 +9408,7 @@
         <w:rPr>
           <w:b w:val="false"/>
           <w:bCs w:val="false"/>
-          <w:color w:val="auto"/>
+          <w:color w:val="00000A"/>
         </w:rPr>
         <w:t>DOS</w:t>
       </w:r>
@@ -11543,7 +9416,7 @@
         <w:rPr>
           <w:b w:val="false"/>
           <w:bCs w:val="false"/>
-          <w:color w:val="auto"/>
+          <w:color w:val="00000A"/>
         </w:rPr>
         <w:t>风格换行（</w:t>
       </w:r>
@@ -11551,7 +9424,7 @@
         <w:rPr>
           <w:b w:val="false"/>
           <w:bCs w:val="false"/>
-          <w:color w:val="auto"/>
+          <w:color w:val="00000A"/>
         </w:rPr>
         <w:t>\r\n</w:t>
       </w:r>
@@ -11559,7 +9432,7 @@
         <w:rPr>
           <w:b w:val="false"/>
           <w:bCs w:val="false"/>
-          <w:color w:val="auto"/>
+          <w:color w:val="00000A"/>
         </w:rPr>
         <w:t>）的文件转为</w:t>
       </w:r>
@@ -11567,7 +9440,7 @@
         <w:rPr>
           <w:b w:val="false"/>
           <w:bCs w:val="false"/>
-          <w:color w:val="auto"/>
+          <w:color w:val="00000A"/>
         </w:rPr>
         <w:t>Unix</w:t>
       </w:r>
@@ -11575,7 +9448,7 @@
         <w:rPr>
           <w:b w:val="false"/>
           <w:bCs w:val="false"/>
-          <w:color w:val="auto"/>
+          <w:color w:val="00000A"/>
         </w:rPr>
         <w:t>风格换行（</w:t>
       </w:r>
@@ -11583,7 +9456,7 @@
         <w:rPr>
           <w:b w:val="false"/>
           <w:bCs w:val="false"/>
-          <w:color w:val="auto"/>
+          <w:color w:val="00000A"/>
         </w:rPr>
         <w:t>\n</w:t>
       </w:r>
@@ -11591,7 +9464,7 @@
         <w:rPr>
           <w:b w:val="false"/>
           <w:bCs w:val="false"/>
-          <w:color w:val="auto"/>
+          <w:color w:val="00000A"/>
         </w:rPr>
         <w:t>）其实很简单，不需要手动查找替换：</w:t>
       </w:r>
@@ -11608,7 +9481,7 @@
           <w:b w:val="false"/>
           <w:b w:val="false"/>
           <w:bCs w:val="false"/>
-          <w:color w:val="auto"/>
+          <w:color w:val="00000A"/>
         </w:rPr>
       </w:pPr>
       <w:bookmarkStart w:id="111" w:name="__RefHeading___Toc1163_1477830120"/>
@@ -11617,7 +9490,7 @@
         <w:rPr>
           <w:b w:val="false"/>
           <w:bCs w:val="false"/>
-          <w:color w:val="auto"/>
+          <w:color w:val="00000A"/>
         </w:rPr>
         <w:t xml:space="preserve">:set fileformat=unix </w:t>
       </w:r>
@@ -11634,7 +9507,7 @@
           <w:b w:val="false"/>
           <w:b w:val="false"/>
           <w:bCs w:val="false"/>
-          <w:color w:val="auto"/>
+          <w:color w:val="00000A"/>
         </w:rPr>
       </w:pPr>
       <w:bookmarkStart w:id="112" w:name="__RefHeading___Toc1165_1477830120"/>
@@ -11643,7 +9516,7 @@
         <w:rPr>
           <w:b w:val="false"/>
           <w:bCs w:val="false"/>
-          <w:color w:val="auto"/>
+          <w:color w:val="00000A"/>
         </w:rPr>
         <w:t>:w</w:t>
       </w:r>
@@ -11660,7 +9533,7 @@
           <w:b w:val="false"/>
           <w:b w:val="false"/>
           <w:bCs w:val="false"/>
-          <w:color w:val="auto"/>
+          <w:color w:val="00000A"/>
         </w:rPr>
       </w:pPr>
       <w:bookmarkStart w:id="113" w:name="__RefHeading___Toc1167_1477830120"/>
@@ -11669,7 +9542,7 @@
         <w:rPr>
           <w:b w:val="false"/>
           <w:bCs w:val="false"/>
-          <w:color w:val="auto"/>
+          <w:color w:val="00000A"/>
         </w:rPr>
         <w:t xml:space="preserve">Excel </w:t>
       </w:r>
@@ -11677,7 +9550,7 @@
         <w:rPr>
           <w:b w:val="false"/>
           <w:bCs w:val="false"/>
-          <w:color w:val="auto"/>
+          <w:color w:val="00000A"/>
         </w:rPr>
         <w:t xml:space="preserve">等软件经常用 </w:t>
       </w:r>
@@ -11685,7 +9558,7 @@
         <w:rPr>
           <w:b w:val="false"/>
           <w:bCs w:val="false"/>
-          <w:color w:val="auto"/>
+          <w:color w:val="00000A"/>
         </w:rPr>
         <w:t>CR</w:t>
       </w:r>
@@ -11693,7 +9566,7 @@
         <w:rPr>
           <w:b w:val="false"/>
           <w:bCs w:val="false"/>
-          <w:color w:val="auto"/>
+          <w:color w:val="00000A"/>
         </w:rPr>
         <w:t>（</w:t>
       </w:r>
@@ -11701,7 +9574,7 @@
         <w:rPr>
           <w:b w:val="false"/>
           <w:bCs w:val="false"/>
-          <w:color w:val="auto"/>
+          <w:color w:val="00000A"/>
         </w:rPr>
         <w:t>^M, \r</w:t>
       </w:r>
@@ -11709,7 +9582,7 @@
         <w:rPr>
           <w:b w:val="false"/>
           <w:bCs w:val="false"/>
-          <w:color w:val="auto"/>
+          <w:color w:val="00000A"/>
         </w:rPr>
         <w:t xml:space="preserve">）来换行，怎么把 </w:t>
       </w:r>
@@ -11717,7 +9590,7 @@
         <w:rPr>
           <w:b w:val="false"/>
           <w:bCs w:val="false"/>
-          <w:color w:val="auto"/>
+          <w:color w:val="00000A"/>
         </w:rPr>
         <w:t>\r</w:t>
       </w:r>
@@ -11725,7 +9598,7 @@
         <w:rPr>
           <w:b w:val="false"/>
           <w:bCs w:val="false"/>
-          <w:color w:val="auto"/>
+          <w:color w:val="00000A"/>
         </w:rPr>
         <w:t xml:space="preserve">换成 </w:t>
       </w:r>
@@ -11733,7 +9606,7 @@
         <w:rPr>
           <w:b w:val="false"/>
           <w:bCs w:val="false"/>
-          <w:color w:val="auto"/>
+          <w:color w:val="00000A"/>
         </w:rPr>
         <w:t xml:space="preserve">\n </w:t>
       </w:r>
@@ -11741,7 +9614,7 @@
         <w:rPr>
           <w:b w:val="false"/>
           <w:bCs w:val="false"/>
-          <w:color w:val="auto"/>
+          <w:color w:val="00000A"/>
         </w:rPr>
         <w:t>呢？</w:t>
       </w:r>
@@ -11750,12 +9623,7 @@
       <w:pPr>
         <w:pStyle w:val="ListParagraph"/>
         <w:ind w:left="0" w:right="0" w:hanging="0"/>
-        <w:rPr>
-          <w:b w:val="false"/>
-          <w:b w:val="false"/>
-          <w:bCs w:val="false"/>
-          <w:color w:val="auto"/>
-        </w:rPr>
+        <w:rPr/>
       </w:pPr>
       <w:bookmarkStart w:id="114" w:name="__RefHeading___Toc1169_1477830120"/>
       <w:bookmarkEnd w:id="114"/>
@@ -11763,13 +9631,2055 @@
         <w:rPr>
           <w:b w:val="false"/>
           <w:bCs w:val="false"/>
-          <w:color w:val="auto"/>
+          <w:color w:val="00000A"/>
         </w:rPr>
         <w:t>:%s/&lt;Ctrl-k&gt;cr/\r/g</w:t>
       </w:r>
     </w:p>
+    <w:p>
+      <w:pPr>
+        <w:pStyle w:val="ListParagraph"/>
+        <w:ind w:left="0" w:right="0" w:hanging="0"/>
+        <w:rPr>
+          <w:b w:val="false"/>
+          <w:b w:val="false"/>
+          <w:bCs w:val="false"/>
+          <w:color w:val="00000A"/>
+        </w:rPr>
+      </w:pPr>
+      <w:r>
+        <w:rPr>
+          <w:b w:val="false"/>
+          <w:bCs w:val="false"/>
+          <w:color w:val="00000A"/>
+        </w:rPr>
+      </w:r>
+    </w:p>
+    <w:p>
+      <w:pPr>
+        <w:pStyle w:val="ListParagraph"/>
+        <w:ind w:left="0" w:right="0" w:hanging="0"/>
+        <w:rPr>
+          <w:b w:val="false"/>
+          <w:b w:val="false"/>
+          <w:bCs w:val="false"/>
+          <w:color w:val="00000A"/>
+        </w:rPr>
+      </w:pPr>
+      <w:r>
+        <w:rPr>
+          <w:b w:val="false"/>
+          <w:bCs w:val="false"/>
+          <w:color w:val="00000A"/>
+        </w:rPr>
+      </w:r>
+    </w:p>
+    <w:p>
+      <w:pPr>
+        <w:pStyle w:val="ListParagraph"/>
+        <w:numPr>
+          <w:ilvl w:val="0"/>
+          <w:numId w:val="0"/>
+        </w:numPr>
+        <w:ind w:left="0" w:right="0" w:hanging="0"/>
+        <w:outlineLvl w:val="0"/>
+        <w:rPr/>
+      </w:pPr>
+      <w:bookmarkStart w:id="115" w:name="__RefHeading___Toc2202_1399078383"/>
+      <w:bookmarkEnd w:id="115"/>
+      <w:r>
+        <w:rPr>
+          <w:b w:val="false"/>
+          <w:bCs w:val="false"/>
+          <w:color w:val="00000A"/>
+        </w:rPr>
+        <w:t>7.</w:t>
+      </w:r>
+      <w:r>
+        <w:rPr/>
+        <w:t xml:space="preserve"> </w:t>
+      </w:r>
+      <w:hyperlink r:id="rId8">
+        <w:bookmarkStart w:id="116" w:name="cb_post_title_url"/>
+        <w:bookmarkEnd w:id="116"/>
+        <w:r>
+          <w:rPr>
+            <w:webHidden/>
+            <w:rStyle w:val="Internet"/>
+            <w:vanish/>
+          </w:rPr>
+          <w:t>Linux</w:t>
+        </w:r>
+        <w:r>
+          <w:rPr>
+            <w:rStyle w:val="Internet"/>
+          </w:rPr>
+          <w:t>下</w:t>
+        </w:r>
+        <w:r>
+          <w:rPr>
+            <w:rStyle w:val="Internet"/>
+          </w:rPr>
+          <w:t>getopt()</w:t>
+        </w:r>
+        <w:r>
+          <w:rPr>
+            <w:rStyle w:val="Internet"/>
+          </w:rPr>
+          <w:t>函数的简单使用</w:t>
+        </w:r>
+      </w:hyperlink>
+    </w:p>
+    <w:p>
+      <w:pPr>
+        <w:pStyle w:val="ListParagraph"/>
+        <w:ind w:left="0" w:right="0" w:hanging="0"/>
+        <w:rPr>
+          <w:b w:val="false"/>
+          <w:b w:val="false"/>
+          <w:bCs w:val="false"/>
+        </w:rPr>
+      </w:pPr>
+      <w:r>
+        <w:rPr>
+          <w:b w:val="false"/>
+          <w:bCs w:val="false"/>
+          <w:color w:val="00000A"/>
+        </w:rPr>
+        <w:t>https://www.cnblogs.com/qingergege/p/5914218.html</w:t>
+      </w:r>
+    </w:p>
+    <w:p>
+      <w:pPr>
+        <w:pStyle w:val="ListParagraph"/>
+        <w:ind w:left="0" w:right="0" w:hanging="0"/>
+        <w:rPr/>
+      </w:pPr>
+      <w:r>
+        <w:rPr>
+          <w:b w:val="false"/>
+          <w:bCs w:val="false"/>
+          <w:color w:val="00000A"/>
+        </w:rPr>
+        <w:t>首先需要包含的头文件，</w:t>
+      </w:r>
+      <w:r>
+        <w:rPr>
+          <w:b w:val="false"/>
+          <w:bCs w:val="false"/>
+          <w:color w:val="00000A"/>
+        </w:rPr>
+        <w:t>&lt;</w:t>
+      </w:r>
+      <w:r>
+        <w:rPr>
+          <w:b/>
+          <w:bCs/>
+          <w:color w:val="00000A"/>
+        </w:rPr>
+        <w:t>unistd.h&gt;</w:t>
+      </w:r>
+    </w:p>
+    <w:p>
+      <w:pPr>
+        <w:pStyle w:val="ListParagraph"/>
+        <w:ind w:left="0" w:right="0" w:hanging="0"/>
+        <w:rPr/>
+      </w:pPr>
+      <w:r>
+        <w:rPr>
+          <w:b/>
+          <w:bCs/>
+          <w:color w:val="00000A"/>
+        </w:rPr>
+        <w:t>涉及到的变量：</w:t>
+      </w:r>
+    </w:p>
+    <w:p>
+      <w:pPr>
+        <w:pStyle w:val="ListParagraph"/>
+        <w:ind w:left="0" w:right="0" w:hanging="0"/>
+        <w:rPr>
+          <w:b w:val="false"/>
+          <w:b w:val="false"/>
+          <w:bCs w:val="false"/>
+        </w:rPr>
+      </w:pPr>
+      <w:r>
+        <w:rPr>
+          <w:b w:val="false"/>
+          <w:bCs w:val="false"/>
+          <w:color w:val="00000A"/>
+        </w:rPr>
+        <w:t>extern char* optarg</w:t>
+      </w:r>
+      <w:r>
+        <w:rPr>
+          <w:b w:val="false"/>
+          <w:bCs w:val="false"/>
+          <w:color w:val="00000A"/>
+        </w:rPr>
+        <w:t>；保存选项参数的。</w:t>
+      </w:r>
+    </w:p>
+    <w:p>
+      <w:pPr>
+        <w:pStyle w:val="ListParagraph"/>
+        <w:ind w:left="0" w:right="0" w:hanging="0"/>
+        <w:rPr>
+          <w:b w:val="false"/>
+          <w:b w:val="false"/>
+          <w:bCs w:val="false"/>
+        </w:rPr>
+      </w:pPr>
+      <w:r>
+        <w:rPr>
+          <w:b w:val="false"/>
+          <w:bCs w:val="false"/>
+          <w:color w:val="00000A"/>
+        </w:rPr>
+        <w:t>extern int  optind</w:t>
+      </w:r>
+      <w:r>
+        <w:rPr>
+          <w:b w:val="false"/>
+          <w:bCs w:val="false"/>
+          <w:color w:val="00000A"/>
+        </w:rPr>
+        <w:t>； 记录下一次检索位置。</w:t>
+      </w:r>
+    </w:p>
+    <w:p>
+      <w:pPr>
+        <w:pStyle w:val="ListParagraph"/>
+        <w:ind w:left="0" w:right="0" w:hanging="0"/>
+        <w:rPr>
+          <w:b w:val="false"/>
+          <w:b w:val="false"/>
+          <w:bCs w:val="false"/>
+        </w:rPr>
+      </w:pPr>
+      <w:r>
+        <w:rPr>
+          <w:b w:val="false"/>
+          <w:bCs w:val="false"/>
+          <w:color w:val="00000A"/>
+        </w:rPr>
+        <w:t>extern int  opterr</w:t>
+      </w:r>
+      <w:r>
+        <w:rPr>
+          <w:b w:val="false"/>
+          <w:bCs w:val="false"/>
+          <w:color w:val="00000A"/>
+        </w:rPr>
+        <w:t>； 是否将错误信息输出到</w:t>
+      </w:r>
+      <w:r>
+        <w:rPr>
+          <w:b w:val="false"/>
+          <w:bCs w:val="false"/>
+          <w:color w:val="00000A"/>
+        </w:rPr>
+        <w:t>stderr</w:t>
+      </w:r>
+      <w:r>
+        <w:rPr>
+          <w:b w:val="false"/>
+          <w:bCs w:val="false"/>
+          <w:color w:val="00000A"/>
+        </w:rPr>
+        <w:t>上。</w:t>
+      </w:r>
+    </w:p>
+    <w:p>
+      <w:pPr>
+        <w:pStyle w:val="ListParagraph"/>
+        <w:ind w:left="0" w:right="0" w:hanging="0"/>
+        <w:rPr>
+          <w:b w:val="false"/>
+          <w:b w:val="false"/>
+          <w:bCs w:val="false"/>
+        </w:rPr>
+      </w:pPr>
+      <w:r>
+        <w:rPr>
+          <w:b w:val="false"/>
+          <w:bCs w:val="false"/>
+          <w:color w:val="00000A"/>
+        </w:rPr>
+        <w:t>extern int  optopt</w:t>
+      </w:r>
+      <w:r>
+        <w:rPr>
+          <w:b w:val="false"/>
+          <w:bCs w:val="false"/>
+          <w:color w:val="00000A"/>
+        </w:rPr>
+        <w:t>； 不再选项字符串</w:t>
+      </w:r>
+      <w:r>
+        <w:rPr>
+          <w:b w:val="false"/>
+          <w:bCs w:val="false"/>
+          <w:color w:val="00000A"/>
+        </w:rPr>
+        <w:t>optstring</w:t>
+      </w:r>
+      <w:r>
+        <w:rPr>
+          <w:b w:val="false"/>
+          <w:bCs w:val="false"/>
+          <w:color w:val="00000A"/>
+        </w:rPr>
+        <w:t>中的选项。</w:t>
+      </w:r>
+    </w:p>
+    <w:p>
+      <w:pPr>
+        <w:pStyle w:val="ListParagraph"/>
+        <w:ind w:left="0" w:right="0" w:hanging="0"/>
+        <w:rPr>
+          <w:b/>
+          <w:b/>
+          <w:bCs/>
+        </w:rPr>
+      </w:pPr>
+      <w:r>
+        <w:rPr>
+          <w:b/>
+          <w:bCs/>
+          <w:color w:val="00000A"/>
+        </w:rPr>
+        <w:t>变量：</w:t>
+      </w:r>
+      <w:r>
+        <w:rPr>
+          <w:b/>
+          <w:bCs/>
+          <w:color w:val="00000A"/>
+        </w:rPr>
+        <w:t>optstring</w:t>
+      </w:r>
+    </w:p>
+    <w:p>
+      <w:pPr>
+        <w:pStyle w:val="ListParagraph"/>
+        <w:ind w:left="0" w:right="0" w:hanging="0"/>
+        <w:rPr>
+          <w:b w:val="false"/>
+          <w:b w:val="false"/>
+          <w:bCs w:val="false"/>
+        </w:rPr>
+      </w:pPr>
+      <w:r>
+        <w:rPr>
+          <w:b w:val="false"/>
+          <w:bCs w:val="false"/>
+          <w:color w:val="00000A"/>
+        </w:rPr>
+        <w:t>optstring</w:t>
+      </w:r>
+      <w:r>
+        <w:rPr>
+          <w:b w:val="false"/>
+          <w:bCs w:val="false"/>
+          <w:color w:val="00000A"/>
+        </w:rPr>
+        <w:t>就是在命令行中输入得选项字符串，</w:t>
+      </w:r>
+      <w:r>
+        <w:rPr>
+          <w:b w:val="false"/>
+          <w:bCs w:val="false"/>
+          <w:color w:val="00000A"/>
+        </w:rPr>
+        <w:t>optind</w:t>
+      </w:r>
+      <w:r>
+        <w:rPr>
+          <w:b w:val="false"/>
+          <w:bCs w:val="false"/>
+          <w:color w:val="00000A"/>
+        </w:rPr>
+        <w:t>检索得也是</w:t>
+      </w:r>
+      <w:r>
+        <w:rPr>
+          <w:b w:val="false"/>
+          <w:bCs w:val="false"/>
+          <w:color w:val="00000A"/>
+        </w:rPr>
+        <w:t>argv[n].</w:t>
+      </w:r>
+    </w:p>
+    <w:p>
+      <w:pPr>
+        <w:pStyle w:val="ListParagraph"/>
+        <w:ind w:left="0" w:right="0" w:hanging="0"/>
+        <w:rPr>
+          <w:b/>
+          <w:b/>
+          <w:bCs/>
+        </w:rPr>
+      </w:pPr>
+      <w:r>
+        <w:rPr>
+          <w:b/>
+          <w:bCs/>
+          <w:color w:val="00000A"/>
+        </w:rPr>
+        <w:t>optind</w:t>
+      </w:r>
+      <w:r>
+        <w:rPr>
+          <w:b/>
+          <w:bCs/>
+          <w:color w:val="00000A"/>
+        </w:rPr>
+        <w:t>是根据每次检测而变化的：</w:t>
+      </w:r>
+    </w:p>
+    <w:p>
+      <w:pPr>
+        <w:pStyle w:val="ListParagraph"/>
+        <w:ind w:left="0" w:right="0" w:hanging="0"/>
+        <w:rPr>
+          <w:b w:val="false"/>
+          <w:b w:val="false"/>
+          <w:bCs w:val="false"/>
+        </w:rPr>
+      </w:pPr>
+      <w:r>
+        <w:rPr>
+          <w:b w:val="false"/>
+          <w:bCs w:val="false"/>
+          <w:color w:val="00000A"/>
+        </w:rPr>
+        <w:t>optind</w:t>
+      </w:r>
+      <w:r>
+        <w:rPr>
+          <w:b w:val="false"/>
+          <w:bCs w:val="false"/>
+          <w:color w:val="00000A"/>
+        </w:rPr>
+        <w:t>，使用“</w:t>
+      </w:r>
+      <w:r>
+        <w:rPr>
+          <w:b w:val="false"/>
+          <w:bCs w:val="false"/>
+          <w:color w:val="00000A"/>
+        </w:rPr>
+        <w:t>s</w:t>
+      </w:r>
+      <w:r>
+        <w:rPr>
+          <w:b w:val="false"/>
+          <w:bCs w:val="false"/>
+          <w:color w:val="00000A"/>
+        </w:rPr>
+        <w:t>：”中得冒号，指示了</w:t>
+      </w:r>
+      <w:r>
+        <w:rPr>
+          <w:b w:val="false"/>
+          <w:bCs w:val="false"/>
+          <w:color w:val="00000A"/>
+        </w:rPr>
+        <w:t>s</w:t>
+      </w:r>
+      <w:r>
+        <w:rPr>
+          <w:b w:val="false"/>
+          <w:bCs w:val="false"/>
+          <w:color w:val="00000A"/>
+        </w:rPr>
+        <w:t>是有参数的。那么下一次检索的</w:t>
+      </w:r>
+      <w:r>
+        <w:rPr>
+          <w:b w:val="false"/>
+          <w:bCs w:val="false"/>
+          <w:color w:val="00000A"/>
+        </w:rPr>
+        <w:t>argv[n]</w:t>
+      </w:r>
+      <w:r>
+        <w:rPr>
+          <w:b w:val="false"/>
+          <w:bCs w:val="false"/>
+          <w:color w:val="00000A"/>
+        </w:rPr>
+        <w:t>就应该是</w:t>
+      </w:r>
+      <w:r>
+        <w:rPr>
+          <w:b w:val="false"/>
+          <w:bCs w:val="false"/>
+          <w:color w:val="00000A"/>
+        </w:rPr>
+        <w:t>argv[3]</w:t>
+      </w:r>
+      <w:r>
+        <w:rPr>
+          <w:b w:val="false"/>
+          <w:bCs w:val="false"/>
+          <w:color w:val="00000A"/>
+        </w:rPr>
+        <w:t>了。即</w:t>
+      </w:r>
+      <w:r>
+        <w:rPr>
+          <w:b w:val="false"/>
+          <w:bCs w:val="false"/>
+          <w:color w:val="00000A"/>
+        </w:rPr>
+        <w:t>optind=3</w:t>
+      </w:r>
+      <w:r>
+        <w:rPr>
+          <w:b w:val="false"/>
+          <w:bCs w:val="false"/>
+          <w:color w:val="00000A"/>
+        </w:rPr>
+        <w:t>；</w:t>
+      </w:r>
+    </w:p>
+    <w:p>
+      <w:pPr>
+        <w:pStyle w:val="ListParagraph"/>
+        <w:ind w:left="0" w:right="0" w:hanging="0"/>
+        <w:rPr/>
+      </w:pPr>
+      <w:r>
+        <w:rPr/>
+      </w:r>
+    </w:p>
+    <w:p>
+      <w:pPr>
+        <w:pStyle w:val="ListParagraph"/>
+        <w:ind w:left="0" w:right="0" w:hanging="0"/>
+        <w:rPr/>
+      </w:pPr>
+      <w:r>
+        <w:rPr/>
+      </w:r>
+    </w:p>
+    <w:p>
+      <w:pPr>
+        <w:pStyle w:val="ListParagraph"/>
+        <w:numPr>
+          <w:ilvl w:val="0"/>
+          <w:numId w:val="0"/>
+        </w:numPr>
+        <w:ind w:left="0" w:right="0" w:hanging="0"/>
+        <w:outlineLvl w:val="0"/>
+        <w:rPr/>
+      </w:pPr>
+      <w:bookmarkStart w:id="117" w:name="__RefHeading___Toc1560_125025805"/>
+      <w:bookmarkEnd w:id="117"/>
+      <w:r>
+        <w:rPr/>
+        <w:t>8. linux</w:t>
+      </w:r>
+      <w:r>
+        <w:rPr/>
+        <w:t>的</w:t>
+      </w:r>
+      <w:r>
+        <w:rPr/>
+        <w:t>find</w:t>
+      </w:r>
+      <w:r>
+        <w:rPr/>
+        <w:t>命令于</w:t>
+      </w:r>
+      <w:r>
+        <w:rPr/>
+        <w:t>shell</w:t>
+      </w:r>
+      <w:r>
+        <w:rPr/>
+        <w:t>命令组合使用</w:t>
+      </w:r>
+    </w:p>
+    <w:p>
+      <w:pPr>
+        <w:pStyle w:val="ListParagraph"/>
+        <w:ind w:left="0" w:right="0" w:hanging="0"/>
+        <w:rPr/>
+      </w:pPr>
+      <w:r>
+        <w:rPr/>
+        <w:t>* {}</w:t>
+      </w:r>
+      <w:r>
+        <w:rPr/>
+        <w:t>是</w:t>
+      </w:r>
+      <w:r>
+        <w:rPr/>
+        <w:t xml:space="preserve">find </w:t>
+      </w:r>
+      <w:r>
+        <w:rPr/>
+        <w:t>命令返回的结果；</w:t>
+      </w:r>
+    </w:p>
+    <w:p>
+      <w:pPr>
+        <w:pStyle w:val="ListParagraph"/>
+        <w:ind w:left="0" w:right="0" w:hanging="0"/>
+        <w:rPr/>
+      </w:pPr>
+      <w:r>
+        <w:rPr/>
+        <w:t>* \;</w:t>
+      </w:r>
+      <w:r>
+        <w:rPr/>
+        <w:t>是整个命令结束尾部的标记；</w:t>
+      </w:r>
+    </w:p>
+    <w:p>
+      <w:pPr>
+        <w:pStyle w:val="ListParagraph"/>
+        <w:ind w:left="0" w:right="0" w:hanging="0"/>
+        <w:rPr/>
+      </w:pPr>
+      <w:r>
+        <w:rPr/>
+        <w:t xml:space="preserve">* </w:t>
+      </w:r>
+      <w:r>
+        <w:rPr>
+          <w:b/>
+          <w:bCs/>
+          <w:color w:val="800000"/>
+        </w:rPr>
+        <w:t>注意问题：</w:t>
+      </w:r>
+      <w:r>
+        <w:rPr>
+          <w:b/>
+          <w:bCs/>
+          <w:color w:val="800000"/>
+        </w:rPr>
+        <w:t>find</w:t>
+      </w:r>
+      <w:r>
+        <w:rPr>
+          <w:b/>
+          <w:bCs/>
+          <w:color w:val="800000"/>
+        </w:rPr>
+        <w:t xml:space="preserve">命令需要夹 </w:t>
+      </w:r>
+      <w:r>
+        <w:rPr>
+          <w:b/>
+          <w:bCs/>
+          <w:color w:val="800000"/>
+        </w:rPr>
+        <w:t>-type f</w:t>
+      </w:r>
+      <w:r>
+        <w:rPr>
+          <w:b/>
+          <w:bCs/>
+          <w:color w:val="800000"/>
+        </w:rPr>
+        <w:t>，这样不会把当前目录的文件，作为</w:t>
+      </w:r>
+      <w:r>
+        <w:rPr>
+          <w:b/>
+          <w:bCs/>
+          <w:color w:val="800000"/>
+        </w:rPr>
+        <w:t>ls</w:t>
+      </w:r>
+      <w:r>
+        <w:rPr>
+          <w:b/>
+          <w:bCs/>
+          <w:color w:val="800000"/>
+        </w:rPr>
+        <w:t>的输入列出。</w:t>
+      </w:r>
+    </w:p>
+    <w:p>
+      <w:pPr>
+        <w:pStyle w:val="ListParagraph"/>
+        <w:ind w:left="0" w:right="0" w:hanging="0"/>
+        <w:rPr/>
+      </w:pPr>
+      <w:r>
+        <w:rPr>
+          <w:b/>
+          <w:bCs/>
+        </w:rPr>
+        <w:t>如：</w:t>
+      </w:r>
+      <w:r>
+        <w:rPr>
+          <w:b w:val="false"/>
+          <w:bCs w:val="false"/>
+        </w:rPr>
+        <w:t xml:space="preserve">find </w:t>
+      </w:r>
+      <w:r>
+        <w:rPr>
+          <w:b/>
+          <w:bCs/>
+          <w:color w:val="800000"/>
+        </w:rPr>
+        <w:t>.</w:t>
+      </w:r>
+      <w:r>
+        <w:rPr>
+          <w:b w:val="false"/>
+          <w:bCs w:val="false"/>
+        </w:rPr>
+        <w:t xml:space="preserve"> -type f -mtime +5 </w:t>
+      </w:r>
+      <w:r>
+        <w:rPr>
+          <w:b/>
+          <w:bCs/>
+        </w:rPr>
+        <w:t>-exec</w:t>
+      </w:r>
+      <w:r>
+        <w:rPr>
+          <w:b w:val="false"/>
+          <w:bCs w:val="false"/>
+        </w:rPr>
+        <w:t xml:space="preserve"> ls -l --time-style='+%Y-%m-%d' {} \;</w:t>
+      </w:r>
+    </w:p>
+    <w:p>
+      <w:pPr>
+        <w:pStyle w:val="ListParagraph"/>
+        <w:ind w:left="0" w:right="0" w:hanging="0"/>
+        <w:rPr/>
+      </w:pPr>
+      <w:r>
+        <w:rPr>
+          <w:b w:val="false"/>
+          <w:bCs w:val="false"/>
+        </w:rPr>
+        <w:t>中的“</w:t>
+      </w:r>
+      <w:r>
+        <w:rPr>
+          <w:b w:val="false"/>
+          <w:bCs w:val="false"/>
+        </w:rPr>
+        <w:t>.”</w:t>
+      </w:r>
+      <w:r>
+        <w:rPr>
+          <w:b w:val="false"/>
+          <w:bCs w:val="false"/>
+        </w:rPr>
+        <w:t>会作为</w:t>
+      </w:r>
+      <w:r>
+        <w:rPr>
+          <w:b w:val="false"/>
+          <w:bCs w:val="false"/>
+        </w:rPr>
+        <w:t>ls</w:t>
+      </w:r>
+      <w:r>
+        <w:rPr>
+          <w:b w:val="false"/>
+          <w:bCs w:val="false"/>
+        </w:rPr>
+        <w:t>的输入。</w:t>
+      </w:r>
+    </w:p>
+    <w:p>
+      <w:pPr>
+        <w:pStyle w:val="ListParagraph"/>
+        <w:ind w:left="0" w:right="0" w:hanging="0"/>
+        <w:rPr/>
+      </w:pPr>
+      <w:r>
+        <w:rPr/>
+        <w:drawing>
+          <wp:inline distT="0" distB="0" distL="0" distR="0">
+            <wp:extent cx="5274310" cy="4634230"/>
+            <wp:effectExtent l="0" t="0" r="0" b="0"/>
+            <wp:docPr id="7" name="图像2" descr=""/>
+            <wp:cNvGraphicFramePr>
+              <a:graphicFrameLocks xmlns:a="http://schemas.openxmlformats.org/drawingml/2006/main" noChangeAspect="1"/>
+            </wp:cNvGraphicFramePr>
+            <a:graphic xmlns:a="http://schemas.openxmlformats.org/drawingml/2006/main">
+              <a:graphicData uri="http://schemas.openxmlformats.org/drawingml/2006/picture">
+                <pic:pic xmlns:pic="http://schemas.openxmlformats.org/drawingml/2006/picture">
+                  <pic:nvPicPr>
+                    <pic:cNvPr id="7" name="图像2" descr=""/>
+                    <pic:cNvPicPr>
+                      <a:picLocks noChangeAspect="1" noChangeArrowheads="1"/>
+                    </pic:cNvPicPr>
+                  </pic:nvPicPr>
+                  <pic:blipFill>
+                    <a:blip r:embed="rId9"/>
+                    <a:stretch>
+                      <a:fillRect/>
+                    </a:stretch>
+                  </pic:blipFill>
+                  <pic:spPr bwMode="auto">
+                    <a:xfrm>
+                      <a:off x="0" y="0"/>
+                      <a:ext cx="5274310" cy="4634230"/>
+                    </a:xfrm>
+                    <a:prstGeom prst="rect">
+                      <a:avLst/>
+                    </a:prstGeom>
+                  </pic:spPr>
+                </pic:pic>
+              </a:graphicData>
+            </a:graphic>
+          </wp:inline>
+        </w:drawing>
+      </w:r>
+    </w:p>
+    <w:p>
+      <w:pPr>
+        <w:pStyle w:val="ListParagraph"/>
+        <w:ind w:left="0" w:right="0" w:hanging="0"/>
+        <w:rPr/>
+      </w:pPr>
+      <w:r>
+        <w:rPr/>
+        <w:drawing>
+          <wp:inline distT="0" distB="0" distL="0" distR="0">
+            <wp:extent cx="5274310" cy="4317365"/>
+            <wp:effectExtent l="0" t="0" r="0" b="0"/>
+            <wp:docPr id="8" name="图像3" descr=""/>
+            <wp:cNvGraphicFramePr>
+              <a:graphicFrameLocks xmlns:a="http://schemas.openxmlformats.org/drawingml/2006/main" noChangeAspect="1"/>
+            </wp:cNvGraphicFramePr>
+            <a:graphic xmlns:a="http://schemas.openxmlformats.org/drawingml/2006/main">
+              <a:graphicData uri="http://schemas.openxmlformats.org/drawingml/2006/picture">
+                <pic:pic xmlns:pic="http://schemas.openxmlformats.org/drawingml/2006/picture">
+                  <pic:nvPicPr>
+                    <pic:cNvPr id="8" name="图像3" descr=""/>
+                    <pic:cNvPicPr>
+                      <a:picLocks noChangeAspect="1" noChangeArrowheads="1"/>
+                    </pic:cNvPicPr>
+                  </pic:nvPicPr>
+                  <pic:blipFill>
+                    <a:blip r:embed="rId10"/>
+                    <a:stretch>
+                      <a:fillRect/>
+                    </a:stretch>
+                  </pic:blipFill>
+                  <pic:spPr bwMode="auto">
+                    <a:xfrm>
+                      <a:off x="0" y="0"/>
+                      <a:ext cx="5274310" cy="4317365"/>
+                    </a:xfrm>
+                    <a:prstGeom prst="rect">
+                      <a:avLst/>
+                    </a:prstGeom>
+                  </pic:spPr>
+                </pic:pic>
+              </a:graphicData>
+            </a:graphic>
+          </wp:inline>
+        </w:drawing>
+      </w:r>
+    </w:p>
+    <w:p>
+      <w:pPr>
+        <w:pStyle w:val="ListParagraph"/>
+        <w:ind w:left="0" w:right="0" w:hanging="0"/>
+        <w:rPr/>
+      </w:pPr>
+      <w:r>
+        <w:rPr/>
+      </w:r>
+    </w:p>
+    <w:p>
+      <w:pPr>
+        <w:pStyle w:val="ListParagraph"/>
+        <w:ind w:left="0" w:right="0" w:hanging="0"/>
+        <w:rPr/>
+      </w:pPr>
+      <w:r>
+        <w:rPr/>
+      </w:r>
+    </w:p>
+    <w:p>
+      <w:pPr>
+        <w:pStyle w:val="ListParagraph"/>
+        <w:numPr>
+          <w:ilvl w:val="0"/>
+          <w:numId w:val="0"/>
+        </w:numPr>
+        <w:ind w:left="0" w:right="0" w:hanging="0"/>
+        <w:outlineLvl w:val="0"/>
+        <w:rPr>
+          <w:b/>
+          <w:b/>
+          <w:bCs/>
+        </w:rPr>
+      </w:pPr>
+      <w:bookmarkStart w:id="118" w:name="__RefHeading___Toc1562_125025805"/>
+      <w:bookmarkEnd w:id="118"/>
+      <w:r>
+        <w:rPr>
+          <w:b/>
+          <w:bCs/>
+        </w:rPr>
+        <w:t>9. c++</w:t>
+      </w:r>
+      <w:r>
+        <w:rPr>
+          <w:b/>
+          <w:bCs/>
+        </w:rPr>
+        <w:t>中的</w:t>
+      </w:r>
+      <w:r>
+        <w:rPr>
+          <w:b/>
+          <w:bCs/>
+        </w:rPr>
+        <w:t>path.c_str()</w:t>
+      </w:r>
+      <w:r>
+        <w:rPr>
+          <w:b/>
+          <w:bCs/>
+        </w:rPr>
+        <w:t>函数</w:t>
+      </w:r>
+    </w:p>
+    <w:p>
+      <w:pPr>
+        <w:pStyle w:val="ListParagraph"/>
+        <w:ind w:left="0" w:right="0" w:firstLine="420"/>
+        <w:rPr/>
+      </w:pPr>
+      <w:r>
+        <w:rPr/>
+        <w:t>从命名上看到</w:t>
+      </w:r>
+      <w:r>
+        <w:rPr/>
+        <w:t>c_str()</w:t>
+      </w:r>
+      <w:r>
+        <w:rPr/>
+        <w:t>，是为了兼容</w:t>
+      </w:r>
+      <w:r>
+        <w:rPr/>
+        <w:t>c</w:t>
+      </w:r>
+      <w:r>
+        <w:rPr/>
+        <w:t>没有</w:t>
+      </w:r>
+      <w:r>
+        <w:rPr/>
+        <w:t>string</w:t>
+      </w:r>
+      <w:r>
+        <w:rPr/>
+        <w:t>类型，而实现的一个函数。在</w:t>
+      </w:r>
+      <w:r>
+        <w:rPr/>
+        <w:t>c++</w:t>
+      </w:r>
+      <w:r>
+        <w:rPr/>
+        <w:t>中</w:t>
+      </w:r>
+      <w:r>
+        <w:rPr/>
+        <w:t>string</w:t>
+      </w:r>
+      <w:r>
+        <w:rPr/>
+        <w:t>是一</w:t>
+      </w:r>
+      <w:r>
+        <w:rPr/>
+        <w:t>STL</w:t>
+      </w:r>
+      <w:r>
+        <w:rPr/>
+        <w:t>中的一个类，包含了一定的成员函数。</w:t>
+      </w:r>
+    </w:p>
+    <w:p>
+      <w:pPr>
+        <w:pStyle w:val="ListParagraph"/>
+        <w:ind w:left="0" w:right="0" w:firstLine="420"/>
+        <w:rPr/>
+      </w:pPr>
+      <w:r>
+        <w:rPr/>
+      </w:r>
+    </w:p>
+    <w:p>
+      <w:pPr>
+        <w:pStyle w:val="ListParagraph"/>
+        <w:ind w:left="0" w:right="0" w:firstLine="420"/>
+        <w:rPr>
+          <w:b/>
+          <w:b/>
+          <w:bCs/>
+        </w:rPr>
+      </w:pPr>
+      <w:r>
+        <w:rPr>
+          <w:b/>
+          <w:bCs/>
+        </w:rPr>
+        <w:t xml:space="preserve">C++ </w:t>
+      </w:r>
+      <w:r>
+        <w:rPr>
+          <w:b/>
+          <w:bCs/>
+        </w:rPr>
+        <w:t>中的</w:t>
+      </w:r>
+      <w:r>
+        <w:rPr>
+          <w:b/>
+          <w:bCs/>
+        </w:rPr>
+        <w:t>C_str()</w:t>
+      </w:r>
+      <w:r>
+        <w:rPr>
+          <w:b/>
+          <w:bCs/>
+        </w:rPr>
+        <w:t xml:space="preserve">函数用法 </w:t>
+      </w:r>
+    </w:p>
+    <w:p>
+      <w:pPr>
+        <w:pStyle w:val="ListParagraph"/>
+        <w:ind w:left="0" w:right="0" w:firstLine="420"/>
+        <w:rPr/>
+      </w:pPr>
+      <w:r>
+        <w:rPr/>
+        <w:t>语法</w:t>
+      </w:r>
+      <w:r>
+        <w:rPr/>
+        <w:t xml:space="preserve">: </w:t>
+      </w:r>
+    </w:p>
+    <w:p>
+      <w:pPr>
+        <w:pStyle w:val="ListParagraph"/>
+        <w:ind w:left="0" w:right="0" w:firstLine="420"/>
+        <w:rPr/>
+      </w:pPr>
+      <w:r>
+        <w:rPr/>
+        <w:t xml:space="preserve">const </w:t>
+      </w:r>
+      <w:r>
+        <w:rPr>
+          <w:b/>
+          <w:bCs/>
+          <w:color w:val="800000"/>
+        </w:rPr>
+        <w:t>char *</w:t>
+      </w:r>
+      <w:r>
+        <w:rPr/>
+        <w:t>c_str();</w:t>
+      </w:r>
+    </w:p>
+    <w:p>
+      <w:pPr>
+        <w:pStyle w:val="ListParagraph"/>
+        <w:ind w:left="0" w:right="0" w:firstLine="420"/>
+        <w:rPr/>
+      </w:pPr>
+      <w:r>
+        <w:rPr/>
+        <w:t>c_str()</w:t>
+      </w:r>
+      <w:r>
+        <w:rPr/>
+        <w:t>函数返回一个指向正规</w:t>
+      </w:r>
+      <w:r>
+        <w:rPr/>
+        <w:t>C</w:t>
+      </w:r>
+      <w:r>
+        <w:rPr/>
+        <w:t>字符串的指针常量</w:t>
+      </w:r>
+      <w:r>
+        <w:rPr/>
+        <w:t xml:space="preserve">, </w:t>
+      </w:r>
+      <w:r>
+        <w:rPr/>
+        <w:t>内容与本</w:t>
+      </w:r>
+      <w:r>
+        <w:rPr/>
+        <w:t>string</w:t>
+      </w:r>
+      <w:r>
+        <w:rPr/>
+        <w:t>串相同</w:t>
+      </w:r>
+      <w:r>
+        <w:rPr/>
+        <w:t xml:space="preserve">. </w:t>
+      </w:r>
+    </w:p>
+    <w:p>
+      <w:pPr>
+        <w:pStyle w:val="ListParagraph"/>
+        <w:ind w:left="0" w:right="0" w:firstLine="420"/>
+        <w:rPr/>
+      </w:pPr>
+      <w:r>
+        <w:rPr/>
+        <w:t>这是为了与</w:t>
+      </w:r>
+      <w:r>
+        <w:rPr/>
+        <w:t>c</w:t>
+      </w:r>
+      <w:r>
+        <w:rPr/>
+        <w:t>语言兼容，在</w:t>
+      </w:r>
+      <w:r>
+        <w:rPr/>
+        <w:t>c</w:t>
+      </w:r>
+      <w:r>
+        <w:rPr/>
+        <w:t>语言中没有</w:t>
+      </w:r>
+      <w:r>
+        <w:rPr/>
+        <w:t>string</w:t>
+      </w:r>
+      <w:r>
+        <w:rPr/>
+        <w:t>类型，故必须通过</w:t>
+      </w:r>
+      <w:r>
+        <w:rPr/>
+        <w:t>string</w:t>
+      </w:r>
+      <w:r>
+        <w:rPr/>
+        <w:t>类对象的成员函数</w:t>
+      </w:r>
+      <w:r>
+        <w:rPr/>
+        <w:t>c_str()</w:t>
+      </w:r>
+      <w:r>
+        <w:rPr/>
+        <w:t>把</w:t>
+      </w:r>
+      <w:r>
+        <w:rPr/>
+        <w:t xml:space="preserve">string </w:t>
+      </w:r>
+      <w:r>
+        <w:rPr/>
+        <w:t>对象转换成</w:t>
+      </w:r>
+      <w:r>
+        <w:rPr/>
+        <w:t>c</w:t>
+      </w:r>
+      <w:r>
+        <w:rPr/>
+        <w:t>中的字符串样式。</w:t>
+      </w:r>
+    </w:p>
+    <w:p>
+      <w:pPr>
+        <w:pStyle w:val="ListParagraph"/>
+        <w:ind w:left="0" w:right="0" w:firstLine="420"/>
+        <w:rPr/>
+      </w:pPr>
+      <w:r>
+        <w:rPr/>
+        <w:t>看看下面的例子，各位就会明白了</w:t>
+      </w:r>
+    </w:p>
+    <w:p>
+      <w:pPr>
+        <w:pStyle w:val="ListParagraph"/>
+        <w:ind w:left="0" w:right="0" w:firstLine="420"/>
+        <w:rPr/>
+      </w:pPr>
+      <w:r>
+        <w:rPr/>
+      </w:r>
+    </w:p>
+    <w:p>
+      <w:pPr>
+        <w:pStyle w:val="ListParagraph"/>
+        <w:ind w:left="0" w:right="0" w:firstLine="420"/>
+        <w:rPr/>
+      </w:pPr>
+      <w:r>
+        <w:rPr/>
+        <w:t>int main()</w:t>
+      </w:r>
+    </w:p>
+    <w:p>
+      <w:pPr>
+        <w:pStyle w:val="ListParagraph"/>
+        <w:ind w:left="0" w:right="0" w:firstLine="420"/>
+        <w:rPr/>
+      </w:pPr>
+      <w:r>
+        <w:rPr/>
+        <w:t>{</w:t>
+      </w:r>
+    </w:p>
+    <w:p>
+      <w:pPr>
+        <w:pStyle w:val="ListParagraph"/>
+        <w:ind w:left="0" w:right="0" w:firstLine="420"/>
+        <w:rPr/>
+      </w:pPr>
+      <w:r>
+        <w:rPr/>
+        <w:t>string path;</w:t>
+      </w:r>
+    </w:p>
+    <w:p>
+      <w:pPr>
+        <w:pStyle w:val="ListParagraph"/>
+        <w:ind w:left="0" w:right="0" w:firstLine="420"/>
+        <w:rPr/>
+      </w:pPr>
+      <w:r>
+        <w:rPr/>
+        <w:t>path="ansf";</w:t>
+      </w:r>
+    </w:p>
+    <w:p>
+      <w:pPr>
+        <w:pStyle w:val="ListParagraph"/>
+        <w:ind w:left="0" w:right="0" w:firstLine="420"/>
+        <w:rPr/>
+      </w:pPr>
+      <w:r>
+        <w:rPr/>
+        <w:t>cout&lt;&lt;path&lt;&lt;endl;;</w:t>
+      </w:r>
+    </w:p>
+    <w:p>
+      <w:pPr>
+        <w:pStyle w:val="ListParagraph"/>
+        <w:ind w:left="0" w:right="0" w:firstLine="420"/>
+        <w:rPr/>
+      </w:pPr>
+      <w:r>
+        <w:rPr/>
+        <w:t>printf("%s",path.c_str());</w:t>
+      </w:r>
+    </w:p>
+    <w:p>
+      <w:pPr>
+        <w:pStyle w:val="ListParagraph"/>
+        <w:ind w:left="0" w:right="0" w:firstLine="420"/>
+        <w:rPr/>
+      </w:pPr>
+      <w:r>
+        <w:rPr/>
+        <w:t>return 0;</w:t>
+      </w:r>
+    </w:p>
+    <w:p>
+      <w:pPr>
+        <w:pStyle w:val="ListParagraph"/>
+        <w:ind w:left="0" w:right="0" w:firstLine="420"/>
+        <w:rPr/>
+      </w:pPr>
+      <w:r>
+        <w:rPr/>
+        <w:t>}</w:t>
+      </w:r>
+    </w:p>
+    <w:p>
+      <w:pPr>
+        <w:pStyle w:val="ListParagraph"/>
+        <w:ind w:left="0" w:right="0" w:firstLine="420"/>
+        <w:rPr/>
+      </w:pPr>
+      <w:r>
+        <w:rPr/>
+        <w:t xml:space="preserve">两次都是输出 </w:t>
+      </w:r>
+      <w:r>
+        <w:rPr/>
+        <w:t>anaf</w:t>
+      </w:r>
+    </w:p>
+    <w:p>
+      <w:pPr>
+        <w:pStyle w:val="ListParagraph"/>
+        <w:ind w:left="0" w:right="0" w:hanging="0"/>
+        <w:rPr/>
+      </w:pPr>
+      <w:r>
+        <w:rPr/>
+      </w:r>
+    </w:p>
+    <w:p>
+      <w:pPr>
+        <w:pStyle w:val="ListParagraph"/>
+        <w:ind w:left="0" w:right="0" w:hanging="0"/>
+        <w:rPr/>
+      </w:pPr>
+      <w:r>
+        <w:rPr/>
+      </w:r>
+    </w:p>
+    <w:p>
+      <w:pPr>
+        <w:pStyle w:val="ListParagraph"/>
+        <w:ind w:left="0" w:right="0" w:hanging="0"/>
+        <w:rPr/>
+      </w:pPr>
+      <w:r>
+        <w:rPr/>
+        <w:t>10.</w:t>
+      </w:r>
+      <w:r>
+        <w:rPr/>
+        <w:t>stat()</w:t>
+      </w:r>
+      <w:r>
+        <w:rPr/>
+        <w:t>，</w:t>
+      </w:r>
+      <w:r>
+        <w:rPr/>
+        <w:t>lstat()</w:t>
+      </w:r>
+      <w:r>
+        <w:rPr/>
+        <w:t>，</w:t>
+      </w:r>
+      <w:r>
+        <w:rPr/>
+        <w:t xml:space="preserve">fstat() </w:t>
+      </w:r>
+      <w:r>
+        <w:rPr/>
+        <w:t>获取文件</w:t>
+      </w:r>
+      <w:r>
+        <w:rPr/>
+        <w:t>/</w:t>
+      </w:r>
+      <w:r>
+        <w:rPr/>
+        <w:t xml:space="preserve">目录的相关信息 </w:t>
+      </w:r>
+    </w:p>
+    <w:p>
+      <w:pPr>
+        <w:pStyle w:val="ListParagraph"/>
+        <w:ind w:left="0" w:right="0" w:hanging="0"/>
+        <w:rPr/>
+      </w:pPr>
+      <w:r>
+        <w:rPr/>
+        <w:t xml:space="preserve">stat </w:t>
+      </w:r>
+      <w:r>
+        <w:rPr/>
+        <w:t>的使用</w:t>
+      </w:r>
+    </w:p>
+    <w:p>
+      <w:pPr>
+        <w:pStyle w:val="ListParagraph"/>
+        <w:ind w:left="0" w:right="0" w:hanging="0"/>
+        <w:rPr/>
+      </w:pPr>
+      <w:r>
+        <w:rPr/>
+        <w:t>Linux</w:t>
+      </w:r>
+      <w:r>
+        <w:rPr/>
+        <w:t>有个命令，</w:t>
+      </w:r>
+      <w:r>
+        <w:rPr/>
+        <w:t>ls -l,</w:t>
+      </w:r>
+      <w:r>
+        <w:rPr/>
+        <w:t>效果如下：</w:t>
+      </w:r>
+    </w:p>
+    <w:p>
+      <w:pPr>
+        <w:pStyle w:val="ListParagraph"/>
+        <w:ind w:left="0" w:right="0" w:hanging="0"/>
+        <w:rPr/>
+      </w:pPr>
+      <w:r>
+        <w:rPr/>
+        <w:drawing>
+          <wp:inline distT="0" distB="0" distL="0" distR="0">
+            <wp:extent cx="5274310" cy="1196340"/>
+            <wp:effectExtent l="0" t="0" r="0" b="0"/>
+            <wp:docPr id="9" name="图像4" descr=""/>
+            <wp:cNvGraphicFramePr>
+              <a:graphicFrameLocks xmlns:a="http://schemas.openxmlformats.org/drawingml/2006/main" noChangeAspect="1"/>
+            </wp:cNvGraphicFramePr>
+            <a:graphic xmlns:a="http://schemas.openxmlformats.org/drawingml/2006/main">
+              <a:graphicData uri="http://schemas.openxmlformats.org/drawingml/2006/picture">
+                <pic:pic xmlns:pic="http://schemas.openxmlformats.org/drawingml/2006/picture">
+                  <pic:nvPicPr>
+                    <pic:cNvPr id="9" name="图像4" descr=""/>
+                    <pic:cNvPicPr>
+                      <a:picLocks noChangeAspect="1" noChangeArrowheads="1"/>
+                    </pic:cNvPicPr>
+                  </pic:nvPicPr>
+                  <pic:blipFill>
+                    <a:blip r:embed="rId11"/>
+                    <a:stretch>
+                      <a:fillRect/>
+                    </a:stretch>
+                  </pic:blipFill>
+                  <pic:spPr bwMode="auto">
+                    <a:xfrm>
+                      <a:off x="0" y="0"/>
+                      <a:ext cx="5274310" cy="1196340"/>
+                    </a:xfrm>
+                    <a:prstGeom prst="rect">
+                      <a:avLst/>
+                    </a:prstGeom>
+                  </pic:spPr>
+                </pic:pic>
+              </a:graphicData>
+            </a:graphic>
+          </wp:inline>
+        </w:drawing>
+      </w:r>
+    </w:p>
+    <w:p>
+      <w:pPr>
+        <w:pStyle w:val="ListParagraph"/>
+        <w:ind w:left="0" w:right="0" w:hanging="0"/>
+        <w:rPr/>
+      </w:pPr>
+      <w:r>
+        <w:rPr/>
+        <w:t>这个命令能显示文件的类型、操作权限、硬链接数量、属主、所属组、大小、修改时间、文件名。它是怎么获得这些信息的呢，请看下面的讲解。</w:t>
+      </w:r>
+    </w:p>
+    <w:p>
+      <w:pPr>
+        <w:pStyle w:val="ListParagraph"/>
+        <w:ind w:left="0" w:right="0" w:hanging="0"/>
+        <w:rPr/>
+      </w:pPr>
+      <w:r>
+        <w:rPr/>
+        <w:t xml:space="preserve">stat </w:t>
+      </w:r>
+      <w:r>
+        <w:rPr/>
+        <w:t>的基本使用</w:t>
+      </w:r>
+    </w:p>
+    <w:p>
+      <w:pPr>
+        <w:pStyle w:val="ListParagraph"/>
+        <w:ind w:left="0" w:right="0" w:hanging="0"/>
+        <w:rPr/>
+      </w:pPr>
+      <w:r>
+        <w:rPr/>
+        <w:t>stat</w:t>
+      </w:r>
+      <w:r>
+        <w:rPr/>
+        <w:t>：返回一个与此命</w:t>
+      </w:r>
+    </w:p>
+    <w:p>
+      <w:pPr>
+        <w:pStyle w:val="ListParagraph"/>
+        <w:ind w:left="0" w:right="0" w:hanging="0"/>
+        <w:rPr/>
+      </w:pPr>
+      <w:r>
+        <w:rPr/>
+        <w:t xml:space="preserve">需要包含的头文件： </w:t>
+      </w:r>
+      <w:r>
+        <w:rPr/>
+        <w:t>&lt;sys/types.h&gt;</w:t>
+      </w:r>
+      <w:r>
+        <w:rPr/>
+        <w:t>，</w:t>
+      </w:r>
+      <w:r>
+        <w:rPr/>
+        <w:t>&lt;sys/stat.h&gt;</w:t>
+      </w:r>
+      <w:r>
+        <w:rPr/>
+        <w:t>，</w:t>
+      </w:r>
+      <w:r>
+        <w:rPr/>
+        <w:t>&lt;unistd.h&gt;</w:t>
+      </w:r>
+    </w:p>
+    <w:p>
+      <w:pPr>
+        <w:pStyle w:val="ListParagraph"/>
+        <w:ind w:left="0" w:right="0" w:hanging="0"/>
+        <w:rPr/>
+      </w:pPr>
+      <w:r>
+        <w:rPr/>
+        <w:t>函数原型：</w:t>
+      </w:r>
+    </w:p>
+    <w:p>
+      <w:pPr>
+        <w:pStyle w:val="ListParagraph"/>
+        <w:ind w:left="0" w:right="0" w:hanging="0"/>
+        <w:rPr/>
+      </w:pPr>
+      <w:r>
+        <w:rPr/>
+        <w:t>　　</w:t>
+      </w:r>
+      <w:r>
+        <w:rPr/>
+        <w:t>int stat(const char *path, struct stat *buf);</w:t>
+      </w:r>
+    </w:p>
+    <w:p>
+      <w:pPr>
+        <w:pStyle w:val="ListParagraph"/>
+        <w:ind w:left="0" w:right="0" w:hanging="0"/>
+        <w:rPr/>
+      </w:pPr>
+      <w:r>
+        <w:rPr/>
+        <w:t xml:space="preserve">      </w:t>
+      </w:r>
+      <w:r>
+        <w:rPr/>
+        <w:t>int fstat(int fd, struct stat *buf);</w:t>
+      </w:r>
+    </w:p>
+    <w:p>
+      <w:pPr>
+        <w:pStyle w:val="ListParagraph"/>
+        <w:ind w:left="0" w:right="0" w:hanging="0"/>
+        <w:rPr/>
+      </w:pPr>
+      <w:r>
+        <w:rPr/>
+        <w:t xml:space="preserve">      </w:t>
+      </w:r>
+      <w:r>
+        <w:rPr/>
+        <w:t>int lstat(const char *path, struct stat *buf);</w:t>
+      </w:r>
+    </w:p>
+    <w:p>
+      <w:pPr>
+        <w:pStyle w:val="ListParagraph"/>
+        <w:ind w:left="0" w:right="0" w:hanging="0"/>
+        <w:rPr/>
+      </w:pPr>
+      <w:r>
+        <w:rPr/>
+        <w:t>参数：</w:t>
+      </w:r>
+    </w:p>
+    <w:p>
+      <w:pPr>
+        <w:pStyle w:val="ListParagraph"/>
+        <w:ind w:left="0" w:right="0" w:hanging="0"/>
+        <w:rPr/>
+      </w:pPr>
+      <w:r>
+        <w:rPr/>
+        <w:t>　　对于</w:t>
+      </w:r>
+      <w:r>
+        <w:rPr/>
+        <w:t>stat() &amp; lstat()</w:t>
+      </w:r>
+      <w:r>
+        <w:rPr/>
+        <w:t>来说</w:t>
+      </w:r>
+      <w:r>
+        <w:rPr/>
+        <w:t>path</w:t>
+      </w:r>
+      <w:r>
+        <w:rPr/>
+        <w:t>，是要查看属性的文件或目录的全路径名称</w:t>
+      </w:r>
+    </w:p>
+    <w:p>
+      <w:pPr>
+        <w:pStyle w:val="ListParagraph"/>
+        <w:ind w:left="0" w:right="0" w:hanging="0"/>
+        <w:rPr/>
+      </w:pPr>
+      <w:r>
+        <w:rPr/>
+        <w:t>　　对于</w:t>
+      </w:r>
+      <w:r>
+        <w:rPr/>
+        <w:t>fstat</w:t>
+      </w:r>
+      <w:r>
+        <w:rPr/>
+        <w:t>，</w:t>
+      </w:r>
+      <w:r>
+        <w:rPr/>
+        <w:t xml:space="preserve">fd </w:t>
+      </w:r>
+      <w:r>
+        <w:rPr/>
+        <w:t>是要查看属性文件的文件描述符</w:t>
+      </w:r>
+    </w:p>
+    <w:p>
+      <w:pPr>
+        <w:pStyle w:val="ListParagraph"/>
+        <w:ind w:left="0" w:right="0" w:hanging="0"/>
+        <w:rPr/>
+      </w:pPr>
+      <w:r>
+        <w:rPr/>
+        <w:t>　　</w:t>
+      </w:r>
+      <w:r>
+        <w:rPr/>
+        <w:t>buf</w:t>
+      </w:r>
+      <w:r>
+        <w:rPr/>
+        <w:t>：指向用于存放文件属性的结构体，函数成功调用后，</w:t>
+      </w:r>
+      <w:r>
+        <w:rPr/>
+        <w:t>buf</w:t>
+      </w:r>
+      <w:r>
+        <w:rPr/>
+        <w:t>各个字段存放各个属性。</w:t>
+      </w:r>
+    </w:p>
+    <w:p>
+      <w:pPr>
+        <w:pStyle w:val="ListParagraph"/>
+        <w:ind w:left="0" w:right="0" w:hanging="0"/>
+        <w:rPr/>
+      </w:pPr>
+      <w:r>
+        <w:rPr/>
+        <w:t>返回值 成：</w:t>
+      </w:r>
+    </w:p>
+    <w:p>
+      <w:pPr>
+        <w:pStyle w:val="ListParagraph"/>
+        <w:ind w:left="0" w:right="0" w:hanging="0"/>
+        <w:rPr/>
+      </w:pPr>
+      <w:r>
+        <w:rPr/>
+        <w:t>　　功返回</w:t>
+      </w:r>
+      <w:r>
+        <w:rPr/>
+        <w:t>0</w:t>
+      </w:r>
+      <w:r>
+        <w:rPr/>
+        <w:t xml:space="preserve">；　　　　　　错误返回 </w:t>
+      </w:r>
+      <w:r>
+        <w:rPr/>
+        <w:t>-1</w:t>
+      </w:r>
+      <w:r>
+        <w:rPr/>
+        <w:t>；</w:t>
+      </w:r>
+    </w:p>
+    <w:p>
+      <w:pPr>
+        <w:pStyle w:val="ListParagraph"/>
+        <w:ind w:left="0" w:right="0" w:hanging="0"/>
+        <w:rPr/>
+      </w:pPr>
+      <w:r>
+        <w:rPr/>
+        <w:t>给定一个文件：</w:t>
+      </w:r>
+    </w:p>
+    <w:p>
+      <w:pPr>
+        <w:pStyle w:val="ListParagraph"/>
+        <w:ind w:left="0" w:right="0" w:hanging="0"/>
+        <w:rPr/>
+      </w:pPr>
+      <w:r>
+        <w:rPr/>
+        <w:t>　　</w:t>
+      </w:r>
+      <w:r>
+        <w:rPr/>
+        <w:t xml:space="preserve">stat </w:t>
+      </w:r>
+      <w:r>
+        <w:rPr/>
+        <w:t>函数获得一个与此命名文件有关的信息（到一个</w:t>
+      </w:r>
+      <w:r>
+        <w:rPr/>
+        <w:t xml:space="preserve">struct stat </w:t>
+      </w:r>
+      <w:r>
+        <w:rPr/>
+        <w:t>类型的</w:t>
+      </w:r>
+      <w:r>
+        <w:rPr/>
+        <w:t>buf</w:t>
+      </w:r>
+      <w:r>
+        <w:rPr/>
+        <w:t>中） 。</w:t>
+      </w:r>
+    </w:p>
+    <w:p>
+      <w:pPr>
+        <w:pStyle w:val="ListParagraph"/>
+        <w:ind w:left="0" w:right="0" w:hanging="0"/>
+        <w:rPr/>
+      </w:pPr>
+      <w:r>
+        <w:rPr/>
+        <w:t>　　</w:t>
+      </w:r>
+      <w:r>
+        <w:rPr/>
+        <w:t xml:space="preserve">fstat </w:t>
+      </w:r>
+      <w:r>
+        <w:rPr/>
+        <w:t xml:space="preserve">函数获得文件描述符 </w:t>
+      </w:r>
+      <w:r>
+        <w:rPr/>
+        <w:t xml:space="preserve">fd </w:t>
+      </w:r>
+      <w:r>
+        <w:rPr/>
+        <w:t>打开文件的相关信息（到一个</w:t>
+      </w:r>
+      <w:r>
+        <w:rPr/>
+        <w:t xml:space="preserve">struct stat </w:t>
+      </w:r>
+      <w:r>
+        <w:rPr/>
+        <w:t>类型的</w:t>
+      </w:r>
+      <w:r>
+        <w:rPr/>
+        <w:t>buf</w:t>
+      </w:r>
+      <w:r>
+        <w:rPr/>
+        <w:t>中） 。</w:t>
+      </w:r>
+    </w:p>
+    <w:p>
+      <w:pPr>
+        <w:pStyle w:val="ListParagraph"/>
+        <w:ind w:left="0" w:right="0" w:hanging="0"/>
+        <w:rPr/>
+      </w:pPr>
+      <w:r>
+        <w:rPr/>
+        <w:t>　　</w:t>
+      </w:r>
+      <w:r>
+        <w:rPr/>
+        <w:t xml:space="preserve">lstat </w:t>
+      </w:r>
+      <w:r>
+        <w:rPr/>
+        <w:t xml:space="preserve">函数类似于 </w:t>
+      </w:r>
+      <w:r>
+        <w:rPr/>
+        <w:t>stat</w:t>
+      </w:r>
+      <w:r>
+        <w:rPr/>
+        <w:t xml:space="preserve">，但是当命名文件是一个符号连接时， </w:t>
+      </w:r>
+      <w:r>
+        <w:rPr/>
+        <w:t xml:space="preserve">lstat </w:t>
+      </w:r>
+      <w:r>
+        <w:rPr/>
+        <w:t>获取该符号连接的有关信息，而不是由该符号连接引用文件的信息。</w:t>
+      </w:r>
+    </w:p>
+    <w:p>
+      <w:pPr>
+        <w:pStyle w:val="ListParagraph"/>
+        <w:ind w:left="0" w:right="0" w:hanging="0"/>
+        <w:rPr/>
+      </w:pPr>
+      <w:r>
+        <w:rPr/>
+        <w:t>struct stat</w:t>
+      </w:r>
+      <w:r>
+        <w:rPr/>
+        <w:t>在系统头文件</w:t>
+      </w:r>
+      <w:r>
+        <w:rPr/>
+        <w:t>&lt;stat.h&gt;</w:t>
+      </w:r>
+      <w:r>
+        <w:rPr/>
+        <w:t>中，具体定义如下：</w:t>
+      </w:r>
+    </w:p>
+    <w:p>
+      <w:pPr>
+        <w:pStyle w:val="ListParagraph"/>
+        <w:ind w:left="0" w:right="0" w:hanging="0"/>
+        <w:rPr/>
+      </w:pPr>
+      <w:r>
+        <w:rPr/>
+        <w:drawing>
+          <wp:inline distT="0" distB="0" distL="0" distR="0">
+            <wp:extent cx="4161790" cy="2078355"/>
+            <wp:effectExtent l="0" t="0" r="0" b="0"/>
+            <wp:docPr id="10" name="图像5" descr=""/>
+            <wp:cNvGraphicFramePr>
+              <a:graphicFrameLocks xmlns:a="http://schemas.openxmlformats.org/drawingml/2006/main" noChangeAspect="1"/>
+            </wp:cNvGraphicFramePr>
+            <a:graphic xmlns:a="http://schemas.openxmlformats.org/drawingml/2006/main">
+              <a:graphicData uri="http://schemas.openxmlformats.org/drawingml/2006/picture">
+                <pic:pic xmlns:pic="http://schemas.openxmlformats.org/drawingml/2006/picture">
+                  <pic:nvPicPr>
+                    <pic:cNvPr id="10" name="图像5" descr=""/>
+                    <pic:cNvPicPr>
+                      <a:picLocks noChangeAspect="1" noChangeArrowheads="1"/>
+                    </pic:cNvPicPr>
+                  </pic:nvPicPr>
+                  <pic:blipFill>
+                    <a:blip r:embed="rId12"/>
+                    <a:stretch>
+                      <a:fillRect/>
+                    </a:stretch>
+                  </pic:blipFill>
+                  <pic:spPr bwMode="auto">
+                    <a:xfrm>
+                      <a:off x="0" y="0"/>
+                      <a:ext cx="4161790" cy="2078355"/>
+                    </a:xfrm>
+                    <a:prstGeom prst="rect">
+                      <a:avLst/>
+                    </a:prstGeom>
+                  </pic:spPr>
+                </pic:pic>
+              </a:graphicData>
+            </a:graphic>
+          </wp:inline>
+        </w:drawing>
+      </w:r>
+    </w:p>
+    <w:p>
+      <w:pPr>
+        <w:pStyle w:val="ListParagraph"/>
+        <w:ind w:left="0" w:right="0" w:hanging="0"/>
+        <w:rPr/>
+      </w:pPr>
+      <w:r>
+        <w:rPr/>
+        <w:t>st_mode</w:t>
+      </w:r>
+      <w:r>
+        <w:rPr/>
+        <w:t>是用特征位来表示文件类型以及操作权限的，特征位的定义如下：</w:t>
+      </w:r>
+    </w:p>
+    <w:p>
+      <w:pPr>
+        <w:pStyle w:val="ListParagraph"/>
+        <w:ind w:left="0" w:right="0" w:hanging="0"/>
+        <w:rPr/>
+      </w:pPr>
+      <w:r>
+        <w:rPr/>
+        <w:drawing>
+          <wp:inline distT="0" distB="0" distL="0" distR="0">
+            <wp:extent cx="4340225" cy="3208655"/>
+            <wp:effectExtent l="0" t="0" r="0" b="0"/>
+            <wp:docPr id="11" name="图像6" descr=""/>
+            <wp:cNvGraphicFramePr>
+              <a:graphicFrameLocks xmlns:a="http://schemas.openxmlformats.org/drawingml/2006/main" noChangeAspect="1"/>
+            </wp:cNvGraphicFramePr>
+            <a:graphic xmlns:a="http://schemas.openxmlformats.org/drawingml/2006/main">
+              <a:graphicData uri="http://schemas.openxmlformats.org/drawingml/2006/picture">
+                <pic:pic xmlns:pic="http://schemas.openxmlformats.org/drawingml/2006/picture">
+                  <pic:nvPicPr>
+                    <pic:cNvPr id="11" name="图像6" descr=""/>
+                    <pic:cNvPicPr>
+                      <a:picLocks noChangeAspect="1" noChangeArrowheads="1"/>
+                    </pic:cNvPicPr>
+                  </pic:nvPicPr>
+                  <pic:blipFill>
+                    <a:blip r:embed="rId13"/>
+                    <a:stretch>
+                      <a:fillRect/>
+                    </a:stretch>
+                  </pic:blipFill>
+                  <pic:spPr bwMode="auto">
+                    <a:xfrm>
+                      <a:off x="0" y="0"/>
+                      <a:ext cx="4340225" cy="3208655"/>
+                    </a:xfrm>
+                    <a:prstGeom prst="rect">
+                      <a:avLst/>
+                    </a:prstGeom>
+                  </pic:spPr>
+                </pic:pic>
+              </a:graphicData>
+            </a:graphic>
+          </wp:inline>
+        </w:drawing>
+      </w:r>
+    </w:p>
+    <w:p>
+      <w:pPr>
+        <w:pStyle w:val="ListParagraph"/>
+        <w:ind w:left="0" w:right="0" w:hanging="0"/>
+        <w:rPr/>
+      </w:pPr>
+      <w:r>
+        <w:rPr/>
+        <w:t xml:space="preserve"> </w:t>
+      </w:r>
+      <w:r>
+        <w:rPr/>
+        <w:t>POSIX</w:t>
+      </w:r>
+      <w:r>
+        <w:rPr/>
+        <w:t>定义了下面几种通过</w:t>
+      </w:r>
+      <w:r>
+        <w:rPr/>
+        <w:t>st_mode</w:t>
+      </w:r>
+      <w:r>
+        <w:rPr/>
+        <w:t>判断文件类型的宏：</w:t>
+      </w:r>
+    </w:p>
+    <w:p>
+      <w:pPr>
+        <w:pStyle w:val="ListParagraph"/>
+        <w:ind w:left="0" w:right="0" w:hanging="0"/>
+        <w:rPr/>
+      </w:pPr>
+      <w:r>
+        <w:rPr/>
+        <w:drawing>
+          <wp:inline distT="0" distB="0" distL="0" distR="0">
+            <wp:extent cx="4074795" cy="1457960"/>
+            <wp:effectExtent l="0" t="0" r="0" b="0"/>
+            <wp:docPr id="12" name="图像7" descr=""/>
+            <wp:cNvGraphicFramePr>
+              <a:graphicFrameLocks xmlns:a="http://schemas.openxmlformats.org/drawingml/2006/main" noChangeAspect="1"/>
+            </wp:cNvGraphicFramePr>
+            <a:graphic xmlns:a="http://schemas.openxmlformats.org/drawingml/2006/main">
+              <a:graphicData uri="http://schemas.openxmlformats.org/drawingml/2006/picture">
+                <pic:pic xmlns:pic="http://schemas.openxmlformats.org/drawingml/2006/picture">
+                  <pic:nvPicPr>
+                    <pic:cNvPr id="12" name="图像7" descr=""/>
+                    <pic:cNvPicPr>
+                      <a:picLocks noChangeAspect="1" noChangeArrowheads="1"/>
+                    </pic:cNvPicPr>
+                  </pic:nvPicPr>
+                  <pic:blipFill>
+                    <a:blip r:embed="rId14"/>
+                    <a:stretch>
+                      <a:fillRect/>
+                    </a:stretch>
+                  </pic:blipFill>
+                  <pic:spPr bwMode="auto">
+                    <a:xfrm>
+                      <a:off x="0" y="0"/>
+                      <a:ext cx="4074795" cy="1457960"/>
+                    </a:xfrm>
+                    <a:prstGeom prst="rect">
+                      <a:avLst/>
+                    </a:prstGeom>
+                  </pic:spPr>
+                </pic:pic>
+              </a:graphicData>
+            </a:graphic>
+          </wp:inline>
+        </w:drawing>
+      </w:r>
+    </w:p>
     <w:sectPr>
-      <w:footerReference w:type="default" r:id="rId8"/>
+      <w:footerReference w:type="default" r:id="rId15"/>
       <w:type w:val="nextPage"/>
       <w:pgSz w:w="11906" w:h="16838"/>
       <w:pgMar w:left="1800" w:right="1800" w:header="0" w:top="1440" w:footer="992" w:bottom="1440" w:gutter="0"/>
@@ -11790,7 +11700,7 @@
         <w:docPartGallery w:val="Page Numbers (Bottom of Page)"/>
         <w:docPartUnique w:val="true"/>
       </w:docPartObj>
-      <w:id w:val="180748076"/>
+      <w:id w:val="1428903708"/>
     </w:sdtPr>
     <w:sdtContent>
       <w:p>
@@ -11810,7 +11720,7 @@
           <w:fldChar w:fldCharType="separate"/>
         </w:r>
         <w:r>
-          <w:t>15</w:t>
+          <w:t>17</w:t>
         </w:r>
         <w:r>
           <w:fldChar w:fldCharType="end"/>
@@ -16625,6 +16535,1770 @@
       <w:rFonts w:cs="OpenSymbol"/>
     </w:rPr>
   </w:style>
+  <w:style w:type="character" w:styleId="ListLabel424">
+    <w:name w:val="ListLabel 424"/>
+    <w:qFormat/>
+    <w:rPr>
+      <w:rFonts w:cs="Wingdings"/>
+    </w:rPr>
+  </w:style>
+  <w:style w:type="character" w:styleId="ListLabel425">
+    <w:name w:val="ListLabel 425"/>
+    <w:qFormat/>
+    <w:rPr>
+      <w:rFonts w:cs="Wingdings"/>
+    </w:rPr>
+  </w:style>
+  <w:style w:type="character" w:styleId="ListLabel426">
+    <w:name w:val="ListLabel 426"/>
+    <w:qFormat/>
+    <w:rPr>
+      <w:rFonts w:cs="Wingdings"/>
+    </w:rPr>
+  </w:style>
+  <w:style w:type="character" w:styleId="ListLabel427">
+    <w:name w:val="ListLabel 427"/>
+    <w:qFormat/>
+    <w:rPr>
+      <w:rFonts w:cs="Wingdings"/>
+    </w:rPr>
+  </w:style>
+  <w:style w:type="character" w:styleId="ListLabel428">
+    <w:name w:val="ListLabel 428"/>
+    <w:qFormat/>
+    <w:rPr>
+      <w:rFonts w:cs="Wingdings"/>
+    </w:rPr>
+  </w:style>
+  <w:style w:type="character" w:styleId="ListLabel429">
+    <w:name w:val="ListLabel 429"/>
+    <w:qFormat/>
+    <w:rPr>
+      <w:rFonts w:cs="Wingdings"/>
+    </w:rPr>
+  </w:style>
+  <w:style w:type="character" w:styleId="ListLabel430">
+    <w:name w:val="ListLabel 430"/>
+    <w:qFormat/>
+    <w:rPr>
+      <w:rFonts w:cs="Wingdings"/>
+    </w:rPr>
+  </w:style>
+  <w:style w:type="character" w:styleId="ListLabel431">
+    <w:name w:val="ListLabel 431"/>
+    <w:qFormat/>
+    <w:rPr>
+      <w:rFonts w:cs="Wingdings"/>
+    </w:rPr>
+  </w:style>
+  <w:style w:type="character" w:styleId="ListLabel432">
+    <w:name w:val="ListLabel 432"/>
+    <w:qFormat/>
+    <w:rPr>
+      <w:rFonts w:cs="Wingdings"/>
+    </w:rPr>
+  </w:style>
+  <w:style w:type="character" w:styleId="ListLabel433">
+    <w:name w:val="ListLabel 433"/>
+    <w:qFormat/>
+    <w:rPr>
+      <w:rFonts w:cs="Wingdings"/>
+    </w:rPr>
+  </w:style>
+  <w:style w:type="character" w:styleId="ListLabel434">
+    <w:name w:val="ListLabel 434"/>
+    <w:qFormat/>
+    <w:rPr>
+      <w:rFonts w:cs="Wingdings"/>
+    </w:rPr>
+  </w:style>
+  <w:style w:type="character" w:styleId="ListLabel435">
+    <w:name w:val="ListLabel 435"/>
+    <w:qFormat/>
+    <w:rPr>
+      <w:rFonts w:cs="Wingdings"/>
+    </w:rPr>
+  </w:style>
+  <w:style w:type="character" w:styleId="ListLabel436">
+    <w:name w:val="ListLabel 436"/>
+    <w:qFormat/>
+    <w:rPr>
+      <w:rFonts w:cs="Wingdings"/>
+    </w:rPr>
+  </w:style>
+  <w:style w:type="character" w:styleId="ListLabel437">
+    <w:name w:val="ListLabel 437"/>
+    <w:qFormat/>
+    <w:rPr>
+      <w:rFonts w:cs="Wingdings"/>
+    </w:rPr>
+  </w:style>
+  <w:style w:type="character" w:styleId="ListLabel438">
+    <w:name w:val="ListLabel 438"/>
+    <w:qFormat/>
+    <w:rPr>
+      <w:rFonts w:cs="Wingdings"/>
+    </w:rPr>
+  </w:style>
+  <w:style w:type="character" w:styleId="ListLabel439">
+    <w:name w:val="ListLabel 439"/>
+    <w:qFormat/>
+    <w:rPr>
+      <w:rFonts w:cs="Wingdings"/>
+    </w:rPr>
+  </w:style>
+  <w:style w:type="character" w:styleId="ListLabel440">
+    <w:name w:val="ListLabel 440"/>
+    <w:qFormat/>
+    <w:rPr>
+      <w:rFonts w:cs="Wingdings"/>
+    </w:rPr>
+  </w:style>
+  <w:style w:type="character" w:styleId="ListLabel441">
+    <w:name w:val="ListLabel 441"/>
+    <w:qFormat/>
+    <w:rPr>
+      <w:rFonts w:cs="Wingdings"/>
+    </w:rPr>
+  </w:style>
+  <w:style w:type="character" w:styleId="ListLabel442">
+    <w:name w:val="ListLabel 442"/>
+    <w:qFormat/>
+    <w:rPr>
+      <w:rFonts w:cs="Wingdings"/>
+    </w:rPr>
+  </w:style>
+  <w:style w:type="character" w:styleId="ListLabel443">
+    <w:name w:val="ListLabel 443"/>
+    <w:qFormat/>
+    <w:rPr>
+      <w:rFonts w:cs="OpenSymbol"/>
+    </w:rPr>
+  </w:style>
+  <w:style w:type="character" w:styleId="ListLabel444">
+    <w:name w:val="ListLabel 444"/>
+    <w:qFormat/>
+    <w:rPr>
+      <w:rFonts w:cs="Wingdings"/>
+    </w:rPr>
+  </w:style>
+  <w:style w:type="character" w:styleId="ListLabel445">
+    <w:name w:val="ListLabel 445"/>
+    <w:qFormat/>
+    <w:rPr>
+      <w:rFonts w:cs="OpenSymbol"/>
+    </w:rPr>
+  </w:style>
+  <w:style w:type="character" w:styleId="ListLabel446">
+    <w:name w:val="ListLabel 446"/>
+    <w:qFormat/>
+    <w:rPr>
+      <w:rFonts w:cs="OpenSymbol"/>
+    </w:rPr>
+  </w:style>
+  <w:style w:type="character" w:styleId="ListLabel447">
+    <w:name w:val="ListLabel 447"/>
+    <w:qFormat/>
+    <w:rPr>
+      <w:rFonts w:cs="OpenSymbol"/>
+    </w:rPr>
+  </w:style>
+  <w:style w:type="character" w:styleId="ListLabel448">
+    <w:name w:val="ListLabel 448"/>
+    <w:qFormat/>
+    <w:rPr>
+      <w:rFonts w:cs="OpenSymbol"/>
+    </w:rPr>
+  </w:style>
+  <w:style w:type="character" w:styleId="ListLabel449">
+    <w:name w:val="ListLabel 449"/>
+    <w:qFormat/>
+    <w:rPr>
+      <w:rFonts w:cs="OpenSymbol"/>
+    </w:rPr>
+  </w:style>
+  <w:style w:type="character" w:styleId="ListLabel450">
+    <w:name w:val="ListLabel 450"/>
+    <w:qFormat/>
+    <w:rPr>
+      <w:rFonts w:cs="OpenSymbol"/>
+    </w:rPr>
+  </w:style>
+  <w:style w:type="character" w:styleId="ListLabel451">
+    <w:name w:val="ListLabel 451"/>
+    <w:qFormat/>
+    <w:rPr>
+      <w:rFonts w:cs="OpenSymbol"/>
+    </w:rPr>
+  </w:style>
+  <w:style w:type="character" w:styleId="ListLabel452">
+    <w:name w:val="ListLabel 452"/>
+    <w:qFormat/>
+    <w:rPr>
+      <w:rFonts w:cs="Wingdings"/>
+    </w:rPr>
+  </w:style>
+  <w:style w:type="character" w:styleId="ListLabel453">
+    <w:name w:val="ListLabel 453"/>
+    <w:qFormat/>
+    <w:rPr>
+      <w:rFonts w:cs="OpenSymbol"/>
+    </w:rPr>
+  </w:style>
+  <w:style w:type="character" w:styleId="ListLabel454">
+    <w:name w:val="ListLabel 454"/>
+    <w:qFormat/>
+    <w:rPr>
+      <w:rFonts w:cs="OpenSymbol"/>
+    </w:rPr>
+  </w:style>
+  <w:style w:type="character" w:styleId="ListLabel455">
+    <w:name w:val="ListLabel 455"/>
+    <w:qFormat/>
+    <w:rPr>
+      <w:rFonts w:cs="OpenSymbol"/>
+    </w:rPr>
+  </w:style>
+  <w:style w:type="character" w:styleId="ListLabel456">
+    <w:name w:val="ListLabel 456"/>
+    <w:qFormat/>
+    <w:rPr>
+      <w:rFonts w:cs="OpenSymbol"/>
+    </w:rPr>
+  </w:style>
+  <w:style w:type="character" w:styleId="ListLabel457">
+    <w:name w:val="ListLabel 457"/>
+    <w:qFormat/>
+    <w:rPr>
+      <w:rFonts w:cs="OpenSymbol"/>
+    </w:rPr>
+  </w:style>
+  <w:style w:type="character" w:styleId="ListLabel458">
+    <w:name w:val="ListLabel 458"/>
+    <w:qFormat/>
+    <w:rPr>
+      <w:rFonts w:cs="OpenSymbol"/>
+    </w:rPr>
+  </w:style>
+  <w:style w:type="character" w:styleId="ListLabel459">
+    <w:name w:val="ListLabel 459"/>
+    <w:qFormat/>
+    <w:rPr>
+      <w:rFonts w:cs="OpenSymbol"/>
+    </w:rPr>
+  </w:style>
+  <w:style w:type="character" w:styleId="ListLabel460">
+    <w:name w:val="ListLabel 460"/>
+    <w:qFormat/>
+    <w:rPr>
+      <w:rFonts w:cs="OpenSymbol"/>
+    </w:rPr>
+  </w:style>
+  <w:style w:type="character" w:styleId="ListLabel461">
+    <w:name w:val="ListLabel 461"/>
+    <w:qFormat/>
+    <w:rPr>
+      <w:rFonts w:cs="Wingdings"/>
+    </w:rPr>
+  </w:style>
+  <w:style w:type="character" w:styleId="ListLabel462">
+    <w:name w:val="ListLabel 462"/>
+    <w:qFormat/>
+    <w:rPr>
+      <w:rFonts w:cs="OpenSymbol"/>
+    </w:rPr>
+  </w:style>
+  <w:style w:type="character" w:styleId="ListLabel463">
+    <w:name w:val="ListLabel 463"/>
+    <w:qFormat/>
+    <w:rPr>
+      <w:rFonts w:cs="OpenSymbol"/>
+    </w:rPr>
+  </w:style>
+  <w:style w:type="character" w:styleId="ListLabel464">
+    <w:name w:val="ListLabel 464"/>
+    <w:qFormat/>
+    <w:rPr>
+      <w:rFonts w:cs="OpenSymbol"/>
+    </w:rPr>
+  </w:style>
+  <w:style w:type="character" w:styleId="ListLabel465">
+    <w:name w:val="ListLabel 465"/>
+    <w:qFormat/>
+    <w:rPr>
+      <w:rFonts w:cs="OpenSymbol"/>
+    </w:rPr>
+  </w:style>
+  <w:style w:type="character" w:styleId="ListLabel466">
+    <w:name w:val="ListLabel 466"/>
+    <w:qFormat/>
+    <w:rPr>
+      <w:rFonts w:cs="OpenSymbol"/>
+    </w:rPr>
+  </w:style>
+  <w:style w:type="character" w:styleId="ListLabel467">
+    <w:name w:val="ListLabel 467"/>
+    <w:qFormat/>
+    <w:rPr>
+      <w:rFonts w:cs="OpenSymbol"/>
+    </w:rPr>
+  </w:style>
+  <w:style w:type="character" w:styleId="ListLabel468">
+    <w:name w:val="ListLabel 468"/>
+    <w:qFormat/>
+    <w:rPr>
+      <w:rFonts w:cs="OpenSymbol"/>
+    </w:rPr>
+  </w:style>
+  <w:style w:type="character" w:styleId="ListLabel469">
+    <w:name w:val="ListLabel 469"/>
+    <w:qFormat/>
+    <w:rPr>
+      <w:rFonts w:cs="Wingdings"/>
+    </w:rPr>
+  </w:style>
+  <w:style w:type="character" w:styleId="ListLabel470">
+    <w:name w:val="ListLabel 470"/>
+    <w:qFormat/>
+    <w:rPr>
+      <w:rFonts w:cs="Wingdings"/>
+    </w:rPr>
+  </w:style>
+  <w:style w:type="character" w:styleId="ListLabel471">
+    <w:name w:val="ListLabel 471"/>
+    <w:qFormat/>
+    <w:rPr>
+      <w:rFonts w:cs="OpenSymbol"/>
+    </w:rPr>
+  </w:style>
+  <w:style w:type="character" w:styleId="ListLabel472">
+    <w:name w:val="ListLabel 472"/>
+    <w:qFormat/>
+    <w:rPr>
+      <w:rFonts w:cs="OpenSymbol"/>
+    </w:rPr>
+  </w:style>
+  <w:style w:type="character" w:styleId="ListLabel473">
+    <w:name w:val="ListLabel 473"/>
+    <w:qFormat/>
+    <w:rPr>
+      <w:rFonts w:cs="OpenSymbol"/>
+    </w:rPr>
+  </w:style>
+  <w:style w:type="character" w:styleId="ListLabel474">
+    <w:name w:val="ListLabel 474"/>
+    <w:qFormat/>
+    <w:rPr>
+      <w:rFonts w:cs="OpenSymbol"/>
+    </w:rPr>
+  </w:style>
+  <w:style w:type="character" w:styleId="ListLabel475">
+    <w:name w:val="ListLabel 475"/>
+    <w:qFormat/>
+    <w:rPr>
+      <w:rFonts w:cs="OpenSymbol"/>
+    </w:rPr>
+  </w:style>
+  <w:style w:type="character" w:styleId="ListLabel476">
+    <w:name w:val="ListLabel 476"/>
+    <w:qFormat/>
+    <w:rPr>
+      <w:rFonts w:cs="OpenSymbol"/>
+    </w:rPr>
+  </w:style>
+  <w:style w:type="character" w:styleId="ListLabel477">
+    <w:name w:val="ListLabel 477"/>
+    <w:qFormat/>
+    <w:rPr>
+      <w:rFonts w:cs="OpenSymbol"/>
+    </w:rPr>
+  </w:style>
+  <w:style w:type="character" w:styleId="ListLabel478">
+    <w:name w:val="ListLabel 478"/>
+    <w:qFormat/>
+    <w:rPr>
+      <w:rFonts w:cs="OpenSymbol"/>
+    </w:rPr>
+  </w:style>
+  <w:style w:type="character" w:styleId="ListLabel479">
+    <w:name w:val="ListLabel 479"/>
+    <w:qFormat/>
+    <w:rPr>
+      <w:rFonts w:cs="OpenSymbol"/>
+    </w:rPr>
+  </w:style>
+  <w:style w:type="character" w:styleId="ListLabel480">
+    <w:name w:val="ListLabel 480"/>
+    <w:qFormat/>
+    <w:rPr>
+      <w:rFonts w:cs="OpenSymbol"/>
+    </w:rPr>
+  </w:style>
+  <w:style w:type="character" w:styleId="ListLabel481">
+    <w:name w:val="ListLabel 481"/>
+    <w:qFormat/>
+    <w:rPr>
+      <w:rFonts w:cs="OpenSymbol"/>
+    </w:rPr>
+  </w:style>
+  <w:style w:type="character" w:styleId="ListLabel482">
+    <w:name w:val="ListLabel 482"/>
+    <w:qFormat/>
+    <w:rPr>
+      <w:rFonts w:cs="OpenSymbol"/>
+    </w:rPr>
+  </w:style>
+  <w:style w:type="character" w:styleId="ListLabel483">
+    <w:name w:val="ListLabel 483"/>
+    <w:qFormat/>
+    <w:rPr>
+      <w:rFonts w:cs="OpenSymbol"/>
+    </w:rPr>
+  </w:style>
+  <w:style w:type="character" w:styleId="ListLabel484">
+    <w:name w:val="ListLabel 484"/>
+    <w:qFormat/>
+    <w:rPr>
+      <w:rFonts w:cs="OpenSymbol"/>
+    </w:rPr>
+  </w:style>
+  <w:style w:type="character" w:styleId="ListLabel485">
+    <w:name w:val="ListLabel 485"/>
+    <w:qFormat/>
+    <w:rPr>
+      <w:rFonts w:cs="OpenSymbol"/>
+    </w:rPr>
+  </w:style>
+  <w:style w:type="character" w:styleId="ListLabel486">
+    <w:name w:val="ListLabel 486"/>
+    <w:qFormat/>
+    <w:rPr>
+      <w:rFonts w:cs="OpenSymbol"/>
+    </w:rPr>
+  </w:style>
+  <w:style w:type="character" w:styleId="ListLabel487">
+    <w:name w:val="ListLabel 487"/>
+    <w:qFormat/>
+    <w:rPr>
+      <w:rFonts w:cs="Wingdings"/>
+    </w:rPr>
+  </w:style>
+  <w:style w:type="character" w:styleId="ListLabel488">
+    <w:name w:val="ListLabel 488"/>
+    <w:qFormat/>
+    <w:rPr>
+      <w:rFonts w:cs="Wingdings"/>
+    </w:rPr>
+  </w:style>
+  <w:style w:type="character" w:styleId="ListLabel489">
+    <w:name w:val="ListLabel 489"/>
+    <w:qFormat/>
+    <w:rPr>
+      <w:rFonts w:cs="Wingdings"/>
+    </w:rPr>
+  </w:style>
+  <w:style w:type="character" w:styleId="ListLabel490">
+    <w:name w:val="ListLabel 490"/>
+    <w:qFormat/>
+    <w:rPr>
+      <w:rFonts w:cs="Wingdings"/>
+    </w:rPr>
+  </w:style>
+  <w:style w:type="character" w:styleId="ListLabel491">
+    <w:name w:val="ListLabel 491"/>
+    <w:qFormat/>
+    <w:rPr>
+      <w:rFonts w:cs="Wingdings"/>
+    </w:rPr>
+  </w:style>
+  <w:style w:type="character" w:styleId="ListLabel492">
+    <w:name w:val="ListLabel 492"/>
+    <w:qFormat/>
+    <w:rPr>
+      <w:rFonts w:cs="Wingdings"/>
+    </w:rPr>
+  </w:style>
+  <w:style w:type="character" w:styleId="ListLabel493">
+    <w:name w:val="ListLabel 493"/>
+    <w:qFormat/>
+    <w:rPr>
+      <w:rFonts w:cs="Wingdings"/>
+    </w:rPr>
+  </w:style>
+  <w:style w:type="character" w:styleId="ListLabel494">
+    <w:name w:val="ListLabel 494"/>
+    <w:qFormat/>
+    <w:rPr>
+      <w:rFonts w:cs="Wingdings"/>
+    </w:rPr>
+  </w:style>
+  <w:style w:type="character" w:styleId="ListLabel495">
+    <w:name w:val="ListLabel 495"/>
+    <w:qFormat/>
+    <w:rPr>
+      <w:rFonts w:cs="Wingdings"/>
+    </w:rPr>
+  </w:style>
+  <w:style w:type="character" w:styleId="ListLabel496">
+    <w:name w:val="ListLabel 496"/>
+    <w:qFormat/>
+    <w:rPr>
+      <w:rFonts w:cs="Wingdings"/>
+    </w:rPr>
+  </w:style>
+  <w:style w:type="character" w:styleId="ListLabel497">
+    <w:name w:val="ListLabel 497"/>
+    <w:qFormat/>
+    <w:rPr>
+      <w:rFonts w:cs="Wingdings"/>
+    </w:rPr>
+  </w:style>
+  <w:style w:type="character" w:styleId="ListLabel498">
+    <w:name w:val="ListLabel 498"/>
+    <w:qFormat/>
+    <w:rPr>
+      <w:rFonts w:cs="Wingdings"/>
+    </w:rPr>
+  </w:style>
+  <w:style w:type="character" w:styleId="ListLabel499">
+    <w:name w:val="ListLabel 499"/>
+    <w:qFormat/>
+    <w:rPr>
+      <w:rFonts w:cs="Wingdings"/>
+    </w:rPr>
+  </w:style>
+  <w:style w:type="character" w:styleId="ListLabel500">
+    <w:name w:val="ListLabel 500"/>
+    <w:qFormat/>
+    <w:rPr>
+      <w:rFonts w:cs="Wingdings"/>
+    </w:rPr>
+  </w:style>
+  <w:style w:type="character" w:styleId="ListLabel501">
+    <w:name w:val="ListLabel 501"/>
+    <w:qFormat/>
+    <w:rPr>
+      <w:rFonts w:cs="Wingdings"/>
+    </w:rPr>
+  </w:style>
+  <w:style w:type="character" w:styleId="ListLabel502">
+    <w:name w:val="ListLabel 502"/>
+    <w:qFormat/>
+    <w:rPr>
+      <w:rFonts w:cs="Wingdings"/>
+    </w:rPr>
+  </w:style>
+  <w:style w:type="character" w:styleId="ListLabel503">
+    <w:name w:val="ListLabel 503"/>
+    <w:qFormat/>
+    <w:rPr>
+      <w:rFonts w:cs="Wingdings"/>
+    </w:rPr>
+  </w:style>
+  <w:style w:type="character" w:styleId="ListLabel504">
+    <w:name w:val="ListLabel 504"/>
+    <w:qFormat/>
+    <w:rPr>
+      <w:rFonts w:cs="Wingdings"/>
+    </w:rPr>
+  </w:style>
+  <w:style w:type="character" w:styleId="ListLabel505">
+    <w:name w:val="ListLabel 505"/>
+    <w:qFormat/>
+    <w:rPr>
+      <w:rFonts w:cs="Wingdings"/>
+    </w:rPr>
+  </w:style>
+  <w:style w:type="character" w:styleId="ListLabel506">
+    <w:name w:val="ListLabel 506"/>
+    <w:qFormat/>
+    <w:rPr>
+      <w:rFonts w:cs="OpenSymbol"/>
+    </w:rPr>
+  </w:style>
+  <w:style w:type="character" w:styleId="ListLabel507">
+    <w:name w:val="ListLabel 507"/>
+    <w:qFormat/>
+    <w:rPr>
+      <w:rFonts w:cs="Wingdings"/>
+    </w:rPr>
+  </w:style>
+  <w:style w:type="character" w:styleId="ListLabel508">
+    <w:name w:val="ListLabel 508"/>
+    <w:qFormat/>
+    <w:rPr>
+      <w:rFonts w:cs="OpenSymbol"/>
+    </w:rPr>
+  </w:style>
+  <w:style w:type="character" w:styleId="ListLabel509">
+    <w:name w:val="ListLabel 509"/>
+    <w:qFormat/>
+    <w:rPr>
+      <w:rFonts w:cs="OpenSymbol"/>
+    </w:rPr>
+  </w:style>
+  <w:style w:type="character" w:styleId="ListLabel510">
+    <w:name w:val="ListLabel 510"/>
+    <w:qFormat/>
+    <w:rPr>
+      <w:rFonts w:cs="OpenSymbol"/>
+    </w:rPr>
+  </w:style>
+  <w:style w:type="character" w:styleId="ListLabel511">
+    <w:name w:val="ListLabel 511"/>
+    <w:qFormat/>
+    <w:rPr>
+      <w:rFonts w:cs="OpenSymbol"/>
+    </w:rPr>
+  </w:style>
+  <w:style w:type="character" w:styleId="ListLabel512">
+    <w:name w:val="ListLabel 512"/>
+    <w:qFormat/>
+    <w:rPr>
+      <w:rFonts w:cs="OpenSymbol"/>
+    </w:rPr>
+  </w:style>
+  <w:style w:type="character" w:styleId="ListLabel513">
+    <w:name w:val="ListLabel 513"/>
+    <w:qFormat/>
+    <w:rPr>
+      <w:rFonts w:cs="OpenSymbol"/>
+    </w:rPr>
+  </w:style>
+  <w:style w:type="character" w:styleId="ListLabel514">
+    <w:name w:val="ListLabel 514"/>
+    <w:qFormat/>
+    <w:rPr>
+      <w:rFonts w:cs="OpenSymbol"/>
+    </w:rPr>
+  </w:style>
+  <w:style w:type="character" w:styleId="ListLabel515">
+    <w:name w:val="ListLabel 515"/>
+    <w:qFormat/>
+    <w:rPr>
+      <w:rFonts w:cs="Wingdings"/>
+    </w:rPr>
+  </w:style>
+  <w:style w:type="character" w:styleId="ListLabel516">
+    <w:name w:val="ListLabel 516"/>
+    <w:qFormat/>
+    <w:rPr>
+      <w:rFonts w:cs="OpenSymbol"/>
+    </w:rPr>
+  </w:style>
+  <w:style w:type="character" w:styleId="ListLabel517">
+    <w:name w:val="ListLabel 517"/>
+    <w:qFormat/>
+    <w:rPr>
+      <w:rFonts w:cs="OpenSymbol"/>
+    </w:rPr>
+  </w:style>
+  <w:style w:type="character" w:styleId="ListLabel518">
+    <w:name w:val="ListLabel 518"/>
+    <w:qFormat/>
+    <w:rPr>
+      <w:rFonts w:cs="OpenSymbol"/>
+    </w:rPr>
+  </w:style>
+  <w:style w:type="character" w:styleId="ListLabel519">
+    <w:name w:val="ListLabel 519"/>
+    <w:qFormat/>
+    <w:rPr>
+      <w:rFonts w:cs="OpenSymbol"/>
+    </w:rPr>
+  </w:style>
+  <w:style w:type="character" w:styleId="ListLabel520">
+    <w:name w:val="ListLabel 520"/>
+    <w:qFormat/>
+    <w:rPr>
+      <w:rFonts w:cs="OpenSymbol"/>
+    </w:rPr>
+  </w:style>
+  <w:style w:type="character" w:styleId="ListLabel521">
+    <w:name w:val="ListLabel 521"/>
+    <w:qFormat/>
+    <w:rPr>
+      <w:rFonts w:cs="OpenSymbol"/>
+    </w:rPr>
+  </w:style>
+  <w:style w:type="character" w:styleId="ListLabel522">
+    <w:name w:val="ListLabel 522"/>
+    <w:qFormat/>
+    <w:rPr>
+      <w:rFonts w:cs="OpenSymbol"/>
+    </w:rPr>
+  </w:style>
+  <w:style w:type="character" w:styleId="ListLabel523">
+    <w:name w:val="ListLabel 523"/>
+    <w:qFormat/>
+    <w:rPr>
+      <w:rFonts w:cs="OpenSymbol"/>
+    </w:rPr>
+  </w:style>
+  <w:style w:type="character" w:styleId="ListLabel524">
+    <w:name w:val="ListLabel 524"/>
+    <w:qFormat/>
+    <w:rPr>
+      <w:rFonts w:cs="Wingdings"/>
+    </w:rPr>
+  </w:style>
+  <w:style w:type="character" w:styleId="ListLabel525">
+    <w:name w:val="ListLabel 525"/>
+    <w:qFormat/>
+    <w:rPr>
+      <w:rFonts w:cs="OpenSymbol"/>
+    </w:rPr>
+  </w:style>
+  <w:style w:type="character" w:styleId="ListLabel526">
+    <w:name w:val="ListLabel 526"/>
+    <w:qFormat/>
+    <w:rPr>
+      <w:rFonts w:cs="OpenSymbol"/>
+    </w:rPr>
+  </w:style>
+  <w:style w:type="character" w:styleId="ListLabel527">
+    <w:name w:val="ListLabel 527"/>
+    <w:qFormat/>
+    <w:rPr>
+      <w:rFonts w:cs="OpenSymbol"/>
+    </w:rPr>
+  </w:style>
+  <w:style w:type="character" w:styleId="ListLabel528">
+    <w:name w:val="ListLabel 528"/>
+    <w:qFormat/>
+    <w:rPr>
+      <w:rFonts w:cs="OpenSymbol"/>
+    </w:rPr>
+  </w:style>
+  <w:style w:type="character" w:styleId="ListLabel529">
+    <w:name w:val="ListLabel 529"/>
+    <w:qFormat/>
+    <w:rPr>
+      <w:rFonts w:cs="OpenSymbol"/>
+    </w:rPr>
+  </w:style>
+  <w:style w:type="character" w:styleId="ListLabel530">
+    <w:name w:val="ListLabel 530"/>
+    <w:qFormat/>
+    <w:rPr>
+      <w:rFonts w:cs="OpenSymbol"/>
+    </w:rPr>
+  </w:style>
+  <w:style w:type="character" w:styleId="ListLabel531">
+    <w:name w:val="ListLabel 531"/>
+    <w:qFormat/>
+    <w:rPr>
+      <w:rFonts w:cs="OpenSymbol"/>
+    </w:rPr>
+  </w:style>
+  <w:style w:type="character" w:styleId="ListLabel532">
+    <w:name w:val="ListLabel 532"/>
+    <w:qFormat/>
+    <w:rPr>
+      <w:rFonts w:cs="Wingdings"/>
+    </w:rPr>
+  </w:style>
+  <w:style w:type="character" w:styleId="ListLabel533">
+    <w:name w:val="ListLabel 533"/>
+    <w:qFormat/>
+    <w:rPr>
+      <w:rFonts w:cs="Wingdings"/>
+    </w:rPr>
+  </w:style>
+  <w:style w:type="character" w:styleId="ListLabel534">
+    <w:name w:val="ListLabel 534"/>
+    <w:qFormat/>
+    <w:rPr>
+      <w:rFonts w:cs="OpenSymbol"/>
+    </w:rPr>
+  </w:style>
+  <w:style w:type="character" w:styleId="ListLabel535">
+    <w:name w:val="ListLabel 535"/>
+    <w:qFormat/>
+    <w:rPr>
+      <w:rFonts w:cs="OpenSymbol"/>
+    </w:rPr>
+  </w:style>
+  <w:style w:type="character" w:styleId="ListLabel536">
+    <w:name w:val="ListLabel 536"/>
+    <w:qFormat/>
+    <w:rPr>
+      <w:rFonts w:cs="OpenSymbol"/>
+    </w:rPr>
+  </w:style>
+  <w:style w:type="character" w:styleId="ListLabel537">
+    <w:name w:val="ListLabel 537"/>
+    <w:qFormat/>
+    <w:rPr>
+      <w:rFonts w:cs="OpenSymbol"/>
+    </w:rPr>
+  </w:style>
+  <w:style w:type="character" w:styleId="ListLabel538">
+    <w:name w:val="ListLabel 538"/>
+    <w:qFormat/>
+    <w:rPr>
+      <w:rFonts w:cs="OpenSymbol"/>
+    </w:rPr>
+  </w:style>
+  <w:style w:type="character" w:styleId="ListLabel539">
+    <w:name w:val="ListLabel 539"/>
+    <w:qFormat/>
+    <w:rPr>
+      <w:rFonts w:cs="OpenSymbol"/>
+    </w:rPr>
+  </w:style>
+  <w:style w:type="character" w:styleId="ListLabel540">
+    <w:name w:val="ListLabel 540"/>
+    <w:qFormat/>
+    <w:rPr>
+      <w:rFonts w:cs="OpenSymbol"/>
+    </w:rPr>
+  </w:style>
+  <w:style w:type="character" w:styleId="ListLabel541">
+    <w:name w:val="ListLabel 541"/>
+    <w:qFormat/>
+    <w:rPr>
+      <w:rFonts w:cs="OpenSymbol"/>
+    </w:rPr>
+  </w:style>
+  <w:style w:type="character" w:styleId="ListLabel542">
+    <w:name w:val="ListLabel 542"/>
+    <w:qFormat/>
+    <w:rPr>
+      <w:rFonts w:cs="OpenSymbol"/>
+    </w:rPr>
+  </w:style>
+  <w:style w:type="character" w:styleId="ListLabel543">
+    <w:name w:val="ListLabel 543"/>
+    <w:qFormat/>
+    <w:rPr>
+      <w:rFonts w:cs="OpenSymbol"/>
+    </w:rPr>
+  </w:style>
+  <w:style w:type="character" w:styleId="ListLabel544">
+    <w:name w:val="ListLabel 544"/>
+    <w:qFormat/>
+    <w:rPr>
+      <w:rFonts w:cs="OpenSymbol"/>
+    </w:rPr>
+  </w:style>
+  <w:style w:type="character" w:styleId="ListLabel545">
+    <w:name w:val="ListLabel 545"/>
+    <w:qFormat/>
+    <w:rPr>
+      <w:rFonts w:cs="OpenSymbol"/>
+    </w:rPr>
+  </w:style>
+  <w:style w:type="character" w:styleId="ListLabel546">
+    <w:name w:val="ListLabel 546"/>
+    <w:qFormat/>
+    <w:rPr>
+      <w:rFonts w:cs="OpenSymbol"/>
+    </w:rPr>
+  </w:style>
+  <w:style w:type="character" w:styleId="ListLabel547">
+    <w:name w:val="ListLabel 547"/>
+    <w:qFormat/>
+    <w:rPr>
+      <w:rFonts w:cs="OpenSymbol"/>
+    </w:rPr>
+  </w:style>
+  <w:style w:type="character" w:styleId="ListLabel548">
+    <w:name w:val="ListLabel 548"/>
+    <w:qFormat/>
+    <w:rPr>
+      <w:rFonts w:cs="OpenSymbol"/>
+    </w:rPr>
+  </w:style>
+  <w:style w:type="character" w:styleId="ListLabel549">
+    <w:name w:val="ListLabel 549"/>
+    <w:qFormat/>
+    <w:rPr>
+      <w:rFonts w:cs="OpenSymbol"/>
+    </w:rPr>
+  </w:style>
+  <w:style w:type="character" w:styleId="ListLabel550">
+    <w:name w:val="ListLabel 550"/>
+    <w:qFormat/>
+    <w:rPr>
+      <w:rFonts w:cs="Wingdings"/>
+    </w:rPr>
+  </w:style>
+  <w:style w:type="character" w:styleId="ListLabel551">
+    <w:name w:val="ListLabel 551"/>
+    <w:qFormat/>
+    <w:rPr>
+      <w:rFonts w:cs="Wingdings"/>
+    </w:rPr>
+  </w:style>
+  <w:style w:type="character" w:styleId="ListLabel552">
+    <w:name w:val="ListLabel 552"/>
+    <w:qFormat/>
+    <w:rPr>
+      <w:rFonts w:cs="Wingdings"/>
+    </w:rPr>
+  </w:style>
+  <w:style w:type="character" w:styleId="ListLabel553">
+    <w:name w:val="ListLabel 553"/>
+    <w:qFormat/>
+    <w:rPr>
+      <w:rFonts w:cs="Wingdings"/>
+    </w:rPr>
+  </w:style>
+  <w:style w:type="character" w:styleId="ListLabel554">
+    <w:name w:val="ListLabel 554"/>
+    <w:qFormat/>
+    <w:rPr>
+      <w:rFonts w:cs="Wingdings"/>
+    </w:rPr>
+  </w:style>
+  <w:style w:type="character" w:styleId="ListLabel555">
+    <w:name w:val="ListLabel 555"/>
+    <w:qFormat/>
+    <w:rPr>
+      <w:rFonts w:cs="Wingdings"/>
+    </w:rPr>
+  </w:style>
+  <w:style w:type="character" w:styleId="ListLabel556">
+    <w:name w:val="ListLabel 556"/>
+    <w:qFormat/>
+    <w:rPr>
+      <w:rFonts w:cs="Wingdings"/>
+    </w:rPr>
+  </w:style>
+  <w:style w:type="character" w:styleId="ListLabel557">
+    <w:name w:val="ListLabel 557"/>
+    <w:qFormat/>
+    <w:rPr>
+      <w:rFonts w:cs="Wingdings"/>
+    </w:rPr>
+  </w:style>
+  <w:style w:type="character" w:styleId="ListLabel558">
+    <w:name w:val="ListLabel 558"/>
+    <w:qFormat/>
+    <w:rPr>
+      <w:rFonts w:cs="Wingdings"/>
+    </w:rPr>
+  </w:style>
+  <w:style w:type="character" w:styleId="ListLabel559">
+    <w:name w:val="ListLabel 559"/>
+    <w:qFormat/>
+    <w:rPr>
+      <w:rFonts w:cs="Wingdings"/>
+    </w:rPr>
+  </w:style>
+  <w:style w:type="character" w:styleId="ListLabel560">
+    <w:name w:val="ListLabel 560"/>
+    <w:qFormat/>
+    <w:rPr>
+      <w:rFonts w:cs="Wingdings"/>
+    </w:rPr>
+  </w:style>
+  <w:style w:type="character" w:styleId="ListLabel561">
+    <w:name w:val="ListLabel 561"/>
+    <w:qFormat/>
+    <w:rPr>
+      <w:rFonts w:cs="Wingdings"/>
+    </w:rPr>
+  </w:style>
+  <w:style w:type="character" w:styleId="ListLabel562">
+    <w:name w:val="ListLabel 562"/>
+    <w:qFormat/>
+    <w:rPr>
+      <w:rFonts w:cs="Wingdings"/>
+    </w:rPr>
+  </w:style>
+  <w:style w:type="character" w:styleId="ListLabel563">
+    <w:name w:val="ListLabel 563"/>
+    <w:qFormat/>
+    <w:rPr>
+      <w:rFonts w:cs="Wingdings"/>
+    </w:rPr>
+  </w:style>
+  <w:style w:type="character" w:styleId="ListLabel564">
+    <w:name w:val="ListLabel 564"/>
+    <w:qFormat/>
+    <w:rPr>
+      <w:rFonts w:cs="Wingdings"/>
+    </w:rPr>
+  </w:style>
+  <w:style w:type="character" w:styleId="ListLabel565">
+    <w:name w:val="ListLabel 565"/>
+    <w:qFormat/>
+    <w:rPr>
+      <w:rFonts w:cs="Wingdings"/>
+    </w:rPr>
+  </w:style>
+  <w:style w:type="character" w:styleId="ListLabel566">
+    <w:name w:val="ListLabel 566"/>
+    <w:qFormat/>
+    <w:rPr>
+      <w:rFonts w:cs="Wingdings"/>
+    </w:rPr>
+  </w:style>
+  <w:style w:type="character" w:styleId="ListLabel567">
+    <w:name w:val="ListLabel 567"/>
+    <w:qFormat/>
+    <w:rPr>
+      <w:rFonts w:cs="Wingdings"/>
+    </w:rPr>
+  </w:style>
+  <w:style w:type="character" w:styleId="ListLabel568">
+    <w:name w:val="ListLabel 568"/>
+    <w:qFormat/>
+    <w:rPr>
+      <w:rFonts w:cs="Wingdings"/>
+    </w:rPr>
+  </w:style>
+  <w:style w:type="character" w:styleId="ListLabel569">
+    <w:name w:val="ListLabel 569"/>
+    <w:qFormat/>
+    <w:rPr>
+      <w:rFonts w:cs="OpenSymbol"/>
+    </w:rPr>
+  </w:style>
+  <w:style w:type="character" w:styleId="ListLabel570">
+    <w:name w:val="ListLabel 570"/>
+    <w:qFormat/>
+    <w:rPr>
+      <w:rFonts w:cs="Wingdings"/>
+    </w:rPr>
+  </w:style>
+  <w:style w:type="character" w:styleId="ListLabel571">
+    <w:name w:val="ListLabel 571"/>
+    <w:qFormat/>
+    <w:rPr>
+      <w:rFonts w:cs="OpenSymbol"/>
+    </w:rPr>
+  </w:style>
+  <w:style w:type="character" w:styleId="ListLabel572">
+    <w:name w:val="ListLabel 572"/>
+    <w:qFormat/>
+    <w:rPr>
+      <w:rFonts w:cs="OpenSymbol"/>
+    </w:rPr>
+  </w:style>
+  <w:style w:type="character" w:styleId="ListLabel573">
+    <w:name w:val="ListLabel 573"/>
+    <w:qFormat/>
+    <w:rPr>
+      <w:rFonts w:cs="OpenSymbol"/>
+    </w:rPr>
+  </w:style>
+  <w:style w:type="character" w:styleId="ListLabel574">
+    <w:name w:val="ListLabel 574"/>
+    <w:qFormat/>
+    <w:rPr>
+      <w:rFonts w:cs="OpenSymbol"/>
+    </w:rPr>
+  </w:style>
+  <w:style w:type="character" w:styleId="ListLabel575">
+    <w:name w:val="ListLabel 575"/>
+    <w:qFormat/>
+    <w:rPr>
+      <w:rFonts w:cs="OpenSymbol"/>
+    </w:rPr>
+  </w:style>
+  <w:style w:type="character" w:styleId="ListLabel576">
+    <w:name w:val="ListLabel 576"/>
+    <w:qFormat/>
+    <w:rPr>
+      <w:rFonts w:cs="OpenSymbol"/>
+    </w:rPr>
+  </w:style>
+  <w:style w:type="character" w:styleId="ListLabel577">
+    <w:name w:val="ListLabel 577"/>
+    <w:qFormat/>
+    <w:rPr>
+      <w:rFonts w:cs="OpenSymbol"/>
+    </w:rPr>
+  </w:style>
+  <w:style w:type="character" w:styleId="ListLabel578">
+    <w:name w:val="ListLabel 578"/>
+    <w:qFormat/>
+    <w:rPr>
+      <w:rFonts w:cs="Wingdings"/>
+    </w:rPr>
+  </w:style>
+  <w:style w:type="character" w:styleId="ListLabel579">
+    <w:name w:val="ListLabel 579"/>
+    <w:qFormat/>
+    <w:rPr>
+      <w:rFonts w:cs="OpenSymbol"/>
+    </w:rPr>
+  </w:style>
+  <w:style w:type="character" w:styleId="ListLabel580">
+    <w:name w:val="ListLabel 580"/>
+    <w:qFormat/>
+    <w:rPr>
+      <w:rFonts w:cs="OpenSymbol"/>
+    </w:rPr>
+  </w:style>
+  <w:style w:type="character" w:styleId="ListLabel581">
+    <w:name w:val="ListLabel 581"/>
+    <w:qFormat/>
+    <w:rPr>
+      <w:rFonts w:cs="OpenSymbol"/>
+    </w:rPr>
+  </w:style>
+  <w:style w:type="character" w:styleId="ListLabel582">
+    <w:name w:val="ListLabel 582"/>
+    <w:qFormat/>
+    <w:rPr>
+      <w:rFonts w:cs="OpenSymbol"/>
+    </w:rPr>
+  </w:style>
+  <w:style w:type="character" w:styleId="ListLabel583">
+    <w:name w:val="ListLabel 583"/>
+    <w:qFormat/>
+    <w:rPr>
+      <w:rFonts w:cs="OpenSymbol"/>
+    </w:rPr>
+  </w:style>
+  <w:style w:type="character" w:styleId="ListLabel584">
+    <w:name w:val="ListLabel 584"/>
+    <w:qFormat/>
+    <w:rPr>
+      <w:rFonts w:cs="OpenSymbol"/>
+    </w:rPr>
+  </w:style>
+  <w:style w:type="character" w:styleId="ListLabel585">
+    <w:name w:val="ListLabel 585"/>
+    <w:qFormat/>
+    <w:rPr>
+      <w:rFonts w:cs="OpenSymbol"/>
+    </w:rPr>
+  </w:style>
+  <w:style w:type="character" w:styleId="ListLabel586">
+    <w:name w:val="ListLabel 586"/>
+    <w:qFormat/>
+    <w:rPr>
+      <w:rFonts w:cs="OpenSymbol"/>
+    </w:rPr>
+  </w:style>
+  <w:style w:type="character" w:styleId="ListLabel587">
+    <w:name w:val="ListLabel 587"/>
+    <w:qFormat/>
+    <w:rPr>
+      <w:rFonts w:cs="Wingdings"/>
+    </w:rPr>
+  </w:style>
+  <w:style w:type="character" w:styleId="ListLabel588">
+    <w:name w:val="ListLabel 588"/>
+    <w:qFormat/>
+    <w:rPr>
+      <w:rFonts w:cs="OpenSymbol"/>
+    </w:rPr>
+  </w:style>
+  <w:style w:type="character" w:styleId="ListLabel589">
+    <w:name w:val="ListLabel 589"/>
+    <w:qFormat/>
+    <w:rPr>
+      <w:rFonts w:cs="OpenSymbol"/>
+    </w:rPr>
+  </w:style>
+  <w:style w:type="character" w:styleId="ListLabel590">
+    <w:name w:val="ListLabel 590"/>
+    <w:qFormat/>
+    <w:rPr>
+      <w:rFonts w:cs="OpenSymbol"/>
+    </w:rPr>
+  </w:style>
+  <w:style w:type="character" w:styleId="ListLabel591">
+    <w:name w:val="ListLabel 591"/>
+    <w:qFormat/>
+    <w:rPr>
+      <w:rFonts w:cs="OpenSymbol"/>
+    </w:rPr>
+  </w:style>
+  <w:style w:type="character" w:styleId="ListLabel592">
+    <w:name w:val="ListLabel 592"/>
+    <w:qFormat/>
+    <w:rPr>
+      <w:rFonts w:cs="OpenSymbol"/>
+    </w:rPr>
+  </w:style>
+  <w:style w:type="character" w:styleId="ListLabel593">
+    <w:name w:val="ListLabel 593"/>
+    <w:qFormat/>
+    <w:rPr>
+      <w:rFonts w:cs="OpenSymbol"/>
+    </w:rPr>
+  </w:style>
+  <w:style w:type="character" w:styleId="ListLabel594">
+    <w:name w:val="ListLabel 594"/>
+    <w:qFormat/>
+    <w:rPr>
+      <w:rFonts w:cs="OpenSymbol"/>
+    </w:rPr>
+  </w:style>
+  <w:style w:type="character" w:styleId="ListLabel595">
+    <w:name w:val="ListLabel 595"/>
+    <w:qFormat/>
+    <w:rPr>
+      <w:rFonts w:cs="Wingdings"/>
+    </w:rPr>
+  </w:style>
+  <w:style w:type="character" w:styleId="ListLabel596">
+    <w:name w:val="ListLabel 596"/>
+    <w:qFormat/>
+    <w:rPr>
+      <w:rFonts w:cs="Wingdings"/>
+    </w:rPr>
+  </w:style>
+  <w:style w:type="character" w:styleId="ListLabel597">
+    <w:name w:val="ListLabel 597"/>
+    <w:qFormat/>
+    <w:rPr>
+      <w:rFonts w:cs="OpenSymbol"/>
+    </w:rPr>
+  </w:style>
+  <w:style w:type="character" w:styleId="ListLabel598">
+    <w:name w:val="ListLabel 598"/>
+    <w:qFormat/>
+    <w:rPr>
+      <w:rFonts w:cs="OpenSymbol"/>
+    </w:rPr>
+  </w:style>
+  <w:style w:type="character" w:styleId="ListLabel599">
+    <w:name w:val="ListLabel 599"/>
+    <w:qFormat/>
+    <w:rPr>
+      <w:rFonts w:cs="OpenSymbol"/>
+    </w:rPr>
+  </w:style>
+  <w:style w:type="character" w:styleId="ListLabel600">
+    <w:name w:val="ListLabel 600"/>
+    <w:qFormat/>
+    <w:rPr>
+      <w:rFonts w:cs="OpenSymbol"/>
+    </w:rPr>
+  </w:style>
+  <w:style w:type="character" w:styleId="ListLabel601">
+    <w:name w:val="ListLabel 601"/>
+    <w:qFormat/>
+    <w:rPr>
+      <w:rFonts w:cs="OpenSymbol"/>
+    </w:rPr>
+  </w:style>
+  <w:style w:type="character" w:styleId="ListLabel602">
+    <w:name w:val="ListLabel 602"/>
+    <w:qFormat/>
+    <w:rPr>
+      <w:rFonts w:cs="OpenSymbol"/>
+    </w:rPr>
+  </w:style>
+  <w:style w:type="character" w:styleId="ListLabel603">
+    <w:name w:val="ListLabel 603"/>
+    <w:qFormat/>
+    <w:rPr>
+      <w:rFonts w:cs="OpenSymbol"/>
+    </w:rPr>
+  </w:style>
+  <w:style w:type="character" w:styleId="ListLabel604">
+    <w:name w:val="ListLabel 604"/>
+    <w:qFormat/>
+    <w:rPr>
+      <w:rFonts w:cs="OpenSymbol"/>
+    </w:rPr>
+  </w:style>
+  <w:style w:type="character" w:styleId="ListLabel605">
+    <w:name w:val="ListLabel 605"/>
+    <w:qFormat/>
+    <w:rPr>
+      <w:rFonts w:cs="OpenSymbol"/>
+    </w:rPr>
+  </w:style>
+  <w:style w:type="character" w:styleId="ListLabel606">
+    <w:name w:val="ListLabel 606"/>
+    <w:qFormat/>
+    <w:rPr>
+      <w:rFonts w:cs="OpenSymbol"/>
+    </w:rPr>
+  </w:style>
+  <w:style w:type="character" w:styleId="ListLabel607">
+    <w:name w:val="ListLabel 607"/>
+    <w:qFormat/>
+    <w:rPr>
+      <w:rFonts w:cs="OpenSymbol"/>
+    </w:rPr>
+  </w:style>
+  <w:style w:type="character" w:styleId="ListLabel608">
+    <w:name w:val="ListLabel 608"/>
+    <w:qFormat/>
+    <w:rPr>
+      <w:rFonts w:cs="OpenSymbol"/>
+    </w:rPr>
+  </w:style>
+  <w:style w:type="character" w:styleId="ListLabel609">
+    <w:name w:val="ListLabel 609"/>
+    <w:qFormat/>
+    <w:rPr>
+      <w:rFonts w:cs="OpenSymbol"/>
+    </w:rPr>
+  </w:style>
+  <w:style w:type="character" w:styleId="ListLabel610">
+    <w:name w:val="ListLabel 610"/>
+    <w:qFormat/>
+    <w:rPr>
+      <w:rFonts w:cs="OpenSymbol"/>
+    </w:rPr>
+  </w:style>
+  <w:style w:type="character" w:styleId="ListLabel611">
+    <w:name w:val="ListLabel 611"/>
+    <w:qFormat/>
+    <w:rPr>
+      <w:rFonts w:cs="OpenSymbol"/>
+    </w:rPr>
+  </w:style>
+  <w:style w:type="character" w:styleId="ListLabel612">
+    <w:name w:val="ListLabel 612"/>
+    <w:qFormat/>
+    <w:rPr>
+      <w:rFonts w:cs="OpenSymbol"/>
+    </w:rPr>
+  </w:style>
+  <w:style w:type="character" w:styleId="ListLabel613">
+    <w:name w:val="ListLabel 613"/>
+    <w:qFormat/>
+    <w:rPr>
+      <w:rFonts w:cs="Wingdings"/>
+    </w:rPr>
+  </w:style>
+  <w:style w:type="character" w:styleId="ListLabel614">
+    <w:name w:val="ListLabel 614"/>
+    <w:qFormat/>
+    <w:rPr>
+      <w:rFonts w:cs="Wingdings"/>
+    </w:rPr>
+  </w:style>
+  <w:style w:type="character" w:styleId="ListLabel615">
+    <w:name w:val="ListLabel 615"/>
+    <w:qFormat/>
+    <w:rPr>
+      <w:rFonts w:cs="Wingdings"/>
+    </w:rPr>
+  </w:style>
+  <w:style w:type="character" w:styleId="ListLabel616">
+    <w:name w:val="ListLabel 616"/>
+    <w:qFormat/>
+    <w:rPr>
+      <w:rFonts w:cs="Wingdings"/>
+    </w:rPr>
+  </w:style>
+  <w:style w:type="character" w:styleId="ListLabel617">
+    <w:name w:val="ListLabel 617"/>
+    <w:qFormat/>
+    <w:rPr>
+      <w:rFonts w:cs="Wingdings"/>
+    </w:rPr>
+  </w:style>
+  <w:style w:type="character" w:styleId="ListLabel618">
+    <w:name w:val="ListLabel 618"/>
+    <w:qFormat/>
+    <w:rPr>
+      <w:rFonts w:cs="Wingdings"/>
+    </w:rPr>
+  </w:style>
+  <w:style w:type="character" w:styleId="ListLabel619">
+    <w:name w:val="ListLabel 619"/>
+    <w:qFormat/>
+    <w:rPr>
+      <w:rFonts w:cs="Wingdings"/>
+    </w:rPr>
+  </w:style>
+  <w:style w:type="character" w:styleId="ListLabel620">
+    <w:name w:val="ListLabel 620"/>
+    <w:qFormat/>
+    <w:rPr>
+      <w:rFonts w:cs="Wingdings"/>
+    </w:rPr>
+  </w:style>
+  <w:style w:type="character" w:styleId="ListLabel621">
+    <w:name w:val="ListLabel 621"/>
+    <w:qFormat/>
+    <w:rPr>
+      <w:rFonts w:cs="Wingdings"/>
+    </w:rPr>
+  </w:style>
+  <w:style w:type="character" w:styleId="ListLabel622">
+    <w:name w:val="ListLabel 622"/>
+    <w:qFormat/>
+    <w:rPr>
+      <w:rFonts w:cs="Wingdings"/>
+    </w:rPr>
+  </w:style>
+  <w:style w:type="character" w:styleId="ListLabel623">
+    <w:name w:val="ListLabel 623"/>
+    <w:qFormat/>
+    <w:rPr>
+      <w:rFonts w:cs="Wingdings"/>
+    </w:rPr>
+  </w:style>
+  <w:style w:type="character" w:styleId="ListLabel624">
+    <w:name w:val="ListLabel 624"/>
+    <w:qFormat/>
+    <w:rPr>
+      <w:rFonts w:cs="Wingdings"/>
+    </w:rPr>
+  </w:style>
+  <w:style w:type="character" w:styleId="ListLabel625">
+    <w:name w:val="ListLabel 625"/>
+    <w:qFormat/>
+    <w:rPr>
+      <w:rFonts w:cs="Wingdings"/>
+    </w:rPr>
+  </w:style>
+  <w:style w:type="character" w:styleId="ListLabel626">
+    <w:name w:val="ListLabel 626"/>
+    <w:qFormat/>
+    <w:rPr>
+      <w:rFonts w:cs="Wingdings"/>
+    </w:rPr>
+  </w:style>
+  <w:style w:type="character" w:styleId="ListLabel627">
+    <w:name w:val="ListLabel 627"/>
+    <w:qFormat/>
+    <w:rPr>
+      <w:rFonts w:cs="Wingdings"/>
+    </w:rPr>
+  </w:style>
+  <w:style w:type="character" w:styleId="ListLabel628">
+    <w:name w:val="ListLabel 628"/>
+    <w:qFormat/>
+    <w:rPr>
+      <w:rFonts w:cs="Wingdings"/>
+    </w:rPr>
+  </w:style>
+  <w:style w:type="character" w:styleId="ListLabel629">
+    <w:name w:val="ListLabel 629"/>
+    <w:qFormat/>
+    <w:rPr>
+      <w:rFonts w:cs="Wingdings"/>
+    </w:rPr>
+  </w:style>
+  <w:style w:type="character" w:styleId="ListLabel630">
+    <w:name w:val="ListLabel 630"/>
+    <w:qFormat/>
+    <w:rPr>
+      <w:rFonts w:cs="Wingdings"/>
+    </w:rPr>
+  </w:style>
+  <w:style w:type="character" w:styleId="ListLabel631">
+    <w:name w:val="ListLabel 631"/>
+    <w:qFormat/>
+    <w:rPr>
+      <w:rFonts w:cs="Wingdings"/>
+    </w:rPr>
+  </w:style>
+  <w:style w:type="character" w:styleId="ListLabel632">
+    <w:name w:val="ListLabel 632"/>
+    <w:qFormat/>
+    <w:rPr>
+      <w:rFonts w:cs="OpenSymbol"/>
+    </w:rPr>
+  </w:style>
+  <w:style w:type="character" w:styleId="ListLabel633">
+    <w:name w:val="ListLabel 633"/>
+    <w:qFormat/>
+    <w:rPr>
+      <w:rFonts w:cs="Wingdings"/>
+    </w:rPr>
+  </w:style>
+  <w:style w:type="character" w:styleId="ListLabel634">
+    <w:name w:val="ListLabel 634"/>
+    <w:qFormat/>
+    <w:rPr>
+      <w:rFonts w:cs="OpenSymbol"/>
+    </w:rPr>
+  </w:style>
+  <w:style w:type="character" w:styleId="ListLabel635">
+    <w:name w:val="ListLabel 635"/>
+    <w:qFormat/>
+    <w:rPr>
+      <w:rFonts w:cs="OpenSymbol"/>
+    </w:rPr>
+  </w:style>
+  <w:style w:type="character" w:styleId="ListLabel636">
+    <w:name w:val="ListLabel 636"/>
+    <w:qFormat/>
+    <w:rPr>
+      <w:rFonts w:cs="OpenSymbol"/>
+    </w:rPr>
+  </w:style>
+  <w:style w:type="character" w:styleId="ListLabel637">
+    <w:name w:val="ListLabel 637"/>
+    <w:qFormat/>
+    <w:rPr>
+      <w:rFonts w:cs="OpenSymbol"/>
+    </w:rPr>
+  </w:style>
+  <w:style w:type="character" w:styleId="ListLabel638">
+    <w:name w:val="ListLabel 638"/>
+    <w:qFormat/>
+    <w:rPr>
+      <w:rFonts w:cs="OpenSymbol"/>
+    </w:rPr>
+  </w:style>
+  <w:style w:type="character" w:styleId="ListLabel639">
+    <w:name w:val="ListLabel 639"/>
+    <w:qFormat/>
+    <w:rPr>
+      <w:rFonts w:cs="OpenSymbol"/>
+    </w:rPr>
+  </w:style>
+  <w:style w:type="character" w:styleId="ListLabel640">
+    <w:name w:val="ListLabel 640"/>
+    <w:qFormat/>
+    <w:rPr>
+      <w:rFonts w:cs="OpenSymbol"/>
+    </w:rPr>
+  </w:style>
+  <w:style w:type="character" w:styleId="ListLabel641">
+    <w:name w:val="ListLabel 641"/>
+    <w:qFormat/>
+    <w:rPr>
+      <w:rFonts w:cs="Wingdings"/>
+    </w:rPr>
+  </w:style>
+  <w:style w:type="character" w:styleId="ListLabel642">
+    <w:name w:val="ListLabel 642"/>
+    <w:qFormat/>
+    <w:rPr>
+      <w:rFonts w:cs="OpenSymbol"/>
+    </w:rPr>
+  </w:style>
+  <w:style w:type="character" w:styleId="ListLabel643">
+    <w:name w:val="ListLabel 643"/>
+    <w:qFormat/>
+    <w:rPr>
+      <w:rFonts w:cs="OpenSymbol"/>
+    </w:rPr>
+  </w:style>
+  <w:style w:type="character" w:styleId="ListLabel644">
+    <w:name w:val="ListLabel 644"/>
+    <w:qFormat/>
+    <w:rPr>
+      <w:rFonts w:cs="OpenSymbol"/>
+    </w:rPr>
+  </w:style>
+  <w:style w:type="character" w:styleId="ListLabel645">
+    <w:name w:val="ListLabel 645"/>
+    <w:qFormat/>
+    <w:rPr>
+      <w:rFonts w:cs="OpenSymbol"/>
+    </w:rPr>
+  </w:style>
+  <w:style w:type="character" w:styleId="ListLabel646">
+    <w:name w:val="ListLabel 646"/>
+    <w:qFormat/>
+    <w:rPr>
+      <w:rFonts w:cs="OpenSymbol"/>
+    </w:rPr>
+  </w:style>
+  <w:style w:type="character" w:styleId="ListLabel647">
+    <w:name w:val="ListLabel 647"/>
+    <w:qFormat/>
+    <w:rPr>
+      <w:rFonts w:cs="OpenSymbol"/>
+    </w:rPr>
+  </w:style>
+  <w:style w:type="character" w:styleId="ListLabel648">
+    <w:name w:val="ListLabel 648"/>
+    <w:qFormat/>
+    <w:rPr>
+      <w:rFonts w:cs="OpenSymbol"/>
+    </w:rPr>
+  </w:style>
+  <w:style w:type="character" w:styleId="ListLabel649">
+    <w:name w:val="ListLabel 649"/>
+    <w:qFormat/>
+    <w:rPr>
+      <w:rFonts w:cs="OpenSymbol"/>
+    </w:rPr>
+  </w:style>
+  <w:style w:type="character" w:styleId="ListLabel650">
+    <w:name w:val="ListLabel 650"/>
+    <w:qFormat/>
+    <w:rPr>
+      <w:rFonts w:cs="Wingdings"/>
+    </w:rPr>
+  </w:style>
+  <w:style w:type="character" w:styleId="ListLabel651">
+    <w:name w:val="ListLabel 651"/>
+    <w:qFormat/>
+    <w:rPr>
+      <w:rFonts w:cs="OpenSymbol"/>
+    </w:rPr>
+  </w:style>
+  <w:style w:type="character" w:styleId="ListLabel652">
+    <w:name w:val="ListLabel 652"/>
+    <w:qFormat/>
+    <w:rPr>
+      <w:rFonts w:cs="OpenSymbol"/>
+    </w:rPr>
+  </w:style>
+  <w:style w:type="character" w:styleId="ListLabel653">
+    <w:name w:val="ListLabel 653"/>
+    <w:qFormat/>
+    <w:rPr>
+      <w:rFonts w:cs="OpenSymbol"/>
+    </w:rPr>
+  </w:style>
+  <w:style w:type="character" w:styleId="ListLabel654">
+    <w:name w:val="ListLabel 654"/>
+    <w:qFormat/>
+    <w:rPr>
+      <w:rFonts w:cs="OpenSymbol"/>
+    </w:rPr>
+  </w:style>
+  <w:style w:type="character" w:styleId="ListLabel655">
+    <w:name w:val="ListLabel 655"/>
+    <w:qFormat/>
+    <w:rPr>
+      <w:rFonts w:cs="OpenSymbol"/>
+    </w:rPr>
+  </w:style>
+  <w:style w:type="character" w:styleId="ListLabel656">
+    <w:name w:val="ListLabel 656"/>
+    <w:qFormat/>
+    <w:rPr>
+      <w:rFonts w:cs="OpenSymbol"/>
+    </w:rPr>
+  </w:style>
+  <w:style w:type="character" w:styleId="ListLabel657">
+    <w:name w:val="ListLabel 657"/>
+    <w:qFormat/>
+    <w:rPr>
+      <w:rFonts w:cs="OpenSymbol"/>
+    </w:rPr>
+  </w:style>
+  <w:style w:type="character" w:styleId="ListLabel658">
+    <w:name w:val="ListLabel 658"/>
+    <w:qFormat/>
+    <w:rPr>
+      <w:rFonts w:cs="Wingdings"/>
+    </w:rPr>
+  </w:style>
+  <w:style w:type="character" w:styleId="ListLabel659">
+    <w:name w:val="ListLabel 659"/>
+    <w:qFormat/>
+    <w:rPr>
+      <w:rFonts w:cs="Wingdings"/>
+    </w:rPr>
+  </w:style>
+  <w:style w:type="character" w:styleId="ListLabel660">
+    <w:name w:val="ListLabel 660"/>
+    <w:qFormat/>
+    <w:rPr>
+      <w:rFonts w:cs="OpenSymbol"/>
+    </w:rPr>
+  </w:style>
+  <w:style w:type="character" w:styleId="ListLabel661">
+    <w:name w:val="ListLabel 661"/>
+    <w:qFormat/>
+    <w:rPr>
+      <w:rFonts w:cs="OpenSymbol"/>
+    </w:rPr>
+  </w:style>
+  <w:style w:type="character" w:styleId="ListLabel662">
+    <w:name w:val="ListLabel 662"/>
+    <w:qFormat/>
+    <w:rPr>
+      <w:rFonts w:cs="OpenSymbol"/>
+    </w:rPr>
+  </w:style>
+  <w:style w:type="character" w:styleId="ListLabel663">
+    <w:name w:val="ListLabel 663"/>
+    <w:qFormat/>
+    <w:rPr>
+      <w:rFonts w:cs="OpenSymbol"/>
+    </w:rPr>
+  </w:style>
+  <w:style w:type="character" w:styleId="ListLabel664">
+    <w:name w:val="ListLabel 664"/>
+    <w:qFormat/>
+    <w:rPr>
+      <w:rFonts w:cs="OpenSymbol"/>
+    </w:rPr>
+  </w:style>
+  <w:style w:type="character" w:styleId="ListLabel665">
+    <w:name w:val="ListLabel 665"/>
+    <w:qFormat/>
+    <w:rPr>
+      <w:rFonts w:cs="OpenSymbol"/>
+    </w:rPr>
+  </w:style>
+  <w:style w:type="character" w:styleId="ListLabel666">
+    <w:name w:val="ListLabel 666"/>
+    <w:qFormat/>
+    <w:rPr>
+      <w:rFonts w:cs="OpenSymbol"/>
+    </w:rPr>
+  </w:style>
+  <w:style w:type="character" w:styleId="ListLabel667">
+    <w:name w:val="ListLabel 667"/>
+    <w:qFormat/>
+    <w:rPr>
+      <w:rFonts w:cs="OpenSymbol"/>
+    </w:rPr>
+  </w:style>
+  <w:style w:type="character" w:styleId="ListLabel668">
+    <w:name w:val="ListLabel 668"/>
+    <w:qFormat/>
+    <w:rPr>
+      <w:rFonts w:cs="OpenSymbol"/>
+    </w:rPr>
+  </w:style>
+  <w:style w:type="character" w:styleId="ListLabel669">
+    <w:name w:val="ListLabel 669"/>
+    <w:qFormat/>
+    <w:rPr>
+      <w:rFonts w:cs="OpenSymbol"/>
+    </w:rPr>
+  </w:style>
+  <w:style w:type="character" w:styleId="ListLabel670">
+    <w:name w:val="ListLabel 670"/>
+    <w:qFormat/>
+    <w:rPr>
+      <w:rFonts w:cs="OpenSymbol"/>
+    </w:rPr>
+  </w:style>
+  <w:style w:type="character" w:styleId="ListLabel671">
+    <w:name w:val="ListLabel 671"/>
+    <w:qFormat/>
+    <w:rPr>
+      <w:rFonts w:cs="OpenSymbol"/>
+    </w:rPr>
+  </w:style>
+  <w:style w:type="character" w:styleId="ListLabel672">
+    <w:name w:val="ListLabel 672"/>
+    <w:qFormat/>
+    <w:rPr>
+      <w:rFonts w:cs="OpenSymbol"/>
+    </w:rPr>
+  </w:style>
+  <w:style w:type="character" w:styleId="ListLabel673">
+    <w:name w:val="ListLabel 673"/>
+    <w:qFormat/>
+    <w:rPr>
+      <w:rFonts w:cs="OpenSymbol"/>
+    </w:rPr>
+  </w:style>
+  <w:style w:type="character" w:styleId="ListLabel674">
+    <w:name w:val="ListLabel 674"/>
+    <w:qFormat/>
+    <w:rPr>
+      <w:rFonts w:cs="OpenSymbol"/>
+    </w:rPr>
+  </w:style>
+  <w:style w:type="character" w:styleId="ListLabel675">
+    <w:name w:val="ListLabel 675"/>
+    <w:qFormat/>
+    <w:rPr>
+      <w:rFonts w:cs="OpenSymbol"/>
+    </w:rPr>
+  </w:style>
   <w:style w:type="paragraph" w:styleId="Style18">
     <w:name w:val="标题"/>
     <w:basedOn w:val="Normal"/>

--- a/Knowledge.docx
+++ b/Knowledge.docx
@@ -10965,16 +10965,17 @@
     <w:p>
       <w:pPr>
         <w:pStyle w:val="ListParagraph"/>
+        <w:numPr>
+          <w:ilvl w:val="0"/>
+          <w:numId w:val="0"/>
+        </w:numPr>
         <w:ind w:left="0" w:right="0" w:hanging="0"/>
-        <w:rPr/>
-      </w:pPr>
-      <w:r>
-        <w:rPr/>
-        <w:t>10.</w:t>
-      </w:r>
-      <w:r>
-        <w:rPr/>
-        <w:t>stat()</w:t>
+        <w:outlineLvl w:val="0"/>
+        <w:rPr/>
+      </w:pPr>
+      <w:r>
+        <w:rPr/>
+        <w:t>10.stat()</w:t>
       </w:r>
       <w:r>
         <w:rPr/>
@@ -11678,6 +11679,834 @@
         </w:drawing>
       </w:r>
     </w:p>
+    <w:p>
+      <w:pPr>
+        <w:pStyle w:val="ListParagraph"/>
+        <w:ind w:left="0" w:right="0" w:hanging="0"/>
+        <w:rPr/>
+      </w:pPr>
+      <w:r>
+        <w:rPr/>
+      </w:r>
+    </w:p>
+    <w:p>
+      <w:pPr>
+        <w:pStyle w:val="ListParagraph"/>
+        <w:numPr>
+          <w:ilvl w:val="0"/>
+          <w:numId w:val="0"/>
+        </w:numPr>
+        <w:ind w:left="0" w:right="0" w:hanging="0"/>
+        <w:outlineLvl w:val="0"/>
+        <w:rPr>
+          <w:b/>
+          <w:b/>
+          <w:bCs/>
+        </w:rPr>
+      </w:pPr>
+      <w:r>
+        <w:rPr>
+          <w:b/>
+          <w:bCs/>
+        </w:rPr>
+        <w:t>11.verlog</w:t>
+      </w:r>
+      <w:r>
+        <w:rPr>
+          <w:b/>
+          <w:bCs/>
+        </w:rPr>
+        <w:t>中的</w:t>
+      </w:r>
+      <w:r>
+        <w:rPr>
+          <w:b/>
+          <w:bCs/>
+        </w:rPr>
+        <w:t>timescale</w:t>
+      </w:r>
+      <w:r>
+        <w:rPr>
+          <w:b/>
+          <w:bCs/>
+        </w:rPr>
+        <w:t>用法</w:t>
+      </w:r>
+    </w:p>
+    <w:p>
+      <w:pPr>
+        <w:pStyle w:val="ListParagraph"/>
+        <w:ind w:left="0" w:right="0" w:hanging="0"/>
+        <w:rPr/>
+      </w:pPr>
+      <w:r>
+        <w:rPr/>
+        <w:t>verilog-timescale</w:t>
+      </w:r>
+      <w:r>
+        <w:rPr/>
+        <w:t>解释</w:t>
+      </w:r>
+    </w:p>
+    <w:p>
+      <w:pPr>
+        <w:pStyle w:val="ListParagraph"/>
+        <w:ind w:left="0" w:right="0" w:hanging="0"/>
+        <w:rPr/>
+      </w:pPr>
+      <w:r>
+        <w:rPr/>
+        <w:t>`timescale 1ns/1ps</w:t>
+      </w:r>
+    </w:p>
+    <w:p>
+      <w:pPr>
+        <w:pStyle w:val="ListParagraph"/>
+        <w:ind w:left="0" w:right="0" w:hanging="0"/>
+        <w:rPr/>
+      </w:pPr>
+      <w:r>
+        <w:rPr/>
+        <w:t>其中</w:t>
+      </w:r>
+      <w:r>
+        <w:rPr/>
+        <w:t>1ns</w:t>
+      </w:r>
+      <w:r>
+        <w:rPr/>
+        <w:t>代表步进，</w:t>
+      </w:r>
+      <w:r>
+        <w:rPr/>
+        <w:t>1ps</w:t>
+      </w:r>
+      <w:r>
+        <w:rPr/>
+        <w:t>代表精度，精度代表小数点后能够识别到的位数</w:t>
+      </w:r>
+    </w:p>
+    <w:p>
+      <w:pPr>
+        <w:pStyle w:val="ListParagraph"/>
+        <w:ind w:left="0" w:right="0" w:hanging="0"/>
+        <w:rPr/>
+      </w:pPr>
+      <w:r>
+        <w:rPr/>
+        <w:t>#200.001 //</w:t>
+      </w:r>
+      <w:r>
+        <w:rPr/>
+        <w:t>代表</w:t>
+      </w:r>
+      <w:r>
+        <w:rPr/>
+        <w:t>200ns_1ps</w:t>
+      </w:r>
+    </w:p>
+    <w:p>
+      <w:pPr>
+        <w:pStyle w:val="ListParagraph"/>
+        <w:ind w:left="0" w:right="0" w:hanging="0"/>
+        <w:rPr/>
+      </w:pPr>
+      <w:r>
+        <w:rPr/>
+        <w:t>#200.0001 //</w:t>
+      </w:r>
+      <w:r>
+        <w:rPr/>
+        <w:t>编译将会报错</w:t>
+      </w:r>
+    </w:p>
+    <w:p>
+      <w:pPr>
+        <w:pStyle w:val="ListParagraph"/>
+        <w:ind w:left="0" w:right="0" w:hanging="0"/>
+        <w:rPr/>
+      </w:pPr>
+      <w:r>
+        <w:rPr/>
+      </w:r>
+    </w:p>
+    <w:p>
+      <w:pPr>
+        <w:pStyle w:val="ListParagraph"/>
+        <w:ind w:left="0" w:right="0" w:hanging="0"/>
+        <w:rPr/>
+      </w:pPr>
+      <w:r>
+        <w:rPr/>
+        <w:t>描述</w:t>
+      </w:r>
+      <w:r>
+        <w:rPr/>
+        <w:t>:</w:t>
+      </w:r>
+    </w:p>
+    <w:p>
+      <w:pPr>
+        <w:pStyle w:val="ListParagraph"/>
+        <w:ind w:left="0" w:right="0" w:hanging="0"/>
+        <w:rPr/>
+      </w:pPr>
+      <w:r>
+        <w:rPr/>
+        <w:t>timescale</w:t>
+      </w:r>
+      <w:r>
+        <w:rPr/>
+        <w:t>是</w:t>
+      </w:r>
+      <w:r>
+        <w:rPr/>
+        <w:t xml:space="preserve">Verilog HDL </w:t>
+      </w:r>
+      <w:r>
+        <w:rPr/>
+        <w:t>中的一种时间尺度预编译指令，它用来定义模块的仿真 时的时间单位和时间精度。格式如下：</w:t>
+      </w:r>
+    </w:p>
+    <w:p>
+      <w:pPr>
+        <w:pStyle w:val="ListParagraph"/>
+        <w:ind w:left="0" w:right="0" w:hanging="0"/>
+        <w:rPr/>
+      </w:pPr>
+      <w:r>
+        <w:rPr/>
+        <w:t xml:space="preserve">`timescale </w:t>
+      </w:r>
+      <w:r>
+        <w:rPr/>
+        <w:t>仿真时间单位</w:t>
+      </w:r>
+      <w:r>
+        <w:rPr/>
+        <w:t>/</w:t>
+      </w:r>
+      <w:r>
+        <w:rPr/>
+        <w:t>时间精度</w:t>
+      </w:r>
+    </w:p>
+    <w:p>
+      <w:pPr>
+        <w:pStyle w:val="ListParagraph"/>
+        <w:ind w:left="0" w:right="0" w:hanging="0"/>
+        <w:rPr/>
+      </w:pPr>
+      <w:r>
+        <w:rPr/>
+        <w:t>注意：用于说明仿真时间单位和时间精度的 数字只能是</w:t>
+      </w:r>
+      <w:r>
+        <w:rPr/>
+        <w:t>1</w:t>
+      </w:r>
+      <w:r>
+        <w:rPr/>
+        <w:t>、</w:t>
+      </w:r>
+      <w:r>
+        <w:rPr/>
+        <w:t>10</w:t>
+      </w:r>
+      <w:r>
+        <w:rPr/>
+        <w:t>、</w:t>
+      </w:r>
+      <w:r>
+        <w:rPr/>
+        <w:t>100</w:t>
+      </w:r>
+      <w:r>
+        <w:rPr/>
+        <w:t>，不能为其它的数字。而且，时间精度不能比时间单位还要大。最多两则一样大。比如：下面定义都是对的：</w:t>
+      </w:r>
+    </w:p>
+    <w:p>
+      <w:pPr>
+        <w:pStyle w:val="ListParagraph"/>
+        <w:ind w:left="0" w:right="0" w:hanging="0"/>
+        <w:rPr/>
+      </w:pPr>
+      <w:r>
+        <w:rPr/>
+        <w:t>`timescale 1ns/1ps</w:t>
+      </w:r>
+    </w:p>
+    <w:p>
+      <w:pPr>
+        <w:pStyle w:val="ListParagraph"/>
+        <w:ind w:left="0" w:right="0" w:hanging="0"/>
+        <w:rPr/>
+      </w:pPr>
+      <w:r>
+        <w:rPr/>
+        <w:t>`timescale 100ns/100ns</w:t>
+      </w:r>
+    </w:p>
+    <w:p>
+      <w:pPr>
+        <w:pStyle w:val="ListParagraph"/>
+        <w:ind w:left="0" w:right="0" w:hanging="0"/>
+        <w:rPr/>
+      </w:pPr>
+      <w:r>
+        <w:rPr/>
+        <w:t>下面的定义是错的：</w:t>
+      </w:r>
+    </w:p>
+    <w:p>
+      <w:pPr>
+        <w:pStyle w:val="ListParagraph"/>
+        <w:ind w:left="0" w:right="0" w:hanging="0"/>
+        <w:rPr>
+          <w:color w:val="FF3333"/>
+        </w:rPr>
+      </w:pPr>
+      <w:r>
+        <w:rPr>
+          <w:color w:val="FF3333"/>
+        </w:rPr>
+        <w:t>`timescale 1ps/1ns</w:t>
+      </w:r>
+    </w:p>
+    <w:p>
+      <w:pPr>
+        <w:pStyle w:val="ListParagraph"/>
+        <w:ind w:left="0" w:right="0" w:hanging="0"/>
+        <w:rPr/>
+      </w:pPr>
+      <w:r>
+        <w:rPr/>
+        <w:t>时间精度就是模块仿真时间和延时的精确程序，比如：定义时间精度为</w:t>
+      </w:r>
+      <w:r>
+        <w:rPr/>
+        <w:t>10ns</w:t>
+      </w:r>
+      <w:r>
+        <w:rPr/>
+        <w:t>， 那么时序中所有的延时至多能精确到</w:t>
+      </w:r>
+      <w:r>
+        <w:rPr/>
+        <w:t>10ns</w:t>
+      </w:r>
+      <w:r>
+        <w:rPr/>
+        <w:t>，而</w:t>
+      </w:r>
+      <w:r>
+        <w:rPr/>
+        <w:t>8ns</w:t>
+      </w:r>
+      <w:r>
+        <w:rPr/>
+        <w:t>或者</w:t>
+      </w:r>
+      <w:r>
+        <w:rPr/>
+        <w:t>18ns</w:t>
+      </w:r>
+      <w:r>
+        <w:rPr/>
+        <w:t>是不可能做到的。</w:t>
+      </w:r>
+    </w:p>
+    <w:p>
+      <w:pPr>
+        <w:pStyle w:val="ListParagraph"/>
+        <w:ind w:left="0" w:right="0" w:hanging="0"/>
+        <w:rPr/>
+      </w:pPr>
+      <w:r>
+        <w:rPr/>
+        <w:t>在编译过程中</w:t>
+      </w:r>
+      <w:r>
+        <w:rPr/>
+        <w:t>,timescale</w:t>
+      </w:r>
+      <w:r>
+        <w:rPr/>
+        <w:t>指令影响这一编译器指令后面所有模块中的时延值，直至遇到另一个</w:t>
+      </w:r>
+      <w:r>
+        <w:rPr/>
+        <w:t>timescale</w:t>
+      </w:r>
+      <w:r>
+        <w:rPr/>
+        <w:t>指令</w:t>
+      </w:r>
+      <w:r>
+        <w:rPr/>
+        <w:t>resetall</w:t>
+      </w:r>
+      <w:r>
+        <w:rPr/>
+        <w:t>指令。</w:t>
+      </w:r>
+    </w:p>
+    <w:p>
+      <w:pPr>
+        <w:pStyle w:val="ListParagraph"/>
+        <w:ind w:left="0" w:right="0" w:hanging="0"/>
+        <w:rPr/>
+      </w:pPr>
+      <w:r>
+        <w:rPr/>
+        <w:t>在</w:t>
+      </w:r>
+      <w:r>
+        <w:rPr/>
+        <w:t>verilog</w:t>
+      </w:r>
+      <w:r>
+        <w:rPr/>
+        <w:t>中是没有默认</w:t>
+      </w:r>
+      <w:r>
+        <w:rPr/>
+        <w:t>timescale</w:t>
+      </w:r>
+      <w:r>
+        <w:rPr/>
+        <w:t>的，一个没有指定</w:t>
+      </w:r>
+      <w:r>
+        <w:rPr/>
+        <w:t>timescale</w:t>
+      </w:r>
+      <w:r>
+        <w:rPr/>
+        <w:t>的</w:t>
+      </w:r>
+      <w:r>
+        <w:rPr/>
+        <w:t>verilog</w:t>
+      </w:r>
+      <w:r>
+        <w:rPr/>
+        <w:t>模块就有可能错误的继承了前面编译模块的无效</w:t>
+      </w:r>
+      <w:r>
+        <w:rPr/>
+        <w:t>timescale</w:t>
+      </w:r>
+      <w:r>
+        <w:rPr/>
+        <w:t>参数</w:t>
+      </w:r>
+      <w:r>
+        <w:rPr/>
+        <w:t>.</w:t>
+      </w:r>
+    </w:p>
+    <w:p>
+      <w:pPr>
+        <w:pStyle w:val="ListParagraph"/>
+        <w:ind w:left="0" w:right="0" w:hanging="0"/>
+        <w:rPr/>
+      </w:pPr>
+      <w:r>
+        <w:rPr/>
+        <w:t>下面举个简单的例子说明一下</w:t>
+      </w:r>
+      <w:r>
+        <w:rPr/>
+        <w:t xml:space="preserve">: </w:t>
+      </w:r>
+    </w:p>
+    <w:p>
+      <w:pPr>
+        <w:pStyle w:val="ListParagraph"/>
+        <w:ind w:left="0" w:right="0" w:hanging="0"/>
+        <w:rPr/>
+      </w:pPr>
+      <w:r>
+        <w:rPr/>
+        <w:t xml:space="preserve">--------------------- </w:t>
+      </w:r>
+    </w:p>
+    <w:p>
+      <w:pPr>
+        <w:pStyle w:val="ListParagraph"/>
+        <w:ind w:left="0" w:right="0" w:hanging="0"/>
+        <w:rPr/>
+      </w:pPr>
+      <w:r>
+        <w:rPr/>
+        <w:t>原文：</w:t>
+      </w:r>
+      <w:r>
+        <w:rPr/>
+        <w:t xml:space="preserve">https://blog.csdn.net/super_haifeng/article/details/50110371 </w:t>
+      </w:r>
+    </w:p>
+    <w:p>
+      <w:pPr>
+        <w:pStyle w:val="ListParagraph"/>
+        <w:ind w:left="0" w:right="0" w:hanging="0"/>
+        <w:rPr/>
+      </w:pPr>
+      <w:r>
+        <w:rPr/>
+      </w:r>
+    </w:p>
+    <w:p>
+      <w:pPr>
+        <w:pStyle w:val="ListParagraph"/>
+        <w:ind w:left="0" w:right="0" w:hanging="0"/>
+        <w:rPr/>
+      </w:pPr>
+      <w:r>
+        <w:rPr/>
+      </w:r>
+    </w:p>
+    <w:p>
+      <w:pPr>
+        <w:pStyle w:val="ListParagraph"/>
+        <w:ind w:left="0" w:right="0" w:hanging="0"/>
+        <w:rPr/>
+      </w:pPr>
+      <w:r>
+        <w:rPr/>
+        <w:t xml:space="preserve">12. </w:t>
+      </w:r>
+      <w:r>
+        <w:rPr/>
+        <w:t>结构体中使用“</w:t>
+      </w:r>
+      <w:r>
+        <w:rPr/>
+        <w:t>.</w:t>
+      </w:r>
+      <w:r>
+        <w:rPr/>
+        <w:t>成员”</w:t>
+      </w:r>
+      <w:r>
+        <w:rPr/>
+        <w:t>=xxx</w:t>
+      </w:r>
+      <w:r>
+        <w:rPr/>
+        <w:t>方式初始化</w:t>
+      </w:r>
+    </w:p>
+    <w:p>
+      <w:pPr>
+        <w:pStyle w:val="ListParagraph"/>
+        <w:ind w:left="0" w:right="0" w:hanging="0"/>
+        <w:rPr/>
+      </w:pPr>
+      <w:r>
+        <w:rPr/>
+        <w:t>linux</w:t>
+      </w:r>
+      <w:r>
+        <w:rPr/>
+        <w:t>内核结构体初始化时出现的</w:t>
+      </w:r>
+      <w:r>
+        <w:rPr/>
+        <w:t>.owner = THIS_MODULE</w:t>
+      </w:r>
+      <w:r>
+        <w:rPr/>
+        <w:t>是</w:t>
+      </w:r>
+      <w:r>
+        <w:rPr/>
+        <w:t>C99</w:t>
+      </w:r>
+      <w:r>
+        <w:rPr/>
+        <w:t>新增的规定。叫指定初始化</w:t>
+      </w:r>
+      <w:r>
+        <w:rPr/>
+        <w:t>(</w:t>
+      </w:r>
+      <w:r>
+        <w:rPr>
+          <w:b/>
+          <w:bCs/>
+          <w:color w:val="FF3333"/>
+        </w:rPr>
+        <w:t>designated initializer</w:t>
+      </w:r>
+      <w:r>
+        <w:rPr/>
+        <w:t>),</w:t>
+      </w:r>
+      <w:r>
+        <w:rPr/>
+        <w:t>我们看一个例子：</w:t>
+      </w:r>
+    </w:p>
+    <w:p>
+      <w:pPr>
+        <w:pStyle w:val="ListParagraph"/>
+        <w:ind w:left="0" w:right="0" w:hanging="0"/>
+        <w:rPr/>
+      </w:pPr>
+      <w:r>
+        <w:rPr/>
+        <w:t>下面我们看一个例子，</w:t>
+      </w:r>
+      <w:r>
+        <w:rPr/>
+        <w:t>Linux-2.6.x/drivers/usb/storage/usb.c</w:t>
+      </w:r>
+      <w:r>
+        <w:rPr/>
+        <w:t>中有这样一个结构体初始化 项目：</w:t>
+      </w:r>
+    </w:p>
+    <w:p>
+      <w:pPr>
+        <w:pStyle w:val="ListParagraph"/>
+        <w:ind w:left="0" w:right="0" w:hanging="0"/>
+        <w:rPr/>
+      </w:pPr>
+      <w:r>
+        <w:rPr/>
+        <w:t xml:space="preserve">static struct usb_driver usb_storage_driver = { </w:t>
+      </w:r>
+    </w:p>
+    <w:p>
+      <w:pPr>
+        <w:pStyle w:val="ListParagraph"/>
+        <w:ind w:left="0" w:right="0" w:hanging="0"/>
+        <w:rPr/>
+      </w:pPr>
+      <w:r>
+        <w:rPr/>
+        <w:t xml:space="preserve">.owner = THIS_MODULE, </w:t>
+      </w:r>
+    </w:p>
+    <w:p>
+      <w:pPr>
+        <w:pStyle w:val="ListParagraph"/>
+        <w:ind w:left="0" w:right="0" w:hanging="0"/>
+        <w:rPr/>
+      </w:pPr>
+      <w:r>
+        <w:rPr/>
+        <w:t xml:space="preserve">.name = \"usb-storage\", </w:t>
+      </w:r>
+    </w:p>
+    <w:p>
+      <w:pPr>
+        <w:pStyle w:val="ListParagraph"/>
+        <w:ind w:left="0" w:right="0" w:hanging="0"/>
+        <w:rPr/>
+      </w:pPr>
+      <w:r>
+        <w:rPr/>
+        <w:t xml:space="preserve">.probe = storage_probe, </w:t>
+      </w:r>
+    </w:p>
+    <w:p>
+      <w:pPr>
+        <w:pStyle w:val="ListParagraph"/>
+        <w:ind w:left="0" w:right="0" w:hanging="0"/>
+        <w:rPr/>
+      </w:pPr>
+      <w:r>
+        <w:rPr/>
+        <w:t xml:space="preserve">.disconnect = storage_disconnect, </w:t>
+      </w:r>
+    </w:p>
+    <w:p>
+      <w:pPr>
+        <w:pStyle w:val="ListParagraph"/>
+        <w:ind w:left="0" w:right="0" w:hanging="0"/>
+        <w:rPr/>
+      </w:pPr>
+      <w:r>
+        <w:rPr/>
+        <w:t xml:space="preserve">.id_table = storage_usb_ids, }; </w:t>
+      </w:r>
+    </w:p>
+    <w:p>
+      <w:pPr>
+        <w:pStyle w:val="ListParagraph"/>
+        <w:ind w:left="0" w:right="0" w:hanging="0"/>
+        <w:rPr/>
+      </w:pPr>
+      <w:r>
+        <w:rPr/>
+        <w:t>使用指定初始化，可以按任意顺序对结构体初始化，如：</w:t>
+      </w:r>
+    </w:p>
+    <w:p>
+      <w:pPr>
+        <w:pStyle w:val="ListParagraph"/>
+        <w:ind w:left="0" w:right="0" w:hanging="0"/>
+        <w:rPr/>
+      </w:pPr>
+      <w:r>
+        <w:rPr/>
+        <w:t>struct book gitf={</w:t>
+      </w:r>
+    </w:p>
+    <w:p>
+      <w:pPr>
+        <w:pStyle w:val="ListParagraph"/>
+        <w:ind w:left="0" w:right="0" w:hanging="0"/>
+        <w:rPr/>
+      </w:pPr>
+      <w:r>
+        <w:rPr/>
+        <w:t>.value =25.99,</w:t>
+      </w:r>
+    </w:p>
+    <w:p>
+      <w:pPr>
+        <w:pStyle w:val="ListParagraph"/>
+        <w:ind w:left="0" w:right="0" w:hanging="0"/>
+        <w:rPr/>
+      </w:pPr>
+      <w:r>
+        <w:rPr/>
+        <w:t>.author = \”james Borne\”,</w:t>
+      </w:r>
+    </w:p>
+    <w:p>
+      <w:pPr>
+        <w:pStyle w:val="ListParagraph"/>
+        <w:ind w:left="0" w:right="0" w:hanging="0"/>
+        <w:rPr/>
+      </w:pPr>
+      <w:r>
+        <w:rPr/>
+        <w:t>.title = \”Rue for the Toad\”</w:t>
+      </w:r>
+    </w:p>
+    <w:p>
+      <w:pPr>
+        <w:pStyle w:val="ListParagraph"/>
+        <w:ind w:left="0" w:right="0" w:hanging="0"/>
+        <w:rPr/>
+      </w:pPr>
+      <w:r>
+        <w:rPr/>
+        <w:t>};</w:t>
+      </w:r>
+    </w:p>
+    <w:p>
+      <w:pPr>
+        <w:pStyle w:val="ListParagraph"/>
+        <w:ind w:left="0" w:right="0" w:hanging="0"/>
+        <w:rPr/>
+      </w:pPr>
+      <w:r>
+        <w:rPr/>
+        <w:t xml:space="preserve">--------------------- </w:t>
+      </w:r>
+    </w:p>
+    <w:p>
+      <w:pPr>
+        <w:pStyle w:val="ListParagraph"/>
+        <w:ind w:left="0" w:right="0" w:hanging="0"/>
+        <w:rPr/>
+      </w:pPr>
+      <w:r>
+        <w:rPr/>
+        <w:t>原文：</w:t>
+      </w:r>
+      <w:r>
+        <w:rPr/>
+        <w:t xml:space="preserve">https://blog.csdn.net/bonnshore/article/details/7850382 </w:t>
+      </w:r>
+    </w:p>
+    <w:p>
+      <w:pPr>
+        <w:pStyle w:val="ListParagraph"/>
+        <w:ind w:left="0" w:right="0" w:hanging="0"/>
+        <w:rPr/>
+      </w:pPr>
+      <w:r>
+        <w:rPr/>
+      </w:r>
+    </w:p>
+    <w:p>
+      <w:pPr>
+        <w:pStyle w:val="ListParagraph"/>
+        <w:ind w:left="0" w:right="0" w:hanging="0"/>
+        <w:rPr/>
+      </w:pPr>
+      <w:r>
+        <w:rPr/>
+      </w:r>
+    </w:p>
+    <w:p>
+      <w:pPr>
+        <w:pStyle w:val="ListParagraph"/>
+        <w:ind w:left="0" w:right="0" w:hanging="0"/>
+        <w:rPr/>
+      </w:pPr>
+      <w:r>
+        <w:rPr/>
+      </w:r>
+    </w:p>
+    <w:p>
+      <w:pPr>
+        <w:pStyle w:val="ListParagraph"/>
+        <w:ind w:left="0" w:right="0" w:hanging="0"/>
+        <w:rPr/>
+      </w:pPr>
+      <w:r>
+        <w:rPr/>
+      </w:r>
+    </w:p>
+    <w:p>
+      <w:pPr>
+        <w:pStyle w:val="ListParagraph"/>
+        <w:ind w:left="0" w:right="0" w:hanging="0"/>
+        <w:rPr/>
+      </w:pPr>
+      <w:r>
+        <w:rPr/>
+      </w:r>
+    </w:p>
+    <w:p>
+      <w:pPr>
+        <w:pStyle w:val="ListParagraph"/>
+        <w:ind w:left="0" w:right="0" w:hanging="0"/>
+        <w:rPr/>
+      </w:pPr>
+      <w:r>
+        <w:rPr/>
+      </w:r>
+    </w:p>
+    <w:p>
+      <w:pPr>
+        <w:pStyle w:val="ListParagraph"/>
+        <w:ind w:left="0" w:right="0" w:hanging="0"/>
+        <w:rPr/>
+      </w:pPr>
+      <w:r>
+        <w:rPr/>
+      </w:r>
+    </w:p>
+    <w:p>
+      <w:pPr>
+        <w:pStyle w:val="ListParagraph"/>
+        <w:ind w:left="0" w:right="0" w:hanging="0"/>
+        <w:rPr/>
+      </w:pPr>
+      <w:r>
+        <w:rPr/>
+      </w:r>
+    </w:p>
     <w:sectPr>
       <w:footerReference w:type="default" r:id="rId15"/>
       <w:type w:val="nextPage"/>
@@ -11700,7 +12529,7 @@
         <w:docPartGallery w:val="Page Numbers (Bottom of Page)"/>
         <w:docPartUnique w:val="true"/>
       </w:docPartObj>
-      <w:id w:val="1428903708"/>
+      <w:id w:val="532557516"/>
     </w:sdtPr>
     <w:sdtContent>
       <w:p>
@@ -11720,7 +12549,7 @@
           <w:fldChar w:fldCharType="separate"/>
         </w:r>
         <w:r>
-          <w:t>17</w:t>
+          <w:t>19</w:t>
         </w:r>
         <w:r>
           <w:fldChar w:fldCharType="end"/>
@@ -18299,6 +19128,888 @@
       <w:rFonts w:cs="OpenSymbol"/>
     </w:rPr>
   </w:style>
+  <w:style w:type="character" w:styleId="ListLabel676">
+    <w:name w:val="ListLabel 676"/>
+    <w:qFormat/>
+    <w:rPr>
+      <w:rFonts w:cs="Wingdings"/>
+    </w:rPr>
+  </w:style>
+  <w:style w:type="character" w:styleId="ListLabel677">
+    <w:name w:val="ListLabel 677"/>
+    <w:qFormat/>
+    <w:rPr>
+      <w:rFonts w:cs="Wingdings"/>
+    </w:rPr>
+  </w:style>
+  <w:style w:type="character" w:styleId="ListLabel678">
+    <w:name w:val="ListLabel 678"/>
+    <w:qFormat/>
+    <w:rPr>
+      <w:rFonts w:cs="Wingdings"/>
+    </w:rPr>
+  </w:style>
+  <w:style w:type="character" w:styleId="ListLabel679">
+    <w:name w:val="ListLabel 679"/>
+    <w:qFormat/>
+    <w:rPr>
+      <w:rFonts w:cs="Wingdings"/>
+    </w:rPr>
+  </w:style>
+  <w:style w:type="character" w:styleId="ListLabel680">
+    <w:name w:val="ListLabel 680"/>
+    <w:qFormat/>
+    <w:rPr>
+      <w:rFonts w:cs="Wingdings"/>
+    </w:rPr>
+  </w:style>
+  <w:style w:type="character" w:styleId="ListLabel681">
+    <w:name w:val="ListLabel 681"/>
+    <w:qFormat/>
+    <w:rPr>
+      <w:rFonts w:cs="Wingdings"/>
+    </w:rPr>
+  </w:style>
+  <w:style w:type="character" w:styleId="ListLabel682">
+    <w:name w:val="ListLabel 682"/>
+    <w:qFormat/>
+    <w:rPr>
+      <w:rFonts w:cs="Wingdings"/>
+    </w:rPr>
+  </w:style>
+  <w:style w:type="character" w:styleId="ListLabel683">
+    <w:name w:val="ListLabel 683"/>
+    <w:qFormat/>
+    <w:rPr>
+      <w:rFonts w:cs="Wingdings"/>
+    </w:rPr>
+  </w:style>
+  <w:style w:type="character" w:styleId="ListLabel684">
+    <w:name w:val="ListLabel 684"/>
+    <w:qFormat/>
+    <w:rPr>
+      <w:rFonts w:cs="Wingdings"/>
+    </w:rPr>
+  </w:style>
+  <w:style w:type="character" w:styleId="ListLabel685">
+    <w:name w:val="ListLabel 685"/>
+    <w:qFormat/>
+    <w:rPr>
+      <w:rFonts w:cs="Wingdings"/>
+    </w:rPr>
+  </w:style>
+  <w:style w:type="character" w:styleId="ListLabel686">
+    <w:name w:val="ListLabel 686"/>
+    <w:qFormat/>
+    <w:rPr>
+      <w:rFonts w:cs="Wingdings"/>
+    </w:rPr>
+  </w:style>
+  <w:style w:type="character" w:styleId="ListLabel687">
+    <w:name w:val="ListLabel 687"/>
+    <w:qFormat/>
+    <w:rPr>
+      <w:rFonts w:cs="Wingdings"/>
+    </w:rPr>
+  </w:style>
+  <w:style w:type="character" w:styleId="ListLabel688">
+    <w:name w:val="ListLabel 688"/>
+    <w:qFormat/>
+    <w:rPr>
+      <w:rFonts w:cs="Wingdings"/>
+    </w:rPr>
+  </w:style>
+  <w:style w:type="character" w:styleId="ListLabel689">
+    <w:name w:val="ListLabel 689"/>
+    <w:qFormat/>
+    <w:rPr>
+      <w:rFonts w:cs="Wingdings"/>
+    </w:rPr>
+  </w:style>
+  <w:style w:type="character" w:styleId="ListLabel690">
+    <w:name w:val="ListLabel 690"/>
+    <w:qFormat/>
+    <w:rPr>
+      <w:rFonts w:cs="Wingdings"/>
+    </w:rPr>
+  </w:style>
+  <w:style w:type="character" w:styleId="ListLabel691">
+    <w:name w:val="ListLabel 691"/>
+    <w:qFormat/>
+    <w:rPr>
+      <w:rFonts w:cs="Wingdings"/>
+    </w:rPr>
+  </w:style>
+  <w:style w:type="character" w:styleId="ListLabel692">
+    <w:name w:val="ListLabel 692"/>
+    <w:qFormat/>
+    <w:rPr>
+      <w:rFonts w:cs="Wingdings"/>
+    </w:rPr>
+  </w:style>
+  <w:style w:type="character" w:styleId="ListLabel693">
+    <w:name w:val="ListLabel 693"/>
+    <w:qFormat/>
+    <w:rPr>
+      <w:rFonts w:cs="Wingdings"/>
+    </w:rPr>
+  </w:style>
+  <w:style w:type="character" w:styleId="ListLabel694">
+    <w:name w:val="ListLabel 694"/>
+    <w:qFormat/>
+    <w:rPr>
+      <w:rFonts w:cs="Wingdings"/>
+    </w:rPr>
+  </w:style>
+  <w:style w:type="character" w:styleId="ListLabel695">
+    <w:name w:val="ListLabel 695"/>
+    <w:qFormat/>
+    <w:rPr>
+      <w:rFonts w:cs="OpenSymbol"/>
+    </w:rPr>
+  </w:style>
+  <w:style w:type="character" w:styleId="ListLabel696">
+    <w:name w:val="ListLabel 696"/>
+    <w:qFormat/>
+    <w:rPr>
+      <w:rFonts w:cs="Wingdings"/>
+    </w:rPr>
+  </w:style>
+  <w:style w:type="character" w:styleId="ListLabel697">
+    <w:name w:val="ListLabel 697"/>
+    <w:qFormat/>
+    <w:rPr>
+      <w:rFonts w:cs="OpenSymbol"/>
+    </w:rPr>
+  </w:style>
+  <w:style w:type="character" w:styleId="ListLabel698">
+    <w:name w:val="ListLabel 698"/>
+    <w:qFormat/>
+    <w:rPr>
+      <w:rFonts w:cs="OpenSymbol"/>
+    </w:rPr>
+  </w:style>
+  <w:style w:type="character" w:styleId="ListLabel699">
+    <w:name w:val="ListLabel 699"/>
+    <w:qFormat/>
+    <w:rPr>
+      <w:rFonts w:cs="OpenSymbol"/>
+    </w:rPr>
+  </w:style>
+  <w:style w:type="character" w:styleId="ListLabel700">
+    <w:name w:val="ListLabel 700"/>
+    <w:qFormat/>
+    <w:rPr>
+      <w:rFonts w:cs="OpenSymbol"/>
+    </w:rPr>
+  </w:style>
+  <w:style w:type="character" w:styleId="ListLabel701">
+    <w:name w:val="ListLabel 701"/>
+    <w:qFormat/>
+    <w:rPr>
+      <w:rFonts w:cs="OpenSymbol"/>
+    </w:rPr>
+  </w:style>
+  <w:style w:type="character" w:styleId="ListLabel702">
+    <w:name w:val="ListLabel 702"/>
+    <w:qFormat/>
+    <w:rPr>
+      <w:rFonts w:cs="OpenSymbol"/>
+    </w:rPr>
+  </w:style>
+  <w:style w:type="character" w:styleId="ListLabel703">
+    <w:name w:val="ListLabel 703"/>
+    <w:qFormat/>
+    <w:rPr>
+      <w:rFonts w:cs="OpenSymbol"/>
+    </w:rPr>
+  </w:style>
+  <w:style w:type="character" w:styleId="ListLabel704">
+    <w:name w:val="ListLabel 704"/>
+    <w:qFormat/>
+    <w:rPr>
+      <w:rFonts w:cs="Wingdings"/>
+    </w:rPr>
+  </w:style>
+  <w:style w:type="character" w:styleId="ListLabel705">
+    <w:name w:val="ListLabel 705"/>
+    <w:qFormat/>
+    <w:rPr>
+      <w:rFonts w:cs="OpenSymbol"/>
+    </w:rPr>
+  </w:style>
+  <w:style w:type="character" w:styleId="ListLabel706">
+    <w:name w:val="ListLabel 706"/>
+    <w:qFormat/>
+    <w:rPr>
+      <w:rFonts w:cs="OpenSymbol"/>
+    </w:rPr>
+  </w:style>
+  <w:style w:type="character" w:styleId="ListLabel707">
+    <w:name w:val="ListLabel 707"/>
+    <w:qFormat/>
+    <w:rPr>
+      <w:rFonts w:cs="OpenSymbol"/>
+    </w:rPr>
+  </w:style>
+  <w:style w:type="character" w:styleId="ListLabel708">
+    <w:name w:val="ListLabel 708"/>
+    <w:qFormat/>
+    <w:rPr>
+      <w:rFonts w:cs="OpenSymbol"/>
+    </w:rPr>
+  </w:style>
+  <w:style w:type="character" w:styleId="ListLabel709">
+    <w:name w:val="ListLabel 709"/>
+    <w:qFormat/>
+    <w:rPr>
+      <w:rFonts w:cs="OpenSymbol"/>
+    </w:rPr>
+  </w:style>
+  <w:style w:type="character" w:styleId="ListLabel710">
+    <w:name w:val="ListLabel 710"/>
+    <w:qFormat/>
+    <w:rPr>
+      <w:rFonts w:cs="OpenSymbol"/>
+    </w:rPr>
+  </w:style>
+  <w:style w:type="character" w:styleId="ListLabel711">
+    <w:name w:val="ListLabel 711"/>
+    <w:qFormat/>
+    <w:rPr>
+      <w:rFonts w:cs="OpenSymbol"/>
+    </w:rPr>
+  </w:style>
+  <w:style w:type="character" w:styleId="ListLabel712">
+    <w:name w:val="ListLabel 712"/>
+    <w:qFormat/>
+    <w:rPr>
+      <w:rFonts w:cs="OpenSymbol"/>
+    </w:rPr>
+  </w:style>
+  <w:style w:type="character" w:styleId="ListLabel713">
+    <w:name w:val="ListLabel 713"/>
+    <w:qFormat/>
+    <w:rPr>
+      <w:rFonts w:cs="Wingdings"/>
+    </w:rPr>
+  </w:style>
+  <w:style w:type="character" w:styleId="ListLabel714">
+    <w:name w:val="ListLabel 714"/>
+    <w:qFormat/>
+    <w:rPr>
+      <w:rFonts w:cs="OpenSymbol"/>
+    </w:rPr>
+  </w:style>
+  <w:style w:type="character" w:styleId="ListLabel715">
+    <w:name w:val="ListLabel 715"/>
+    <w:qFormat/>
+    <w:rPr>
+      <w:rFonts w:cs="OpenSymbol"/>
+    </w:rPr>
+  </w:style>
+  <w:style w:type="character" w:styleId="ListLabel716">
+    <w:name w:val="ListLabel 716"/>
+    <w:qFormat/>
+    <w:rPr>
+      <w:rFonts w:cs="OpenSymbol"/>
+    </w:rPr>
+  </w:style>
+  <w:style w:type="character" w:styleId="ListLabel717">
+    <w:name w:val="ListLabel 717"/>
+    <w:qFormat/>
+    <w:rPr>
+      <w:rFonts w:cs="OpenSymbol"/>
+    </w:rPr>
+  </w:style>
+  <w:style w:type="character" w:styleId="ListLabel718">
+    <w:name w:val="ListLabel 718"/>
+    <w:qFormat/>
+    <w:rPr>
+      <w:rFonts w:cs="OpenSymbol"/>
+    </w:rPr>
+  </w:style>
+  <w:style w:type="character" w:styleId="ListLabel719">
+    <w:name w:val="ListLabel 719"/>
+    <w:qFormat/>
+    <w:rPr>
+      <w:rFonts w:cs="OpenSymbol"/>
+    </w:rPr>
+  </w:style>
+  <w:style w:type="character" w:styleId="ListLabel720">
+    <w:name w:val="ListLabel 720"/>
+    <w:qFormat/>
+    <w:rPr>
+      <w:rFonts w:cs="OpenSymbol"/>
+    </w:rPr>
+  </w:style>
+  <w:style w:type="character" w:styleId="ListLabel721">
+    <w:name w:val="ListLabel 721"/>
+    <w:qFormat/>
+    <w:rPr>
+      <w:rFonts w:cs="Wingdings"/>
+    </w:rPr>
+  </w:style>
+  <w:style w:type="character" w:styleId="ListLabel722">
+    <w:name w:val="ListLabel 722"/>
+    <w:qFormat/>
+    <w:rPr>
+      <w:rFonts w:cs="Wingdings"/>
+    </w:rPr>
+  </w:style>
+  <w:style w:type="character" w:styleId="ListLabel723">
+    <w:name w:val="ListLabel 723"/>
+    <w:qFormat/>
+    <w:rPr>
+      <w:rFonts w:cs="OpenSymbol"/>
+    </w:rPr>
+  </w:style>
+  <w:style w:type="character" w:styleId="ListLabel724">
+    <w:name w:val="ListLabel 724"/>
+    <w:qFormat/>
+    <w:rPr>
+      <w:rFonts w:cs="OpenSymbol"/>
+    </w:rPr>
+  </w:style>
+  <w:style w:type="character" w:styleId="ListLabel725">
+    <w:name w:val="ListLabel 725"/>
+    <w:qFormat/>
+    <w:rPr>
+      <w:rFonts w:cs="OpenSymbol"/>
+    </w:rPr>
+  </w:style>
+  <w:style w:type="character" w:styleId="ListLabel726">
+    <w:name w:val="ListLabel 726"/>
+    <w:qFormat/>
+    <w:rPr>
+      <w:rFonts w:cs="OpenSymbol"/>
+    </w:rPr>
+  </w:style>
+  <w:style w:type="character" w:styleId="ListLabel727">
+    <w:name w:val="ListLabel 727"/>
+    <w:qFormat/>
+    <w:rPr>
+      <w:rFonts w:cs="OpenSymbol"/>
+    </w:rPr>
+  </w:style>
+  <w:style w:type="character" w:styleId="ListLabel728">
+    <w:name w:val="ListLabel 728"/>
+    <w:qFormat/>
+    <w:rPr>
+      <w:rFonts w:cs="OpenSymbol"/>
+    </w:rPr>
+  </w:style>
+  <w:style w:type="character" w:styleId="ListLabel729">
+    <w:name w:val="ListLabel 729"/>
+    <w:qFormat/>
+    <w:rPr>
+      <w:rFonts w:cs="OpenSymbol"/>
+    </w:rPr>
+  </w:style>
+  <w:style w:type="character" w:styleId="ListLabel730">
+    <w:name w:val="ListLabel 730"/>
+    <w:qFormat/>
+    <w:rPr>
+      <w:rFonts w:cs="OpenSymbol"/>
+    </w:rPr>
+  </w:style>
+  <w:style w:type="character" w:styleId="ListLabel731">
+    <w:name w:val="ListLabel 731"/>
+    <w:qFormat/>
+    <w:rPr>
+      <w:rFonts w:cs="OpenSymbol"/>
+    </w:rPr>
+  </w:style>
+  <w:style w:type="character" w:styleId="ListLabel732">
+    <w:name w:val="ListLabel 732"/>
+    <w:qFormat/>
+    <w:rPr>
+      <w:rFonts w:cs="OpenSymbol"/>
+    </w:rPr>
+  </w:style>
+  <w:style w:type="character" w:styleId="ListLabel733">
+    <w:name w:val="ListLabel 733"/>
+    <w:qFormat/>
+    <w:rPr>
+      <w:rFonts w:cs="OpenSymbol"/>
+    </w:rPr>
+  </w:style>
+  <w:style w:type="character" w:styleId="ListLabel734">
+    <w:name w:val="ListLabel 734"/>
+    <w:qFormat/>
+    <w:rPr>
+      <w:rFonts w:cs="OpenSymbol"/>
+    </w:rPr>
+  </w:style>
+  <w:style w:type="character" w:styleId="ListLabel735">
+    <w:name w:val="ListLabel 735"/>
+    <w:qFormat/>
+    <w:rPr>
+      <w:rFonts w:cs="OpenSymbol"/>
+    </w:rPr>
+  </w:style>
+  <w:style w:type="character" w:styleId="ListLabel736">
+    <w:name w:val="ListLabel 736"/>
+    <w:qFormat/>
+    <w:rPr>
+      <w:rFonts w:cs="OpenSymbol"/>
+    </w:rPr>
+  </w:style>
+  <w:style w:type="character" w:styleId="ListLabel737">
+    <w:name w:val="ListLabel 737"/>
+    <w:qFormat/>
+    <w:rPr>
+      <w:rFonts w:cs="OpenSymbol"/>
+    </w:rPr>
+  </w:style>
+  <w:style w:type="character" w:styleId="ListLabel738">
+    <w:name w:val="ListLabel 738"/>
+    <w:qFormat/>
+    <w:rPr>
+      <w:rFonts w:cs="OpenSymbol"/>
+    </w:rPr>
+  </w:style>
+  <w:style w:type="character" w:styleId="ListLabel739">
+    <w:name w:val="ListLabel 739"/>
+    <w:qFormat/>
+    <w:rPr>
+      <w:rFonts w:cs="Wingdings"/>
+    </w:rPr>
+  </w:style>
+  <w:style w:type="character" w:styleId="ListLabel740">
+    <w:name w:val="ListLabel 740"/>
+    <w:qFormat/>
+    <w:rPr>
+      <w:rFonts w:cs="Wingdings"/>
+    </w:rPr>
+  </w:style>
+  <w:style w:type="character" w:styleId="ListLabel741">
+    <w:name w:val="ListLabel 741"/>
+    <w:qFormat/>
+    <w:rPr>
+      <w:rFonts w:cs="Wingdings"/>
+    </w:rPr>
+  </w:style>
+  <w:style w:type="character" w:styleId="ListLabel742">
+    <w:name w:val="ListLabel 742"/>
+    <w:qFormat/>
+    <w:rPr>
+      <w:rFonts w:cs="Wingdings"/>
+    </w:rPr>
+  </w:style>
+  <w:style w:type="character" w:styleId="ListLabel743">
+    <w:name w:val="ListLabel 743"/>
+    <w:qFormat/>
+    <w:rPr>
+      <w:rFonts w:cs="Wingdings"/>
+    </w:rPr>
+  </w:style>
+  <w:style w:type="character" w:styleId="ListLabel744">
+    <w:name w:val="ListLabel 744"/>
+    <w:qFormat/>
+    <w:rPr>
+      <w:rFonts w:cs="Wingdings"/>
+    </w:rPr>
+  </w:style>
+  <w:style w:type="character" w:styleId="ListLabel745">
+    <w:name w:val="ListLabel 745"/>
+    <w:qFormat/>
+    <w:rPr>
+      <w:rFonts w:cs="Wingdings"/>
+    </w:rPr>
+  </w:style>
+  <w:style w:type="character" w:styleId="ListLabel746">
+    <w:name w:val="ListLabel 746"/>
+    <w:qFormat/>
+    <w:rPr>
+      <w:rFonts w:cs="Wingdings"/>
+    </w:rPr>
+  </w:style>
+  <w:style w:type="character" w:styleId="ListLabel747">
+    <w:name w:val="ListLabel 747"/>
+    <w:qFormat/>
+    <w:rPr>
+      <w:rFonts w:cs="Wingdings"/>
+    </w:rPr>
+  </w:style>
+  <w:style w:type="character" w:styleId="ListLabel748">
+    <w:name w:val="ListLabel 748"/>
+    <w:qFormat/>
+    <w:rPr>
+      <w:rFonts w:cs="Wingdings"/>
+    </w:rPr>
+  </w:style>
+  <w:style w:type="character" w:styleId="ListLabel749">
+    <w:name w:val="ListLabel 749"/>
+    <w:qFormat/>
+    <w:rPr>
+      <w:rFonts w:cs="Wingdings"/>
+    </w:rPr>
+  </w:style>
+  <w:style w:type="character" w:styleId="ListLabel750">
+    <w:name w:val="ListLabel 750"/>
+    <w:qFormat/>
+    <w:rPr>
+      <w:rFonts w:cs="Wingdings"/>
+    </w:rPr>
+  </w:style>
+  <w:style w:type="character" w:styleId="ListLabel751">
+    <w:name w:val="ListLabel 751"/>
+    <w:qFormat/>
+    <w:rPr>
+      <w:rFonts w:cs="Wingdings"/>
+    </w:rPr>
+  </w:style>
+  <w:style w:type="character" w:styleId="ListLabel752">
+    <w:name w:val="ListLabel 752"/>
+    <w:qFormat/>
+    <w:rPr>
+      <w:rFonts w:cs="Wingdings"/>
+    </w:rPr>
+  </w:style>
+  <w:style w:type="character" w:styleId="ListLabel753">
+    <w:name w:val="ListLabel 753"/>
+    <w:qFormat/>
+    <w:rPr>
+      <w:rFonts w:cs="Wingdings"/>
+    </w:rPr>
+  </w:style>
+  <w:style w:type="character" w:styleId="ListLabel754">
+    <w:name w:val="ListLabel 754"/>
+    <w:qFormat/>
+    <w:rPr>
+      <w:rFonts w:cs="Wingdings"/>
+    </w:rPr>
+  </w:style>
+  <w:style w:type="character" w:styleId="ListLabel755">
+    <w:name w:val="ListLabel 755"/>
+    <w:qFormat/>
+    <w:rPr>
+      <w:rFonts w:cs="Wingdings"/>
+    </w:rPr>
+  </w:style>
+  <w:style w:type="character" w:styleId="ListLabel756">
+    <w:name w:val="ListLabel 756"/>
+    <w:qFormat/>
+    <w:rPr>
+      <w:rFonts w:cs="Wingdings"/>
+    </w:rPr>
+  </w:style>
+  <w:style w:type="character" w:styleId="ListLabel757">
+    <w:name w:val="ListLabel 757"/>
+    <w:qFormat/>
+    <w:rPr>
+      <w:rFonts w:cs="Wingdings"/>
+    </w:rPr>
+  </w:style>
+  <w:style w:type="character" w:styleId="ListLabel758">
+    <w:name w:val="ListLabel 758"/>
+    <w:qFormat/>
+    <w:rPr>
+      <w:rFonts w:cs="OpenSymbol"/>
+    </w:rPr>
+  </w:style>
+  <w:style w:type="character" w:styleId="ListLabel759">
+    <w:name w:val="ListLabel 759"/>
+    <w:qFormat/>
+    <w:rPr>
+      <w:rFonts w:cs="Wingdings"/>
+    </w:rPr>
+  </w:style>
+  <w:style w:type="character" w:styleId="ListLabel760">
+    <w:name w:val="ListLabel 760"/>
+    <w:qFormat/>
+    <w:rPr>
+      <w:rFonts w:cs="OpenSymbol"/>
+    </w:rPr>
+  </w:style>
+  <w:style w:type="character" w:styleId="ListLabel761">
+    <w:name w:val="ListLabel 761"/>
+    <w:qFormat/>
+    <w:rPr>
+      <w:rFonts w:cs="OpenSymbol"/>
+    </w:rPr>
+  </w:style>
+  <w:style w:type="character" w:styleId="ListLabel762">
+    <w:name w:val="ListLabel 762"/>
+    <w:qFormat/>
+    <w:rPr>
+      <w:rFonts w:cs="OpenSymbol"/>
+    </w:rPr>
+  </w:style>
+  <w:style w:type="character" w:styleId="ListLabel763">
+    <w:name w:val="ListLabel 763"/>
+    <w:qFormat/>
+    <w:rPr>
+      <w:rFonts w:cs="OpenSymbol"/>
+    </w:rPr>
+  </w:style>
+  <w:style w:type="character" w:styleId="ListLabel764">
+    <w:name w:val="ListLabel 764"/>
+    <w:qFormat/>
+    <w:rPr>
+      <w:rFonts w:cs="OpenSymbol"/>
+    </w:rPr>
+  </w:style>
+  <w:style w:type="character" w:styleId="ListLabel765">
+    <w:name w:val="ListLabel 765"/>
+    <w:qFormat/>
+    <w:rPr>
+      <w:rFonts w:cs="OpenSymbol"/>
+    </w:rPr>
+  </w:style>
+  <w:style w:type="character" w:styleId="ListLabel766">
+    <w:name w:val="ListLabel 766"/>
+    <w:qFormat/>
+    <w:rPr>
+      <w:rFonts w:cs="OpenSymbol"/>
+    </w:rPr>
+  </w:style>
+  <w:style w:type="character" w:styleId="ListLabel767">
+    <w:name w:val="ListLabel 767"/>
+    <w:qFormat/>
+    <w:rPr>
+      <w:rFonts w:cs="Wingdings"/>
+    </w:rPr>
+  </w:style>
+  <w:style w:type="character" w:styleId="ListLabel768">
+    <w:name w:val="ListLabel 768"/>
+    <w:qFormat/>
+    <w:rPr>
+      <w:rFonts w:cs="OpenSymbol"/>
+    </w:rPr>
+  </w:style>
+  <w:style w:type="character" w:styleId="ListLabel769">
+    <w:name w:val="ListLabel 769"/>
+    <w:qFormat/>
+    <w:rPr>
+      <w:rFonts w:cs="OpenSymbol"/>
+    </w:rPr>
+  </w:style>
+  <w:style w:type="character" w:styleId="ListLabel770">
+    <w:name w:val="ListLabel 770"/>
+    <w:qFormat/>
+    <w:rPr>
+      <w:rFonts w:cs="OpenSymbol"/>
+    </w:rPr>
+  </w:style>
+  <w:style w:type="character" w:styleId="ListLabel771">
+    <w:name w:val="ListLabel 771"/>
+    <w:qFormat/>
+    <w:rPr>
+      <w:rFonts w:cs="OpenSymbol"/>
+    </w:rPr>
+  </w:style>
+  <w:style w:type="character" w:styleId="ListLabel772">
+    <w:name w:val="ListLabel 772"/>
+    <w:qFormat/>
+    <w:rPr>
+      <w:rFonts w:cs="OpenSymbol"/>
+    </w:rPr>
+  </w:style>
+  <w:style w:type="character" w:styleId="ListLabel773">
+    <w:name w:val="ListLabel 773"/>
+    <w:qFormat/>
+    <w:rPr>
+      <w:rFonts w:cs="OpenSymbol"/>
+    </w:rPr>
+  </w:style>
+  <w:style w:type="character" w:styleId="ListLabel774">
+    <w:name w:val="ListLabel 774"/>
+    <w:qFormat/>
+    <w:rPr>
+      <w:rFonts w:cs="OpenSymbol"/>
+    </w:rPr>
+  </w:style>
+  <w:style w:type="character" w:styleId="ListLabel775">
+    <w:name w:val="ListLabel 775"/>
+    <w:qFormat/>
+    <w:rPr>
+      <w:rFonts w:cs="OpenSymbol"/>
+    </w:rPr>
+  </w:style>
+  <w:style w:type="character" w:styleId="ListLabel776">
+    <w:name w:val="ListLabel 776"/>
+    <w:qFormat/>
+    <w:rPr>
+      <w:rFonts w:cs="Wingdings"/>
+    </w:rPr>
+  </w:style>
+  <w:style w:type="character" w:styleId="ListLabel777">
+    <w:name w:val="ListLabel 777"/>
+    <w:qFormat/>
+    <w:rPr>
+      <w:rFonts w:cs="OpenSymbol"/>
+    </w:rPr>
+  </w:style>
+  <w:style w:type="character" w:styleId="ListLabel778">
+    <w:name w:val="ListLabel 778"/>
+    <w:qFormat/>
+    <w:rPr>
+      <w:rFonts w:cs="OpenSymbol"/>
+    </w:rPr>
+  </w:style>
+  <w:style w:type="character" w:styleId="ListLabel779">
+    <w:name w:val="ListLabel 779"/>
+    <w:qFormat/>
+    <w:rPr>
+      <w:rFonts w:cs="OpenSymbol"/>
+    </w:rPr>
+  </w:style>
+  <w:style w:type="character" w:styleId="ListLabel780">
+    <w:name w:val="ListLabel 780"/>
+    <w:qFormat/>
+    <w:rPr>
+      <w:rFonts w:cs="OpenSymbol"/>
+    </w:rPr>
+  </w:style>
+  <w:style w:type="character" w:styleId="ListLabel781">
+    <w:name w:val="ListLabel 781"/>
+    <w:qFormat/>
+    <w:rPr>
+      <w:rFonts w:cs="OpenSymbol"/>
+    </w:rPr>
+  </w:style>
+  <w:style w:type="character" w:styleId="ListLabel782">
+    <w:name w:val="ListLabel 782"/>
+    <w:qFormat/>
+    <w:rPr>
+      <w:rFonts w:cs="OpenSymbol"/>
+    </w:rPr>
+  </w:style>
+  <w:style w:type="character" w:styleId="ListLabel783">
+    <w:name w:val="ListLabel 783"/>
+    <w:qFormat/>
+    <w:rPr>
+      <w:rFonts w:cs="OpenSymbol"/>
+    </w:rPr>
+  </w:style>
+  <w:style w:type="character" w:styleId="ListLabel784">
+    <w:name w:val="ListLabel 784"/>
+    <w:qFormat/>
+    <w:rPr>
+      <w:rFonts w:cs="Wingdings"/>
+    </w:rPr>
+  </w:style>
+  <w:style w:type="character" w:styleId="ListLabel785">
+    <w:name w:val="ListLabel 785"/>
+    <w:qFormat/>
+    <w:rPr>
+      <w:rFonts w:cs="Wingdings"/>
+    </w:rPr>
+  </w:style>
+  <w:style w:type="character" w:styleId="ListLabel786">
+    <w:name w:val="ListLabel 786"/>
+    <w:qFormat/>
+    <w:rPr>
+      <w:rFonts w:cs="OpenSymbol"/>
+    </w:rPr>
+  </w:style>
+  <w:style w:type="character" w:styleId="ListLabel787">
+    <w:name w:val="ListLabel 787"/>
+    <w:qFormat/>
+    <w:rPr>
+      <w:rFonts w:cs="OpenSymbol"/>
+    </w:rPr>
+  </w:style>
+  <w:style w:type="character" w:styleId="ListLabel788">
+    <w:name w:val="ListLabel 788"/>
+    <w:qFormat/>
+    <w:rPr>
+      <w:rFonts w:cs="OpenSymbol"/>
+    </w:rPr>
+  </w:style>
+  <w:style w:type="character" w:styleId="ListLabel789">
+    <w:name w:val="ListLabel 789"/>
+    <w:qFormat/>
+    <w:rPr>
+      <w:rFonts w:cs="OpenSymbol"/>
+    </w:rPr>
+  </w:style>
+  <w:style w:type="character" w:styleId="ListLabel790">
+    <w:name w:val="ListLabel 790"/>
+    <w:qFormat/>
+    <w:rPr>
+      <w:rFonts w:cs="OpenSymbol"/>
+    </w:rPr>
+  </w:style>
+  <w:style w:type="character" w:styleId="ListLabel791">
+    <w:name w:val="ListLabel 791"/>
+    <w:qFormat/>
+    <w:rPr>
+      <w:rFonts w:cs="OpenSymbol"/>
+    </w:rPr>
+  </w:style>
+  <w:style w:type="character" w:styleId="ListLabel792">
+    <w:name w:val="ListLabel 792"/>
+    <w:qFormat/>
+    <w:rPr>
+      <w:rFonts w:cs="OpenSymbol"/>
+    </w:rPr>
+  </w:style>
+  <w:style w:type="character" w:styleId="ListLabel793">
+    <w:name w:val="ListLabel 793"/>
+    <w:qFormat/>
+    <w:rPr>
+      <w:rFonts w:cs="OpenSymbol"/>
+    </w:rPr>
+  </w:style>
+  <w:style w:type="character" w:styleId="ListLabel794">
+    <w:name w:val="ListLabel 794"/>
+    <w:qFormat/>
+    <w:rPr>
+      <w:rFonts w:cs="OpenSymbol"/>
+    </w:rPr>
+  </w:style>
+  <w:style w:type="character" w:styleId="ListLabel795">
+    <w:name w:val="ListLabel 795"/>
+    <w:qFormat/>
+    <w:rPr>
+      <w:rFonts w:cs="OpenSymbol"/>
+    </w:rPr>
+  </w:style>
+  <w:style w:type="character" w:styleId="ListLabel796">
+    <w:name w:val="ListLabel 796"/>
+    <w:qFormat/>
+    <w:rPr>
+      <w:rFonts w:cs="OpenSymbol"/>
+    </w:rPr>
+  </w:style>
+  <w:style w:type="character" w:styleId="ListLabel797">
+    <w:name w:val="ListLabel 797"/>
+    <w:qFormat/>
+    <w:rPr>
+      <w:rFonts w:cs="OpenSymbol"/>
+    </w:rPr>
+  </w:style>
+  <w:style w:type="character" w:styleId="ListLabel798">
+    <w:name w:val="ListLabel 798"/>
+    <w:qFormat/>
+    <w:rPr>
+      <w:rFonts w:cs="OpenSymbol"/>
+    </w:rPr>
+  </w:style>
+  <w:style w:type="character" w:styleId="ListLabel799">
+    <w:name w:val="ListLabel 799"/>
+    <w:qFormat/>
+    <w:rPr>
+      <w:rFonts w:cs="OpenSymbol"/>
+    </w:rPr>
+  </w:style>
+  <w:style w:type="character" w:styleId="ListLabel800">
+    <w:name w:val="ListLabel 800"/>
+    <w:qFormat/>
+    <w:rPr>
+      <w:rFonts w:cs="OpenSymbol"/>
+    </w:rPr>
+  </w:style>
+  <w:style w:type="character" w:styleId="ListLabel801">
+    <w:name w:val="ListLabel 801"/>
+    <w:qFormat/>
+    <w:rPr>
+      <w:rFonts w:cs="OpenSymbol"/>
+    </w:rPr>
+  </w:style>
   <w:style w:type="paragraph" w:styleId="Style18">
     <w:name w:val="标题"/>
     <w:basedOn w:val="Normal"/>
